--- a/FÜR PRÄS/Stichpunktzettel Kolloquium Lernleistung.docx
+++ b/FÜR PRÄS/Stichpunktzettel Kolloquium Lernleistung.docx
@@ -11,6 +11,8 @@
           <w:u w:val="single"/>
         </w:rPr>
       </w:pPr>
+      <w:bookmarkStart w:id="0" w:name="_Hlk8329144"/>
+      <w:bookmarkEnd w:id="0"/>
       <w:r>
         <w:rPr>
           <w:b/>
@@ -51,16 +53,86 @@
           <w:numId w:val="2"/>
         </w:numPr>
         <w:rPr>
-          <w:b/>
-          <w:sz w:val="28"/>
-        </w:rPr>
-      </w:pPr>
-      <w:r>
-        <w:rPr>
-          <w:b/>
-          <w:sz w:val="28"/>
+          <w:sz w:val="24"/>
+        </w:rPr>
+      </w:pPr>
+      <w:r>
+        <w:rPr>
+          <w:sz w:val="24"/>
         </w:rPr>
         <w:t>Einleitung</w:t>
+      </w:r>
+    </w:p>
+    <w:p>
+      <w:pPr>
+        <w:pStyle w:val="Listenabsatz"/>
+        <w:numPr>
+          <w:ilvl w:val="0"/>
+          <w:numId w:val="2"/>
+        </w:numPr>
+        <w:rPr>
+          <w:sz w:val="24"/>
+        </w:rPr>
+      </w:pPr>
+      <w:r>
+        <w:rPr>
+          <w:sz w:val="24"/>
+        </w:rPr>
+        <w:t>Physikalische Grundlagen</w:t>
+      </w:r>
+    </w:p>
+    <w:p>
+      <w:pPr>
+        <w:pStyle w:val="Listenabsatz"/>
+        <w:numPr>
+          <w:ilvl w:val="0"/>
+          <w:numId w:val="2"/>
+        </w:numPr>
+        <w:rPr>
+          <w:sz w:val="24"/>
+        </w:rPr>
+      </w:pPr>
+      <w:r>
+        <w:rPr>
+          <w:sz w:val="24"/>
+        </w:rPr>
+        <w:t>Variablen, Konstanten und Werte</w:t>
+      </w:r>
+    </w:p>
+    <w:p>
+      <w:pPr>
+        <w:pStyle w:val="Listenabsatz"/>
+        <w:numPr>
+          <w:ilvl w:val="0"/>
+          <w:numId w:val="2"/>
+        </w:numPr>
+        <w:rPr>
+          <w:sz w:val="24"/>
+        </w:rPr>
+      </w:pPr>
+      <w:r>
+        <w:rPr>
+          <w:sz w:val="24"/>
+        </w:rPr>
+        <w:t>Ziel</w:t>
+      </w:r>
+    </w:p>
+    <w:p>
+      <w:pPr>
+        <w:pStyle w:val="Listenabsatz"/>
+        <w:numPr>
+          <w:ilvl w:val="0"/>
+          <w:numId w:val="2"/>
+        </w:numPr>
+        <w:rPr>
+          <w:sz w:val="24"/>
+        </w:rPr>
+      </w:pPr>
+      <w:r>
+        <w:rPr>
+          <w:sz w:val="24"/>
+        </w:rPr>
+        <w:t>Methoden</w:t>
       </w:r>
     </w:p>
     <w:p>
@@ -71,16 +143,14 @@
           <w:numId w:val="2"/>
         </w:numPr>
         <w:rPr>
-          <w:b/>
-          <w:sz w:val="28"/>
-        </w:rPr>
-      </w:pPr>
-      <w:r>
-        <w:rPr>
-          <w:b/>
-          <w:sz w:val="28"/>
-        </w:rPr>
-        <w:t>Hinführung</w:t>
+          <w:sz w:val="24"/>
+        </w:rPr>
+      </w:pPr>
+      <w:r>
+        <w:rPr>
+          <w:sz w:val="24"/>
+        </w:rPr>
+        <w:t>Numerische Umsetzung</w:t>
       </w:r>
     </w:p>
     <w:p>
@@ -91,56 +161,14 @@
           <w:numId w:val="2"/>
         </w:numPr>
         <w:rPr>
-          <w:b/>
-          <w:sz w:val="28"/>
-        </w:rPr>
-      </w:pPr>
-      <w:r>
-        <w:rPr>
-          <w:b/>
-          <w:sz w:val="28"/>
-        </w:rPr>
-        <w:t>Physikalische Grundlagen</w:t>
-      </w:r>
-    </w:p>
-    <w:p>
-      <w:pPr>
-        <w:pStyle w:val="Listenabsatz"/>
-        <w:numPr>
-          <w:ilvl w:val="1"/>
-          <w:numId w:val="2"/>
-        </w:numPr>
-        <w:rPr>
-          <w:b/>
-          <w:sz w:val="28"/>
-        </w:rPr>
-      </w:pPr>
-      <w:r>
-        <w:rPr>
-          <w:b/>
-          <w:sz w:val="28"/>
-        </w:rPr>
-        <w:t>Variablen, Konstanten und Werte</w:t>
-      </w:r>
-    </w:p>
-    <w:p>
-      <w:pPr>
-        <w:pStyle w:val="Listenabsatz"/>
-        <w:numPr>
-          <w:ilvl w:val="1"/>
-          <w:numId w:val="2"/>
-        </w:numPr>
-        <w:rPr>
-          <w:b/>
-          <w:sz w:val="28"/>
-        </w:rPr>
-      </w:pPr>
-      <w:r>
-        <w:rPr>
-          <w:b/>
-          <w:sz w:val="28"/>
-        </w:rPr>
-        <w:t>Ziel der Arbeit</w:t>
+          <w:sz w:val="24"/>
+        </w:rPr>
+      </w:pPr>
+      <w:r>
+        <w:rPr>
+          <w:sz w:val="24"/>
+        </w:rPr>
+        <w:t>Implementierung</w:t>
       </w:r>
     </w:p>
     <w:p>
@@ -151,56 +179,14 @@
           <w:numId w:val="2"/>
         </w:numPr>
         <w:rPr>
-          <w:b/>
-          <w:sz w:val="28"/>
-        </w:rPr>
-      </w:pPr>
-      <w:r>
-        <w:rPr>
-          <w:b/>
-          <w:sz w:val="28"/>
-        </w:rPr>
-        <w:t>Methoden</w:t>
-      </w:r>
-    </w:p>
-    <w:p>
-      <w:pPr>
-        <w:pStyle w:val="Listenabsatz"/>
-        <w:numPr>
-          <w:ilvl w:val="1"/>
-          <w:numId w:val="2"/>
-        </w:numPr>
-        <w:rPr>
-          <w:b/>
-          <w:sz w:val="28"/>
-        </w:rPr>
-      </w:pPr>
-      <w:r>
-        <w:rPr>
-          <w:b/>
-          <w:sz w:val="28"/>
-        </w:rPr>
-        <w:t>Numerische Umsetzung</w:t>
-      </w:r>
-    </w:p>
-    <w:p>
-      <w:pPr>
-        <w:pStyle w:val="Listenabsatz"/>
-        <w:numPr>
-          <w:ilvl w:val="1"/>
-          <w:numId w:val="2"/>
-        </w:numPr>
-        <w:rPr>
-          <w:b/>
-          <w:sz w:val="28"/>
-        </w:rPr>
-      </w:pPr>
-      <w:r>
-        <w:rPr>
-          <w:b/>
-          <w:sz w:val="28"/>
-        </w:rPr>
-        <w:t>Implementierung</w:t>
+          <w:sz w:val="24"/>
+        </w:rPr>
+      </w:pPr>
+      <w:r>
+        <w:rPr>
+          <w:sz w:val="24"/>
+        </w:rPr>
+        <w:t>Ergebnisse</w:t>
       </w:r>
     </w:p>
     <w:p>
@@ -211,35 +197,2843 @@
           <w:numId w:val="2"/>
         </w:numPr>
         <w:rPr>
+          <w:sz w:val="24"/>
+        </w:rPr>
+      </w:pPr>
+      <w:r>
+        <w:rPr>
+          <w:sz w:val="24"/>
+        </w:rPr>
+        <w:t xml:space="preserve">Abgebremste Landung </w:t>
+      </w:r>
+    </w:p>
+    <w:p>
+      <w:pPr>
+        <w:pStyle w:val="Listenabsatz"/>
+        <w:numPr>
+          <w:ilvl w:val="0"/>
+          <w:numId w:val="2"/>
+        </w:numPr>
+        <w:rPr>
+          <w:sz w:val="24"/>
+        </w:rPr>
+      </w:pPr>
+      <w:r>
+        <w:rPr>
+          <w:sz w:val="24"/>
+        </w:rPr>
+        <w:t xml:space="preserve">Quellen </w:t>
+      </w:r>
+    </w:p>
+    <w:p>
+      <w:pPr>
+        <w:rPr>
+          <w:b/>
+          <w:sz w:val="24"/>
+        </w:rPr>
+      </w:pPr>
+    </w:p>
+    <w:p>
+      <w:pPr>
+        <w:rPr>
+          <w:b/>
+          <w:sz w:val="24"/>
+        </w:rPr>
+      </w:pPr>
+      <w:r>
+        <w:rPr>
           <w:b/>
           <w:sz w:val="28"/>
         </w:rPr>
-      </w:pPr>
+        <w:t>0</w:t>
+      </w:r>
       <w:r>
         <w:rPr>
           <w:b/>
           <w:sz w:val="28"/>
         </w:rPr>
-        <w:t>Ergebnisse</w:t>
-      </w:r>
+        <w:t>. Einleitung</w:t>
+      </w:r>
+    </w:p>
+    <w:p>
+      <w:pPr>
+        <w:rPr>
+          <w:sz w:val="24"/>
+        </w:rPr>
+      </w:pPr>
+      <w:r>
+        <w:rPr>
+          <w:sz w:val="24"/>
+        </w:rPr>
+        <w:t xml:space="preserve"> </w:t>
+      </w:r>
+    </w:p>
+    <w:p>
+      <w:pPr>
+        <w:pStyle w:val="Listenabsatz"/>
+        <w:numPr>
+          <w:ilvl w:val="0"/>
+          <w:numId w:val="3"/>
+        </w:numPr>
+        <w:ind w:left="426"/>
+        <w:rPr>
+          <w:sz w:val="24"/>
+        </w:rPr>
+      </w:pPr>
+      <w:r>
+        <w:rPr>
+          <w:sz w:val="24"/>
+        </w:rPr>
+        <w:t>Mensche</w:t>
+      </w:r>
+      <w:r>
+        <w:rPr>
+          <w:sz w:val="24"/>
+        </w:rPr>
+        <w:t>n haben schon immer davon geträumt zu fliegen</w:t>
+      </w:r>
+    </w:p>
+    <w:p>
+      <w:pPr>
+        <w:pStyle w:val="Listenabsatz"/>
+        <w:numPr>
+          <w:ilvl w:val="0"/>
+          <w:numId w:val="3"/>
+        </w:numPr>
+        <w:ind w:left="426"/>
+        <w:rPr>
+          <w:sz w:val="24"/>
+        </w:rPr>
+      </w:pPr>
+      <w:r>
+        <w:rPr>
+          <w:sz w:val="24"/>
+        </w:rPr>
+        <w:t xml:space="preserve">Anfang des 20. Jahrhunderts </w:t>
+      </w:r>
+      <w:r>
+        <w:rPr>
+          <w:sz w:val="24"/>
+        </w:rPr>
+        <w:t xml:space="preserve">gelang Gebrüdern Wright der </w:t>
+      </w:r>
+      <w:r>
+        <w:rPr>
+          <w:sz w:val="24"/>
+        </w:rPr>
+        <w:t xml:space="preserve">erste </w:t>
+      </w:r>
+      <w:r>
+        <w:rPr>
+          <w:sz w:val="24"/>
+        </w:rPr>
+        <w:t xml:space="preserve">andauernde und steuerbare Motorflug </w:t>
+      </w:r>
+      <w:r>
+        <w:rPr>
+          <w:sz w:val="24"/>
+        </w:rPr>
+        <w:sym w:font="Wingdings" w:char="F0E0"/>
+      </w:r>
+      <w:r>
+        <w:rPr>
+          <w:sz w:val="24"/>
+        </w:rPr>
+        <w:t xml:space="preserve"> Bild Telegramm </w:t>
+      </w:r>
+      <w:r>
+        <w:rPr>
+          <w:sz w:val="24"/>
+        </w:rPr>
+        <w:sym w:font="Wingdings" w:char="F0E0"/>
+      </w:r>
+      <w:r>
+        <w:rPr>
+          <w:sz w:val="24"/>
+        </w:rPr>
+        <w:t xml:space="preserve"> rund 1 Minute am Stück geflogen</w:t>
+      </w:r>
+    </w:p>
+    <w:p>
+      <w:pPr>
+        <w:pStyle w:val="Listenabsatz"/>
+        <w:numPr>
+          <w:ilvl w:val="0"/>
+          <w:numId w:val="3"/>
+        </w:numPr>
+        <w:ind w:left="426"/>
+        <w:rPr>
+          <w:sz w:val="24"/>
+        </w:rPr>
+      </w:pPr>
+      <w:r>
+        <w:rPr>
+          <w:sz w:val="24"/>
+        </w:rPr>
+        <w:t xml:space="preserve">Flugzeuge entwickelten sich immer weiter </w:t>
+      </w:r>
+      <w:r>
+        <w:rPr>
+          <w:sz w:val="24"/>
+        </w:rPr>
+        <w:sym w:font="Wingdings" w:char="F0E0"/>
+      </w:r>
+      <w:r>
+        <w:rPr>
+          <w:sz w:val="24"/>
+        </w:rPr>
+        <w:t xml:space="preserve"> heute </w:t>
+      </w:r>
+      <w:proofErr w:type="spellStart"/>
+      <w:r>
+        <w:rPr>
+          <w:sz w:val="24"/>
+        </w:rPr>
+        <w:t>volkommen</w:t>
+      </w:r>
+      <w:proofErr w:type="spellEnd"/>
+      <w:r>
+        <w:rPr>
+          <w:sz w:val="24"/>
+        </w:rPr>
+        <w:t xml:space="preserve"> normal </w:t>
+      </w:r>
+    </w:p>
+    <w:p>
+      <w:pPr>
+        <w:pStyle w:val="Listenabsatz"/>
+        <w:numPr>
+          <w:ilvl w:val="0"/>
+          <w:numId w:val="3"/>
+        </w:numPr>
+        <w:ind w:left="426"/>
+        <w:rPr>
+          <w:sz w:val="24"/>
+        </w:rPr>
+      </w:pPr>
+      <w:r>
+        <w:rPr>
+          <w:sz w:val="24"/>
+        </w:rPr>
+        <w:t>Kann innerhalb von einer Stunde einen Flug buchen der mich für teilweise unter 350€ auf die andere Seite der Erde nach San Francisco bringt</w:t>
+      </w:r>
+    </w:p>
+    <w:p>
+      <w:pPr>
+        <w:pStyle w:val="Listenabsatz"/>
+        <w:numPr>
+          <w:ilvl w:val="0"/>
+          <w:numId w:val="3"/>
+        </w:numPr>
+        <w:ind w:left="426"/>
+        <w:rPr>
+          <w:sz w:val="24"/>
+        </w:rPr>
+      </w:pPr>
+      <w:r>
+        <w:rPr>
+          <w:sz w:val="24"/>
+        </w:rPr>
+        <w:t>1940er Jahre brach kalter Krieg aus</w:t>
+      </w:r>
+    </w:p>
+    <w:p>
+      <w:pPr>
+        <w:pStyle w:val="Listenabsatz"/>
+        <w:numPr>
+          <w:ilvl w:val="0"/>
+          <w:numId w:val="3"/>
+        </w:numPr>
+        <w:ind w:left="426"/>
+        <w:rPr>
+          <w:sz w:val="24"/>
+        </w:rPr>
+      </w:pPr>
+      <w:r>
+        <w:rPr>
+          <w:sz w:val="24"/>
+        </w:rPr>
+        <w:t xml:space="preserve">Wettlauf ins All zwischen </w:t>
+      </w:r>
+      <w:proofErr w:type="spellStart"/>
+      <w:r>
+        <w:rPr>
+          <w:sz w:val="24"/>
+        </w:rPr>
+        <w:t>Soviet</w:t>
+      </w:r>
+      <w:proofErr w:type="spellEnd"/>
+      <w:r>
+        <w:rPr>
+          <w:sz w:val="24"/>
+        </w:rPr>
+        <w:t xml:space="preserve"> Union und USA</w:t>
+      </w:r>
+    </w:p>
+    <w:p>
+      <w:pPr>
+        <w:rPr>
+          <w:sz w:val="24"/>
+        </w:rPr>
+      </w:pPr>
+      <w:r>
+        <w:rPr>
+          <w:sz w:val="24"/>
+        </w:rPr>
+        <w:t>ODER</w:t>
+      </w:r>
+    </w:p>
+    <w:p>
+      <w:pPr>
+        <w:pStyle w:val="Listenabsatz"/>
+        <w:numPr>
+          <w:ilvl w:val="0"/>
+          <w:numId w:val="3"/>
+        </w:numPr>
+        <w:rPr>
+          <w:sz w:val="24"/>
+        </w:rPr>
+      </w:pPr>
+      <w:r>
+        <w:rPr>
+          <w:sz w:val="24"/>
+        </w:rPr>
+        <w:t>Mond zieht seit Beginn Menschheit Aufmerksamkeit auf sich</w:t>
+      </w:r>
+    </w:p>
+    <w:p>
+      <w:pPr>
+        <w:pStyle w:val="Listenabsatz"/>
+        <w:numPr>
+          <w:ilvl w:val="0"/>
+          <w:numId w:val="3"/>
+        </w:numPr>
+        <w:rPr>
+          <w:sz w:val="24"/>
+        </w:rPr>
+      </w:pPr>
+      <w:r>
+        <w:rPr>
+          <w:sz w:val="24"/>
+        </w:rPr>
+        <w:t>Sehr bald Wunsch zu betreten</w:t>
+      </w:r>
+    </w:p>
+    <w:p>
+      <w:pPr>
+        <w:pStyle w:val="Listenabsatz"/>
+        <w:rPr>
+          <w:sz w:val="24"/>
+        </w:rPr>
+      </w:pPr>
+    </w:p>
+    <w:p>
+      <w:pPr>
+        <w:pStyle w:val="Listenabsatz"/>
+        <w:numPr>
+          <w:ilvl w:val="0"/>
+          <w:numId w:val="3"/>
+        </w:numPr>
+        <w:rPr>
+          <w:sz w:val="24"/>
+        </w:rPr>
+      </w:pPr>
+      <w:r>
+        <w:rPr>
+          <w:sz w:val="24"/>
+        </w:rPr>
+        <w:t>Ende 1940er brach Kalter Krieg aus</w:t>
+      </w:r>
+    </w:p>
+    <w:p>
+      <w:pPr>
+        <w:pStyle w:val="Listenabsatz"/>
+        <w:rPr>
+          <w:sz w:val="24"/>
+        </w:rPr>
+      </w:pPr>
+      <w:r>
+        <w:rPr>
+          <w:sz w:val="24"/>
+        </w:rPr>
+        <w:sym w:font="Wingdings" w:char="F0E0"/>
+      </w:r>
+      <w:r>
+        <w:rPr>
+          <w:sz w:val="24"/>
+        </w:rPr>
+        <w:t xml:space="preserve"> Eigenes Land als überlegenes darzustellen hohe Priorität</w:t>
+      </w:r>
+    </w:p>
+    <w:p>
+      <w:pPr>
+        <w:pStyle w:val="Listenabsatz"/>
+        <w:rPr>
+          <w:sz w:val="24"/>
+        </w:rPr>
+      </w:pPr>
+      <w:r>
+        <w:rPr>
+          <w:sz w:val="24"/>
+        </w:rPr>
+        <w:sym w:font="Wingdings" w:char="F0E0"/>
+      </w:r>
+      <w:r>
+        <w:rPr>
+          <w:sz w:val="24"/>
+        </w:rPr>
+        <w:t xml:space="preserve"> Wettlauf ins All</w:t>
+      </w:r>
+    </w:p>
+    <w:p>
+      <w:pPr>
+        <w:pStyle w:val="Listenabsatz"/>
+        <w:numPr>
+          <w:ilvl w:val="0"/>
+          <w:numId w:val="3"/>
+        </w:numPr>
+        <w:rPr>
+          <w:sz w:val="24"/>
+        </w:rPr>
+      </w:pPr>
+      <w:commentRangeStart w:id="1"/>
+      <w:r>
+        <w:rPr>
+          <w:sz w:val="24"/>
+        </w:rPr>
+        <w:t>Oktober 1957 Sowjetunion erster von Menschen geschaffener Satellit „Sputnik 1“</w:t>
+      </w:r>
+    </w:p>
+    <w:commentRangeEnd w:id="1"/>
+    <w:p>
+      <w:pPr>
+        <w:pStyle w:val="Listenabsatz"/>
+        <w:numPr>
+          <w:ilvl w:val="0"/>
+          <w:numId w:val="3"/>
+        </w:numPr>
+        <w:rPr>
+          <w:sz w:val="24"/>
+        </w:rPr>
+      </w:pPr>
+      <w:r>
+        <w:rPr>
+          <w:rStyle w:val="Kommentarzeichen"/>
+        </w:rPr>
+        <w:commentReference w:id="1"/>
+      </w:r>
+      <w:r>
+        <w:rPr>
+          <w:sz w:val="24"/>
+        </w:rPr>
+        <w:t>Außerdem:</w:t>
+      </w:r>
+    </w:p>
+    <w:p>
+      <w:pPr>
+        <w:pStyle w:val="Listenabsatz"/>
+        <w:numPr>
+          <w:ilvl w:val="1"/>
+          <w:numId w:val="3"/>
+        </w:numPr>
+        <w:rPr>
+          <w:sz w:val="24"/>
+        </w:rPr>
+      </w:pPr>
+      <w:r>
+        <w:rPr>
+          <w:sz w:val="24"/>
+        </w:rPr>
+        <w:t>Erstes Lebewesen im All (Hündin Laika)</w:t>
+      </w:r>
+    </w:p>
+    <w:p>
+      <w:pPr>
+        <w:pStyle w:val="Listenabsatz"/>
+        <w:numPr>
+          <w:ilvl w:val="1"/>
+          <w:numId w:val="3"/>
+        </w:numPr>
+        <w:rPr>
+          <w:sz w:val="24"/>
+        </w:rPr>
+      </w:pPr>
+      <w:r>
+        <w:rPr>
+          <w:sz w:val="24"/>
+        </w:rPr>
+        <w:t>Erster Mensch im All (Juri Alexejewitsch Gagarin)</w:t>
+      </w:r>
+    </w:p>
+    <w:p>
+      <w:pPr>
+        <w:pStyle w:val="Listenabsatz"/>
+        <w:numPr>
+          <w:ilvl w:val="0"/>
+          <w:numId w:val="3"/>
+        </w:numPr>
+        <w:rPr>
+          <w:sz w:val="24"/>
+        </w:rPr>
+      </w:pPr>
+      <w:r>
+        <w:rPr>
+          <w:sz w:val="24"/>
+        </w:rPr>
+        <w:t xml:space="preserve">Wettlauf ins All </w:t>
+      </w:r>
+      <w:r>
+        <w:rPr>
+          <w:sz w:val="24"/>
+        </w:rPr>
+        <w:sym w:font="Wingdings" w:char="F0E0"/>
+      </w:r>
+      <w:r>
+        <w:rPr>
+          <w:sz w:val="24"/>
+        </w:rPr>
+        <w:t xml:space="preserve"> Wettlauf zum Mond</w:t>
+      </w:r>
+    </w:p>
+    <w:p>
+      <w:pPr>
+        <w:pStyle w:val="Listenabsatz"/>
+        <w:numPr>
+          <w:ilvl w:val="0"/>
+          <w:numId w:val="3"/>
+        </w:numPr>
+        <w:rPr>
+          <w:sz w:val="24"/>
+        </w:rPr>
+      </w:pPr>
+      <w:r>
+        <w:rPr>
+          <w:sz w:val="24"/>
+        </w:rPr>
+        <w:t xml:space="preserve">Niederlagen der USA </w:t>
+      </w:r>
+      <w:r>
+        <w:rPr>
+          <w:sz w:val="24"/>
+        </w:rPr>
+        <w:sym w:font="Wingdings" w:char="F0E0"/>
+      </w:r>
+      <w:r>
+        <w:rPr>
+          <w:sz w:val="24"/>
+        </w:rPr>
+        <w:t xml:space="preserve"> Druck auf NASA immer größer</w:t>
+      </w:r>
+    </w:p>
+    <w:p>
+      <w:pPr>
+        <w:pStyle w:val="Listenabsatz"/>
+        <w:numPr>
+          <w:ilvl w:val="0"/>
+          <w:numId w:val="3"/>
+        </w:numPr>
+        <w:rPr>
+          <w:sz w:val="24"/>
+        </w:rPr>
+      </w:pPr>
+      <w:commentRangeStart w:id="2"/>
+      <w:r>
+        <w:rPr>
+          <w:sz w:val="24"/>
+        </w:rPr>
+        <w:t>21. Juli 1959 3:56 Uhr mitteleuropäischer Zeit war es soweit</w:t>
+      </w:r>
+    </w:p>
+    <w:p>
+      <w:pPr>
+        <w:pStyle w:val="Listenabsatz"/>
+        <w:numPr>
+          <w:ilvl w:val="0"/>
+          <w:numId w:val="3"/>
+        </w:numPr>
+        <w:rPr>
+          <w:sz w:val="24"/>
+        </w:rPr>
+      </w:pPr>
+      <w:r>
+        <w:rPr>
+          <w:sz w:val="24"/>
+        </w:rPr>
+        <w:t xml:space="preserve">Neil Armstrong + Buzz Aldrin (geb. Edwin Eugene Aldrin Jr.) setzten Fuß auf Mond </w:t>
+      </w:r>
+      <w:r>
+        <w:rPr>
+          <w:sz w:val="24"/>
+        </w:rPr>
+        <w:sym w:font="Wingdings" w:char="F0E0"/>
+      </w:r>
+      <w:r>
+        <w:rPr>
+          <w:sz w:val="24"/>
+        </w:rPr>
+        <w:t xml:space="preserve"> gewannen Wettlauf zum Mond für Vereinigten Staaten</w:t>
+      </w:r>
+      <w:commentRangeEnd w:id="2"/>
+      <w:r>
+        <w:rPr>
+          <w:rStyle w:val="Kommentarzeichen"/>
+        </w:rPr>
+        <w:commentReference w:id="2"/>
+      </w:r>
+      <w:r>
+        <w:rPr>
+          <w:sz w:val="24"/>
+        </w:rPr>
+        <w:t xml:space="preserve"> </w:t>
+      </w:r>
+    </w:p>
+    <w:p>
+      <w:pPr>
+        <w:pStyle w:val="Listenabsatz"/>
+        <w:numPr>
+          <w:ilvl w:val="0"/>
+          <w:numId w:val="3"/>
+        </w:numPr>
+        <w:rPr>
+          <w:sz w:val="24"/>
+          <w:lang w:val="en-GB"/>
+        </w:rPr>
+      </w:pPr>
+      <w:r>
+        <w:rPr>
+          <w:sz w:val="24"/>
+        </w:rPr>
+        <w:lastRenderedPageBreak/>
+        <w:t xml:space="preserve">Berühmtes Zitat von Neil Armstrong entstand </w:t>
+      </w:r>
+      <w:r>
+        <w:rPr>
+          <w:sz w:val="24"/>
+        </w:rPr>
+        <w:sym w:font="Wingdings" w:char="F0E0"/>
+      </w:r>
+      <w:r>
+        <w:rPr>
+          <w:sz w:val="24"/>
+          <w:lang w:val="en-GB"/>
+        </w:rPr>
+        <w:t xml:space="preserve"> </w:t>
+      </w:r>
+      <w:r>
+        <w:rPr>
+          <w:sz w:val="24"/>
+          <w:lang w:val="en-GB"/>
+        </w:rPr>
+        <w:t>“</w:t>
+      </w:r>
+      <w:r>
+        <w:rPr>
+          <w:sz w:val="24"/>
+          <w:lang w:val="en-GB"/>
+        </w:rPr>
+        <w:t>a small step for a man but a giant leap for mankind</w:t>
+      </w:r>
+      <w:r>
+        <w:rPr>
+          <w:sz w:val="24"/>
+          <w:lang w:val="en-GB"/>
+        </w:rPr>
+        <w:t>”</w:t>
+      </w:r>
+      <w:r>
+        <w:rPr>
+          <w:sz w:val="24"/>
+          <w:lang w:val="en-GB"/>
+        </w:rPr>
+        <w:br/>
+      </w:r>
+    </w:p>
+    <w:p>
+      <w:pPr>
+        <w:pStyle w:val="Listenabsatz"/>
+        <w:numPr>
+          <w:ilvl w:val="0"/>
+          <w:numId w:val="3"/>
+        </w:numPr>
+        <w:rPr>
+          <w:sz w:val="24"/>
+        </w:rPr>
+      </w:pPr>
+      <w:r>
+        <w:rPr>
+          <w:sz w:val="24"/>
+        </w:rPr>
+        <w:t>Frage mich: wie war d</w:t>
+      </w:r>
+      <w:r>
+        <w:rPr>
+          <w:sz w:val="24"/>
+        </w:rPr>
+        <w:t>ieser Flug möglich? Was musste berechnet werden?</w:t>
+      </w:r>
+    </w:p>
+    <w:p>
+      <w:pPr>
+        <w:pStyle w:val="Listenabsatz"/>
+        <w:numPr>
+          <w:ilvl w:val="0"/>
+          <w:numId w:val="5"/>
+        </w:numPr>
+        <w:rPr>
+          <w:sz w:val="24"/>
+        </w:rPr>
+      </w:pPr>
+      <w:r>
+        <w:rPr>
+          <w:sz w:val="24"/>
+        </w:rPr>
+        <w:t>Mit diesen Fragen in meiner Arbeit auseinandergesetzt in Form eines eindimensionalen Flugs</w:t>
+      </w:r>
+    </w:p>
+    <w:p>
+      <w:pPr>
+        <w:rPr>
+          <w:sz w:val="24"/>
+        </w:rPr>
+      </w:pPr>
     </w:p>
     <w:p>
       <w:pPr>
         <w:rPr>
           <w:b/>
-          <w:sz w:val="24"/>
-        </w:rPr>
-      </w:pPr>
-    </w:p>
-    <w:p>
-      <w:pPr>
+          <w:sz w:val="28"/>
+        </w:rPr>
+      </w:pPr>
+      <w:r>
         <w:rPr>
           <w:b/>
-          <w:sz w:val="24"/>
-        </w:rPr>
-      </w:pPr>
-      <w:bookmarkStart w:id="0" w:name="_GoBack"/>
-      <w:bookmarkEnd w:id="0"/>
+          <w:sz w:val="28"/>
+        </w:rPr>
+        <w:t>1</w:t>
+      </w:r>
+      <w:r>
+        <w:rPr>
+          <w:b/>
+          <w:sz w:val="28"/>
+        </w:rPr>
+        <w:t>. Physikalische Grundlagen</w:t>
+      </w:r>
+      <w:r>
+        <w:rPr>
+          <w:sz w:val="24"/>
+        </w:rPr>
+        <w:br/>
+      </w:r>
+    </w:p>
+    <w:p>
+      <w:pPr>
+        <w:pStyle w:val="Listenabsatz"/>
+        <w:numPr>
+          <w:ilvl w:val="0"/>
+          <w:numId w:val="3"/>
+        </w:numPr>
+        <w:ind w:left="284"/>
+        <w:rPr>
+          <w:b/>
+          <w:sz w:val="28"/>
+        </w:rPr>
+      </w:pPr>
+      <w:r>
+        <w:rPr>
+          <w:sz w:val="24"/>
+        </w:rPr>
+        <w:t>Startet man mit Raumschiff von Erde so wirken während Flug hauptsächlich zwei Kräfte</w:t>
+      </w:r>
+    </w:p>
+    <w:p>
+      <w:pPr>
+        <w:pStyle w:val="Listenabsatz"/>
+        <w:numPr>
+          <w:ilvl w:val="0"/>
+          <w:numId w:val="3"/>
+        </w:numPr>
+        <w:ind w:left="284"/>
+        <w:rPr>
+          <w:b/>
+          <w:sz w:val="28"/>
+        </w:rPr>
+      </w:pPr>
+      <m:oMath>
+        <m:sSub>
+          <m:sSubPr>
+            <m:ctrlPr>
+              <w:rPr>
+                <w:rFonts w:ascii="Cambria Math" w:hAnsi="Cambria Math"/>
+                <w:i/>
+                <w:sz w:val="24"/>
+              </w:rPr>
+            </m:ctrlPr>
+          </m:sSubPr>
+          <m:e>
+            <m:acc>
+              <m:accPr>
+                <m:chr m:val="⃗"/>
+                <m:ctrlPr>
+                  <w:rPr>
+                    <w:rFonts w:ascii="Cambria Math" w:hAnsi="Cambria Math"/>
+                    <w:i/>
+                    <w:sz w:val="24"/>
+                  </w:rPr>
+                </m:ctrlPr>
+              </m:accPr>
+              <m:e>
+                <m:r>
+                  <w:rPr>
+                    <w:rFonts w:ascii="Cambria Math" w:hAnsi="Cambria Math"/>
+                    <w:sz w:val="24"/>
+                  </w:rPr>
+                  <m:t>F</m:t>
+                </m:r>
+              </m:e>
+            </m:acc>
+          </m:e>
+          <m:sub>
+            <m:r>
+              <w:rPr>
+                <w:rFonts w:ascii="Cambria Math" w:hAnsi="Cambria Math"/>
+                <w:sz w:val="24"/>
+              </w:rPr>
+              <m:t>ER</m:t>
+            </m:r>
+          </m:sub>
+        </m:sSub>
+      </m:oMath>
+      <w:r>
+        <w:rPr>
+          <w:rFonts w:eastAsiaTheme="minorEastAsia"/>
+          <w:sz w:val="24"/>
+        </w:rPr>
+        <w:t xml:space="preserve"> und </w:t>
+      </w:r>
+      <m:oMath>
+        <m:sSub>
+          <m:sSubPr>
+            <m:ctrlPr>
+              <w:rPr>
+                <w:rFonts w:ascii="Cambria Math" w:hAnsi="Cambria Math"/>
+                <w:i/>
+                <w:sz w:val="24"/>
+              </w:rPr>
+            </m:ctrlPr>
+          </m:sSubPr>
+          <m:e>
+            <m:acc>
+              <m:accPr>
+                <m:chr m:val="⃗"/>
+                <m:ctrlPr>
+                  <w:rPr>
+                    <w:rFonts w:ascii="Cambria Math" w:hAnsi="Cambria Math"/>
+                    <w:i/>
+                    <w:sz w:val="24"/>
+                  </w:rPr>
+                </m:ctrlPr>
+              </m:accPr>
+              <m:e>
+                <m:r>
+                  <w:rPr>
+                    <w:rFonts w:ascii="Cambria Math" w:hAnsi="Cambria Math"/>
+                    <w:sz w:val="24"/>
+                  </w:rPr>
+                  <m:t>F</m:t>
+                </m:r>
+              </m:e>
+            </m:acc>
+          </m:e>
+          <m:sub>
+            <m:r>
+              <w:rPr>
+                <w:rFonts w:ascii="Cambria Math" w:hAnsi="Cambria Math"/>
+                <w:sz w:val="24"/>
+              </w:rPr>
+              <m:t>MR</m:t>
+            </m:r>
+          </m:sub>
+        </m:sSub>
+      </m:oMath>
+      <w:r>
+        <w:rPr>
+          <w:rFonts w:eastAsiaTheme="minorEastAsia"/>
+          <w:sz w:val="24"/>
+        </w:rPr>
+        <w:t xml:space="preserve"> </w:t>
+      </w:r>
+    </w:p>
+    <w:p>
+      <w:pPr>
+        <w:pStyle w:val="Listenabsatz"/>
+        <w:numPr>
+          <w:ilvl w:val="0"/>
+          <w:numId w:val="3"/>
+        </w:numPr>
+        <w:ind w:left="284"/>
+        <w:rPr>
+          <w:b/>
+          <w:sz w:val="28"/>
+        </w:rPr>
+      </w:pPr>
+      <w:r>
+        <w:rPr>
+          <w:sz w:val="24"/>
+        </w:rPr>
+        <w:t>beide lassen sich durch Formel für Gravitationskraft beschreiben:</w:t>
+      </w:r>
+    </w:p>
+    <w:p>
+      <w:pPr>
+        <w:pStyle w:val="Listenabsatz"/>
+        <w:ind w:left="284"/>
+        <w:rPr>
+          <w:b/>
+          <w:sz w:val="28"/>
+        </w:rPr>
+      </w:pPr>
+      <w:r>
+        <w:rPr>
+          <w:sz w:val="24"/>
+        </w:rPr>
+        <w:t xml:space="preserve"> </w:t>
+      </w:r>
+      <m:oMath>
+        <m:sSub>
+          <m:sSubPr>
+            <m:ctrlPr>
+              <w:rPr>
+                <w:rFonts w:ascii="Cambria Math" w:hAnsi="Cambria Math"/>
+                <w:i/>
+                <w:sz w:val="24"/>
+              </w:rPr>
+            </m:ctrlPr>
+          </m:sSubPr>
+          <m:e>
+            <m:acc>
+              <m:accPr>
+                <m:chr m:val="⃗"/>
+                <m:ctrlPr>
+                  <w:rPr>
+                    <w:rFonts w:ascii="Cambria Math" w:hAnsi="Cambria Math"/>
+                    <w:i/>
+                    <w:sz w:val="24"/>
+                  </w:rPr>
+                </m:ctrlPr>
+              </m:accPr>
+              <m:e>
+                <m:r>
+                  <w:rPr>
+                    <w:rFonts w:ascii="Cambria Math" w:hAnsi="Cambria Math"/>
+                    <w:sz w:val="24"/>
+                  </w:rPr>
+                  <m:t>F</m:t>
+                </m:r>
+              </m:e>
+            </m:acc>
+          </m:e>
+          <m:sub>
+            <m:r>
+              <w:rPr>
+                <w:rFonts w:ascii="Cambria Math" w:hAnsi="Cambria Math"/>
+                <w:sz w:val="24"/>
+              </w:rPr>
+              <m:t>G</m:t>
+            </m:r>
+          </m:sub>
+        </m:sSub>
+        <m:r>
+          <w:rPr>
+            <w:rFonts w:ascii="Cambria Math" w:hAnsi="Cambria Math"/>
+            <w:sz w:val="24"/>
+          </w:rPr>
+          <m:t>=γ⋅</m:t>
+        </m:r>
+        <m:f>
+          <m:fPr>
+            <m:ctrlPr>
+              <w:rPr>
+                <w:rFonts w:ascii="Cambria Math" w:hAnsi="Cambria Math"/>
+                <w:i/>
+                <w:sz w:val="24"/>
+              </w:rPr>
+            </m:ctrlPr>
+          </m:fPr>
+          <m:num>
+            <m:sSub>
+              <m:sSubPr>
+                <m:ctrlPr>
+                  <w:rPr>
+                    <w:rFonts w:ascii="Cambria Math" w:hAnsi="Cambria Math"/>
+                    <w:i/>
+                    <w:sz w:val="24"/>
+                  </w:rPr>
+                </m:ctrlPr>
+              </m:sSubPr>
+              <m:e>
+                <m:r>
+                  <w:rPr>
+                    <w:rFonts w:ascii="Cambria Math" w:hAnsi="Cambria Math"/>
+                    <w:sz w:val="24"/>
+                  </w:rPr>
+                  <m:t>M</m:t>
+                </m:r>
+              </m:e>
+              <m:sub>
+                <m:r>
+                  <w:rPr>
+                    <w:rFonts w:ascii="Cambria Math" w:hAnsi="Cambria Math"/>
+                    <w:sz w:val="24"/>
+                  </w:rPr>
+                  <m:t>1</m:t>
+                </m:r>
+              </m:sub>
+            </m:sSub>
+            <m:r>
+              <w:rPr>
+                <w:rFonts w:ascii="Cambria Math" w:hAnsi="Cambria Math"/>
+                <w:sz w:val="24"/>
+              </w:rPr>
+              <m:t>⋅</m:t>
+            </m:r>
+            <m:sSub>
+              <m:sSubPr>
+                <m:ctrlPr>
+                  <w:rPr>
+                    <w:rFonts w:ascii="Cambria Math" w:hAnsi="Cambria Math"/>
+                    <w:i/>
+                    <w:sz w:val="24"/>
+                  </w:rPr>
+                </m:ctrlPr>
+              </m:sSubPr>
+              <m:e>
+                <m:r>
+                  <w:rPr>
+                    <w:rFonts w:ascii="Cambria Math" w:hAnsi="Cambria Math"/>
+                    <w:sz w:val="24"/>
+                  </w:rPr>
+                  <m:t>m</m:t>
+                </m:r>
+              </m:e>
+              <m:sub>
+                <m:r>
+                  <w:rPr>
+                    <w:rFonts w:ascii="Cambria Math" w:hAnsi="Cambria Math"/>
+                    <w:sz w:val="24"/>
+                  </w:rPr>
+                  <m:t>2</m:t>
+                </m:r>
+              </m:sub>
+            </m:sSub>
+          </m:num>
+          <m:den>
+            <m:sSup>
+              <m:sSupPr>
+                <m:ctrlPr>
+                  <w:rPr>
+                    <w:rFonts w:ascii="Cambria Math" w:hAnsi="Cambria Math"/>
+                    <w:i/>
+                    <w:sz w:val="24"/>
+                  </w:rPr>
+                </m:ctrlPr>
+              </m:sSupPr>
+              <m:e>
+                <m:r>
+                  <w:rPr>
+                    <w:rFonts w:ascii="Cambria Math" w:hAnsi="Cambria Math"/>
+                    <w:sz w:val="24"/>
+                  </w:rPr>
+                  <m:t>r</m:t>
+                </m:r>
+              </m:e>
+              <m:sup>
+                <m:r>
+                  <w:rPr>
+                    <w:rFonts w:ascii="Cambria Math" w:hAnsi="Cambria Math"/>
+                    <w:sz w:val="24"/>
+                  </w:rPr>
+                  <m:t>2</m:t>
+                </m:r>
+              </m:sup>
+            </m:sSup>
+          </m:den>
+        </m:f>
+      </m:oMath>
+      <w:r>
+        <w:rPr>
+          <w:rFonts w:eastAsiaTheme="minorEastAsia"/>
+          <w:sz w:val="24"/>
+        </w:rPr>
+        <w:t xml:space="preserve"> </w:t>
+      </w:r>
+      <w:r>
+        <w:rPr>
+          <w:rFonts w:eastAsiaTheme="minorEastAsia"/>
+          <w:sz w:val="24"/>
+        </w:rPr>
+        <w:sym w:font="Wingdings" w:char="F0E0"/>
+      </w:r>
+      <w:r>
+        <w:rPr>
+          <w:rFonts w:eastAsiaTheme="minorEastAsia"/>
+          <w:sz w:val="24"/>
+        </w:rPr>
+        <w:t xml:space="preserve"> Var erklären</w:t>
+      </w:r>
+    </w:p>
+    <w:p>
+      <w:pPr>
+        <w:pStyle w:val="Listenabsatz"/>
+        <w:numPr>
+          <w:ilvl w:val="0"/>
+          <w:numId w:val="3"/>
+        </w:numPr>
+        <w:ind w:left="284"/>
+        <w:rPr>
+          <w:b/>
+          <w:sz w:val="28"/>
+        </w:rPr>
+      </w:pPr>
+      <w:r>
+        <w:rPr>
+          <w:rFonts w:eastAsiaTheme="minorEastAsia"/>
+          <w:sz w:val="24"/>
+        </w:rPr>
+        <w:t xml:space="preserve">betrachtet man wovon F abhängig ist fällt auf, dass umso größer m*M umso </w:t>
+      </w:r>
+      <w:r>
+        <w:rPr>
+          <w:rFonts w:eastAsiaTheme="minorEastAsia"/>
+          <w:sz w:val="24"/>
+        </w:rPr>
+        <w:br/>
+        <w:t>größer wird F</w:t>
+      </w:r>
+    </w:p>
+    <w:p>
+      <w:pPr>
+        <w:pStyle w:val="Listenabsatz"/>
+        <w:numPr>
+          <w:ilvl w:val="0"/>
+          <w:numId w:val="3"/>
+        </w:numPr>
+        <w:ind w:left="284"/>
+        <w:rPr>
+          <w:b/>
+          <w:sz w:val="28"/>
+        </w:rPr>
+      </w:pPr>
+      <w:r>
+        <w:rPr>
+          <w:rFonts w:eastAsiaTheme="minorEastAsia"/>
+          <w:sz w:val="24"/>
+        </w:rPr>
+        <w:t>umso größer Entfernung umso kleiner F</w:t>
+      </w:r>
+    </w:p>
+    <w:p>
+      <w:pPr>
+        <w:pStyle w:val="Listenabsatz"/>
+        <w:numPr>
+          <w:ilvl w:val="0"/>
+          <w:numId w:val="3"/>
+        </w:numPr>
+        <w:ind w:left="284"/>
+        <w:rPr>
+          <w:b/>
+          <w:sz w:val="28"/>
+        </w:rPr>
+      </w:pPr>
+      <w:r>
+        <w:rPr>
+          <w:rFonts w:eastAsiaTheme="minorEastAsia"/>
+          <w:sz w:val="24"/>
+        </w:rPr>
+        <w:t>Anwendung auf Mondflug</w:t>
+      </w:r>
+      <w:r>
+        <w:rPr>
+          <w:rFonts w:eastAsiaTheme="minorEastAsia"/>
+          <w:sz w:val="24"/>
+        </w:rPr>
+        <w:t>: …</w:t>
+      </w:r>
+    </w:p>
+    <w:p>
+      <w:pPr>
+        <w:pStyle w:val="Listenabsatz"/>
+        <w:numPr>
+          <w:ilvl w:val="0"/>
+          <w:numId w:val="3"/>
+        </w:numPr>
+        <w:ind w:left="284"/>
+        <w:rPr>
+          <w:sz w:val="24"/>
+        </w:rPr>
+      </w:pPr>
+      <w:r>
+        <w:rPr>
+          <w:sz w:val="24"/>
+        </w:rPr>
+        <w:t>Gravitationskraft der Erde:</w:t>
+      </w:r>
+    </w:p>
+    <w:p>
+      <w:pPr>
+        <w:pStyle w:val="Listenabsatz"/>
+        <w:ind w:left="284"/>
+        <w:rPr>
+          <w:rFonts w:eastAsiaTheme="minorEastAsia"/>
+          <w:sz w:val="24"/>
+        </w:rPr>
+      </w:pPr>
+      <m:oMathPara>
+        <m:oMathParaPr>
+          <m:jc m:val="left"/>
+        </m:oMathParaPr>
+        <m:oMath>
+          <m:sSub>
+            <m:sSubPr>
+              <m:ctrlPr>
+                <w:rPr>
+                  <w:rFonts w:ascii="Cambria Math" w:hAnsi="Cambria Math"/>
+                  <w:i/>
+                  <w:sz w:val="24"/>
+                </w:rPr>
+              </m:ctrlPr>
+            </m:sSubPr>
+            <m:e>
+              <m:acc>
+                <m:accPr>
+                  <m:chr m:val="⃗"/>
+                  <m:ctrlPr>
+                    <w:rPr>
+                      <w:rFonts w:ascii="Cambria Math" w:hAnsi="Cambria Math"/>
+                      <w:i/>
+                      <w:sz w:val="24"/>
+                    </w:rPr>
+                  </m:ctrlPr>
+                </m:accPr>
+                <m:e>
+                  <m:r>
+                    <w:rPr>
+                      <w:rFonts w:ascii="Cambria Math" w:hAnsi="Cambria Math"/>
+                      <w:sz w:val="24"/>
+                    </w:rPr>
+                    <m:t>F</m:t>
+                  </m:r>
+                </m:e>
+              </m:acc>
+            </m:e>
+            <m:sub>
+              <m:r>
+                <w:rPr>
+                  <w:rFonts w:ascii="Cambria Math" w:hAnsi="Cambria Math"/>
+                  <w:sz w:val="24"/>
+                </w:rPr>
+                <m:t>ER</m:t>
+              </m:r>
+            </m:sub>
+          </m:sSub>
+          <m:r>
+            <w:rPr>
+              <w:rFonts w:ascii="Cambria Math" w:hAnsi="Cambria Math"/>
+              <w:sz w:val="24"/>
+            </w:rPr>
+            <m:t>=γ⋅</m:t>
+          </m:r>
+          <m:f>
+            <m:fPr>
+              <m:ctrlPr>
+                <w:rPr>
+                  <w:rFonts w:ascii="Cambria Math" w:hAnsi="Cambria Math"/>
+                  <w:i/>
+                  <w:sz w:val="24"/>
+                </w:rPr>
+              </m:ctrlPr>
+            </m:fPr>
+            <m:num>
+              <m:sSub>
+                <m:sSubPr>
+                  <m:ctrlPr>
+                    <w:rPr>
+                      <w:rFonts w:ascii="Cambria Math" w:hAnsi="Cambria Math"/>
+                      <w:i/>
+                      <w:sz w:val="24"/>
+                    </w:rPr>
+                  </m:ctrlPr>
+                </m:sSubPr>
+                <m:e>
+                  <m:r>
+                    <w:rPr>
+                      <w:rFonts w:ascii="Cambria Math" w:hAnsi="Cambria Math"/>
+                      <w:sz w:val="24"/>
+                    </w:rPr>
+                    <m:t>M</m:t>
+                  </m:r>
+                </m:e>
+                <m:sub>
+                  <m:r>
+                    <w:rPr>
+                      <w:rFonts w:ascii="Cambria Math" w:hAnsi="Cambria Math"/>
+                      <w:sz w:val="24"/>
+                    </w:rPr>
+                    <m:t>E</m:t>
+                  </m:r>
+                </m:sub>
+              </m:sSub>
+              <m:r>
+                <w:rPr>
+                  <w:rFonts w:ascii="Cambria Math" w:hAnsi="Cambria Math"/>
+                  <w:sz w:val="24"/>
+                </w:rPr>
+                <m:t>*</m:t>
+              </m:r>
+              <m:sSub>
+                <m:sSubPr>
+                  <m:ctrlPr>
+                    <w:rPr>
+                      <w:rFonts w:ascii="Cambria Math" w:hAnsi="Cambria Math"/>
+                      <w:i/>
+                      <w:sz w:val="24"/>
+                    </w:rPr>
+                  </m:ctrlPr>
+                </m:sSubPr>
+                <m:e>
+                  <m:r>
+                    <w:rPr>
+                      <w:rFonts w:ascii="Cambria Math" w:hAnsi="Cambria Math"/>
+                      <w:sz w:val="24"/>
+                    </w:rPr>
+                    <m:t>m</m:t>
+                  </m:r>
+                </m:e>
+                <m:sub>
+                  <m:r>
+                    <w:rPr>
+                      <w:rFonts w:ascii="Cambria Math" w:hAnsi="Cambria Math"/>
+                      <w:sz w:val="24"/>
+                    </w:rPr>
+                    <m:t>R</m:t>
+                  </m:r>
+                </m:sub>
+              </m:sSub>
+            </m:num>
+            <m:den>
+              <m:sSubSup>
+                <m:sSubSupPr>
+                  <m:ctrlPr>
+                    <w:rPr>
+                      <w:rFonts w:ascii="Cambria Math" w:hAnsi="Cambria Math"/>
+                      <w:i/>
+                      <w:sz w:val="24"/>
+                    </w:rPr>
+                  </m:ctrlPr>
+                </m:sSubSupPr>
+                <m:e>
+                  <m:r>
+                    <w:rPr>
+                      <w:rFonts w:ascii="Cambria Math" w:hAnsi="Cambria Math"/>
+                      <w:sz w:val="24"/>
+                    </w:rPr>
+                    <m:t>r</m:t>
+                  </m:r>
+                </m:e>
+                <m:sub>
+                  <m:r>
+                    <w:rPr>
+                      <w:rFonts w:ascii="Cambria Math" w:hAnsi="Cambria Math"/>
+                      <w:sz w:val="24"/>
+                    </w:rPr>
+                    <m:t>ER</m:t>
+                  </m:r>
+                </m:sub>
+                <m:sup>
+                  <m:r>
+                    <w:rPr>
+                      <w:rFonts w:ascii="Cambria Math" w:hAnsi="Cambria Math"/>
+                      <w:sz w:val="24"/>
+                    </w:rPr>
+                    <m:t>2</m:t>
+                  </m:r>
+                </m:sup>
+              </m:sSubSup>
+            </m:den>
+          </m:f>
+        </m:oMath>
+      </m:oMathPara>
+    </w:p>
+    <w:p>
+      <w:pPr>
+        <w:pStyle w:val="Listenabsatz"/>
+        <w:numPr>
+          <w:ilvl w:val="0"/>
+          <w:numId w:val="3"/>
+        </w:numPr>
+        <w:ind w:left="284"/>
+        <w:rPr>
+          <w:rFonts w:eastAsiaTheme="minorEastAsia"/>
+          <w:sz w:val="24"/>
+        </w:rPr>
+      </w:pPr>
+      <w:r>
+        <w:rPr>
+          <w:rFonts w:eastAsiaTheme="minorEastAsia"/>
+          <w:sz w:val="24"/>
+        </w:rPr>
+        <w:t>Gravitationskraft des Mondes:</w:t>
+      </w:r>
+    </w:p>
+    <w:p>
+      <w:pPr>
+        <w:pStyle w:val="Listenabsatz"/>
+        <w:ind w:left="284"/>
+        <w:rPr>
+          <w:rFonts w:eastAsiaTheme="minorEastAsia"/>
+          <w:sz w:val="24"/>
+        </w:rPr>
+      </w:pPr>
+      <m:oMathPara>
+        <m:oMathParaPr>
+          <m:jc m:val="left"/>
+        </m:oMathParaPr>
+        <m:oMath>
+          <m:sSub>
+            <m:sSubPr>
+              <m:ctrlPr>
+                <w:rPr>
+                  <w:rFonts w:ascii="Cambria Math" w:hAnsi="Cambria Math"/>
+                  <w:i/>
+                  <w:sz w:val="24"/>
+                </w:rPr>
+              </m:ctrlPr>
+            </m:sSubPr>
+            <m:e>
+              <m:acc>
+                <m:accPr>
+                  <m:chr m:val="⃗"/>
+                  <m:ctrlPr>
+                    <w:rPr>
+                      <w:rFonts w:ascii="Cambria Math" w:hAnsi="Cambria Math"/>
+                      <w:i/>
+                      <w:sz w:val="24"/>
+                    </w:rPr>
+                  </m:ctrlPr>
+                </m:accPr>
+                <m:e>
+                  <m:r>
+                    <w:rPr>
+                      <w:rFonts w:ascii="Cambria Math" w:hAnsi="Cambria Math"/>
+                      <w:sz w:val="24"/>
+                    </w:rPr>
+                    <m:t>F</m:t>
+                  </m:r>
+                </m:e>
+              </m:acc>
+            </m:e>
+            <m:sub>
+              <m:r>
+                <w:rPr>
+                  <w:rFonts w:ascii="Cambria Math" w:hAnsi="Cambria Math"/>
+                  <w:sz w:val="24"/>
+                </w:rPr>
+                <m:t>MR</m:t>
+              </m:r>
+            </m:sub>
+          </m:sSub>
+          <m:r>
+            <w:rPr>
+              <w:rFonts w:ascii="Cambria Math" w:hAnsi="Cambria Math"/>
+              <w:sz w:val="24"/>
+            </w:rPr>
+            <m:t>=γ⋅</m:t>
+          </m:r>
+          <m:f>
+            <m:fPr>
+              <m:ctrlPr>
+                <w:rPr>
+                  <w:rFonts w:ascii="Cambria Math" w:hAnsi="Cambria Math"/>
+                  <w:i/>
+                  <w:sz w:val="24"/>
+                </w:rPr>
+              </m:ctrlPr>
+            </m:fPr>
+            <m:num>
+              <m:sSub>
+                <m:sSubPr>
+                  <m:ctrlPr>
+                    <w:rPr>
+                      <w:rFonts w:ascii="Cambria Math" w:hAnsi="Cambria Math"/>
+                      <w:i/>
+                      <w:sz w:val="24"/>
+                    </w:rPr>
+                  </m:ctrlPr>
+                </m:sSubPr>
+                <m:e>
+                  <m:r>
+                    <w:rPr>
+                      <w:rFonts w:ascii="Cambria Math" w:hAnsi="Cambria Math"/>
+                      <w:sz w:val="24"/>
+                    </w:rPr>
+                    <m:t>M</m:t>
+                  </m:r>
+                </m:e>
+                <m:sub>
+                  <m:r>
+                    <w:rPr>
+                      <w:rFonts w:ascii="Cambria Math" w:hAnsi="Cambria Math"/>
+                      <w:sz w:val="24"/>
+                    </w:rPr>
+                    <m:t>M</m:t>
+                  </m:r>
+                </m:sub>
+              </m:sSub>
+              <m:r>
+                <w:rPr>
+                  <w:rFonts w:ascii="Cambria Math" w:hAnsi="Cambria Math"/>
+                  <w:sz w:val="24"/>
+                </w:rPr>
+                <m:t>*</m:t>
+              </m:r>
+              <m:sSub>
+                <m:sSubPr>
+                  <m:ctrlPr>
+                    <w:rPr>
+                      <w:rFonts w:ascii="Cambria Math" w:hAnsi="Cambria Math"/>
+                      <w:i/>
+                      <w:sz w:val="24"/>
+                    </w:rPr>
+                  </m:ctrlPr>
+                </m:sSubPr>
+                <m:e>
+                  <m:r>
+                    <w:rPr>
+                      <w:rFonts w:ascii="Cambria Math" w:hAnsi="Cambria Math"/>
+                      <w:sz w:val="24"/>
+                    </w:rPr>
+                    <m:t>m</m:t>
+                  </m:r>
+                </m:e>
+                <m:sub>
+                  <m:r>
+                    <w:rPr>
+                      <w:rFonts w:ascii="Cambria Math" w:hAnsi="Cambria Math"/>
+                      <w:sz w:val="24"/>
+                    </w:rPr>
+                    <m:t>R</m:t>
+                  </m:r>
+                </m:sub>
+              </m:sSub>
+            </m:num>
+            <m:den>
+              <m:sSubSup>
+                <m:sSubSupPr>
+                  <m:ctrlPr>
+                    <w:rPr>
+                      <w:rFonts w:ascii="Cambria Math" w:hAnsi="Cambria Math"/>
+                      <w:i/>
+                      <w:sz w:val="24"/>
+                    </w:rPr>
+                  </m:ctrlPr>
+                </m:sSubSupPr>
+                <m:e>
+                  <m:r>
+                    <w:rPr>
+                      <w:rFonts w:ascii="Cambria Math" w:hAnsi="Cambria Math"/>
+                      <w:sz w:val="24"/>
+                    </w:rPr>
+                    <m:t>r</m:t>
+                  </m:r>
+                </m:e>
+                <m:sub>
+                  <m:r>
+                    <w:rPr>
+                      <w:rFonts w:ascii="Cambria Math" w:hAnsi="Cambria Math"/>
+                      <w:sz w:val="24"/>
+                    </w:rPr>
+                    <m:t>MR</m:t>
+                  </m:r>
+                </m:sub>
+                <m:sup>
+                  <m:r>
+                    <w:rPr>
+                      <w:rFonts w:ascii="Cambria Math" w:hAnsi="Cambria Math"/>
+                      <w:sz w:val="24"/>
+                    </w:rPr>
+                    <m:t>2</m:t>
+                  </m:r>
+                </m:sup>
+              </m:sSubSup>
+            </m:den>
+          </m:f>
+        </m:oMath>
+      </m:oMathPara>
+    </w:p>
+    <w:p>
+      <w:pPr>
+        <w:pStyle w:val="Listenabsatz"/>
+        <w:ind w:left="284"/>
+        <w:rPr>
+          <w:rFonts w:eastAsiaTheme="minorEastAsia"/>
+          <w:sz w:val="24"/>
+        </w:rPr>
+      </w:pPr>
+    </w:p>
+    <w:p>
+      <w:pPr>
+        <w:rPr>
+          <w:b/>
+          <w:sz w:val="24"/>
+        </w:rPr>
+      </w:pPr>
+      <w:r>
+        <w:rPr>
+          <w:noProof/>
+        </w:rPr>
+        <mc:AlternateContent>
+          <mc:Choice Requires="wpg">
+            <w:drawing>
+              <wp:anchor distT="0" distB="0" distL="114300" distR="114300" simplePos="0" relativeHeight="251659264" behindDoc="0" locked="0" layoutInCell="1" allowOverlap="1" wp14:anchorId="173E77BC" wp14:editId="52842EB4">
+                <wp:simplePos x="0" y="0"/>
+                <wp:positionH relativeFrom="margin">
+                  <wp:align>right</wp:align>
+                </wp:positionH>
+                <wp:positionV relativeFrom="paragraph">
+                  <wp:posOffset>227330</wp:posOffset>
+                </wp:positionV>
+                <wp:extent cx="5384800" cy="1143635"/>
+                <wp:effectExtent l="0" t="0" r="0" b="0"/>
+                <wp:wrapNone/>
+                <wp:docPr id="23" name="Gruppieren 23"/>
+                <wp:cNvGraphicFramePr/>
+                <a:graphic xmlns:a="http://schemas.openxmlformats.org/drawingml/2006/main">
+                  <a:graphicData uri="http://schemas.microsoft.com/office/word/2010/wordprocessingGroup">
+                    <wpg:wgp>
+                      <wpg:cNvGrpSpPr/>
+                      <wpg:grpSpPr>
+                        <a:xfrm>
+                          <a:off x="0" y="0"/>
+                          <a:ext cx="5384800" cy="1143635"/>
+                          <a:chOff x="127094" y="0"/>
+                          <a:chExt cx="5384895" cy="1143770"/>
+                        </a:xfrm>
+                      </wpg:grpSpPr>
+                      <wpg:grpSp>
+                        <wpg:cNvPr id="20" name="Gruppieren 20"/>
+                        <wpg:cNvGrpSpPr/>
+                        <wpg:grpSpPr>
+                          <a:xfrm>
+                            <a:off x="127094" y="0"/>
+                            <a:ext cx="5384895" cy="823131"/>
+                            <a:chOff x="127094" y="0"/>
+                            <a:chExt cx="5384895" cy="823131"/>
+                          </a:xfrm>
+                        </wpg:grpSpPr>
+                        <wps:wsp>
+                          <wps:cNvPr id="11" name="Textfeld 11"/>
+                          <wps:cNvSpPr txBox="1"/>
+                          <wps:spPr>
+                            <a:xfrm>
+                              <a:off x="1624084" y="163774"/>
+                              <a:ext cx="571500" cy="400050"/>
+                            </a:xfrm>
+                            <a:prstGeom prst="rect">
+                              <a:avLst/>
+                            </a:prstGeom>
+                            <a:noFill/>
+                            <a:ln w="6350">
+                              <a:noFill/>
+                            </a:ln>
+                          </wps:spPr>
+                          <wps:txbx>
+                            <w:txbxContent>
+                              <w:p>
+                                <m:oMathPara>
+                                  <m:oMath>
+                                    <m:sSub>
+                                      <m:sSubPr>
+                                        <m:ctrlPr>
+                                          <w:rPr>
+                                            <w:rFonts w:ascii="Cambria Math" w:hAnsi="Cambria Math"/>
+                                            <w:i/>
+                                            <w:sz w:val="24"/>
+                                          </w:rPr>
+                                        </m:ctrlPr>
+                                      </m:sSubPr>
+                                      <m:e>
+                                        <m:acc>
+                                          <m:accPr>
+                                            <m:chr m:val="⃗"/>
+                                            <m:ctrlPr>
+                                              <w:rPr>
+                                                <w:rFonts w:ascii="Cambria Math" w:hAnsi="Cambria Math"/>
+                                                <w:i/>
+                                                <w:sz w:val="24"/>
+                                              </w:rPr>
+                                            </m:ctrlPr>
+                                          </m:accPr>
+                                          <m:e>
+                                            <m:r>
+                                              <w:rPr>
+                                                <w:rFonts w:ascii="Cambria Math" w:hAnsi="Cambria Math"/>
+                                                <w:sz w:val="24"/>
+                                              </w:rPr>
+                                              <m:t>F</m:t>
+                                            </m:r>
+                                          </m:e>
+                                        </m:acc>
+                                      </m:e>
+                                      <m:sub>
+                                        <m:r>
+                                          <w:rPr>
+                                            <w:rFonts w:ascii="Cambria Math" w:hAnsi="Cambria Math"/>
+                                            <w:sz w:val="24"/>
+                                          </w:rPr>
+                                          <m:t>MR</m:t>
+                                        </m:r>
+                                      </m:sub>
+                                    </m:sSub>
+                                  </m:oMath>
+                                </m:oMathPara>
+                              </w:p>
+                            </w:txbxContent>
+                          </wps:txbx>
+                          <wps:bodyPr rot="0" spcFirstLastPara="0" vertOverflow="overflow" horzOverflow="overflow" vert="horz" wrap="square" lIns="91440" tIns="45720" rIns="91440" bIns="45720" numCol="1" spcCol="0" rtlCol="0" fromWordArt="0" anchor="t" anchorCtr="0" forceAA="0" compatLnSpc="1">
+                            <a:prstTxWarp prst="textNoShape">
+                              <a:avLst/>
+                            </a:prstTxWarp>
+                            <a:noAutofit/>
+                          </wps:bodyPr>
+                        </wps:wsp>
+                        <wps:wsp>
+                          <wps:cNvPr id="12" name="Textfeld 12"/>
+                          <wps:cNvSpPr txBox="1"/>
+                          <wps:spPr>
+                            <a:xfrm>
+                              <a:off x="928048" y="156950"/>
+                              <a:ext cx="571500" cy="400050"/>
+                            </a:xfrm>
+                            <a:prstGeom prst="rect">
+                              <a:avLst/>
+                            </a:prstGeom>
+                            <a:noFill/>
+                            <a:ln w="6350">
+                              <a:noFill/>
+                            </a:ln>
+                          </wps:spPr>
+                          <wps:txbx>
+                            <w:txbxContent>
+                              <w:p>
+                                <m:oMathPara>
+                                  <m:oMath>
+                                    <m:sSub>
+                                      <m:sSubPr>
+                                        <m:ctrlPr>
+                                          <w:rPr>
+                                            <w:rFonts w:ascii="Cambria Math" w:hAnsi="Cambria Math"/>
+                                            <w:i/>
+                                            <w:sz w:val="24"/>
+                                          </w:rPr>
+                                        </m:ctrlPr>
+                                      </m:sSubPr>
+                                      <m:e>
+                                        <m:acc>
+                                          <m:accPr>
+                                            <m:chr m:val="⃗"/>
+                                            <m:ctrlPr>
+                                              <w:rPr>
+                                                <w:rFonts w:ascii="Cambria Math" w:hAnsi="Cambria Math"/>
+                                                <w:i/>
+                                                <w:sz w:val="24"/>
+                                              </w:rPr>
+                                            </m:ctrlPr>
+                                          </m:accPr>
+                                          <m:e>
+                                            <m:r>
+                                              <w:rPr>
+                                                <w:rFonts w:ascii="Cambria Math" w:hAnsi="Cambria Math"/>
+                                                <w:sz w:val="24"/>
+                                              </w:rPr>
+                                              <m:t>F</m:t>
+                                            </m:r>
+                                          </m:e>
+                                        </m:acc>
+                                      </m:e>
+                                      <m:sub>
+                                        <m:r>
+                                          <w:rPr>
+                                            <w:rFonts w:ascii="Cambria Math" w:hAnsi="Cambria Math"/>
+                                            <w:sz w:val="24"/>
+                                          </w:rPr>
+                                          <m:t>ER</m:t>
+                                        </m:r>
+                                      </m:sub>
+                                    </m:sSub>
+                                  </m:oMath>
+                                </m:oMathPara>
+                              </w:p>
+                            </w:txbxContent>
+                          </wps:txbx>
+                          <wps:bodyPr rot="0" spcFirstLastPara="0" vertOverflow="overflow" horzOverflow="overflow" vert="horz" wrap="square" lIns="91440" tIns="45720" rIns="91440" bIns="45720" numCol="1" spcCol="0" rtlCol="0" fromWordArt="0" anchor="t" anchorCtr="0" forceAA="0" compatLnSpc="1">
+                            <a:prstTxWarp prst="textNoShape">
+                              <a:avLst/>
+                            </a:prstTxWarp>
+                            <a:noAutofit/>
+                          </wps:bodyPr>
+                        </wps:wsp>
+                        <wps:wsp>
+                          <wps:cNvPr id="13" name="Textfeld 13"/>
+                          <wps:cNvSpPr txBox="1"/>
+                          <wps:spPr>
+                            <a:xfrm>
+                              <a:off x="1262418" y="423081"/>
+                              <a:ext cx="876300" cy="400050"/>
+                            </a:xfrm>
+                            <a:prstGeom prst="rect">
+                              <a:avLst/>
+                            </a:prstGeom>
+                            <a:noFill/>
+                            <a:ln w="6350">
+                              <a:noFill/>
+                            </a:ln>
+                          </wps:spPr>
+                          <wps:txbx>
+                            <w:txbxContent>
+                              <w:p>
+                                <w:r>
+                                  <w:t>Raumschiff</w:t>
+                                </w:r>
+                              </w:p>
+                            </w:txbxContent>
+                          </wps:txbx>
+                          <wps:bodyPr rot="0" spcFirstLastPara="0" vertOverflow="overflow" horzOverflow="overflow" vert="horz" wrap="square" lIns="91440" tIns="45720" rIns="91440" bIns="45720" numCol="1" spcCol="0" rtlCol="0" fromWordArt="0" anchor="t" anchorCtr="0" forceAA="0" compatLnSpc="1">
+                            <a:prstTxWarp prst="textNoShape">
+                              <a:avLst/>
+                            </a:prstTxWarp>
+                            <a:noAutofit/>
+                          </wps:bodyPr>
+                        </wps:wsp>
+                        <wps:wsp>
+                          <wps:cNvPr id="14" name="Textfeld 14"/>
+                          <wps:cNvSpPr txBox="1"/>
+                          <wps:spPr>
+                            <a:xfrm>
+                              <a:off x="127094" y="0"/>
+                              <a:ext cx="571500" cy="400050"/>
+                            </a:xfrm>
+                            <a:prstGeom prst="rect">
+                              <a:avLst/>
+                            </a:prstGeom>
+                            <a:noFill/>
+                            <a:ln w="6350">
+                              <a:noFill/>
+                            </a:ln>
+                          </wps:spPr>
+                          <wps:txbx>
+                            <w:txbxContent>
+                              <w:p>
+                                <w:r>
+                                  <w:t>Erde</w:t>
+                                </w:r>
+                              </w:p>
+                            </w:txbxContent>
+                          </wps:txbx>
+                          <wps:bodyPr rot="0" spcFirstLastPara="0" vertOverflow="overflow" horzOverflow="overflow" vert="horz" wrap="square" lIns="91440" tIns="45720" rIns="91440" bIns="45720" numCol="1" spcCol="0" rtlCol="0" fromWordArt="0" anchor="t" anchorCtr="0" forceAA="0" compatLnSpc="1">
+                            <a:prstTxWarp prst="textNoShape">
+                              <a:avLst/>
+                            </a:prstTxWarp>
+                            <a:noAutofit/>
+                          </wps:bodyPr>
+                        </wps:wsp>
+                        <wps:wsp>
+                          <wps:cNvPr id="16" name="Textfeld 16"/>
+                          <wps:cNvSpPr txBox="1"/>
+                          <wps:spPr>
+                            <a:xfrm>
+                              <a:off x="4940489" y="129654"/>
+                              <a:ext cx="571500" cy="400050"/>
+                            </a:xfrm>
+                            <a:prstGeom prst="rect">
+                              <a:avLst/>
+                            </a:prstGeom>
+                            <a:noFill/>
+                            <a:ln w="6350">
+                              <a:noFill/>
+                            </a:ln>
+                          </wps:spPr>
+                          <wps:txbx>
+                            <w:txbxContent>
+                              <w:p>
+                                <w:r>
+                                  <w:t>Mond</w:t>
+                                </w:r>
+                              </w:p>
+                            </w:txbxContent>
+                          </wps:txbx>
+                          <wps:bodyPr rot="0" spcFirstLastPara="0" vertOverflow="overflow" horzOverflow="overflow" vert="horz" wrap="square" lIns="91440" tIns="45720" rIns="91440" bIns="45720" numCol="1" spcCol="0" rtlCol="0" fromWordArt="0" anchor="t" anchorCtr="0" forceAA="0" compatLnSpc="1">
+                            <a:prstTxWarp prst="textNoShape">
+                              <a:avLst/>
+                            </a:prstTxWarp>
+                            <a:noAutofit/>
+                          </wps:bodyPr>
+                        </wps:wsp>
+                      </wpg:grpSp>
+                      <wps:wsp>
+                        <wps:cNvPr id="21" name="Textfeld 21"/>
+                        <wps:cNvSpPr txBox="1"/>
+                        <wps:spPr>
+                          <a:xfrm>
+                            <a:off x="641445" y="668741"/>
+                            <a:ext cx="571480" cy="399967"/>
+                          </a:xfrm>
+                          <a:prstGeom prst="rect">
+                            <a:avLst/>
+                          </a:prstGeom>
+                          <a:noFill/>
+                          <a:ln w="6350">
+                            <a:noFill/>
+                          </a:ln>
+                        </wps:spPr>
+                        <wps:txbx>
+                          <w:txbxContent>
+                            <w:p>
+                              <m:oMathPara>
+                                <m:oMath>
+                                  <m:sSub>
+                                    <m:sSubPr>
+                                      <m:ctrlPr>
+                                        <w:rPr>
+                                          <w:rFonts w:ascii="Cambria Math" w:hAnsi="Cambria Math"/>
+                                          <w:i/>
+                                          <w:sz w:val="24"/>
+                                        </w:rPr>
+                                      </m:ctrlPr>
+                                    </m:sSubPr>
+                                    <m:e>
+                                      <m:r>
+                                        <w:rPr>
+                                          <w:rFonts w:ascii="Cambria Math" w:hAnsi="Cambria Math"/>
+                                          <w:sz w:val="24"/>
+                                        </w:rPr>
+                                        <m:t>r</m:t>
+                                      </m:r>
+                                    </m:e>
+                                    <m:sub>
+                                      <m:r>
+                                        <w:rPr>
+                                          <w:rFonts w:ascii="Cambria Math" w:hAnsi="Cambria Math"/>
+                                          <w:sz w:val="24"/>
+                                        </w:rPr>
+                                        <m:t>ER</m:t>
+                                      </m:r>
+                                    </m:sub>
+                                  </m:sSub>
+                                </m:oMath>
+                              </m:oMathPara>
+                            </w:p>
+                          </w:txbxContent>
+                        </wps:txbx>
+                        <wps:bodyPr rot="0" spcFirstLastPara="0" vertOverflow="overflow" horzOverflow="overflow" vert="horz" wrap="square" lIns="91440" tIns="45720" rIns="91440" bIns="45720" numCol="1" spcCol="0" rtlCol="0" fromWordArt="0" anchor="t" anchorCtr="0" forceAA="0" compatLnSpc="1">
+                          <a:prstTxWarp prst="textNoShape">
+                            <a:avLst/>
+                          </a:prstTxWarp>
+                          <a:noAutofit/>
+                        </wps:bodyPr>
+                      </wps:wsp>
+                      <wps:wsp>
+                        <wps:cNvPr id="22" name="Textfeld 22"/>
+                        <wps:cNvSpPr txBox="1"/>
+                        <wps:spPr>
+                          <a:xfrm>
+                            <a:off x="2988860" y="743803"/>
+                            <a:ext cx="571480" cy="399967"/>
+                          </a:xfrm>
+                          <a:prstGeom prst="rect">
+                            <a:avLst/>
+                          </a:prstGeom>
+                          <a:noFill/>
+                          <a:ln w="6350">
+                            <a:noFill/>
+                          </a:ln>
+                        </wps:spPr>
+                        <wps:txbx>
+                          <w:txbxContent>
+                            <w:p>
+                              <m:oMathPara>
+                                <m:oMath>
+                                  <m:sSub>
+                                    <m:sSubPr>
+                                      <m:ctrlPr>
+                                        <w:rPr>
+                                          <w:rFonts w:ascii="Cambria Math" w:hAnsi="Cambria Math"/>
+                                          <w:i/>
+                                          <w:sz w:val="24"/>
+                                        </w:rPr>
+                                      </m:ctrlPr>
+                                    </m:sSubPr>
+                                    <m:e>
+                                      <m:r>
+                                        <w:rPr>
+                                          <w:rFonts w:ascii="Cambria Math" w:hAnsi="Cambria Math"/>
+                                          <w:sz w:val="24"/>
+                                        </w:rPr>
+                                        <m:t>r</m:t>
+                                      </m:r>
+                                    </m:e>
+                                    <m:sub>
+                                      <m:r>
+                                        <w:rPr>
+                                          <w:rFonts w:ascii="Cambria Math" w:hAnsi="Cambria Math"/>
+                                          <w:sz w:val="24"/>
+                                        </w:rPr>
+                                        <m:t>MR</m:t>
+                                      </m:r>
+                                    </m:sub>
+                                  </m:sSub>
+                                </m:oMath>
+                              </m:oMathPara>
+                            </w:p>
+                          </w:txbxContent>
+                        </wps:txbx>
+                        <wps:bodyPr rot="0" spcFirstLastPara="0" vertOverflow="overflow" horzOverflow="overflow" vert="horz" wrap="square" lIns="91440" tIns="45720" rIns="91440" bIns="45720" numCol="1" spcCol="0" rtlCol="0" fromWordArt="0" anchor="t" anchorCtr="0" forceAA="0" compatLnSpc="1">
+                          <a:prstTxWarp prst="textNoShape">
+                            <a:avLst/>
+                          </a:prstTxWarp>
+                          <a:noAutofit/>
+                        </wps:bodyPr>
+                      </wps:wsp>
+                    </wpg:wgp>
+                  </a:graphicData>
+                </a:graphic>
+                <wp14:sizeRelH relativeFrom="margin">
+                  <wp14:pctWidth>0</wp14:pctWidth>
+                </wp14:sizeRelH>
+              </wp:anchor>
+            </w:drawing>
+          </mc:Choice>
+          <mc:Fallback>
+            <w:pict>
+              <v:group w14:anchorId="173E77BC" id="Gruppieren 23" o:spid="_x0000_s1026" style="position:absolute;margin-left:372.8pt;margin-top:17.9pt;width:424pt;height:90.05pt;z-index:251659264;mso-position-horizontal:right;mso-position-horizontal-relative:margin;mso-width-relative:margin" coordorigin="1270" coordsize="53848,11437" o:gfxdata="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">
+                <v:group id="Gruppieren 20" o:spid="_x0000_s1027" style="position:absolute;left:1270;width:53849;height:8231" coordorigin="1270" coordsize="53848,8231" o:gfxdata="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">
+                  <v:shapetype id="_x0000_t202" coordsize="21600,21600" o:spt="202" path="m,l,21600r21600,l21600,xe">
+                    <v:stroke joinstyle="miter"/>
+                    <v:path gradientshapeok="t" o:connecttype="rect"/>
+                  </v:shapetype>
+                  <v:shape id="Textfeld 11" o:spid="_x0000_s1028" type="#_x0000_t202" style="position:absolute;left:16240;top:1637;width:5715;height:4001;visibility:visible;mso-wrap-style:square;v-text-anchor:top" o:gfxdata="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" filled="f" stroked="f" strokeweight=".5pt">
+                    <v:textbox>
+                      <w:txbxContent>
+                        <w:p>
+                          <m:oMathPara>
+                            <m:oMath>
+                              <m:sSub>
+                                <m:sSubPr>
+                                  <m:ctrlPr>
+                                    <w:rPr>
+                                      <w:rFonts w:ascii="Cambria Math" w:hAnsi="Cambria Math"/>
+                                      <w:i/>
+                                      <w:sz w:val="24"/>
+                                    </w:rPr>
+                                  </m:ctrlPr>
+                                </m:sSubPr>
+                                <m:e>
+                                  <m:acc>
+                                    <m:accPr>
+                                      <m:chr m:val="⃗"/>
+                                      <m:ctrlPr>
+                                        <w:rPr>
+                                          <w:rFonts w:ascii="Cambria Math" w:hAnsi="Cambria Math"/>
+                                          <w:i/>
+                                          <w:sz w:val="24"/>
+                                        </w:rPr>
+                                      </m:ctrlPr>
+                                    </m:accPr>
+                                    <m:e>
+                                      <m:r>
+                                        <w:rPr>
+                                          <w:rFonts w:ascii="Cambria Math" w:hAnsi="Cambria Math"/>
+                                          <w:sz w:val="24"/>
+                                        </w:rPr>
+                                        <m:t>F</m:t>
+                                      </m:r>
+                                    </m:e>
+                                  </m:acc>
+                                </m:e>
+                                <m:sub>
+                                  <m:r>
+                                    <w:rPr>
+                                      <w:rFonts w:ascii="Cambria Math" w:hAnsi="Cambria Math"/>
+                                      <w:sz w:val="24"/>
+                                    </w:rPr>
+                                    <m:t>MR</m:t>
+                                  </m:r>
+                                </m:sub>
+                              </m:sSub>
+                            </m:oMath>
+                          </m:oMathPara>
+                        </w:p>
+                      </w:txbxContent>
+                    </v:textbox>
+                  </v:shape>
+                  <v:shape id="Textfeld 12" o:spid="_x0000_s1029" type="#_x0000_t202" style="position:absolute;left:9280;top:1569;width:5715;height:4001;visibility:visible;mso-wrap-style:square;v-text-anchor:top" o:gfxdata="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" filled="f" stroked="f" strokeweight=".5pt">
+                    <v:textbox>
+                      <w:txbxContent>
+                        <w:p>
+                          <m:oMathPara>
+                            <m:oMath>
+                              <m:sSub>
+                                <m:sSubPr>
+                                  <m:ctrlPr>
+                                    <w:rPr>
+                                      <w:rFonts w:ascii="Cambria Math" w:hAnsi="Cambria Math"/>
+                                      <w:i/>
+                                      <w:sz w:val="24"/>
+                                    </w:rPr>
+                                  </m:ctrlPr>
+                                </m:sSubPr>
+                                <m:e>
+                                  <m:acc>
+                                    <m:accPr>
+                                      <m:chr m:val="⃗"/>
+                                      <m:ctrlPr>
+                                        <w:rPr>
+                                          <w:rFonts w:ascii="Cambria Math" w:hAnsi="Cambria Math"/>
+                                          <w:i/>
+                                          <w:sz w:val="24"/>
+                                        </w:rPr>
+                                      </m:ctrlPr>
+                                    </m:accPr>
+                                    <m:e>
+                                      <m:r>
+                                        <w:rPr>
+                                          <w:rFonts w:ascii="Cambria Math" w:hAnsi="Cambria Math"/>
+                                          <w:sz w:val="24"/>
+                                        </w:rPr>
+                                        <m:t>F</m:t>
+                                      </m:r>
+                                    </m:e>
+                                  </m:acc>
+                                </m:e>
+                                <m:sub>
+                                  <m:r>
+                                    <w:rPr>
+                                      <w:rFonts w:ascii="Cambria Math" w:hAnsi="Cambria Math"/>
+                                      <w:sz w:val="24"/>
+                                    </w:rPr>
+                                    <m:t>ER</m:t>
+                                  </m:r>
+                                </m:sub>
+                              </m:sSub>
+                            </m:oMath>
+                          </m:oMathPara>
+                        </w:p>
+                      </w:txbxContent>
+                    </v:textbox>
+                  </v:shape>
+                  <v:shape id="Textfeld 13" o:spid="_x0000_s1030" type="#_x0000_t202" style="position:absolute;left:12624;top:4230;width:8763;height:4001;visibility:visible;mso-wrap-style:square;v-text-anchor:top" o:gfxdata="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" filled="f" stroked="f" strokeweight=".5pt">
+                    <v:textbox>
+                      <w:txbxContent>
+                        <w:p>
+                          <w:r>
+                            <w:t>Raumschiff</w:t>
+                          </w:r>
+                        </w:p>
+                      </w:txbxContent>
+                    </v:textbox>
+                  </v:shape>
+                  <v:shape id="Textfeld 14" o:spid="_x0000_s1031" type="#_x0000_t202" style="position:absolute;left:1270;width:5715;height:4000;visibility:visible;mso-wrap-style:square;v-text-anchor:top" o:gfxdata="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" filled="f" stroked="f" strokeweight=".5pt">
+                    <v:textbox>
+                      <w:txbxContent>
+                        <w:p>
+                          <w:r>
+                            <w:t>Erde</w:t>
+                          </w:r>
+                        </w:p>
+                      </w:txbxContent>
+                    </v:textbox>
+                  </v:shape>
+                  <v:shape id="Textfeld 16" o:spid="_x0000_s1032" type="#_x0000_t202" style="position:absolute;left:49404;top:1296;width:5715;height:4001;visibility:visible;mso-wrap-style:square;v-text-anchor:top" o:gfxdata="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" filled="f" stroked="f" strokeweight=".5pt">
+                    <v:textbox>
+                      <w:txbxContent>
+                        <w:p>
+                          <w:r>
+                            <w:t>Mond</w:t>
+                          </w:r>
+                        </w:p>
+                      </w:txbxContent>
+                    </v:textbox>
+                  </v:shape>
+                </v:group>
+                <v:shape id="Textfeld 21" o:spid="_x0000_s1033" type="#_x0000_t202" style="position:absolute;left:6414;top:6687;width:5715;height:4000;visibility:visible;mso-wrap-style:square;v-text-anchor:top" o:gfxdata="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" filled="f" stroked="f" strokeweight=".5pt">
+                  <v:textbox>
+                    <w:txbxContent>
+                      <w:p>
+                        <m:oMathPara>
+                          <m:oMath>
+                            <m:sSub>
+                              <m:sSubPr>
+                                <m:ctrlPr>
+                                  <w:rPr>
+                                    <w:rFonts w:ascii="Cambria Math" w:hAnsi="Cambria Math"/>
+                                    <w:i/>
+                                    <w:sz w:val="24"/>
+                                  </w:rPr>
+                                </m:ctrlPr>
+                              </m:sSubPr>
+                              <m:e>
+                                <m:r>
+                                  <w:rPr>
+                                    <w:rFonts w:ascii="Cambria Math" w:hAnsi="Cambria Math"/>
+                                    <w:sz w:val="24"/>
+                                  </w:rPr>
+                                  <m:t>r</m:t>
+                                </m:r>
+                              </m:e>
+                              <m:sub>
+                                <m:r>
+                                  <w:rPr>
+                                    <w:rFonts w:ascii="Cambria Math" w:hAnsi="Cambria Math"/>
+                                    <w:sz w:val="24"/>
+                                  </w:rPr>
+                                  <m:t>ER</m:t>
+                                </m:r>
+                              </m:sub>
+                            </m:sSub>
+                          </m:oMath>
+                        </m:oMathPara>
+                      </w:p>
+                    </w:txbxContent>
+                  </v:textbox>
+                </v:shape>
+                <v:shape id="Textfeld 22" o:spid="_x0000_s1034" type="#_x0000_t202" style="position:absolute;left:29888;top:7438;width:5715;height:3999;visibility:visible;mso-wrap-style:square;v-text-anchor:top" o:gfxdata="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" filled="f" stroked="f" strokeweight=".5pt">
+                  <v:textbox>
+                    <w:txbxContent>
+                      <w:p>
+                        <m:oMathPara>
+                          <m:oMath>
+                            <m:sSub>
+                              <m:sSubPr>
+                                <m:ctrlPr>
+                                  <w:rPr>
+                                    <w:rFonts w:ascii="Cambria Math" w:hAnsi="Cambria Math"/>
+                                    <w:i/>
+                                    <w:sz w:val="24"/>
+                                  </w:rPr>
+                                </m:ctrlPr>
+                              </m:sSubPr>
+                              <m:e>
+                                <m:r>
+                                  <w:rPr>
+                                    <w:rFonts w:ascii="Cambria Math" w:hAnsi="Cambria Math"/>
+                                    <w:sz w:val="24"/>
+                                  </w:rPr>
+                                  <m:t>r</m:t>
+                                </m:r>
+                              </m:e>
+                              <m:sub>
+                                <m:r>
+                                  <w:rPr>
+                                    <w:rFonts w:ascii="Cambria Math" w:hAnsi="Cambria Math"/>
+                                    <w:sz w:val="24"/>
+                                  </w:rPr>
+                                  <m:t>MR</m:t>
+                                </m:r>
+                              </m:sub>
+                            </m:sSub>
+                          </m:oMath>
+                        </m:oMathPara>
+                      </w:p>
+                    </w:txbxContent>
+                  </v:textbox>
+                </v:shape>
+                <w10:wrap anchorx="margin"/>
+              </v:group>
+            </w:pict>
+          </mc:Fallback>
+        </mc:AlternateContent>
+      </w:r>
+      <w:r>
+        <w:rPr>
+          <w:noProof/>
+        </w:rPr>
+        <w:drawing>
+          <wp:inline distT="0" distB="0" distL="0" distR="0" wp14:anchorId="34008D34" wp14:editId="1435C741">
+            <wp:extent cx="5760720" cy="1450106"/>
+            <wp:effectExtent l="0" t="0" r="0" b="0"/>
+            <wp:docPr id="10" name="Grafik 10"/>
+            <wp:cNvGraphicFramePr>
+              <a:graphicFrameLocks xmlns:a="http://schemas.openxmlformats.org/drawingml/2006/main" noChangeAspect="1"/>
+            </wp:cNvGraphicFramePr>
+            <a:graphic xmlns:a="http://schemas.openxmlformats.org/drawingml/2006/main">
+              <a:graphicData uri="http://schemas.openxmlformats.org/drawingml/2006/picture">
+                <pic:pic xmlns:pic="http://schemas.openxmlformats.org/drawingml/2006/picture">
+                  <pic:nvPicPr>
+                    <pic:cNvPr id="0" name="Picture 2"/>
+                    <pic:cNvPicPr>
+                      <a:picLocks noChangeAspect="1" noChangeArrowheads="1"/>
+                    </pic:cNvPicPr>
+                  </pic:nvPicPr>
+                  <pic:blipFill>
+                    <a:blip r:embed="rId8" cstate="print">
+                      <a:extLst>
+                        <a:ext uri="{28A0092B-C50C-407E-A947-70E740481C1C}">
+                          <a14:useLocalDpi xmlns:a14="http://schemas.microsoft.com/office/drawing/2010/main" val="0"/>
+                        </a:ext>
+                      </a:extLst>
+                    </a:blip>
+                    <a:stretch>
+                      <a:fillRect/>
+                    </a:stretch>
+                  </pic:blipFill>
+                  <pic:spPr bwMode="auto">
+                    <a:xfrm>
+                      <a:off x="0" y="0"/>
+                      <a:ext cx="5760720" cy="1450106"/>
+                    </a:xfrm>
+                    <a:prstGeom prst="rect">
+                      <a:avLst/>
+                    </a:prstGeom>
+                    <a:noFill/>
+                    <a:ln>
+                      <a:noFill/>
+                    </a:ln>
+                    <a:extLst>
+                      <a:ext uri="{53640926-AAD7-44D8-BBD7-CCE9431645EC}">
+                        <a14:shadowObscured xmlns:a14="http://schemas.microsoft.com/office/drawing/2010/main"/>
+                      </a:ext>
+                    </a:extLst>
+                  </pic:spPr>
+                </pic:pic>
+              </a:graphicData>
+            </a:graphic>
+          </wp:inline>
+        </w:drawing>
+      </w:r>
+    </w:p>
+    <w:p>
+      <w:pPr>
+        <w:pStyle w:val="Listenabsatz"/>
+        <w:numPr>
+          <w:ilvl w:val="0"/>
+          <w:numId w:val="3"/>
+        </w:numPr>
+        <w:rPr>
+          <w:sz w:val="24"/>
+        </w:rPr>
+      </w:pPr>
+      <w:r>
+        <w:rPr>
+          <w:sz w:val="24"/>
+        </w:rPr>
+        <w:t>Erde (0|0)</w:t>
+      </w:r>
+    </w:p>
+    <w:p>
+      <w:pPr>
+        <w:pStyle w:val="Listenabsatz"/>
+        <w:numPr>
+          <w:ilvl w:val="0"/>
+          <w:numId w:val="3"/>
+        </w:numPr>
+        <w:rPr>
+          <w:sz w:val="24"/>
+        </w:rPr>
+      </w:pPr>
+      <w:r>
+        <w:rPr>
+          <w:sz w:val="24"/>
+        </w:rPr>
+        <w:t>e</w:t>
+      </w:r>
+      <w:r>
+        <w:rPr>
+          <w:sz w:val="24"/>
+        </w:rPr>
+        <w:t>indimensional</w:t>
+      </w:r>
+      <w:r>
+        <w:rPr>
+          <w:sz w:val="24"/>
+        </w:rPr>
+        <w:t xml:space="preserve">e Betrachtung </w:t>
+      </w:r>
+    </w:p>
+    <w:p>
+      <w:pPr>
+        <w:pStyle w:val="Listenabsatz"/>
+        <w:ind w:left="1416"/>
+        <w:rPr>
+          <w:sz w:val="24"/>
+        </w:rPr>
+      </w:pPr>
+      <w:r>
+        <w:rPr>
+          <w:sz w:val="24"/>
+        </w:rPr>
+        <w:sym w:font="Wingdings" w:char="F0E0"/>
+      </w:r>
+      <w:r>
+        <w:rPr>
+          <w:sz w:val="24"/>
+        </w:rPr>
+        <w:t xml:space="preserve"> </w:t>
+      </w:r>
+      <m:oMath>
+        <m:sSub>
+          <m:sSubPr>
+            <m:ctrlPr>
+              <w:rPr>
+                <w:rFonts w:ascii="Cambria Math" w:hAnsi="Cambria Math"/>
+                <w:i/>
+                <w:sz w:val="24"/>
+              </w:rPr>
+            </m:ctrlPr>
+          </m:sSubPr>
+          <m:e>
+            <m:r>
+              <w:rPr>
+                <w:rFonts w:ascii="Cambria Math" w:hAnsi="Cambria Math"/>
+                <w:sz w:val="24"/>
+              </w:rPr>
+              <m:t>r</m:t>
+            </m:r>
+          </m:e>
+          <m:sub>
+            <m:r>
+              <w:rPr>
+                <w:rFonts w:ascii="Cambria Math" w:hAnsi="Cambria Math"/>
+                <w:sz w:val="24"/>
+              </w:rPr>
+              <m:t>ER</m:t>
+            </m:r>
+          </m:sub>
+        </m:sSub>
+        <m:r>
+          <w:rPr>
+            <w:rFonts w:ascii="Cambria Math" w:hAnsi="Cambria Math"/>
+            <w:sz w:val="24"/>
+          </w:rPr>
+          <m:t xml:space="preserve">= </m:t>
+        </m:r>
+        <m:sSub>
+          <m:sSubPr>
+            <m:ctrlPr>
+              <w:rPr>
+                <w:rFonts w:ascii="Cambria Math" w:hAnsi="Cambria Math"/>
+                <w:i/>
+                <w:sz w:val="24"/>
+              </w:rPr>
+            </m:ctrlPr>
+          </m:sSubPr>
+          <m:e>
+            <m:r>
+              <w:rPr>
+                <w:rFonts w:ascii="Cambria Math" w:hAnsi="Cambria Math"/>
+                <w:sz w:val="24"/>
+              </w:rPr>
+              <m:t>P</m:t>
+            </m:r>
+          </m:e>
+          <m:sub>
+            <m:r>
+              <w:rPr>
+                <w:rFonts w:ascii="Cambria Math" w:hAnsi="Cambria Math"/>
+                <w:sz w:val="24"/>
+              </w:rPr>
+              <m:t>R</m:t>
+            </m:r>
+          </m:sub>
+        </m:sSub>
+      </m:oMath>
+      <w:r>
+        <w:rPr>
+          <w:sz w:val="24"/>
+        </w:rPr>
+        <w:t xml:space="preserve"> </w:t>
+      </w:r>
+    </w:p>
+    <w:p>
+      <w:pPr>
+        <w:pStyle w:val="Listenabsatz"/>
+        <w:ind w:left="1416"/>
+        <w:rPr>
+          <w:sz w:val="24"/>
+        </w:rPr>
+      </w:pPr>
+      <w:r>
+        <w:rPr>
+          <w:rFonts w:eastAsiaTheme="minorEastAsia"/>
+          <w:sz w:val="24"/>
+        </w:rPr>
+        <w:sym w:font="Wingdings" w:char="F0E0"/>
+      </w:r>
+      <w:r>
+        <w:rPr>
+          <w:rFonts w:eastAsiaTheme="minorEastAsia"/>
+          <w:sz w:val="24"/>
+        </w:rPr>
+        <w:t xml:space="preserve"> </w:t>
+      </w:r>
+      <m:oMath>
+        <m:sSub>
+          <m:sSubPr>
+            <m:ctrlPr>
+              <w:rPr>
+                <w:rFonts w:ascii="Cambria Math" w:hAnsi="Cambria Math"/>
+                <w:i/>
+                <w:sz w:val="24"/>
+              </w:rPr>
+            </m:ctrlPr>
+          </m:sSubPr>
+          <m:e>
+            <m:r>
+              <w:rPr>
+                <w:rFonts w:ascii="Cambria Math" w:hAnsi="Cambria Math"/>
+                <w:sz w:val="24"/>
+              </w:rPr>
+              <m:t>r</m:t>
+            </m:r>
+          </m:e>
+          <m:sub>
+            <m:r>
+              <w:rPr>
+                <w:rFonts w:ascii="Cambria Math" w:hAnsi="Cambria Math"/>
+                <w:sz w:val="24"/>
+              </w:rPr>
+              <m:t>MR</m:t>
+            </m:r>
+          </m:sub>
+        </m:sSub>
+        <m:r>
+          <w:rPr>
+            <w:rFonts w:ascii="Cambria Math" w:hAnsi="Cambria Math"/>
+            <w:sz w:val="24"/>
+          </w:rPr>
+          <m:t xml:space="preserve">= </m:t>
+        </m:r>
+        <m:sSub>
+          <m:sSubPr>
+            <m:ctrlPr>
+              <w:rPr>
+                <w:rFonts w:ascii="Cambria Math" w:hAnsi="Cambria Math"/>
+                <w:i/>
+                <w:sz w:val="24"/>
+              </w:rPr>
+            </m:ctrlPr>
+          </m:sSubPr>
+          <m:e>
+            <m:r>
+              <w:rPr>
+                <w:rFonts w:ascii="Cambria Math" w:hAnsi="Cambria Math"/>
+                <w:sz w:val="24"/>
+              </w:rPr>
+              <m:t>P</m:t>
+            </m:r>
+          </m:e>
+          <m:sub>
+            <m:r>
+              <w:rPr>
+                <w:rFonts w:ascii="Cambria Math" w:hAnsi="Cambria Math"/>
+                <w:sz w:val="24"/>
+              </w:rPr>
+              <m:t>R</m:t>
+            </m:r>
+          </m:sub>
+        </m:sSub>
+        <m:r>
+          <w:rPr>
+            <w:rFonts w:ascii="Cambria Math" w:hAnsi="Cambria Math"/>
+            <w:sz w:val="24"/>
+          </w:rPr>
+          <m:t>-</m:t>
+        </m:r>
+        <m:sSub>
+          <m:sSubPr>
+            <m:ctrlPr>
+              <w:rPr>
+                <w:rFonts w:ascii="Cambria Math" w:hAnsi="Cambria Math"/>
+                <w:i/>
+                <w:sz w:val="24"/>
+              </w:rPr>
+            </m:ctrlPr>
+          </m:sSubPr>
+          <m:e>
+            <m:r>
+              <w:rPr>
+                <w:rFonts w:ascii="Cambria Math" w:hAnsi="Cambria Math"/>
+                <w:sz w:val="24"/>
+              </w:rPr>
+              <m:t>P</m:t>
+            </m:r>
+          </m:e>
+          <m:sub>
+            <m:r>
+              <w:rPr>
+                <w:rFonts w:ascii="Cambria Math" w:hAnsi="Cambria Math"/>
+                <w:sz w:val="24"/>
+              </w:rPr>
+              <m:t>M</m:t>
+            </m:r>
+          </m:sub>
+        </m:sSub>
+      </m:oMath>
+      <w:r>
+        <w:rPr>
+          <w:sz w:val="24"/>
+        </w:rPr>
+        <w:t xml:space="preserve"> </w:t>
+      </w:r>
+    </w:p>
+    <w:p>
+      <w:pPr>
+        <w:rPr>
+          <w:sz w:val="24"/>
+        </w:rPr>
+      </w:pPr>
+      <w:r>
+        <w:rPr>
+          <w:sz w:val="24"/>
+        </w:rPr>
+        <w:br w:type="page"/>
+      </w:r>
+    </w:p>
+    <w:p>
+      <w:pPr>
+        <w:pStyle w:val="Listenabsatz"/>
+        <w:numPr>
+          <w:ilvl w:val="0"/>
+          <w:numId w:val="3"/>
+        </w:numPr>
+        <w:rPr>
+          <w:sz w:val="24"/>
+        </w:rPr>
+      </w:pPr>
+      <w:r>
+        <w:rPr>
+          <w:sz w:val="24"/>
+        </w:rPr>
+        <w:lastRenderedPageBreak/>
+        <w:t xml:space="preserve">kennt man beide G Kräfte kann FRES bestimmt werden </w:t>
+      </w:r>
+      <w:r>
+        <w:sym w:font="Wingdings" w:char="F0E0"/>
+      </w:r>
+      <w:r>
+        <w:rPr>
+          <w:sz w:val="24"/>
+        </w:rPr>
+        <w:t xml:space="preserve"> addieren</w:t>
+      </w:r>
+      <w:r>
+        <w:rPr>
+          <w:noProof/>
+        </w:rPr>
+        <w:drawing>
+          <wp:inline distT="0" distB="0" distL="0" distR="0" wp14:anchorId="6E29C767" wp14:editId="53D39C80">
+            <wp:extent cx="3962400" cy="2159840"/>
+            <wp:effectExtent l="0" t="0" r="0" b="0"/>
+            <wp:docPr id="1" name="Grafik 1"/>
+            <wp:cNvGraphicFramePr>
+              <a:graphicFrameLocks xmlns:a="http://schemas.openxmlformats.org/drawingml/2006/main" noChangeAspect="1"/>
+            </wp:cNvGraphicFramePr>
+            <a:graphic xmlns:a="http://schemas.openxmlformats.org/drawingml/2006/main">
+              <a:graphicData uri="http://schemas.openxmlformats.org/drawingml/2006/picture">
+                <pic:pic xmlns:pic="http://schemas.openxmlformats.org/drawingml/2006/picture">
+                  <pic:nvPicPr>
+                    <pic:cNvPr id="0" name="Picture 1"/>
+                    <pic:cNvPicPr>
+                      <a:picLocks noChangeAspect="1" noChangeArrowheads="1"/>
+                    </pic:cNvPicPr>
+                  </pic:nvPicPr>
+                  <pic:blipFill>
+                    <a:blip r:embed="rId9" cstate="print">
+                      <a:extLst>
+                        <a:ext uri="{28A0092B-C50C-407E-A947-70E740481C1C}">
+                          <a14:useLocalDpi xmlns:a14="http://schemas.microsoft.com/office/drawing/2010/main" val="0"/>
+                        </a:ext>
+                      </a:extLst>
+                    </a:blip>
+                    <a:srcRect/>
+                    <a:stretch>
+                      <a:fillRect/>
+                    </a:stretch>
+                  </pic:blipFill>
+                  <pic:spPr bwMode="auto">
+                    <a:xfrm>
+                      <a:off x="0" y="0"/>
+                      <a:ext cx="3974491" cy="2166431"/>
+                    </a:xfrm>
+                    <a:prstGeom prst="rect">
+                      <a:avLst/>
+                    </a:prstGeom>
+                    <a:noFill/>
+                    <a:ln>
+                      <a:noFill/>
+                    </a:ln>
+                  </pic:spPr>
+                </pic:pic>
+              </a:graphicData>
+            </a:graphic>
+          </wp:inline>
+        </w:drawing>
+      </w:r>
+    </w:p>
+    <w:p>
+      <w:pPr>
+        <w:ind w:left="360"/>
+        <w:rPr>
+          <w:b/>
+          <w:sz w:val="28"/>
+        </w:rPr>
+      </w:pPr>
+    </w:p>
+    <w:p>
+      <w:pPr>
+        <w:ind w:left="360"/>
+        <w:rPr>
+          <w:b/>
+          <w:sz w:val="28"/>
+        </w:rPr>
+      </w:pPr>
+    </w:p>
+    <w:p>
+      <w:pPr>
+        <w:rPr>
+          <w:b/>
+          <w:sz w:val="24"/>
+        </w:rPr>
+      </w:pPr>
+      <w:r>
+        <w:rPr>
+          <w:b/>
+          <w:sz w:val="24"/>
+        </w:rPr>
+        <w:br w:type="page"/>
+      </w:r>
+    </w:p>
+    <w:p>
+      <w:pPr>
+        <w:rPr>
+          <w:b/>
+          <w:sz w:val="24"/>
+        </w:rPr>
+      </w:pPr>
+      <w:r>
+        <w:rPr>
+          <w:b/>
+          <w:sz w:val="24"/>
+        </w:rPr>
+        <w:lastRenderedPageBreak/>
+        <w:t>Quellen</w:t>
+      </w:r>
+    </w:p>
+    <w:p>
+      <w:pPr>
+        <w:rPr>
+          <w:b/>
+          <w:sz w:val="24"/>
+        </w:rPr>
+      </w:pPr>
+      <w:r>
+        <w:rPr>
+          <w:b/>
+          <w:sz w:val="24"/>
+        </w:rPr>
+        <w:t>Bilder</w:t>
+      </w:r>
+    </w:p>
+    <w:p>
+      <w:hyperlink r:id="rId10" w:history="1">
+        <w:r>
+          <w:rPr>
+            <w:rStyle w:val="Hyperlink"/>
+          </w:rPr>
+          <w:t>https://www.wdl.org/en/item/11372/view/1/1/</w:t>
+        </w:r>
+      </w:hyperlink>
+    </w:p>
+    <w:p>
+      <w:proofErr w:type="spellStart"/>
+      <w:r>
+        <w:t>Informations</w:t>
+      </w:r>
+      <w:proofErr w:type="spellEnd"/>
+    </w:p>
+    <w:p>
+      <w:hyperlink r:id="rId11" w:history="1">
+        <w:r>
+          <w:rPr>
+            <w:rStyle w:val="Hyperlink"/>
+          </w:rPr>
+          <w:t>https://de.wikipedia.org/wiki/Geschichte_der_Luftfahrt</w:t>
+        </w:r>
+      </w:hyperlink>
+    </w:p>
+    <w:p>
+      <w:pPr>
+        <w:rPr>
+          <w:b/>
+          <w:sz w:val="24"/>
+        </w:rPr>
+      </w:pPr>
+    </w:p>
+    <w:p>
+      <w:pPr>
+        <w:rPr>
+          <w:b/>
+          <w:sz w:val="24"/>
+        </w:rPr>
+      </w:pPr>
+    </w:p>
+    <w:p>
+      <w:pPr>
+        <w:rPr>
+          <w:b/>
+          <w:sz w:val="24"/>
+        </w:rPr>
+      </w:pPr>
+    </w:p>
+    <w:p>
+      <w:pPr>
+        <w:rPr>
+          <w:b/>
+          <w:sz w:val="24"/>
+        </w:rPr>
+      </w:pPr>
+      <w:r>
+        <w:rPr>
+          <w:b/>
+          <w:sz w:val="24"/>
+        </w:rPr>
+        <w:t>Formeldarstellung:</w:t>
+      </w:r>
+    </w:p>
+    <w:bookmarkStart w:id="3" w:name="_GoBack"/>
+    <w:p>
+      <w:pPr>
+        <w:rPr>
+          <w:b/>
+          <w:sz w:val="24"/>
+        </w:rPr>
+      </w:pPr>
+      <w:r>
+        <w:fldChar w:fldCharType="begin"/>
+      </w:r>
+      <w:r>
+        <w:instrText xml:space="preserve"> HYPERLINK "http://latex2png.com/" </w:instrText>
+      </w:r>
+      <w:r>
+        <w:fldChar w:fldCharType="separate"/>
+      </w:r>
+      <w:r>
+        <w:rPr>
+          <w:rStyle w:val="Hyperlink"/>
+        </w:rPr>
+        <w:t>http://latex2png.com/</w:t>
+      </w:r>
+      <w:r>
+        <w:fldChar w:fldCharType="end"/>
+      </w:r>
+      <w:bookmarkEnd w:id="3"/>
     </w:p>
     <w:sectPr>
       <w:pgSz w:w="11906" w:h="16838"/>
@@ -251,14 +3045,177 @@
 </w:document>
 </file>
 
+<file path=word/comments.xml><?xml version="1.0" encoding="utf-8"?>
+<w:comments xmlns:wpc="http://schemas.microsoft.com/office/word/2010/wordprocessingCanvas" xmlns:cx="http://schemas.microsoft.com/office/drawing/2014/chartex" xmlns:cx1="http://schemas.microsoft.com/office/drawing/2015/9/8/chartex" xmlns:cx2="http://schemas.microsoft.com/office/drawing/2015/10/21/chartex" xmlns:cx3="http://schemas.microsoft.com/office/drawing/2016/5/9/chartex" xmlns:cx4="http://schemas.microsoft.com/office/drawing/2016/5/10/chartex" xmlns:cx5="http://schemas.microsoft.com/office/drawing/2016/5/11/chartex" xmlns:cx6="http://schemas.microsoft.com/office/drawing/2016/5/12/chartex" xmlns:cx7="http://schemas.microsoft.com/office/drawing/2016/5/13/chartex" xmlns:cx8="http://schemas.microsoft.com/office/drawing/2016/5/14/chartex" xmlns:mc="http://schemas.openxmlformats.org/markup-compatibility/2006" xmlns:aink="http://schemas.microsoft.com/office/drawing/2016/ink" xmlns:am3d="http://schemas.microsoft.com/office/drawing/2017/model3d" xmlns:o="urn:schemas-microsoft-com:office:office" xmlns:r="http://schemas.openxmlformats.org/officeDocument/2006/relationships" xmlns:m="http://schemas.openxmlformats.org/officeDocument/2006/math" xmlns:v="urn:schemas-microsoft-com:vml" xmlns:wp14="http://schemas.microsoft.com/office/word/2010/wordprocessingDrawing" xmlns:wp="http://schemas.openxmlformats.org/drawingml/2006/wordprocessingDrawing" xmlns:w10="urn:schemas-microsoft-com:office:word" xmlns:w="http://schemas.openxmlformats.org/wordprocessingml/2006/main" xmlns:w14="http://schemas.microsoft.com/office/word/2010/wordml" xmlns:w15="http://schemas.microsoft.com/office/word/2012/wordml" xmlns:w16cid="http://schemas.microsoft.com/office/word/2016/wordml/cid" xmlns:w16se="http://schemas.microsoft.com/office/word/2015/wordml/symex" xmlns:wpg="http://schemas.microsoft.com/office/word/2010/wordprocessingGroup" xmlns:wpi="http://schemas.microsoft.com/office/word/2010/wordprocessingInk" xmlns:wne="http://schemas.microsoft.com/office/word/2006/wordml" xmlns:wps="http://schemas.microsoft.com/office/word/2010/wordprocessingShape" mc:Ignorable="w14 w15 w16se w16cid wp14">
+  <w:comment w:id="1" w:author="Toni Happe" w:date="2019-05-10T11:43:00Z" w:initials="TH">
+    <w:p>
+      <w:pPr>
+        <w:pStyle w:val="Kommentartext"/>
+      </w:pPr>
+      <w:r>
+        <w:rPr>
+          <w:rStyle w:val="Kommentarzeichen"/>
+        </w:rPr>
+        <w:annotationRef/>
+      </w:r>
+      <w:r>
+        <w:t>Zeitstrahl?</w:t>
+      </w:r>
+    </w:p>
+  </w:comment>
+  <w:comment w:id="2" w:author="Toni Happe" w:date="2019-05-10T11:57:00Z" w:initials="TH">
+    <w:p>
+      <w:pPr>
+        <w:pStyle w:val="Kommentartext"/>
+      </w:pPr>
+      <w:r>
+        <w:rPr>
+          <w:rStyle w:val="Kommentarzeichen"/>
+        </w:rPr>
+        <w:annotationRef/>
+      </w:r>
+      <w:r>
+        <w:t>Zitat</w:t>
+      </w:r>
+    </w:p>
+  </w:comment>
+</w:comments>
+</file>
+
+<file path=word/commentsExtended.xml><?xml version="1.0" encoding="utf-8"?>
+<w15:commentsEx xmlns:wpc="http://schemas.microsoft.com/office/word/2010/wordprocessingCanvas" xmlns:cx="http://schemas.microsoft.com/office/drawing/2014/chartex" xmlns:cx1="http://schemas.microsoft.com/office/drawing/2015/9/8/chartex" xmlns:cx2="http://schemas.microsoft.com/office/drawing/2015/10/21/chartex" xmlns:cx3="http://schemas.microsoft.com/office/drawing/2016/5/9/chartex" xmlns:cx4="http://schemas.microsoft.com/office/drawing/2016/5/10/chartex" xmlns:cx5="http://schemas.microsoft.com/office/drawing/2016/5/11/chartex" xmlns:cx6="http://schemas.microsoft.com/office/drawing/2016/5/12/chartex" xmlns:cx7="http://schemas.microsoft.com/office/drawing/2016/5/13/chartex" xmlns:cx8="http://schemas.microsoft.com/office/drawing/2016/5/14/chartex" xmlns:mc="http://schemas.openxmlformats.org/markup-compatibility/2006" xmlns:aink="http://schemas.microsoft.com/office/drawing/2016/ink" xmlns:am3d="http://schemas.microsoft.com/office/drawing/2017/model3d" xmlns:o="urn:schemas-microsoft-com:office:office" xmlns:r="http://schemas.openxmlformats.org/officeDocument/2006/relationships" xmlns:m="http://schemas.openxmlformats.org/officeDocument/2006/math" xmlns:v="urn:schemas-microsoft-com:vml" xmlns:wp14="http://schemas.microsoft.com/office/word/2010/wordprocessingDrawing" xmlns:wp="http://schemas.openxmlformats.org/drawingml/2006/wordprocessingDrawing" xmlns:w10="urn:schemas-microsoft-com:office:word" xmlns:w="http://schemas.openxmlformats.org/wordprocessingml/2006/main" xmlns:w14="http://schemas.microsoft.com/office/word/2010/wordml" xmlns:w15="http://schemas.microsoft.com/office/word/2012/wordml" xmlns:w16cid="http://schemas.microsoft.com/office/word/2016/wordml/cid" xmlns:w16se="http://schemas.microsoft.com/office/word/2015/wordml/symex" xmlns:wpg="http://schemas.microsoft.com/office/word/2010/wordprocessingGroup" xmlns:wpi="http://schemas.microsoft.com/office/word/2010/wordprocessingInk" xmlns:wne="http://schemas.microsoft.com/office/word/2006/wordml" xmlns:wps="http://schemas.microsoft.com/office/word/2010/wordprocessingShape" mc:Ignorable="w14 w15 w16se w16cid wp14">
+  <w15:commentEx w15:paraId="1D8E2B15" w15:done="0"/>
+  <w15:commentEx w15:paraId="721782F7" w15:done="0"/>
+</w15:commentsEx>
+</file>
+
+<file path=word/commentsIds.xml><?xml version="1.0" encoding="utf-8"?>
+<w16cid:commentsIds xmlns:wpc="http://schemas.microsoft.com/office/word/2010/wordprocessingCanvas" xmlns:cx="http://schemas.microsoft.com/office/drawing/2014/chartex" xmlns:cx1="http://schemas.microsoft.com/office/drawing/2015/9/8/chartex" xmlns:cx2="http://schemas.microsoft.com/office/drawing/2015/10/21/chartex" xmlns:cx3="http://schemas.microsoft.com/office/drawing/2016/5/9/chartex" xmlns:cx4="http://schemas.microsoft.com/office/drawing/2016/5/10/chartex" xmlns:cx5="http://schemas.microsoft.com/office/drawing/2016/5/11/chartex" xmlns:cx6="http://schemas.microsoft.com/office/drawing/2016/5/12/chartex" xmlns:cx7="http://schemas.microsoft.com/office/drawing/2016/5/13/chartex" xmlns:cx8="http://schemas.microsoft.com/office/drawing/2016/5/14/chartex" xmlns:mc="http://schemas.openxmlformats.org/markup-compatibility/2006" xmlns:aink="http://schemas.microsoft.com/office/drawing/2016/ink" xmlns:am3d="http://schemas.microsoft.com/office/drawing/2017/model3d" xmlns:o="urn:schemas-microsoft-com:office:office" xmlns:r="http://schemas.openxmlformats.org/officeDocument/2006/relationships" xmlns:m="http://schemas.openxmlformats.org/officeDocument/2006/math" xmlns:v="urn:schemas-microsoft-com:vml" xmlns:wp14="http://schemas.microsoft.com/office/word/2010/wordprocessingDrawing" xmlns:wp="http://schemas.openxmlformats.org/drawingml/2006/wordprocessingDrawing" xmlns:w10="urn:schemas-microsoft-com:office:word" xmlns:w="http://schemas.openxmlformats.org/wordprocessingml/2006/main" xmlns:w14="http://schemas.microsoft.com/office/word/2010/wordml" xmlns:w15="http://schemas.microsoft.com/office/word/2012/wordml" xmlns:w16cid="http://schemas.microsoft.com/office/word/2016/wordml/cid" xmlns:w16se="http://schemas.microsoft.com/office/word/2015/wordml/symex" xmlns:wpg="http://schemas.microsoft.com/office/word/2010/wordprocessingGroup" xmlns:wpi="http://schemas.microsoft.com/office/word/2010/wordprocessingInk" xmlns:wne="http://schemas.microsoft.com/office/word/2006/wordml" xmlns:wps="http://schemas.microsoft.com/office/word/2010/wordprocessingShape" mc:Ignorable="w14 w15 w16se w16cid wp14">
+  <w16cid:commentId w16cid:paraId="1D8E2B15" w16cid:durableId="207FE26B"/>
+  <w16cid:commentId w16cid:paraId="721782F7" w16cid:durableId="207FE59A"/>
+</w16cid:commentsIds>
+</file>
+
 <file path=word/numbering.xml><?xml version="1.0" encoding="utf-8"?>
 <w:numbering xmlns:wpc="http://schemas.microsoft.com/office/word/2010/wordprocessingCanvas" xmlns:cx="http://schemas.microsoft.com/office/drawing/2014/chartex" xmlns:cx1="http://schemas.microsoft.com/office/drawing/2015/9/8/chartex" xmlns:cx2="http://schemas.microsoft.com/office/drawing/2015/10/21/chartex" xmlns:cx3="http://schemas.microsoft.com/office/drawing/2016/5/9/chartex" xmlns:cx4="http://schemas.microsoft.com/office/drawing/2016/5/10/chartex" xmlns:cx5="http://schemas.microsoft.com/office/drawing/2016/5/11/chartex" xmlns:cx6="http://schemas.microsoft.com/office/drawing/2016/5/12/chartex" xmlns:cx7="http://schemas.microsoft.com/office/drawing/2016/5/13/chartex" xmlns:cx8="http://schemas.microsoft.com/office/drawing/2016/5/14/chartex" xmlns:mc="http://schemas.openxmlformats.org/markup-compatibility/2006" xmlns:aink="http://schemas.microsoft.com/office/drawing/2016/ink" xmlns:am3d="http://schemas.microsoft.com/office/drawing/2017/model3d" xmlns:o="urn:schemas-microsoft-com:office:office" xmlns:r="http://schemas.openxmlformats.org/officeDocument/2006/relationships" xmlns:m="http://schemas.openxmlformats.org/officeDocument/2006/math" xmlns:v="urn:schemas-microsoft-com:vml" xmlns:wp14="http://schemas.microsoft.com/office/word/2010/wordprocessingDrawing" xmlns:wp="http://schemas.openxmlformats.org/drawingml/2006/wordprocessingDrawing" xmlns:w10="urn:schemas-microsoft-com:office:word" xmlns:w="http://schemas.openxmlformats.org/wordprocessingml/2006/main" xmlns:w14="http://schemas.microsoft.com/office/word/2010/wordml" xmlns:w15="http://schemas.microsoft.com/office/word/2012/wordml" xmlns:w16cid="http://schemas.microsoft.com/office/word/2016/wordml/cid" xmlns:w16se="http://schemas.microsoft.com/office/word/2015/wordml/symex" xmlns:wpg="http://schemas.microsoft.com/office/word/2010/wordprocessingGroup" xmlns:wpi="http://schemas.microsoft.com/office/word/2010/wordprocessingInk" xmlns:wne="http://schemas.microsoft.com/office/word/2006/wordml" xmlns:wps="http://schemas.microsoft.com/office/word/2010/wordprocessingShape" mc:Ignorable="w14 w15 w16se w16cid wp14">
   <w:abstractNum w:abstractNumId="0" w15:restartNumberingAfterBreak="0">
+    <w:nsid w:val="0B9F0E67"/>
+    <w:multiLevelType w:val="hybridMultilevel"/>
+    <w:tmpl w:val="100CF2F0"/>
+    <w:lvl w:ilvl="0" w:tplc="91AE47CE">
+      <w:start w:val="3"/>
+      <w:numFmt w:val="bullet"/>
+      <w:lvlText w:val=""/>
+      <w:lvlJc w:val="left"/>
+      <w:pPr>
+        <w:ind w:left="1080" w:hanging="360"/>
+      </w:pPr>
+      <w:rPr>
+        <w:rFonts w:ascii="Wingdings" w:eastAsiaTheme="minorHAnsi" w:hAnsi="Wingdings" w:cstheme="minorBidi" w:hint="default"/>
+      </w:rPr>
+    </w:lvl>
+    <w:lvl w:ilvl="1" w:tplc="04070003" w:tentative="1">
+      <w:start w:val="1"/>
+      <w:numFmt w:val="bullet"/>
+      <w:lvlText w:val="o"/>
+      <w:lvlJc w:val="left"/>
+      <w:pPr>
+        <w:ind w:left="1800" w:hanging="360"/>
+      </w:pPr>
+      <w:rPr>
+        <w:rFonts w:ascii="Courier New" w:hAnsi="Courier New" w:cs="Courier New" w:hint="default"/>
+      </w:rPr>
+    </w:lvl>
+    <w:lvl w:ilvl="2" w:tplc="04070005" w:tentative="1">
+      <w:start w:val="1"/>
+      <w:numFmt w:val="bullet"/>
+      <w:lvlText w:val=""/>
+      <w:lvlJc w:val="left"/>
+      <w:pPr>
+        <w:ind w:left="2520" w:hanging="360"/>
+      </w:pPr>
+      <w:rPr>
+        <w:rFonts w:ascii="Wingdings" w:hAnsi="Wingdings" w:hint="default"/>
+      </w:rPr>
+    </w:lvl>
+    <w:lvl w:ilvl="3" w:tplc="04070001" w:tentative="1">
+      <w:start w:val="1"/>
+      <w:numFmt w:val="bullet"/>
+      <w:lvlText w:val=""/>
+      <w:lvlJc w:val="left"/>
+      <w:pPr>
+        <w:ind w:left="3240" w:hanging="360"/>
+      </w:pPr>
+      <w:rPr>
+        <w:rFonts w:ascii="Symbol" w:hAnsi="Symbol" w:hint="default"/>
+      </w:rPr>
+    </w:lvl>
+    <w:lvl w:ilvl="4" w:tplc="04070003" w:tentative="1">
+      <w:start w:val="1"/>
+      <w:numFmt w:val="bullet"/>
+      <w:lvlText w:val="o"/>
+      <w:lvlJc w:val="left"/>
+      <w:pPr>
+        <w:ind w:left="3960" w:hanging="360"/>
+      </w:pPr>
+      <w:rPr>
+        <w:rFonts w:ascii="Courier New" w:hAnsi="Courier New" w:cs="Courier New" w:hint="default"/>
+      </w:rPr>
+    </w:lvl>
+    <w:lvl w:ilvl="5" w:tplc="04070005" w:tentative="1">
+      <w:start w:val="1"/>
+      <w:numFmt w:val="bullet"/>
+      <w:lvlText w:val=""/>
+      <w:lvlJc w:val="left"/>
+      <w:pPr>
+        <w:ind w:left="4680" w:hanging="360"/>
+      </w:pPr>
+      <w:rPr>
+        <w:rFonts w:ascii="Wingdings" w:hAnsi="Wingdings" w:hint="default"/>
+      </w:rPr>
+    </w:lvl>
+    <w:lvl w:ilvl="6" w:tplc="04070001" w:tentative="1">
+      <w:start w:val="1"/>
+      <w:numFmt w:val="bullet"/>
+      <w:lvlText w:val=""/>
+      <w:lvlJc w:val="left"/>
+      <w:pPr>
+        <w:ind w:left="5400" w:hanging="360"/>
+      </w:pPr>
+      <w:rPr>
+        <w:rFonts w:ascii="Symbol" w:hAnsi="Symbol" w:hint="default"/>
+      </w:rPr>
+    </w:lvl>
+    <w:lvl w:ilvl="7" w:tplc="04070003" w:tentative="1">
+      <w:start w:val="1"/>
+      <w:numFmt w:val="bullet"/>
+      <w:lvlText w:val="o"/>
+      <w:lvlJc w:val="left"/>
+      <w:pPr>
+        <w:ind w:left="6120" w:hanging="360"/>
+      </w:pPr>
+      <w:rPr>
+        <w:rFonts w:ascii="Courier New" w:hAnsi="Courier New" w:cs="Courier New" w:hint="default"/>
+      </w:rPr>
+    </w:lvl>
+    <w:lvl w:ilvl="8" w:tplc="04070005" w:tentative="1">
+      <w:start w:val="1"/>
+      <w:numFmt w:val="bullet"/>
+      <w:lvlText w:val=""/>
+      <w:lvlJc w:val="left"/>
+      <w:pPr>
+        <w:ind w:left="6840" w:hanging="360"/>
+      </w:pPr>
+      <w:rPr>
+        <w:rFonts w:ascii="Wingdings" w:hAnsi="Wingdings" w:hint="default"/>
+      </w:rPr>
+    </w:lvl>
+  </w:abstractNum>
+  <w:abstractNum w:abstractNumId="1" w15:restartNumberingAfterBreak="0">
     <w:nsid w:val="0FBC42A8"/>
     <w:multiLevelType w:val="multilevel"/>
-    <w:tmpl w:val="0407001F"/>
+    <w:tmpl w:val="E4BEFAEC"/>
     <w:lvl w:ilvl="0">
-      <w:start w:val="1"/>
       <w:numFmt w:val="decimal"/>
       <w:lvlText w:val="%1."/>
       <w:lvlJc w:val="left"/>
@@ -342,7 +3299,7 @@
       </w:pPr>
     </w:lvl>
   </w:abstractNum>
-  <w:abstractNum w:abstractNumId="1" w15:restartNumberingAfterBreak="0">
+  <w:abstractNum w:abstractNumId="2" w15:restartNumberingAfterBreak="0">
     <w:nsid w:val="13E56AB5"/>
     <w:multiLevelType w:val="hybridMultilevel"/>
     <w:tmpl w:val="A1C0E3E4"/>
@@ -431,13 +3388,256 @@
       </w:pPr>
     </w:lvl>
   </w:abstractNum>
+  <w:abstractNum w:abstractNumId="3" w15:restartNumberingAfterBreak="0">
+    <w:nsid w:val="60CF4060"/>
+    <w:multiLevelType w:val="hybridMultilevel"/>
+    <w:tmpl w:val="B7BE8E4C"/>
+    <w:lvl w:ilvl="0" w:tplc="83BEA1E0">
+      <w:start w:val="3"/>
+      <w:numFmt w:val="bullet"/>
+      <w:lvlText w:val=""/>
+      <w:lvlJc w:val="left"/>
+      <w:pPr>
+        <w:ind w:left="1080" w:hanging="360"/>
+      </w:pPr>
+      <w:rPr>
+        <w:rFonts w:ascii="Wingdings" w:eastAsiaTheme="minorHAnsi" w:hAnsi="Wingdings" w:cstheme="minorBidi" w:hint="default"/>
+      </w:rPr>
+    </w:lvl>
+    <w:lvl w:ilvl="1" w:tplc="04070003" w:tentative="1">
+      <w:start w:val="1"/>
+      <w:numFmt w:val="bullet"/>
+      <w:lvlText w:val="o"/>
+      <w:lvlJc w:val="left"/>
+      <w:pPr>
+        <w:ind w:left="1800" w:hanging="360"/>
+      </w:pPr>
+      <w:rPr>
+        <w:rFonts w:ascii="Courier New" w:hAnsi="Courier New" w:cs="Courier New" w:hint="default"/>
+      </w:rPr>
+    </w:lvl>
+    <w:lvl w:ilvl="2" w:tplc="04070005" w:tentative="1">
+      <w:start w:val="1"/>
+      <w:numFmt w:val="bullet"/>
+      <w:lvlText w:val=""/>
+      <w:lvlJc w:val="left"/>
+      <w:pPr>
+        <w:ind w:left="2520" w:hanging="360"/>
+      </w:pPr>
+      <w:rPr>
+        <w:rFonts w:ascii="Wingdings" w:hAnsi="Wingdings" w:hint="default"/>
+      </w:rPr>
+    </w:lvl>
+    <w:lvl w:ilvl="3" w:tplc="04070001" w:tentative="1">
+      <w:start w:val="1"/>
+      <w:numFmt w:val="bullet"/>
+      <w:lvlText w:val=""/>
+      <w:lvlJc w:val="left"/>
+      <w:pPr>
+        <w:ind w:left="3240" w:hanging="360"/>
+      </w:pPr>
+      <w:rPr>
+        <w:rFonts w:ascii="Symbol" w:hAnsi="Symbol" w:hint="default"/>
+      </w:rPr>
+    </w:lvl>
+    <w:lvl w:ilvl="4" w:tplc="04070003" w:tentative="1">
+      <w:start w:val="1"/>
+      <w:numFmt w:val="bullet"/>
+      <w:lvlText w:val="o"/>
+      <w:lvlJc w:val="left"/>
+      <w:pPr>
+        <w:ind w:left="3960" w:hanging="360"/>
+      </w:pPr>
+      <w:rPr>
+        <w:rFonts w:ascii="Courier New" w:hAnsi="Courier New" w:cs="Courier New" w:hint="default"/>
+      </w:rPr>
+    </w:lvl>
+    <w:lvl w:ilvl="5" w:tplc="04070005" w:tentative="1">
+      <w:start w:val="1"/>
+      <w:numFmt w:val="bullet"/>
+      <w:lvlText w:val=""/>
+      <w:lvlJc w:val="left"/>
+      <w:pPr>
+        <w:ind w:left="4680" w:hanging="360"/>
+      </w:pPr>
+      <w:rPr>
+        <w:rFonts w:ascii="Wingdings" w:hAnsi="Wingdings" w:hint="default"/>
+      </w:rPr>
+    </w:lvl>
+    <w:lvl w:ilvl="6" w:tplc="04070001" w:tentative="1">
+      <w:start w:val="1"/>
+      <w:numFmt w:val="bullet"/>
+      <w:lvlText w:val=""/>
+      <w:lvlJc w:val="left"/>
+      <w:pPr>
+        <w:ind w:left="5400" w:hanging="360"/>
+      </w:pPr>
+      <w:rPr>
+        <w:rFonts w:ascii="Symbol" w:hAnsi="Symbol" w:hint="default"/>
+      </w:rPr>
+    </w:lvl>
+    <w:lvl w:ilvl="7" w:tplc="04070003" w:tentative="1">
+      <w:start w:val="1"/>
+      <w:numFmt w:val="bullet"/>
+      <w:lvlText w:val="o"/>
+      <w:lvlJc w:val="left"/>
+      <w:pPr>
+        <w:ind w:left="6120" w:hanging="360"/>
+      </w:pPr>
+      <w:rPr>
+        <w:rFonts w:ascii="Courier New" w:hAnsi="Courier New" w:cs="Courier New" w:hint="default"/>
+      </w:rPr>
+    </w:lvl>
+    <w:lvl w:ilvl="8" w:tplc="04070005" w:tentative="1">
+      <w:start w:val="1"/>
+      <w:numFmt w:val="bullet"/>
+      <w:lvlText w:val=""/>
+      <w:lvlJc w:val="left"/>
+      <w:pPr>
+        <w:ind w:left="6840" w:hanging="360"/>
+      </w:pPr>
+      <w:rPr>
+        <w:rFonts w:ascii="Wingdings" w:hAnsi="Wingdings" w:hint="default"/>
+      </w:rPr>
+    </w:lvl>
+  </w:abstractNum>
+  <w:abstractNum w:abstractNumId="4" w15:restartNumberingAfterBreak="0">
+    <w:nsid w:val="6FDC2215"/>
+    <w:multiLevelType w:val="hybridMultilevel"/>
+    <w:tmpl w:val="A7F26FF0"/>
+    <w:lvl w:ilvl="0" w:tplc="842E3C60">
+      <w:start w:val="1"/>
+      <w:numFmt w:val="bullet"/>
+      <w:lvlText w:val="-"/>
+      <w:lvlJc w:val="left"/>
+      <w:pPr>
+        <w:ind w:left="720" w:hanging="360"/>
+      </w:pPr>
+      <w:rPr>
+        <w:rFonts w:ascii="Calibri" w:eastAsiaTheme="minorHAnsi" w:hAnsi="Calibri" w:cs="Calibri" w:hint="default"/>
+      </w:rPr>
+    </w:lvl>
+    <w:lvl w:ilvl="1" w:tplc="04070003">
+      <w:start w:val="1"/>
+      <w:numFmt w:val="bullet"/>
+      <w:lvlText w:val="o"/>
+      <w:lvlJc w:val="left"/>
+      <w:pPr>
+        <w:ind w:left="1440" w:hanging="360"/>
+      </w:pPr>
+      <w:rPr>
+        <w:rFonts w:ascii="Courier New" w:hAnsi="Courier New" w:cs="Courier New" w:hint="default"/>
+      </w:rPr>
+    </w:lvl>
+    <w:lvl w:ilvl="2" w:tplc="04070005" w:tentative="1">
+      <w:start w:val="1"/>
+      <w:numFmt w:val="bullet"/>
+      <w:lvlText w:val=""/>
+      <w:lvlJc w:val="left"/>
+      <w:pPr>
+        <w:ind w:left="2160" w:hanging="360"/>
+      </w:pPr>
+      <w:rPr>
+        <w:rFonts w:ascii="Wingdings" w:hAnsi="Wingdings" w:hint="default"/>
+      </w:rPr>
+    </w:lvl>
+    <w:lvl w:ilvl="3" w:tplc="04070001" w:tentative="1">
+      <w:start w:val="1"/>
+      <w:numFmt w:val="bullet"/>
+      <w:lvlText w:val=""/>
+      <w:lvlJc w:val="left"/>
+      <w:pPr>
+        <w:ind w:left="2880" w:hanging="360"/>
+      </w:pPr>
+      <w:rPr>
+        <w:rFonts w:ascii="Symbol" w:hAnsi="Symbol" w:hint="default"/>
+      </w:rPr>
+    </w:lvl>
+    <w:lvl w:ilvl="4" w:tplc="04070003" w:tentative="1">
+      <w:start w:val="1"/>
+      <w:numFmt w:val="bullet"/>
+      <w:lvlText w:val="o"/>
+      <w:lvlJc w:val="left"/>
+      <w:pPr>
+        <w:ind w:left="3600" w:hanging="360"/>
+      </w:pPr>
+      <w:rPr>
+        <w:rFonts w:ascii="Courier New" w:hAnsi="Courier New" w:cs="Courier New" w:hint="default"/>
+      </w:rPr>
+    </w:lvl>
+    <w:lvl w:ilvl="5" w:tplc="04070005" w:tentative="1">
+      <w:start w:val="1"/>
+      <w:numFmt w:val="bullet"/>
+      <w:lvlText w:val=""/>
+      <w:lvlJc w:val="left"/>
+      <w:pPr>
+        <w:ind w:left="4320" w:hanging="360"/>
+      </w:pPr>
+      <w:rPr>
+        <w:rFonts w:ascii="Wingdings" w:hAnsi="Wingdings" w:hint="default"/>
+      </w:rPr>
+    </w:lvl>
+    <w:lvl w:ilvl="6" w:tplc="04070001" w:tentative="1">
+      <w:start w:val="1"/>
+      <w:numFmt w:val="bullet"/>
+      <w:lvlText w:val=""/>
+      <w:lvlJc w:val="left"/>
+      <w:pPr>
+        <w:ind w:left="5040" w:hanging="360"/>
+      </w:pPr>
+      <w:rPr>
+        <w:rFonts w:ascii="Symbol" w:hAnsi="Symbol" w:hint="default"/>
+      </w:rPr>
+    </w:lvl>
+    <w:lvl w:ilvl="7" w:tplc="04070003" w:tentative="1">
+      <w:start w:val="1"/>
+      <w:numFmt w:val="bullet"/>
+      <w:lvlText w:val="o"/>
+      <w:lvlJc w:val="left"/>
+      <w:pPr>
+        <w:ind w:left="5760" w:hanging="360"/>
+      </w:pPr>
+      <w:rPr>
+        <w:rFonts w:ascii="Courier New" w:hAnsi="Courier New" w:cs="Courier New" w:hint="default"/>
+      </w:rPr>
+    </w:lvl>
+    <w:lvl w:ilvl="8" w:tplc="04070005" w:tentative="1">
+      <w:start w:val="1"/>
+      <w:numFmt w:val="bullet"/>
+      <w:lvlText w:val=""/>
+      <w:lvlJc w:val="left"/>
+      <w:pPr>
+        <w:ind w:left="6480" w:hanging="360"/>
+      </w:pPr>
+      <w:rPr>
+        <w:rFonts w:ascii="Wingdings" w:hAnsi="Wingdings" w:hint="default"/>
+      </w:rPr>
+    </w:lvl>
+  </w:abstractNum>
   <w:num w:numId="1">
+    <w:abstractNumId w:val="2"/>
+  </w:num>
+  <w:num w:numId="2">
     <w:abstractNumId w:val="1"/>
   </w:num>
-  <w:num w:numId="2">
+  <w:num w:numId="3">
+    <w:abstractNumId w:val="4"/>
+  </w:num>
+  <w:num w:numId="4">
+    <w:abstractNumId w:val="3"/>
+  </w:num>
+  <w:num w:numId="5">
     <w:abstractNumId w:val="0"/>
   </w:num>
 </w:numbering>
+</file>
+
+<file path=word/people.xml><?xml version="1.0" encoding="utf-8"?>
+<w15:people xmlns:wpc="http://schemas.microsoft.com/office/word/2010/wordprocessingCanvas" xmlns:cx="http://schemas.microsoft.com/office/drawing/2014/chartex" xmlns:cx1="http://schemas.microsoft.com/office/drawing/2015/9/8/chartex" xmlns:cx2="http://schemas.microsoft.com/office/drawing/2015/10/21/chartex" xmlns:cx3="http://schemas.microsoft.com/office/drawing/2016/5/9/chartex" xmlns:cx4="http://schemas.microsoft.com/office/drawing/2016/5/10/chartex" xmlns:cx5="http://schemas.microsoft.com/office/drawing/2016/5/11/chartex" xmlns:cx6="http://schemas.microsoft.com/office/drawing/2016/5/12/chartex" xmlns:cx7="http://schemas.microsoft.com/office/drawing/2016/5/13/chartex" xmlns:cx8="http://schemas.microsoft.com/office/drawing/2016/5/14/chartex" xmlns:mc="http://schemas.openxmlformats.org/markup-compatibility/2006" xmlns:aink="http://schemas.microsoft.com/office/drawing/2016/ink" xmlns:am3d="http://schemas.microsoft.com/office/drawing/2017/model3d" xmlns:o="urn:schemas-microsoft-com:office:office" xmlns:r="http://schemas.openxmlformats.org/officeDocument/2006/relationships" xmlns:m="http://schemas.openxmlformats.org/officeDocument/2006/math" xmlns:v="urn:schemas-microsoft-com:vml" xmlns:wp14="http://schemas.microsoft.com/office/word/2010/wordprocessingDrawing" xmlns:wp="http://schemas.openxmlformats.org/drawingml/2006/wordprocessingDrawing" xmlns:w10="urn:schemas-microsoft-com:office:word" xmlns:w="http://schemas.openxmlformats.org/wordprocessingml/2006/main" xmlns:w14="http://schemas.microsoft.com/office/word/2010/wordml" xmlns:w15="http://schemas.microsoft.com/office/word/2012/wordml" xmlns:w16cid="http://schemas.microsoft.com/office/word/2016/wordml/cid" xmlns:w16se="http://schemas.microsoft.com/office/word/2015/wordml/symex" xmlns:wpg="http://schemas.microsoft.com/office/word/2010/wordprocessingGroup" xmlns:wpi="http://schemas.microsoft.com/office/word/2010/wordprocessingInk" xmlns:wne="http://schemas.microsoft.com/office/word/2006/wordml" xmlns:wps="http://schemas.microsoft.com/office/word/2010/wordprocessingShape" mc:Ignorable="w14 w15 w16se w16cid wp14">
+  <w15:person w15:author="Toni Happe">
+    <w15:presenceInfo w15:providerId="Windows Live" w15:userId="4f50a302e26d6ced"/>
+  </w15:person>
+</w15:people>
 </file>
 
 <file path=word/styles.xml><?xml version="1.0" encoding="utf-8"?>
@@ -563,6 +3763,7 @@
     <w:lsdException w:name="HTML Sample" w:semiHidden="1" w:unhideWhenUsed="1"/>
     <w:lsdException w:name="HTML Typewriter" w:semiHidden="1" w:unhideWhenUsed="1"/>
     <w:lsdException w:name="HTML Variable" w:semiHidden="1" w:unhideWhenUsed="1"/>
+    <w:lsdException w:name="Normal Table" w:semiHidden="1" w:unhideWhenUsed="1"/>
     <w:lsdException w:name="annotation subject" w:semiHidden="1" w:unhideWhenUsed="1"/>
     <w:lsdException w:name="No List" w:semiHidden="1" w:unhideWhenUsed="1"/>
     <w:lsdException w:name="Outline List 1" w:semiHidden="1" w:unhideWhenUsed="1"/>
@@ -609,8 +3810,10 @@
     <w:lsdException w:name="Table Subtle 2" w:semiHidden="1" w:unhideWhenUsed="1"/>
     <w:lsdException w:name="Table Web 1" w:semiHidden="1" w:unhideWhenUsed="1"/>
     <w:lsdException w:name="Table Web 2" w:semiHidden="1" w:unhideWhenUsed="1"/>
+    <w:lsdException w:name="Table Web 3" w:semiHidden="1" w:unhideWhenUsed="1"/>
     <w:lsdException w:name="Balloon Text" w:semiHidden="1" w:unhideWhenUsed="1"/>
     <w:lsdException w:name="Table Grid" w:uiPriority="39"/>
+    <w:lsdException w:name="Table Theme" w:semiHidden="1" w:unhideWhenUsed="1"/>
     <w:lsdException w:name="Placeholder Text" w:semiHidden="1"/>
     <w:lsdException w:name="No Spacing" w:uiPriority="1" w:qFormat="1"/>
     <w:lsdException w:name="Light Shading" w:uiPriority="60"/>
@@ -873,6 +4076,126 @@
       <w:ind w:left="720"/>
       <w:contextualSpacing/>
     </w:pPr>
+  </w:style>
+  <w:style w:type="character" w:styleId="Hyperlink">
+    <w:name w:val="Hyperlink"/>
+    <w:basedOn w:val="Absatz-Standardschriftart"/>
+    <w:uiPriority w:val="99"/>
+    <w:semiHidden/>
+    <w:unhideWhenUsed/>
+    <w:rsid w:val="00FD3FA1"/>
+    <w:rPr>
+      <w:color w:val="0000FF"/>
+      <w:u w:val="single"/>
+    </w:rPr>
+  </w:style>
+  <w:style w:type="character" w:styleId="Platzhaltertext">
+    <w:name w:val="Placeholder Text"/>
+    <w:basedOn w:val="Absatz-Standardschriftart"/>
+    <w:uiPriority w:val="99"/>
+    <w:semiHidden/>
+    <w:rsid w:val="006B11D5"/>
+    <w:rPr>
+      <w:color w:val="808080"/>
+    </w:rPr>
+  </w:style>
+  <w:style w:type="character" w:styleId="Kommentarzeichen">
+    <w:name w:val="annotation reference"/>
+    <w:basedOn w:val="Absatz-Standardschriftart"/>
+    <w:uiPriority w:val="99"/>
+    <w:semiHidden/>
+    <w:unhideWhenUsed/>
+    <w:rsid w:val="006A4368"/>
+    <w:rPr>
+      <w:sz w:val="16"/>
+      <w:szCs w:val="16"/>
+    </w:rPr>
+  </w:style>
+  <w:style w:type="paragraph" w:styleId="Kommentartext">
+    <w:name w:val="annotation text"/>
+    <w:basedOn w:val="Standard"/>
+    <w:link w:val="KommentartextZchn"/>
+    <w:uiPriority w:val="99"/>
+    <w:semiHidden/>
+    <w:unhideWhenUsed/>
+    <w:rsid w:val="006A4368"/>
+    <w:pPr>
+      <w:spacing w:line="240" w:lineRule="auto"/>
+    </w:pPr>
+    <w:rPr>
+      <w:sz w:val="20"/>
+      <w:szCs w:val="20"/>
+    </w:rPr>
+  </w:style>
+  <w:style w:type="character" w:customStyle="1" w:styleId="KommentartextZchn">
+    <w:name w:val="Kommentartext Zchn"/>
+    <w:basedOn w:val="Absatz-Standardschriftart"/>
+    <w:link w:val="Kommentartext"/>
+    <w:uiPriority w:val="99"/>
+    <w:semiHidden/>
+    <w:rsid w:val="006A4368"/>
+    <w:rPr>
+      <w:sz w:val="20"/>
+      <w:szCs w:val="20"/>
+    </w:rPr>
+  </w:style>
+  <w:style w:type="paragraph" w:styleId="Kommentarthema">
+    <w:name w:val="annotation subject"/>
+    <w:basedOn w:val="Kommentartext"/>
+    <w:next w:val="Kommentartext"/>
+    <w:link w:val="KommentarthemaZchn"/>
+    <w:uiPriority w:val="99"/>
+    <w:semiHidden/>
+    <w:unhideWhenUsed/>
+    <w:rsid w:val="006A4368"/>
+    <w:rPr>
+      <w:b/>
+      <w:bCs/>
+    </w:rPr>
+  </w:style>
+  <w:style w:type="character" w:customStyle="1" w:styleId="KommentarthemaZchn">
+    <w:name w:val="Kommentarthema Zchn"/>
+    <w:basedOn w:val="KommentartextZchn"/>
+    <w:link w:val="Kommentarthema"/>
+    <w:uiPriority w:val="99"/>
+    <w:semiHidden/>
+    <w:rsid w:val="006A4368"/>
+    <w:rPr>
+      <w:b/>
+      <w:bCs/>
+      <w:sz w:val="20"/>
+      <w:szCs w:val="20"/>
+    </w:rPr>
+  </w:style>
+  <w:style w:type="paragraph" w:styleId="Sprechblasentext">
+    <w:name w:val="Balloon Text"/>
+    <w:basedOn w:val="Standard"/>
+    <w:link w:val="SprechblasentextZchn"/>
+    <w:uiPriority w:val="99"/>
+    <w:semiHidden/>
+    <w:unhideWhenUsed/>
+    <w:rsid w:val="006A4368"/>
+    <w:pPr>
+      <w:spacing w:after="0" w:line="240" w:lineRule="auto"/>
+    </w:pPr>
+    <w:rPr>
+      <w:rFonts w:ascii="Segoe UI" w:hAnsi="Segoe UI" w:cs="Segoe UI"/>
+      <w:sz w:val="18"/>
+      <w:szCs w:val="18"/>
+    </w:rPr>
+  </w:style>
+  <w:style w:type="character" w:customStyle="1" w:styleId="SprechblasentextZchn">
+    <w:name w:val="Sprechblasentext Zchn"/>
+    <w:basedOn w:val="Absatz-Standardschriftart"/>
+    <w:link w:val="Sprechblasentext"/>
+    <w:uiPriority w:val="99"/>
+    <w:semiHidden/>
+    <w:rsid w:val="006A4368"/>
+    <w:rPr>
+      <w:rFonts w:ascii="Segoe UI" w:hAnsi="Segoe UI" w:cs="Segoe UI"/>
+      <w:sz w:val="18"/>
+      <w:szCs w:val="18"/>
+    </w:rPr>
   </w:style>
 </w:styles>
 </file>

--- a/FÜR PRÄS/Stichpunktzettel Kolloquium Lernleistung.docx
+++ b/FÜR PRÄS/Stichpunktzettel Kolloquium Lernleistung.docx
@@ -78,7 +78,43 @@
         <w:rPr>
           <w:sz w:val="24"/>
         </w:rPr>
-        <w:t>Physikalische Grundlagen</w:t>
+        <w:t>Grundlagen</w:t>
+      </w:r>
+    </w:p>
+    <w:p>
+      <w:pPr>
+        <w:pStyle w:val="Listenabsatz"/>
+        <w:numPr>
+          <w:ilvl w:val="1"/>
+          <w:numId w:val="2"/>
+        </w:numPr>
+        <w:rPr>
+          <w:sz w:val="24"/>
+        </w:rPr>
+      </w:pPr>
+      <w:r>
+        <w:rPr>
+          <w:sz w:val="24"/>
+        </w:rPr>
+        <w:t>Physikalische</w:t>
+      </w:r>
+    </w:p>
+    <w:p>
+      <w:pPr>
+        <w:pStyle w:val="Listenabsatz"/>
+        <w:numPr>
+          <w:ilvl w:val="1"/>
+          <w:numId w:val="2"/>
+        </w:numPr>
+        <w:rPr>
+          <w:sz w:val="24"/>
+        </w:rPr>
+      </w:pPr>
+      <w:r>
+        <w:rPr>
+          <w:sz w:val="24"/>
+        </w:rPr>
+        <w:t>Numerische</w:t>
       </w:r>
     </w:p>
     <w:p>
@@ -89,14 +125,37 @@
           <w:numId w:val="2"/>
         </w:numPr>
         <w:rPr>
-          <w:sz w:val="24"/>
-        </w:rPr>
-      </w:pPr>
-      <w:r>
-        <w:rPr>
-          <w:sz w:val="24"/>
-        </w:rPr>
-        <w:t>Variablen, Konstanten und Werte</w:t>
+          <w:b/>
+          <w:sz w:val="24"/>
+        </w:rPr>
+      </w:pPr>
+      <w:r>
+        <w:rPr>
+          <w:b/>
+          <w:sz w:val="24"/>
+        </w:rPr>
+        <w:t>Ergebnisse</w:t>
+      </w:r>
+      <w:r>
+        <w:rPr>
+          <w:b/>
+          <w:sz w:val="24"/>
+        </w:rPr>
+        <w:t xml:space="preserve"> </w:t>
+      </w:r>
+      <w:r>
+        <w:rPr>
+          <w:b/>
+          <w:sz w:val="24"/>
+        </w:rPr>
+        <w:sym w:font="Wingdings" w:char="F0E0"/>
+      </w:r>
+      <w:r>
+        <w:rPr>
+          <w:b/>
+          <w:sz w:val="24"/>
+        </w:rPr>
+        <w:t xml:space="preserve"> Abbremsen</w:t>
       </w:r>
     </w:p>
     <w:p>
@@ -114,114 +173,6 @@
         <w:rPr>
           <w:sz w:val="24"/>
         </w:rPr>
-        <w:t>Ziel</w:t>
-      </w:r>
-    </w:p>
-    <w:p>
-      <w:pPr>
-        <w:pStyle w:val="Listenabsatz"/>
-        <w:numPr>
-          <w:ilvl w:val="0"/>
-          <w:numId w:val="2"/>
-        </w:numPr>
-        <w:rPr>
-          <w:sz w:val="24"/>
-        </w:rPr>
-      </w:pPr>
-      <w:r>
-        <w:rPr>
-          <w:sz w:val="24"/>
-        </w:rPr>
-        <w:t>Methoden</w:t>
-      </w:r>
-    </w:p>
-    <w:p>
-      <w:pPr>
-        <w:pStyle w:val="Listenabsatz"/>
-        <w:numPr>
-          <w:ilvl w:val="1"/>
-          <w:numId w:val="2"/>
-        </w:numPr>
-        <w:rPr>
-          <w:sz w:val="24"/>
-        </w:rPr>
-      </w:pPr>
-      <w:r>
-        <w:rPr>
-          <w:sz w:val="24"/>
-        </w:rPr>
-        <w:t>Numerische Umsetzung</w:t>
-      </w:r>
-    </w:p>
-    <w:p>
-      <w:pPr>
-        <w:pStyle w:val="Listenabsatz"/>
-        <w:numPr>
-          <w:ilvl w:val="1"/>
-          <w:numId w:val="2"/>
-        </w:numPr>
-        <w:rPr>
-          <w:sz w:val="24"/>
-        </w:rPr>
-      </w:pPr>
-      <w:r>
-        <w:rPr>
-          <w:sz w:val="24"/>
-        </w:rPr>
-        <w:t>Implementierung</w:t>
-      </w:r>
-    </w:p>
-    <w:p>
-      <w:pPr>
-        <w:pStyle w:val="Listenabsatz"/>
-        <w:numPr>
-          <w:ilvl w:val="0"/>
-          <w:numId w:val="2"/>
-        </w:numPr>
-        <w:rPr>
-          <w:sz w:val="24"/>
-        </w:rPr>
-      </w:pPr>
-      <w:r>
-        <w:rPr>
-          <w:sz w:val="24"/>
-        </w:rPr>
-        <w:t>Ergebnisse</w:t>
-      </w:r>
-    </w:p>
-    <w:p>
-      <w:pPr>
-        <w:pStyle w:val="Listenabsatz"/>
-        <w:numPr>
-          <w:ilvl w:val="0"/>
-          <w:numId w:val="2"/>
-        </w:numPr>
-        <w:rPr>
-          <w:sz w:val="24"/>
-        </w:rPr>
-      </w:pPr>
-      <w:r>
-        <w:rPr>
-          <w:sz w:val="24"/>
-        </w:rPr>
-        <w:t xml:space="preserve">Abgebremste Landung </w:t>
-      </w:r>
-    </w:p>
-    <w:p>
-      <w:pPr>
-        <w:pStyle w:val="Listenabsatz"/>
-        <w:numPr>
-          <w:ilvl w:val="0"/>
-          <w:numId w:val="2"/>
-        </w:numPr>
-        <w:rPr>
-          <w:sz w:val="24"/>
-        </w:rPr>
-      </w:pPr>
-      <w:r>
-        <w:rPr>
-          <w:sz w:val="24"/>
-        </w:rPr>
         <w:t xml:space="preserve">Quellen </w:t>
       </w:r>
     </w:p>
@@ -237,14 +188,14 @@
       <w:pPr>
         <w:rPr>
           <w:b/>
-          <w:sz w:val="24"/>
-        </w:rPr>
-      </w:pPr>
-      <w:r>
-        <w:rPr>
-          <w:b/>
           <w:sz w:val="28"/>
         </w:rPr>
+      </w:pPr>
+      <w:r>
+        <w:rPr>
+          <w:b/>
+          <w:sz w:val="28"/>
+        </w:rPr>
         <w:t>0</w:t>
       </w:r>
       <w:r>
@@ -265,7 +216,7 @@
         <w:rPr>
           <w:sz w:val="24"/>
         </w:rPr>
-        <w:t xml:space="preserve"> </w:t>
+        <w:t>Als gegen Ende der 1940er Jahre der Kalte Krieg zwischen der Sowjetunion und den Vereinigten Staaten ausbrach bekam das Darstellen der Überlegenheit des eigenen Landes eine immer höhere Priorität. Ein Bereich auf den sich dies auswirkte war die Raumfahrt, genauer gesagt der dadurch hervorgerufene Wettlauf ins All</w:t>
       </w:r>
     </w:p>
     <w:p>
@@ -275,22 +226,45 @@
           <w:ilvl w:val="0"/>
           <w:numId w:val="3"/>
         </w:numPr>
-        <w:ind w:left="426"/>
-        <w:rPr>
-          <w:sz w:val="24"/>
-        </w:rPr>
-      </w:pPr>
-      <w:r>
-        <w:rPr>
-          <w:sz w:val="24"/>
-        </w:rPr>
-        <w:t>Mensche</w:t>
-      </w:r>
-      <w:r>
-        <w:rPr>
-          <w:sz w:val="24"/>
-        </w:rPr>
-        <w:t>n haben schon immer davon geträumt zu fliegen</w:t>
+        <w:rPr>
+          <w:sz w:val="24"/>
+        </w:rPr>
+      </w:pPr>
+      <w:r>
+        <w:rPr>
+          <w:sz w:val="24"/>
+        </w:rPr>
+        <w:t xml:space="preserve">Oktober 1957 </w:t>
+      </w:r>
+      <w:r>
+        <w:rPr>
+          <w:sz w:val="24"/>
+        </w:rPr>
+        <w:t xml:space="preserve">Erster vom </w:t>
+      </w:r>
+      <w:r>
+        <w:rPr>
+          <w:sz w:val="24"/>
+        </w:rPr>
+        <w:t>Menschen</w:t>
+      </w:r>
+      <w:r>
+        <w:rPr>
+          <w:sz w:val="24"/>
+        </w:rPr>
+        <w:t xml:space="preserve"> geschaffener Satellit </w:t>
+      </w:r>
+      <w:r>
+        <w:rPr>
+          <w:sz w:val="24"/>
+        </w:rPr>
+        <w:sym w:font="Wingdings" w:char="F0E0"/>
+      </w:r>
+      <w:r>
+        <w:rPr>
+          <w:sz w:val="24"/>
+        </w:rPr>
+        <w:t xml:space="preserve"> Sputnik 1</w:t>
       </w:r>
     </w:p>
     <w:p>
@@ -300,34 +274,15 @@
           <w:ilvl w:val="0"/>
           <w:numId w:val="3"/>
         </w:numPr>
-        <w:ind w:left="426"/>
-        <w:rPr>
-          <w:sz w:val="24"/>
-        </w:rPr>
-      </w:pPr>
-      <w:r>
-        <w:rPr>
-          <w:sz w:val="24"/>
-        </w:rPr>
-        <w:t xml:space="preserve">Anfang des 20. Jahrhunderts </w:t>
-      </w:r>
-      <w:r>
-        <w:rPr>
-          <w:sz w:val="24"/>
-        </w:rPr>
-        <w:t xml:space="preserve">gelang Gebrüdern Wright der </w:t>
-      </w:r>
-      <w:r>
-        <w:rPr>
-          <w:sz w:val="24"/>
-        </w:rPr>
-        <w:t xml:space="preserve">erste </w:t>
-      </w:r>
-      <w:r>
-        <w:rPr>
-          <w:sz w:val="24"/>
-        </w:rPr>
-        <w:t xml:space="preserve">andauernde und steuerbare Motorflug </w:t>
+        <w:rPr>
+          <w:sz w:val="24"/>
+        </w:rPr>
+      </w:pPr>
+      <w:r>
+        <w:rPr>
+          <w:sz w:val="24"/>
+        </w:rPr>
+        <w:t xml:space="preserve">November 1957 Erstes Lebewesen im All </w:t>
       </w:r>
       <w:r>
         <w:rPr>
@@ -339,19 +294,7 @@
         <w:rPr>
           <w:sz w:val="24"/>
         </w:rPr>
-        <w:t xml:space="preserve"> Bild Telegramm </w:t>
-      </w:r>
-      <w:r>
-        <w:rPr>
-          <w:sz w:val="24"/>
-        </w:rPr>
-        <w:sym w:font="Wingdings" w:char="F0E0"/>
-      </w:r>
-      <w:r>
-        <w:rPr>
-          <w:sz w:val="24"/>
-        </w:rPr>
-        <w:t xml:space="preserve"> rund 1 Minute am Stück geflogen</w:t>
+        <w:t xml:space="preserve"> Hündin Laika</w:t>
       </w:r>
     </w:p>
     <w:p>
@@ -361,16 +304,15 @@
           <w:ilvl w:val="0"/>
           <w:numId w:val="3"/>
         </w:numPr>
-        <w:ind w:left="426"/>
-        <w:rPr>
-          <w:sz w:val="24"/>
-        </w:rPr>
-      </w:pPr>
-      <w:r>
-        <w:rPr>
-          <w:sz w:val="24"/>
-        </w:rPr>
-        <w:t xml:space="preserve">Flugzeuge entwickelten sich immer weiter </w:t>
+        <w:rPr>
+          <w:sz w:val="24"/>
+        </w:rPr>
+      </w:pPr>
+      <w:r>
+        <w:rPr>
+          <w:sz w:val="24"/>
+        </w:rPr>
+        <w:t xml:space="preserve">April 1961 Erster Mensch im All </w:t>
       </w:r>
       <w:r>
         <w:rPr>
@@ -382,21 +324,49 @@
         <w:rPr>
           <w:sz w:val="24"/>
         </w:rPr>
-        <w:t xml:space="preserve"> heute </w:t>
-      </w:r>
-      <w:proofErr w:type="spellStart"/>
-      <w:r>
-        <w:rPr>
-          <w:sz w:val="24"/>
-        </w:rPr>
-        <w:t>volkommen</w:t>
-      </w:r>
-      <w:proofErr w:type="spellEnd"/>
-      <w:r>
-        <w:rPr>
-          <w:sz w:val="24"/>
-        </w:rPr>
-        <w:t xml:space="preserve"> normal </w:t>
+        <w:t xml:space="preserve"> Juri Alexejewitsch Gagarin</w:t>
+      </w:r>
+    </w:p>
+    <w:p>
+      <w:pPr>
+        <w:pStyle w:val="Listenabsatz"/>
+        <w:numPr>
+          <w:ilvl w:val="0"/>
+          <w:numId w:val="6"/>
+        </w:numPr>
+        <w:rPr>
+          <w:sz w:val="24"/>
+        </w:rPr>
+      </w:pPr>
+      <w:r>
+        <w:rPr>
+          <w:sz w:val="24"/>
+        </w:rPr>
+        <w:t xml:space="preserve">Alles Erfolge der UdSSR </w:t>
+      </w:r>
+      <w:r>
+        <w:rPr>
+          <w:sz w:val="24"/>
+        </w:rPr>
+        <w:sym w:font="Wingdings" w:char="F0E0"/>
+      </w:r>
+      <w:r>
+        <w:rPr>
+          <w:sz w:val="24"/>
+        </w:rPr>
+        <w:t xml:space="preserve"> hoher Druck auf NASA nächste „Disziplin“ des „Wettkampfes“ zu gewinnen </w:t>
+      </w:r>
+      <w:r>
+        <w:rPr>
+          <w:sz w:val="24"/>
+        </w:rPr>
+        <w:sym w:font="Wingdings" w:char="F0E0"/>
+      </w:r>
+      <w:r>
+        <w:rPr>
+          <w:sz w:val="24"/>
+        </w:rPr>
+        <w:t xml:space="preserve"> Als erstes einen Menschen auf den Mond zu bringen </w:t>
       </w:r>
     </w:p>
     <w:p>
@@ -406,16 +376,27 @@
           <w:ilvl w:val="0"/>
           <w:numId w:val="3"/>
         </w:numPr>
-        <w:ind w:left="426"/>
-        <w:rPr>
-          <w:sz w:val="24"/>
-        </w:rPr>
-      </w:pPr>
-      <w:r>
-        <w:rPr>
-          <w:sz w:val="24"/>
-        </w:rPr>
-        <w:t>Kann innerhalb von einer Stunde einen Flug buchen der mich für teilweise unter 350€ auf die andere Seite der Erde nach San Francisco bringt</w:t>
+        <w:rPr>
+          <w:sz w:val="24"/>
+        </w:rPr>
+      </w:pPr>
+      <w:r>
+        <w:rPr>
+          <w:sz w:val="24"/>
+        </w:rPr>
+        <w:t>21. Juli 19</w:t>
+      </w:r>
+      <w:r>
+        <w:rPr>
+          <w:sz w:val="24"/>
+        </w:rPr>
+        <w:t>6</w:t>
+      </w:r>
+      <w:r>
+        <w:rPr>
+          <w:sz w:val="24"/>
+        </w:rPr>
+        <w:t>9 3:56 Uhr mitteleuropäischer Zeit war es soweit</w:t>
       </w:r>
     </w:p>
     <w:p>
@@ -425,17 +406,48 @@
           <w:ilvl w:val="0"/>
           <w:numId w:val="3"/>
         </w:numPr>
-        <w:ind w:left="426"/>
-        <w:rPr>
-          <w:sz w:val="24"/>
-        </w:rPr>
-      </w:pPr>
-      <w:r>
-        <w:rPr>
-          <w:sz w:val="24"/>
-        </w:rPr>
-        <w:t>1940er Jahre brach kalter Krieg aus</w:t>
-      </w:r>
+        <w:rPr>
+          <w:sz w:val="24"/>
+        </w:rPr>
+      </w:pPr>
+      <w:r>
+        <w:rPr>
+          <w:sz w:val="24"/>
+        </w:rPr>
+        <w:t>Neil</w:t>
+      </w:r>
+      <w:r>
+        <w:rPr>
+          <w:sz w:val="24"/>
+        </w:rPr>
+        <w:t xml:space="preserve"> Alden</w:t>
+      </w:r>
+      <w:r>
+        <w:rPr>
+          <w:sz w:val="24"/>
+        </w:rPr>
+        <w:t xml:space="preserve"> Armstrong + Buzz Aldrin (geb. Edwin Eugene Aldrin Jr.) setzten Fuß auf Mond </w:t>
+      </w:r>
+      <w:r>
+        <w:rPr>
+          <w:sz w:val="24"/>
+        </w:rPr>
+        <w:sym w:font="Wingdings" w:char="F0E0"/>
+      </w:r>
+      <w:r>
+        <w:rPr>
+          <w:sz w:val="24"/>
+        </w:rPr>
+        <w:t xml:space="preserve"> gewannen Wettlauf zum Mond für Vereinigten Staaten </w:t>
+      </w:r>
+    </w:p>
+    <w:p>
+      <w:pPr>
+        <w:pStyle w:val="Listenabsatz"/>
+        <w:rPr>
+          <w:sz w:val="24"/>
+        </w:rPr>
+      </w:pPr>
     </w:p>
     <w:p>
       <w:pPr>
@@ -444,43 +456,57 @@
           <w:ilvl w:val="0"/>
           <w:numId w:val="3"/>
         </w:numPr>
-        <w:ind w:left="426"/>
-        <w:rPr>
-          <w:sz w:val="24"/>
-        </w:rPr>
-      </w:pPr>
-      <w:r>
-        <w:rPr>
-          <w:sz w:val="24"/>
-        </w:rPr>
-        <w:t xml:space="preserve">Wettlauf ins All zwischen </w:t>
-      </w:r>
-      <w:proofErr w:type="spellStart"/>
-      <w:r>
-        <w:rPr>
-          <w:sz w:val="24"/>
-        </w:rPr>
-        <w:t>Soviet</w:t>
-      </w:r>
-      <w:proofErr w:type="spellEnd"/>
-      <w:r>
-        <w:rPr>
-          <w:sz w:val="24"/>
-        </w:rPr>
-        <w:t xml:space="preserve"> Union und USA</w:t>
-      </w:r>
-    </w:p>
-    <w:p>
-      <w:pPr>
-        <w:rPr>
-          <w:sz w:val="24"/>
-        </w:rPr>
-      </w:pPr>
-      <w:r>
-        <w:rPr>
-          <w:sz w:val="24"/>
-        </w:rPr>
-        <w:t>ODER</w:t>
+        <w:rPr>
+          <w:sz w:val="24"/>
+          <w:lang w:val="en-GB"/>
+        </w:rPr>
+      </w:pPr>
+      <w:r>
+        <w:rPr>
+          <w:sz w:val="24"/>
+        </w:rPr>
+        <w:t>Berühmtes Zitat von Neil Armstrong entstand</w:t>
+      </w:r>
+      <w:r>
+        <w:rPr>
+          <w:sz w:val="24"/>
+          <w:lang w:val="en-GB"/>
+        </w:rPr>
+        <w:t xml:space="preserve"> </w:t>
+      </w:r>
+      <w:r>
+        <w:rPr>
+          <w:sz w:val="24"/>
+        </w:rPr>
+        <w:sym w:font="Wingdings" w:char="F0E0"/>
+      </w:r>
+      <w:r>
+        <w:rPr>
+          <w:sz w:val="24"/>
+          <w:lang w:val="en-GB"/>
+        </w:rPr>
+        <w:t xml:space="preserve"> </w:t>
+      </w:r>
+      <w:r>
+        <w:rPr>
+          <w:sz w:val="24"/>
+          <w:lang w:val="en-GB"/>
+        </w:rPr>
+        <w:t>“</w:t>
+      </w:r>
+      <w:r>
+        <w:rPr>
+          <w:sz w:val="24"/>
+          <w:lang w:val="en-GB"/>
+        </w:rPr>
+        <w:t>a small step for a man but a giant leap for mankind</w:t>
+      </w:r>
+      <w:r>
+        <w:rPr>
+          <w:sz w:val="24"/>
+          <w:lang w:val="en-GB"/>
+        </w:rPr>
+        <w:t>”</w:t>
       </w:r>
     </w:p>
     <w:p>
@@ -494,12 +520,34 @@
           <w:sz w:val="24"/>
         </w:rPr>
       </w:pPr>
-      <w:r>
-        <w:rPr>
-          <w:sz w:val="24"/>
-        </w:rPr>
-        <w:t>Mond zieht seit Beginn Menschheit Aufmerksamkeit auf sich</w:t>
-      </w:r>
+      <w:commentRangeStart w:id="1"/>
+      <w:r>
+        <w:rPr>
+          <w:sz w:val="24"/>
+        </w:rPr>
+        <w:t>Warum so ein großer Schritt für die Menschheit?</w:t>
+      </w:r>
+      <w:commentRangeEnd w:id="1"/>
+      <w:r>
+        <w:rPr>
+          <w:rStyle w:val="Kommentarzeichen"/>
+        </w:rPr>
+        <w:commentReference w:id="1"/>
+      </w:r>
+      <w:r>
+        <w:rPr>
+          <w:sz w:val="24"/>
+        </w:rPr>
+        <w:t xml:space="preserve"> Und wie war dieser Flug möglich?</w:t>
+      </w:r>
+    </w:p>
+    <w:p>
+      <w:pPr>
+        <w:pStyle w:val="Listenabsatz"/>
+        <w:rPr>
+          <w:sz w:val="24"/>
+        </w:rPr>
+      </w:pPr>
     </w:p>
     <w:p>
       <w:pPr>
@@ -516,269 +564,13 @@
         <w:rPr>
           <w:sz w:val="24"/>
         </w:rPr>
-        <w:t>Sehr bald Wunsch zu betreten</w:t>
-      </w:r>
-    </w:p>
-    <w:p>
-      <w:pPr>
-        <w:pStyle w:val="Listenabsatz"/>
-        <w:rPr>
-          <w:sz w:val="24"/>
-        </w:rPr>
-      </w:pPr>
-    </w:p>
-    <w:p>
-      <w:pPr>
-        <w:pStyle w:val="Listenabsatz"/>
-        <w:numPr>
-          <w:ilvl w:val="0"/>
-          <w:numId w:val="3"/>
-        </w:numPr>
-        <w:rPr>
-          <w:sz w:val="24"/>
-        </w:rPr>
-      </w:pPr>
-      <w:r>
-        <w:rPr>
-          <w:sz w:val="24"/>
-        </w:rPr>
-        <w:t>Ende 1940er brach Kalter Krieg aus</w:t>
-      </w:r>
-    </w:p>
-    <w:p>
-      <w:pPr>
-        <w:pStyle w:val="Listenabsatz"/>
-        <w:rPr>
-          <w:sz w:val="24"/>
-        </w:rPr>
-      </w:pPr>
-      <w:r>
-        <w:rPr>
-          <w:sz w:val="24"/>
-        </w:rPr>
-        <w:sym w:font="Wingdings" w:char="F0E0"/>
-      </w:r>
-      <w:r>
-        <w:rPr>
-          <w:sz w:val="24"/>
-        </w:rPr>
-        <w:t xml:space="preserve"> Eigenes Land als überlegenes darzustellen hohe Priorität</w:t>
-      </w:r>
-    </w:p>
-    <w:p>
-      <w:pPr>
-        <w:pStyle w:val="Listenabsatz"/>
-        <w:rPr>
-          <w:sz w:val="24"/>
-        </w:rPr>
-      </w:pPr>
-      <w:r>
-        <w:rPr>
-          <w:sz w:val="24"/>
-        </w:rPr>
-        <w:sym w:font="Wingdings" w:char="F0E0"/>
-      </w:r>
-      <w:r>
-        <w:rPr>
-          <w:sz w:val="24"/>
-        </w:rPr>
-        <w:t xml:space="preserve"> Wettlauf ins All</w:t>
-      </w:r>
-    </w:p>
-    <w:p>
-      <w:pPr>
-        <w:pStyle w:val="Listenabsatz"/>
-        <w:numPr>
-          <w:ilvl w:val="0"/>
-          <w:numId w:val="3"/>
-        </w:numPr>
-        <w:rPr>
-          <w:sz w:val="24"/>
-        </w:rPr>
-      </w:pPr>
-      <w:commentRangeStart w:id="1"/>
-      <w:r>
-        <w:rPr>
-          <w:sz w:val="24"/>
-        </w:rPr>
-        <w:t>Oktober 1957 Sowjetunion erster von Menschen geschaffener Satellit „Sputnik 1“</w:t>
-      </w:r>
-    </w:p>
-    <w:commentRangeEnd w:id="1"/>
-    <w:p>
-      <w:pPr>
-        <w:pStyle w:val="Listenabsatz"/>
-        <w:numPr>
-          <w:ilvl w:val="0"/>
-          <w:numId w:val="3"/>
-        </w:numPr>
-        <w:rPr>
-          <w:sz w:val="24"/>
-        </w:rPr>
-      </w:pPr>
-      <w:r>
-        <w:rPr>
-          <w:rStyle w:val="Kommentarzeichen"/>
-        </w:rPr>
-        <w:commentReference w:id="1"/>
-      </w:r>
-      <w:r>
-        <w:rPr>
-          <w:sz w:val="24"/>
-        </w:rPr>
-        <w:t>Außerdem:</w:t>
-      </w:r>
-    </w:p>
-    <w:p>
-      <w:pPr>
-        <w:pStyle w:val="Listenabsatz"/>
-        <w:numPr>
-          <w:ilvl w:val="1"/>
-          <w:numId w:val="3"/>
-        </w:numPr>
-        <w:rPr>
-          <w:sz w:val="24"/>
-        </w:rPr>
-      </w:pPr>
-      <w:r>
-        <w:rPr>
-          <w:sz w:val="24"/>
-        </w:rPr>
-        <w:t>Erstes Lebewesen im All (Hündin Laika)</w:t>
-      </w:r>
-    </w:p>
-    <w:p>
-      <w:pPr>
-        <w:pStyle w:val="Listenabsatz"/>
-        <w:numPr>
-          <w:ilvl w:val="1"/>
-          <w:numId w:val="3"/>
-        </w:numPr>
-        <w:rPr>
-          <w:sz w:val="24"/>
-        </w:rPr>
-      </w:pPr>
-      <w:r>
-        <w:rPr>
-          <w:sz w:val="24"/>
-        </w:rPr>
-        <w:t>Erster Mensch im All (Juri Alexejewitsch Gagarin)</w:t>
-      </w:r>
-    </w:p>
-    <w:p>
-      <w:pPr>
-        <w:pStyle w:val="Listenabsatz"/>
-        <w:numPr>
-          <w:ilvl w:val="0"/>
-          <w:numId w:val="3"/>
-        </w:numPr>
-        <w:rPr>
-          <w:sz w:val="24"/>
-        </w:rPr>
-      </w:pPr>
-      <w:r>
-        <w:rPr>
-          <w:sz w:val="24"/>
-        </w:rPr>
-        <w:t xml:space="preserve">Wettlauf ins All </w:t>
-      </w:r>
-      <w:r>
-        <w:rPr>
-          <w:sz w:val="24"/>
-        </w:rPr>
-        <w:sym w:font="Wingdings" w:char="F0E0"/>
-      </w:r>
-      <w:r>
-        <w:rPr>
-          <w:sz w:val="24"/>
-        </w:rPr>
-        <w:t xml:space="preserve"> Wettlauf zum Mond</w:t>
-      </w:r>
-    </w:p>
-    <w:p>
-      <w:pPr>
-        <w:pStyle w:val="Listenabsatz"/>
-        <w:numPr>
-          <w:ilvl w:val="0"/>
-          <w:numId w:val="3"/>
-        </w:numPr>
-        <w:rPr>
-          <w:sz w:val="24"/>
-        </w:rPr>
-      </w:pPr>
-      <w:r>
-        <w:rPr>
-          <w:sz w:val="24"/>
-        </w:rPr>
-        <w:t xml:space="preserve">Niederlagen der USA </w:t>
-      </w:r>
-      <w:r>
-        <w:rPr>
-          <w:sz w:val="24"/>
-        </w:rPr>
-        <w:sym w:font="Wingdings" w:char="F0E0"/>
-      </w:r>
-      <w:r>
-        <w:rPr>
-          <w:sz w:val="24"/>
-        </w:rPr>
-        <w:t xml:space="preserve"> Druck auf NASA immer größer</w:t>
-      </w:r>
-    </w:p>
-    <w:p>
-      <w:pPr>
-        <w:pStyle w:val="Listenabsatz"/>
-        <w:numPr>
-          <w:ilvl w:val="0"/>
-          <w:numId w:val="3"/>
-        </w:numPr>
-        <w:rPr>
-          <w:sz w:val="24"/>
-        </w:rPr>
-      </w:pPr>
-      <w:commentRangeStart w:id="2"/>
-      <w:r>
-        <w:rPr>
-          <w:sz w:val="24"/>
-        </w:rPr>
-        <w:t>21. Juli 1959 3:56 Uhr mitteleuropäischer Zeit war es soweit</w:t>
-      </w:r>
-    </w:p>
-    <w:p>
-      <w:pPr>
-        <w:pStyle w:val="Listenabsatz"/>
-        <w:numPr>
-          <w:ilvl w:val="0"/>
-          <w:numId w:val="3"/>
-        </w:numPr>
-        <w:rPr>
-          <w:sz w:val="24"/>
-        </w:rPr>
-      </w:pPr>
-      <w:r>
-        <w:rPr>
-          <w:sz w:val="24"/>
-        </w:rPr>
-        <w:t xml:space="preserve">Neil Armstrong + Buzz Aldrin (geb. Edwin Eugene Aldrin Jr.) setzten Fuß auf Mond </w:t>
-      </w:r>
-      <w:r>
-        <w:rPr>
-          <w:sz w:val="24"/>
-        </w:rPr>
-        <w:sym w:font="Wingdings" w:char="F0E0"/>
-      </w:r>
-      <w:r>
-        <w:rPr>
-          <w:sz w:val="24"/>
-        </w:rPr>
-        <w:t xml:space="preserve"> gewannen Wettlauf zum Mond für Vereinigten Staaten</w:t>
-      </w:r>
-      <w:commentRangeEnd w:id="2"/>
-      <w:r>
-        <w:rPr>
-          <w:rStyle w:val="Kommentarzeichen"/>
-        </w:rPr>
-        <w:commentReference w:id="2"/>
+        <w:t xml:space="preserve">Mit diesen Fragen in meiner Arbeit </w:t>
+      </w:r>
+      <w:r>
+        <w:rPr>
+          <w:sz w:val="24"/>
+        </w:rPr>
+        <w:t>in Form eines eindimensionalen Flugs</w:t>
       </w:r>
       <w:r>
         <w:rPr>
@@ -786,108 +578,24 @@
         </w:rPr>
         <w:t xml:space="preserve"> </w:t>
       </w:r>
-    </w:p>
-    <w:p>
-      <w:pPr>
-        <w:pStyle w:val="Listenabsatz"/>
-        <w:numPr>
-          <w:ilvl w:val="0"/>
-          <w:numId w:val="3"/>
-        </w:numPr>
-        <w:rPr>
-          <w:sz w:val="24"/>
-          <w:lang w:val="en-GB"/>
-        </w:rPr>
-      </w:pPr>
-      <w:r>
-        <w:rPr>
-          <w:sz w:val="24"/>
-        </w:rPr>
-        <w:lastRenderedPageBreak/>
-        <w:t xml:space="preserve">Berühmtes Zitat von Neil Armstrong entstand </w:t>
-      </w:r>
-      <w:r>
-        <w:rPr>
-          <w:sz w:val="24"/>
-        </w:rPr>
-        <w:sym w:font="Wingdings" w:char="F0E0"/>
-      </w:r>
-      <w:r>
-        <w:rPr>
-          <w:sz w:val="24"/>
-          <w:lang w:val="en-GB"/>
-        </w:rPr>
-        <w:t xml:space="preserve"> </w:t>
-      </w:r>
-      <w:r>
-        <w:rPr>
-          <w:sz w:val="24"/>
-          <w:lang w:val="en-GB"/>
-        </w:rPr>
-        <w:t>“</w:t>
-      </w:r>
-      <w:r>
-        <w:rPr>
-          <w:sz w:val="24"/>
-          <w:lang w:val="en-GB"/>
-        </w:rPr>
-        <w:t>a small step for a man but a giant leap for mankind</w:t>
-      </w:r>
-      <w:r>
-        <w:rPr>
-          <w:sz w:val="24"/>
-          <w:lang w:val="en-GB"/>
-        </w:rPr>
-        <w:t>”</w:t>
-      </w:r>
-      <w:r>
-        <w:rPr>
-          <w:sz w:val="24"/>
-          <w:lang w:val="en-GB"/>
-        </w:rPr>
-        <w:br/>
-      </w:r>
-    </w:p>
-    <w:p>
-      <w:pPr>
-        <w:pStyle w:val="Listenabsatz"/>
-        <w:numPr>
-          <w:ilvl w:val="0"/>
-          <w:numId w:val="3"/>
-        </w:numPr>
-        <w:rPr>
-          <w:sz w:val="24"/>
-        </w:rPr>
-      </w:pPr>
-      <w:r>
-        <w:rPr>
-          <w:sz w:val="24"/>
-        </w:rPr>
-        <w:t>Frage mich: wie war d</w:t>
-      </w:r>
-      <w:r>
-        <w:rPr>
-          <w:sz w:val="24"/>
-        </w:rPr>
-        <w:t>ieser Flug möglich? Was musste berechnet werden?</w:t>
-      </w:r>
-    </w:p>
-    <w:p>
-      <w:pPr>
-        <w:pStyle w:val="Listenabsatz"/>
-        <w:numPr>
-          <w:ilvl w:val="0"/>
-          <w:numId w:val="5"/>
-        </w:numPr>
-        <w:rPr>
-          <w:sz w:val="24"/>
-        </w:rPr>
-      </w:pPr>
-      <w:r>
-        <w:rPr>
-          <w:sz w:val="24"/>
-        </w:rPr>
-        <w:t>Mit diesen Fragen in meiner Arbeit auseinandergesetzt in Form eines eindimensionalen Flugs</w:t>
+      <w:r>
+        <w:rPr>
+          <w:sz w:val="24"/>
+        </w:rPr>
+        <w:t xml:space="preserve">auseinandergesetzt </w:t>
+      </w:r>
+    </w:p>
+    <w:p>
+      <w:pPr>
+        <w:rPr>
+          <w:sz w:val="24"/>
+        </w:rPr>
+      </w:pPr>
+      <w:r>
+        <w:rPr>
+          <w:sz w:val="24"/>
+        </w:rPr>
+        <w:br w:type="page"/>
       </w:r>
     </w:p>
     <w:p>
@@ -916,7 +624,21 @@
           <w:b/>
           <w:sz w:val="28"/>
         </w:rPr>
-        <w:t>. Physikalische Grundlagen</w:t>
+        <w:t>.</w:t>
+      </w:r>
+      <w:r>
+        <w:rPr>
+          <w:b/>
+          <w:sz w:val="28"/>
+        </w:rPr>
+        <w:t>1.</w:t>
+      </w:r>
+      <w:r>
+        <w:rPr>
+          <w:b/>
+          <w:sz w:val="28"/>
+        </w:rPr>
+        <w:t xml:space="preserve"> Physikalische Grundlagen</w:t>
       </w:r>
       <w:r>
         <w:rPr>
@@ -948,14 +670,10 @@
     <w:p>
       <w:pPr>
         <w:pStyle w:val="Listenabsatz"/>
-        <w:numPr>
-          <w:ilvl w:val="0"/>
-          <w:numId w:val="3"/>
-        </w:numPr>
         <w:ind w:left="284"/>
         <w:rPr>
-          <w:b/>
-          <w:sz w:val="28"/>
+          <w:rFonts w:eastAsiaTheme="minorEastAsia"/>
+          <w:sz w:val="24"/>
         </w:rPr>
       </w:pPr>
       <m:oMath>
@@ -1080,7 +798,7 @@
         <w:rPr>
           <w:sz w:val="24"/>
         </w:rPr>
-        <w:t>beide lassen sich durch Formel für Gravitationskraft beschreiben:</w:t>
+        <w:t>beide lassen sich durch Formel für Newtonsches Gravitationsgesetz beschreiben:</w:t>
       </w:r>
     </w:p>
     <w:p>
@@ -1299,64 +1017,7 @@
           <w:rFonts w:eastAsiaTheme="minorEastAsia"/>
           <w:sz w:val="24"/>
         </w:rPr>
-        <w:t xml:space="preserve">betrachtet man wovon F abhängig ist fällt auf, dass umso größer m*M umso </w:t>
-      </w:r>
-      <w:r>
-        <w:rPr>
-          <w:rFonts w:eastAsiaTheme="minorEastAsia"/>
-          <w:sz w:val="24"/>
-        </w:rPr>
-        <w:br/>
-        <w:t>größer wird F</w:t>
-      </w:r>
-    </w:p>
-    <w:p>
-      <w:pPr>
-        <w:pStyle w:val="Listenabsatz"/>
-        <w:numPr>
-          <w:ilvl w:val="0"/>
-          <w:numId w:val="3"/>
-        </w:numPr>
-        <w:ind w:left="284"/>
-        <w:rPr>
-          <w:b/>
-          <w:sz w:val="28"/>
-        </w:rPr>
-      </w:pPr>
-      <w:r>
-        <w:rPr>
-          <w:rFonts w:eastAsiaTheme="minorEastAsia"/>
-          <w:sz w:val="24"/>
-        </w:rPr>
-        <w:t>umso größer Entfernung umso kleiner F</w:t>
-      </w:r>
-    </w:p>
-    <w:p>
-      <w:pPr>
-        <w:pStyle w:val="Listenabsatz"/>
-        <w:numPr>
-          <w:ilvl w:val="0"/>
-          <w:numId w:val="3"/>
-        </w:numPr>
-        <w:ind w:left="284"/>
-        <w:rPr>
-          <w:b/>
-          <w:sz w:val="28"/>
-        </w:rPr>
-      </w:pPr>
-      <w:r>
-        <w:rPr>
-          <w:rFonts w:eastAsiaTheme="minorEastAsia"/>
-          <w:sz w:val="24"/>
-        </w:rPr>
-        <w:t>Anwendung auf Mondflug</w:t>
-      </w:r>
-      <w:r>
-        <w:rPr>
-          <w:rFonts w:eastAsiaTheme="minorEastAsia"/>
-          <w:sz w:val="24"/>
-        </w:rPr>
-        <w:t>: …</w:t>
+        <w:t xml:space="preserve">Anwendung auf Mondflug: </w:t>
       </w:r>
     </w:p>
     <w:p>
@@ -1487,7 +1148,7 @@
                   <w:rFonts w:ascii="Cambria Math" w:hAnsi="Cambria Math"/>
                   <w:sz w:val="24"/>
                 </w:rPr>
-                <m:t>*</m:t>
+                <m:t>⋅</m:t>
               </m:r>
               <m:sSub>
                 <m:sSubPr>
@@ -1562,6 +1223,55 @@
           </m:f>
         </m:oMath>
       </m:oMathPara>
+    </w:p>
+    <w:p>
+      <w:pPr>
+        <w:pStyle w:val="Listenabsatz"/>
+        <w:ind w:left="284"/>
+        <w:rPr>
+          <w:rFonts w:eastAsiaTheme="minorEastAsia"/>
+          <w:sz w:val="24"/>
+        </w:rPr>
+      </w:pPr>
+      <w:r>
+        <w:rPr>
+          <w:rFonts w:eastAsiaTheme="minorEastAsia"/>
+          <w:sz w:val="24"/>
+        </w:rPr>
+        <w:sym w:font="Wingdings" w:char="F0E0"/>
+      </w:r>
+      <w:r>
+        <w:rPr>
+          <w:rFonts w:eastAsiaTheme="minorEastAsia"/>
+          <w:sz w:val="24"/>
+        </w:rPr>
+        <w:t xml:space="preserve"> da eindimensional muss Vektorpfeil </w:t>
+      </w:r>
+      <w:proofErr w:type="spellStart"/>
+      <w:r>
+        <w:rPr>
+          <w:rFonts w:eastAsiaTheme="minorEastAsia"/>
+          <w:sz w:val="24"/>
+        </w:rPr>
+        <w:t>eig</w:t>
+      </w:r>
+      <w:proofErr w:type="spellEnd"/>
+      <w:r>
+        <w:rPr>
+          <w:rFonts w:eastAsiaTheme="minorEastAsia"/>
+          <w:sz w:val="24"/>
+        </w:rPr>
+        <w:t xml:space="preserve"> nicht sein aber ob Pos oder </w:t>
+      </w:r>
+      <w:proofErr w:type="spellStart"/>
+      <w:r>
+        <w:rPr>
+          <w:rFonts w:eastAsiaTheme="minorEastAsia"/>
+          <w:sz w:val="24"/>
+        </w:rPr>
+        <w:t>Neg</w:t>
+      </w:r>
+      <w:proofErr w:type="spellEnd"/>
     </w:p>
     <w:p>
       <w:pPr>
@@ -1693,7 +1403,7 @@
                   <w:rFonts w:ascii="Cambria Math" w:hAnsi="Cambria Math"/>
                   <w:sz w:val="24"/>
                 </w:rPr>
-                <m:t>*</m:t>
+                <m:t>⋅</m:t>
               </m:r>
               <m:sSub>
                 <m:sSubPr>
@@ -1774,740 +1484,9 @@
         <w:pStyle w:val="Listenabsatz"/>
         <w:ind w:left="284"/>
         <w:rPr>
-          <w:rFonts w:eastAsiaTheme="minorEastAsia"/>
-          <w:sz w:val="24"/>
-        </w:rPr>
-      </w:pPr>
-    </w:p>
-    <w:p>
-      <w:pPr>
-        <w:rPr>
-          <w:b/>
-          <w:sz w:val="24"/>
-        </w:rPr>
-      </w:pPr>
-      <w:r>
-        <w:rPr>
-          <w:noProof/>
-        </w:rPr>
-        <mc:AlternateContent>
-          <mc:Choice Requires="wpg">
-            <w:drawing>
-              <wp:anchor distT="0" distB="0" distL="114300" distR="114300" simplePos="0" relativeHeight="251659264" behindDoc="0" locked="0" layoutInCell="1" allowOverlap="1" wp14:anchorId="173E77BC" wp14:editId="52842EB4">
-                <wp:simplePos x="0" y="0"/>
-                <wp:positionH relativeFrom="margin">
-                  <wp:align>right</wp:align>
-                </wp:positionH>
-                <wp:positionV relativeFrom="paragraph">
-                  <wp:posOffset>227330</wp:posOffset>
-                </wp:positionV>
-                <wp:extent cx="5384800" cy="1143635"/>
-                <wp:effectExtent l="0" t="0" r="0" b="0"/>
-                <wp:wrapNone/>
-                <wp:docPr id="23" name="Gruppieren 23"/>
-                <wp:cNvGraphicFramePr/>
-                <a:graphic xmlns:a="http://schemas.openxmlformats.org/drawingml/2006/main">
-                  <a:graphicData uri="http://schemas.microsoft.com/office/word/2010/wordprocessingGroup">
-                    <wpg:wgp>
-                      <wpg:cNvGrpSpPr/>
-                      <wpg:grpSpPr>
-                        <a:xfrm>
-                          <a:off x="0" y="0"/>
-                          <a:ext cx="5384800" cy="1143635"/>
-                          <a:chOff x="127094" y="0"/>
-                          <a:chExt cx="5384895" cy="1143770"/>
-                        </a:xfrm>
-                      </wpg:grpSpPr>
-                      <wpg:grpSp>
-                        <wpg:cNvPr id="20" name="Gruppieren 20"/>
-                        <wpg:cNvGrpSpPr/>
-                        <wpg:grpSpPr>
-                          <a:xfrm>
-                            <a:off x="127094" y="0"/>
-                            <a:ext cx="5384895" cy="823131"/>
-                            <a:chOff x="127094" y="0"/>
-                            <a:chExt cx="5384895" cy="823131"/>
-                          </a:xfrm>
-                        </wpg:grpSpPr>
-                        <wps:wsp>
-                          <wps:cNvPr id="11" name="Textfeld 11"/>
-                          <wps:cNvSpPr txBox="1"/>
-                          <wps:spPr>
-                            <a:xfrm>
-                              <a:off x="1624084" y="163774"/>
-                              <a:ext cx="571500" cy="400050"/>
-                            </a:xfrm>
-                            <a:prstGeom prst="rect">
-                              <a:avLst/>
-                            </a:prstGeom>
-                            <a:noFill/>
-                            <a:ln w="6350">
-                              <a:noFill/>
-                            </a:ln>
-                          </wps:spPr>
-                          <wps:txbx>
-                            <w:txbxContent>
-                              <w:p>
-                                <m:oMathPara>
-                                  <m:oMath>
-                                    <m:sSub>
-                                      <m:sSubPr>
-                                        <m:ctrlPr>
-                                          <w:rPr>
-                                            <w:rFonts w:ascii="Cambria Math" w:hAnsi="Cambria Math"/>
-                                            <w:i/>
-                                            <w:sz w:val="24"/>
-                                          </w:rPr>
-                                        </m:ctrlPr>
-                                      </m:sSubPr>
-                                      <m:e>
-                                        <m:acc>
-                                          <m:accPr>
-                                            <m:chr m:val="⃗"/>
-                                            <m:ctrlPr>
-                                              <w:rPr>
-                                                <w:rFonts w:ascii="Cambria Math" w:hAnsi="Cambria Math"/>
-                                                <w:i/>
-                                                <w:sz w:val="24"/>
-                                              </w:rPr>
-                                            </m:ctrlPr>
-                                          </m:accPr>
-                                          <m:e>
-                                            <m:r>
-                                              <w:rPr>
-                                                <w:rFonts w:ascii="Cambria Math" w:hAnsi="Cambria Math"/>
-                                                <w:sz w:val="24"/>
-                                              </w:rPr>
-                                              <m:t>F</m:t>
-                                            </m:r>
-                                          </m:e>
-                                        </m:acc>
-                                      </m:e>
-                                      <m:sub>
-                                        <m:r>
-                                          <w:rPr>
-                                            <w:rFonts w:ascii="Cambria Math" w:hAnsi="Cambria Math"/>
-                                            <w:sz w:val="24"/>
-                                          </w:rPr>
-                                          <m:t>MR</m:t>
-                                        </m:r>
-                                      </m:sub>
-                                    </m:sSub>
-                                  </m:oMath>
-                                </m:oMathPara>
-                              </w:p>
-                            </w:txbxContent>
-                          </wps:txbx>
-                          <wps:bodyPr rot="0" spcFirstLastPara="0" vertOverflow="overflow" horzOverflow="overflow" vert="horz" wrap="square" lIns="91440" tIns="45720" rIns="91440" bIns="45720" numCol="1" spcCol="0" rtlCol="0" fromWordArt="0" anchor="t" anchorCtr="0" forceAA="0" compatLnSpc="1">
-                            <a:prstTxWarp prst="textNoShape">
-                              <a:avLst/>
-                            </a:prstTxWarp>
-                            <a:noAutofit/>
-                          </wps:bodyPr>
-                        </wps:wsp>
-                        <wps:wsp>
-                          <wps:cNvPr id="12" name="Textfeld 12"/>
-                          <wps:cNvSpPr txBox="1"/>
-                          <wps:spPr>
-                            <a:xfrm>
-                              <a:off x="928048" y="156950"/>
-                              <a:ext cx="571500" cy="400050"/>
-                            </a:xfrm>
-                            <a:prstGeom prst="rect">
-                              <a:avLst/>
-                            </a:prstGeom>
-                            <a:noFill/>
-                            <a:ln w="6350">
-                              <a:noFill/>
-                            </a:ln>
-                          </wps:spPr>
-                          <wps:txbx>
-                            <w:txbxContent>
-                              <w:p>
-                                <m:oMathPara>
-                                  <m:oMath>
-                                    <m:sSub>
-                                      <m:sSubPr>
-                                        <m:ctrlPr>
-                                          <w:rPr>
-                                            <w:rFonts w:ascii="Cambria Math" w:hAnsi="Cambria Math"/>
-                                            <w:i/>
-                                            <w:sz w:val="24"/>
-                                          </w:rPr>
-                                        </m:ctrlPr>
-                                      </m:sSubPr>
-                                      <m:e>
-                                        <m:acc>
-                                          <m:accPr>
-                                            <m:chr m:val="⃗"/>
-                                            <m:ctrlPr>
-                                              <w:rPr>
-                                                <w:rFonts w:ascii="Cambria Math" w:hAnsi="Cambria Math"/>
-                                                <w:i/>
-                                                <w:sz w:val="24"/>
-                                              </w:rPr>
-                                            </m:ctrlPr>
-                                          </m:accPr>
-                                          <m:e>
-                                            <m:r>
-                                              <w:rPr>
-                                                <w:rFonts w:ascii="Cambria Math" w:hAnsi="Cambria Math"/>
-                                                <w:sz w:val="24"/>
-                                              </w:rPr>
-                                              <m:t>F</m:t>
-                                            </m:r>
-                                          </m:e>
-                                        </m:acc>
-                                      </m:e>
-                                      <m:sub>
-                                        <m:r>
-                                          <w:rPr>
-                                            <w:rFonts w:ascii="Cambria Math" w:hAnsi="Cambria Math"/>
-                                            <w:sz w:val="24"/>
-                                          </w:rPr>
-                                          <m:t>ER</m:t>
-                                        </m:r>
-                                      </m:sub>
-                                    </m:sSub>
-                                  </m:oMath>
-                                </m:oMathPara>
-                              </w:p>
-                            </w:txbxContent>
-                          </wps:txbx>
-                          <wps:bodyPr rot="0" spcFirstLastPara="0" vertOverflow="overflow" horzOverflow="overflow" vert="horz" wrap="square" lIns="91440" tIns="45720" rIns="91440" bIns="45720" numCol="1" spcCol="0" rtlCol="0" fromWordArt="0" anchor="t" anchorCtr="0" forceAA="0" compatLnSpc="1">
-                            <a:prstTxWarp prst="textNoShape">
-                              <a:avLst/>
-                            </a:prstTxWarp>
-                            <a:noAutofit/>
-                          </wps:bodyPr>
-                        </wps:wsp>
-                        <wps:wsp>
-                          <wps:cNvPr id="13" name="Textfeld 13"/>
-                          <wps:cNvSpPr txBox="1"/>
-                          <wps:spPr>
-                            <a:xfrm>
-                              <a:off x="1262418" y="423081"/>
-                              <a:ext cx="876300" cy="400050"/>
-                            </a:xfrm>
-                            <a:prstGeom prst="rect">
-                              <a:avLst/>
-                            </a:prstGeom>
-                            <a:noFill/>
-                            <a:ln w="6350">
-                              <a:noFill/>
-                            </a:ln>
-                          </wps:spPr>
-                          <wps:txbx>
-                            <w:txbxContent>
-                              <w:p>
-                                <w:r>
-                                  <w:t>Raumschiff</w:t>
-                                </w:r>
-                              </w:p>
-                            </w:txbxContent>
-                          </wps:txbx>
-                          <wps:bodyPr rot="0" spcFirstLastPara="0" vertOverflow="overflow" horzOverflow="overflow" vert="horz" wrap="square" lIns="91440" tIns="45720" rIns="91440" bIns="45720" numCol="1" spcCol="0" rtlCol="0" fromWordArt="0" anchor="t" anchorCtr="0" forceAA="0" compatLnSpc="1">
-                            <a:prstTxWarp prst="textNoShape">
-                              <a:avLst/>
-                            </a:prstTxWarp>
-                            <a:noAutofit/>
-                          </wps:bodyPr>
-                        </wps:wsp>
-                        <wps:wsp>
-                          <wps:cNvPr id="14" name="Textfeld 14"/>
-                          <wps:cNvSpPr txBox="1"/>
-                          <wps:spPr>
-                            <a:xfrm>
-                              <a:off x="127094" y="0"/>
-                              <a:ext cx="571500" cy="400050"/>
-                            </a:xfrm>
-                            <a:prstGeom prst="rect">
-                              <a:avLst/>
-                            </a:prstGeom>
-                            <a:noFill/>
-                            <a:ln w="6350">
-                              <a:noFill/>
-                            </a:ln>
-                          </wps:spPr>
-                          <wps:txbx>
-                            <w:txbxContent>
-                              <w:p>
-                                <w:r>
-                                  <w:t>Erde</w:t>
-                                </w:r>
-                              </w:p>
-                            </w:txbxContent>
-                          </wps:txbx>
-                          <wps:bodyPr rot="0" spcFirstLastPara="0" vertOverflow="overflow" horzOverflow="overflow" vert="horz" wrap="square" lIns="91440" tIns="45720" rIns="91440" bIns="45720" numCol="1" spcCol="0" rtlCol="0" fromWordArt="0" anchor="t" anchorCtr="0" forceAA="0" compatLnSpc="1">
-                            <a:prstTxWarp prst="textNoShape">
-                              <a:avLst/>
-                            </a:prstTxWarp>
-                            <a:noAutofit/>
-                          </wps:bodyPr>
-                        </wps:wsp>
-                        <wps:wsp>
-                          <wps:cNvPr id="16" name="Textfeld 16"/>
-                          <wps:cNvSpPr txBox="1"/>
-                          <wps:spPr>
-                            <a:xfrm>
-                              <a:off x="4940489" y="129654"/>
-                              <a:ext cx="571500" cy="400050"/>
-                            </a:xfrm>
-                            <a:prstGeom prst="rect">
-                              <a:avLst/>
-                            </a:prstGeom>
-                            <a:noFill/>
-                            <a:ln w="6350">
-                              <a:noFill/>
-                            </a:ln>
-                          </wps:spPr>
-                          <wps:txbx>
-                            <w:txbxContent>
-                              <w:p>
-                                <w:r>
-                                  <w:t>Mond</w:t>
-                                </w:r>
-                              </w:p>
-                            </w:txbxContent>
-                          </wps:txbx>
-                          <wps:bodyPr rot="0" spcFirstLastPara="0" vertOverflow="overflow" horzOverflow="overflow" vert="horz" wrap="square" lIns="91440" tIns="45720" rIns="91440" bIns="45720" numCol="1" spcCol="0" rtlCol="0" fromWordArt="0" anchor="t" anchorCtr="0" forceAA="0" compatLnSpc="1">
-                            <a:prstTxWarp prst="textNoShape">
-                              <a:avLst/>
-                            </a:prstTxWarp>
-                            <a:noAutofit/>
-                          </wps:bodyPr>
-                        </wps:wsp>
-                      </wpg:grpSp>
-                      <wps:wsp>
-                        <wps:cNvPr id="21" name="Textfeld 21"/>
-                        <wps:cNvSpPr txBox="1"/>
-                        <wps:spPr>
-                          <a:xfrm>
-                            <a:off x="641445" y="668741"/>
-                            <a:ext cx="571480" cy="399967"/>
-                          </a:xfrm>
-                          <a:prstGeom prst="rect">
-                            <a:avLst/>
-                          </a:prstGeom>
-                          <a:noFill/>
-                          <a:ln w="6350">
-                            <a:noFill/>
-                          </a:ln>
-                        </wps:spPr>
-                        <wps:txbx>
-                          <w:txbxContent>
-                            <w:p>
-                              <m:oMathPara>
-                                <m:oMath>
-                                  <m:sSub>
-                                    <m:sSubPr>
-                                      <m:ctrlPr>
-                                        <w:rPr>
-                                          <w:rFonts w:ascii="Cambria Math" w:hAnsi="Cambria Math"/>
-                                          <w:i/>
-                                          <w:sz w:val="24"/>
-                                        </w:rPr>
-                                      </m:ctrlPr>
-                                    </m:sSubPr>
-                                    <m:e>
-                                      <m:r>
-                                        <w:rPr>
-                                          <w:rFonts w:ascii="Cambria Math" w:hAnsi="Cambria Math"/>
-                                          <w:sz w:val="24"/>
-                                        </w:rPr>
-                                        <m:t>r</m:t>
-                                      </m:r>
-                                    </m:e>
-                                    <m:sub>
-                                      <m:r>
-                                        <w:rPr>
-                                          <w:rFonts w:ascii="Cambria Math" w:hAnsi="Cambria Math"/>
-                                          <w:sz w:val="24"/>
-                                        </w:rPr>
-                                        <m:t>ER</m:t>
-                                      </m:r>
-                                    </m:sub>
-                                  </m:sSub>
-                                </m:oMath>
-                              </m:oMathPara>
-                            </w:p>
-                          </w:txbxContent>
-                        </wps:txbx>
-                        <wps:bodyPr rot="0" spcFirstLastPara="0" vertOverflow="overflow" horzOverflow="overflow" vert="horz" wrap="square" lIns="91440" tIns="45720" rIns="91440" bIns="45720" numCol="1" spcCol="0" rtlCol="0" fromWordArt="0" anchor="t" anchorCtr="0" forceAA="0" compatLnSpc="1">
-                          <a:prstTxWarp prst="textNoShape">
-                            <a:avLst/>
-                          </a:prstTxWarp>
-                          <a:noAutofit/>
-                        </wps:bodyPr>
-                      </wps:wsp>
-                      <wps:wsp>
-                        <wps:cNvPr id="22" name="Textfeld 22"/>
-                        <wps:cNvSpPr txBox="1"/>
-                        <wps:spPr>
-                          <a:xfrm>
-                            <a:off x="2988860" y="743803"/>
-                            <a:ext cx="571480" cy="399967"/>
-                          </a:xfrm>
-                          <a:prstGeom prst="rect">
-                            <a:avLst/>
-                          </a:prstGeom>
-                          <a:noFill/>
-                          <a:ln w="6350">
-                            <a:noFill/>
-                          </a:ln>
-                        </wps:spPr>
-                        <wps:txbx>
-                          <w:txbxContent>
-                            <w:p>
-                              <m:oMathPara>
-                                <m:oMath>
-                                  <m:sSub>
-                                    <m:sSubPr>
-                                      <m:ctrlPr>
-                                        <w:rPr>
-                                          <w:rFonts w:ascii="Cambria Math" w:hAnsi="Cambria Math"/>
-                                          <w:i/>
-                                          <w:sz w:val="24"/>
-                                        </w:rPr>
-                                      </m:ctrlPr>
-                                    </m:sSubPr>
-                                    <m:e>
-                                      <m:r>
-                                        <w:rPr>
-                                          <w:rFonts w:ascii="Cambria Math" w:hAnsi="Cambria Math"/>
-                                          <w:sz w:val="24"/>
-                                        </w:rPr>
-                                        <m:t>r</m:t>
-                                      </m:r>
-                                    </m:e>
-                                    <m:sub>
-                                      <m:r>
-                                        <w:rPr>
-                                          <w:rFonts w:ascii="Cambria Math" w:hAnsi="Cambria Math"/>
-                                          <w:sz w:val="24"/>
-                                        </w:rPr>
-                                        <m:t>MR</m:t>
-                                      </m:r>
-                                    </m:sub>
-                                  </m:sSub>
-                                </m:oMath>
-                              </m:oMathPara>
-                            </w:p>
-                          </w:txbxContent>
-                        </wps:txbx>
-                        <wps:bodyPr rot="0" spcFirstLastPara="0" vertOverflow="overflow" horzOverflow="overflow" vert="horz" wrap="square" lIns="91440" tIns="45720" rIns="91440" bIns="45720" numCol="1" spcCol="0" rtlCol="0" fromWordArt="0" anchor="t" anchorCtr="0" forceAA="0" compatLnSpc="1">
-                          <a:prstTxWarp prst="textNoShape">
-                            <a:avLst/>
-                          </a:prstTxWarp>
-                          <a:noAutofit/>
-                        </wps:bodyPr>
-                      </wps:wsp>
-                    </wpg:wgp>
-                  </a:graphicData>
-                </a:graphic>
-                <wp14:sizeRelH relativeFrom="margin">
-                  <wp14:pctWidth>0</wp14:pctWidth>
-                </wp14:sizeRelH>
-              </wp:anchor>
-            </w:drawing>
-          </mc:Choice>
-          <mc:Fallback>
-            <w:pict>
-              <v:group w14:anchorId="173E77BC" id="Gruppieren 23" o:spid="_x0000_s1026" style="position:absolute;margin-left:372.8pt;margin-top:17.9pt;width:424pt;height:90.05pt;z-index:251659264;mso-position-horizontal:right;mso-position-horizontal-relative:margin;mso-width-relative:margin" coordorigin="1270" coordsize="53848,11437" o:gfxdata="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">
-                <v:group id="Gruppieren 20" o:spid="_x0000_s1027" style="position:absolute;left:1270;width:53849;height:8231" coordorigin="1270" coordsize="53848,8231" o:gfxdata="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">
-                  <v:shapetype id="_x0000_t202" coordsize="21600,21600" o:spt="202" path="m,l,21600r21600,l21600,xe">
-                    <v:stroke joinstyle="miter"/>
-                    <v:path gradientshapeok="t" o:connecttype="rect"/>
-                  </v:shapetype>
-                  <v:shape id="Textfeld 11" o:spid="_x0000_s1028" type="#_x0000_t202" style="position:absolute;left:16240;top:1637;width:5715;height:4001;visibility:visible;mso-wrap-style:square;v-text-anchor:top" o:gfxdata="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" filled="f" stroked="f" strokeweight=".5pt">
-                    <v:textbox>
-                      <w:txbxContent>
-                        <w:p>
-                          <m:oMathPara>
-                            <m:oMath>
-                              <m:sSub>
-                                <m:sSubPr>
-                                  <m:ctrlPr>
-                                    <w:rPr>
-                                      <w:rFonts w:ascii="Cambria Math" w:hAnsi="Cambria Math"/>
-                                      <w:i/>
-                                      <w:sz w:val="24"/>
-                                    </w:rPr>
-                                  </m:ctrlPr>
-                                </m:sSubPr>
-                                <m:e>
-                                  <m:acc>
-                                    <m:accPr>
-                                      <m:chr m:val="⃗"/>
-                                      <m:ctrlPr>
-                                        <w:rPr>
-                                          <w:rFonts w:ascii="Cambria Math" w:hAnsi="Cambria Math"/>
-                                          <w:i/>
-                                          <w:sz w:val="24"/>
-                                        </w:rPr>
-                                      </m:ctrlPr>
-                                    </m:accPr>
-                                    <m:e>
-                                      <m:r>
-                                        <w:rPr>
-                                          <w:rFonts w:ascii="Cambria Math" w:hAnsi="Cambria Math"/>
-                                          <w:sz w:val="24"/>
-                                        </w:rPr>
-                                        <m:t>F</m:t>
-                                      </m:r>
-                                    </m:e>
-                                  </m:acc>
-                                </m:e>
-                                <m:sub>
-                                  <m:r>
-                                    <w:rPr>
-                                      <w:rFonts w:ascii="Cambria Math" w:hAnsi="Cambria Math"/>
-                                      <w:sz w:val="24"/>
-                                    </w:rPr>
-                                    <m:t>MR</m:t>
-                                  </m:r>
-                                </m:sub>
-                              </m:sSub>
-                            </m:oMath>
-                          </m:oMathPara>
-                        </w:p>
-                      </w:txbxContent>
-                    </v:textbox>
-                  </v:shape>
-                  <v:shape id="Textfeld 12" o:spid="_x0000_s1029" type="#_x0000_t202" style="position:absolute;left:9280;top:1569;width:5715;height:4001;visibility:visible;mso-wrap-style:square;v-text-anchor:top" o:gfxdata="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" filled="f" stroked="f" strokeweight=".5pt">
-                    <v:textbox>
-                      <w:txbxContent>
-                        <w:p>
-                          <m:oMathPara>
-                            <m:oMath>
-                              <m:sSub>
-                                <m:sSubPr>
-                                  <m:ctrlPr>
-                                    <w:rPr>
-                                      <w:rFonts w:ascii="Cambria Math" w:hAnsi="Cambria Math"/>
-                                      <w:i/>
-                                      <w:sz w:val="24"/>
-                                    </w:rPr>
-                                  </m:ctrlPr>
-                                </m:sSubPr>
-                                <m:e>
-                                  <m:acc>
-                                    <m:accPr>
-                                      <m:chr m:val="⃗"/>
-                                      <m:ctrlPr>
-                                        <w:rPr>
-                                          <w:rFonts w:ascii="Cambria Math" w:hAnsi="Cambria Math"/>
-                                          <w:i/>
-                                          <w:sz w:val="24"/>
-                                        </w:rPr>
-                                      </m:ctrlPr>
-                                    </m:accPr>
-                                    <m:e>
-                                      <m:r>
-                                        <w:rPr>
-                                          <w:rFonts w:ascii="Cambria Math" w:hAnsi="Cambria Math"/>
-                                          <w:sz w:val="24"/>
-                                        </w:rPr>
-                                        <m:t>F</m:t>
-                                      </m:r>
-                                    </m:e>
-                                  </m:acc>
-                                </m:e>
-                                <m:sub>
-                                  <m:r>
-                                    <w:rPr>
-                                      <w:rFonts w:ascii="Cambria Math" w:hAnsi="Cambria Math"/>
-                                      <w:sz w:val="24"/>
-                                    </w:rPr>
-                                    <m:t>ER</m:t>
-                                  </m:r>
-                                </m:sub>
-                              </m:sSub>
-                            </m:oMath>
-                          </m:oMathPara>
-                        </w:p>
-                      </w:txbxContent>
-                    </v:textbox>
-                  </v:shape>
-                  <v:shape id="Textfeld 13" o:spid="_x0000_s1030" type="#_x0000_t202" style="position:absolute;left:12624;top:4230;width:8763;height:4001;visibility:visible;mso-wrap-style:square;v-text-anchor:top" o:gfxdata="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" filled="f" stroked="f" strokeweight=".5pt">
-                    <v:textbox>
-                      <w:txbxContent>
-                        <w:p>
-                          <w:r>
-                            <w:t>Raumschiff</w:t>
-                          </w:r>
-                        </w:p>
-                      </w:txbxContent>
-                    </v:textbox>
-                  </v:shape>
-                  <v:shape id="Textfeld 14" o:spid="_x0000_s1031" type="#_x0000_t202" style="position:absolute;left:1270;width:5715;height:4000;visibility:visible;mso-wrap-style:square;v-text-anchor:top" o:gfxdata="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" filled="f" stroked="f" strokeweight=".5pt">
-                    <v:textbox>
-                      <w:txbxContent>
-                        <w:p>
-                          <w:r>
-                            <w:t>Erde</w:t>
-                          </w:r>
-                        </w:p>
-                      </w:txbxContent>
-                    </v:textbox>
-                  </v:shape>
-                  <v:shape id="Textfeld 16" o:spid="_x0000_s1032" type="#_x0000_t202" style="position:absolute;left:49404;top:1296;width:5715;height:4001;visibility:visible;mso-wrap-style:square;v-text-anchor:top" o:gfxdata="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" filled="f" stroked="f" strokeweight=".5pt">
-                    <v:textbox>
-                      <w:txbxContent>
-                        <w:p>
-                          <w:r>
-                            <w:t>Mond</w:t>
-                          </w:r>
-                        </w:p>
-                      </w:txbxContent>
-                    </v:textbox>
-                  </v:shape>
-                </v:group>
-                <v:shape id="Textfeld 21" o:spid="_x0000_s1033" type="#_x0000_t202" style="position:absolute;left:6414;top:6687;width:5715;height:4000;visibility:visible;mso-wrap-style:square;v-text-anchor:top" o:gfxdata="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" filled="f" stroked="f" strokeweight=".5pt">
-                  <v:textbox>
-                    <w:txbxContent>
-                      <w:p>
-                        <m:oMathPara>
-                          <m:oMath>
-                            <m:sSub>
-                              <m:sSubPr>
-                                <m:ctrlPr>
-                                  <w:rPr>
-                                    <w:rFonts w:ascii="Cambria Math" w:hAnsi="Cambria Math"/>
-                                    <w:i/>
-                                    <w:sz w:val="24"/>
-                                  </w:rPr>
-                                </m:ctrlPr>
-                              </m:sSubPr>
-                              <m:e>
-                                <m:r>
-                                  <w:rPr>
-                                    <w:rFonts w:ascii="Cambria Math" w:hAnsi="Cambria Math"/>
-                                    <w:sz w:val="24"/>
-                                  </w:rPr>
-                                  <m:t>r</m:t>
-                                </m:r>
-                              </m:e>
-                              <m:sub>
-                                <m:r>
-                                  <w:rPr>
-                                    <w:rFonts w:ascii="Cambria Math" w:hAnsi="Cambria Math"/>
-                                    <w:sz w:val="24"/>
-                                  </w:rPr>
-                                  <m:t>ER</m:t>
-                                </m:r>
-                              </m:sub>
-                            </m:sSub>
-                          </m:oMath>
-                        </m:oMathPara>
-                      </w:p>
-                    </w:txbxContent>
-                  </v:textbox>
-                </v:shape>
-                <v:shape id="Textfeld 22" o:spid="_x0000_s1034" type="#_x0000_t202" style="position:absolute;left:29888;top:7438;width:5715;height:3999;visibility:visible;mso-wrap-style:square;v-text-anchor:top" o:gfxdata="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" filled="f" stroked="f" strokeweight=".5pt">
-                  <v:textbox>
-                    <w:txbxContent>
-                      <w:p>
-                        <m:oMathPara>
-                          <m:oMath>
-                            <m:sSub>
-                              <m:sSubPr>
-                                <m:ctrlPr>
-                                  <w:rPr>
-                                    <w:rFonts w:ascii="Cambria Math" w:hAnsi="Cambria Math"/>
-                                    <w:i/>
-                                    <w:sz w:val="24"/>
-                                  </w:rPr>
-                                </m:ctrlPr>
-                              </m:sSubPr>
-                              <m:e>
-                                <m:r>
-                                  <w:rPr>
-                                    <w:rFonts w:ascii="Cambria Math" w:hAnsi="Cambria Math"/>
-                                    <w:sz w:val="24"/>
-                                  </w:rPr>
-                                  <m:t>r</m:t>
-                                </m:r>
-                              </m:e>
-                              <m:sub>
-                                <m:r>
-                                  <w:rPr>
-                                    <w:rFonts w:ascii="Cambria Math" w:hAnsi="Cambria Math"/>
-                                    <w:sz w:val="24"/>
-                                  </w:rPr>
-                                  <m:t>MR</m:t>
-                                </m:r>
-                              </m:sub>
-                            </m:sSub>
-                          </m:oMath>
-                        </m:oMathPara>
-                      </w:p>
-                    </w:txbxContent>
-                  </v:textbox>
-                </v:shape>
-                <w10:wrap anchorx="margin"/>
-              </v:group>
-            </w:pict>
-          </mc:Fallback>
-        </mc:AlternateContent>
-      </w:r>
-      <w:r>
-        <w:rPr>
-          <w:noProof/>
-        </w:rPr>
-        <w:drawing>
-          <wp:inline distT="0" distB="0" distL="0" distR="0" wp14:anchorId="34008D34" wp14:editId="1435C741">
-            <wp:extent cx="5760720" cy="1450106"/>
-            <wp:effectExtent l="0" t="0" r="0" b="0"/>
-            <wp:docPr id="10" name="Grafik 10"/>
-            <wp:cNvGraphicFramePr>
-              <a:graphicFrameLocks xmlns:a="http://schemas.openxmlformats.org/drawingml/2006/main" noChangeAspect="1"/>
-            </wp:cNvGraphicFramePr>
-            <a:graphic xmlns:a="http://schemas.openxmlformats.org/drawingml/2006/main">
-              <a:graphicData uri="http://schemas.openxmlformats.org/drawingml/2006/picture">
-                <pic:pic xmlns:pic="http://schemas.openxmlformats.org/drawingml/2006/picture">
-                  <pic:nvPicPr>
-                    <pic:cNvPr id="0" name="Picture 2"/>
-                    <pic:cNvPicPr>
-                      <a:picLocks noChangeAspect="1" noChangeArrowheads="1"/>
-                    </pic:cNvPicPr>
-                  </pic:nvPicPr>
-                  <pic:blipFill>
-                    <a:blip r:embed="rId8" cstate="print">
-                      <a:extLst>
-                        <a:ext uri="{28A0092B-C50C-407E-A947-70E740481C1C}">
-                          <a14:useLocalDpi xmlns:a14="http://schemas.microsoft.com/office/drawing/2010/main" val="0"/>
-                        </a:ext>
-                      </a:extLst>
-                    </a:blip>
-                    <a:stretch>
-                      <a:fillRect/>
-                    </a:stretch>
-                  </pic:blipFill>
-                  <pic:spPr bwMode="auto">
-                    <a:xfrm>
-                      <a:off x="0" y="0"/>
-                      <a:ext cx="5760720" cy="1450106"/>
-                    </a:xfrm>
-                    <a:prstGeom prst="rect">
-                      <a:avLst/>
-                    </a:prstGeom>
-                    <a:noFill/>
-                    <a:ln>
-                      <a:noFill/>
-                    </a:ln>
-                    <a:extLst>
-                      <a:ext uri="{53640926-AAD7-44D8-BBD7-CCE9431645EC}">
-                        <a14:shadowObscured xmlns:a14="http://schemas.microsoft.com/office/drawing/2010/main"/>
-                      </a:ext>
-                    </a:extLst>
-                  </pic:spPr>
-                </pic:pic>
-              </a:graphicData>
-            </a:graphic>
-          </wp:inline>
-        </w:drawing>
-      </w:r>
+          <w:sz w:val="24"/>
+        </w:rPr>
+      </w:pPr>
     </w:p>
     <w:p>
       <w:pPr>
@@ -2516,15 +1495,26 @@
           <w:ilvl w:val="0"/>
           <w:numId w:val="3"/>
         </w:numPr>
-        <w:rPr>
-          <w:sz w:val="24"/>
-        </w:rPr>
-      </w:pPr>
-      <w:r>
-        <w:rPr>
-          <w:sz w:val="24"/>
-        </w:rPr>
-        <w:t>Erde (0|0)</w:t>
+        <w:ind w:left="284"/>
+        <w:rPr>
+          <w:b/>
+          <w:sz w:val="28"/>
+        </w:rPr>
+      </w:pPr>
+      <w:r>
+        <w:rPr>
+          <w:rFonts w:eastAsiaTheme="minorEastAsia"/>
+          <w:sz w:val="24"/>
+        </w:rPr>
+        <w:t xml:space="preserve">betrachtet man wovon F abhängig ist fällt auf, dass umso größer m*M umso </w:t>
+      </w:r>
+      <w:r>
+        <w:rPr>
+          <w:rFonts w:eastAsiaTheme="minorEastAsia"/>
+          <w:sz w:val="24"/>
+        </w:rPr>
+        <w:br/>
+        <w:t>größer wird F</w:t>
       </w:r>
     </w:p>
     <w:p>
@@ -2534,41 +1524,145 @@
           <w:ilvl w:val="0"/>
           <w:numId w:val="3"/>
         </w:numPr>
-        <w:rPr>
-          <w:sz w:val="24"/>
-        </w:rPr>
-      </w:pPr>
-      <w:r>
-        <w:rPr>
-          <w:sz w:val="24"/>
-        </w:rPr>
-        <w:t>e</w:t>
-      </w:r>
-      <w:r>
-        <w:rPr>
-          <w:sz w:val="24"/>
-        </w:rPr>
-        <w:t>indimensional</w:t>
-      </w:r>
-      <w:r>
-        <w:rPr>
-          <w:sz w:val="24"/>
-        </w:rPr>
-        <w:t xml:space="preserve">e Betrachtung </w:t>
+        <w:ind w:left="284"/>
+        <w:rPr>
+          <w:b/>
+          <w:sz w:val="28"/>
+        </w:rPr>
+      </w:pPr>
+      <w:r>
+        <w:rPr>
+          <w:rFonts w:eastAsiaTheme="minorEastAsia"/>
+          <w:sz w:val="24"/>
+        </w:rPr>
+        <w:t>umso größer Entfernung umso kleiner F</w:t>
       </w:r>
     </w:p>
     <w:p>
       <w:pPr>
         <w:pStyle w:val="Listenabsatz"/>
-        <w:ind w:left="1416"/>
-        <w:rPr>
-          <w:sz w:val="24"/>
-        </w:rPr>
-      </w:pPr>
-      <w:r>
-        <w:rPr>
-          <w:sz w:val="24"/>
-        </w:rPr>
+        <w:ind w:left="284"/>
+        <w:rPr>
+          <w:sz w:val="24"/>
+        </w:rPr>
+      </w:pPr>
+    </w:p>
+    <w:p>
+      <w:pPr>
+        <w:pStyle w:val="Listenabsatz"/>
+        <w:numPr>
+          <w:ilvl w:val="0"/>
+          <w:numId w:val="3"/>
+        </w:numPr>
+        <w:ind w:left="284"/>
+        <w:rPr>
+          <w:sz w:val="24"/>
+        </w:rPr>
+      </w:pPr>
+      <w:r>
+        <w:rPr>
+          <w:sz w:val="24"/>
+        </w:rPr>
+        <w:t>An bestimmten Punkt</w:t>
+      </w:r>
+      <w:r>
+        <w:rPr>
+          <w:sz w:val="24"/>
+        </w:rPr>
+        <w:t xml:space="preserve"> </w:t>
+      </w:r>
+      <w:r>
+        <w:rPr>
+          <w:sz w:val="24"/>
+        </w:rPr>
+        <w:t>sind Beträge beider Kräfte gleich</w:t>
+      </w:r>
+      <w:r>
+        <w:rPr>
+          <w:sz w:val="24"/>
+        </w:rPr>
+        <w:t xml:space="preserve"> </w:t>
+      </w:r>
+      <w:r>
+        <w:rPr>
+          <w:sz w:val="24"/>
+        </w:rPr>
+        <w:sym w:font="Wingdings" w:char="F0E0"/>
+      </w:r>
+      <w:r>
+        <w:rPr>
+          <w:sz w:val="24"/>
+        </w:rPr>
+        <w:t xml:space="preserve"> FRES=0</w:t>
+      </w:r>
+      <w:r>
+        <w:rPr>
+          <w:sz w:val="24"/>
+        </w:rPr>
+        <w:t xml:space="preserve"> </w:t>
+      </w:r>
+      <w:r>
+        <w:rPr>
+          <w:sz w:val="24"/>
+        </w:rPr>
+        <w:sym w:font="Wingdings" w:char="F0E0"/>
+      </w:r>
+      <w:r>
+        <w:rPr>
+          <w:sz w:val="24"/>
+        </w:rPr>
+        <w:t xml:space="preserve"> Lagrangepunkt L1</w:t>
+      </w:r>
+    </w:p>
+    <w:p>
+      <w:pPr>
+        <w:pStyle w:val="Listenabsatz"/>
+        <w:numPr>
+          <w:ilvl w:val="0"/>
+          <w:numId w:val="3"/>
+        </w:numPr>
+        <w:ind w:left="284"/>
+        <w:rPr>
+          <w:b/>
+          <w:sz w:val="28"/>
+        </w:rPr>
+      </w:pPr>
+      <w:r>
+        <w:rPr>
+          <w:rFonts w:eastAsiaTheme="minorEastAsia"/>
+          <w:sz w:val="24"/>
+        </w:rPr>
+        <w:t>Erde stellt Koordinatenursprung dar</w:t>
+      </w:r>
+    </w:p>
+    <w:p>
+      <w:pPr>
+        <w:pStyle w:val="Listenabsatz"/>
+        <w:numPr>
+          <w:ilvl w:val="0"/>
+          <w:numId w:val="3"/>
+        </w:numPr>
+        <w:ind w:left="284"/>
+        <w:rPr>
+          <w:b/>
+          <w:sz w:val="28"/>
+        </w:rPr>
+      </w:pPr>
+      <w:r>
+        <w:rPr>
+          <w:rFonts w:eastAsiaTheme="minorEastAsia"/>
+          <w:sz w:val="24"/>
+        </w:rPr>
+        <w:t xml:space="preserve">Eindimensional </w:t>
+      </w:r>
+      <w:r>
+        <w:rPr>
+          <w:rFonts w:eastAsiaTheme="minorEastAsia"/>
+          <w:sz w:val="24"/>
+        </w:rPr>
+        <w:tab/>
+      </w:r>
+      <w:r>
         <w:sym w:font="Wingdings" w:char="F0E0"/>
       </w:r>
       <w:r>
@@ -2654,7 +1748,7 @@
     <w:p>
       <w:pPr>
         <w:pStyle w:val="Listenabsatz"/>
-        <w:ind w:left="1416"/>
+        <w:ind w:left="1416" w:firstLine="708"/>
         <w:rPr>
           <w:sz w:val="24"/>
         </w:rPr>
@@ -2726,7 +1820,7 @@
                 <w:rFonts w:ascii="Cambria Math" w:hAnsi="Cambria Math"/>
                 <w:sz w:val="24"/>
               </w:rPr>
-              <m:t>P</m:t>
+              <m:t>r</m:t>
             </m:r>
           </m:e>
           <m:sub>
@@ -2735,7 +1829,7 @@
                 <w:rFonts w:ascii="Cambria Math" w:hAnsi="Cambria Math"/>
                 <w:sz w:val="24"/>
               </w:rPr>
-              <m:t>R</m:t>
+              <m:t>EM</m:t>
             </m:r>
           </m:sub>
         </m:sSub>
@@ -2771,7 +1865,7 @@
                 <w:rFonts w:ascii="Cambria Math" w:hAnsi="Cambria Math"/>
                 <w:sz w:val="24"/>
               </w:rPr>
-              <m:t>M</m:t>
+              <m:t>R</m:t>
             </m:r>
           </m:sub>
         </m:sSub>
@@ -2785,16 +1879,23 @@
     </w:p>
     <w:p>
       <w:pPr>
-        <w:rPr>
-          <w:sz w:val="24"/>
-        </w:rPr>
-      </w:pPr>
-      <w:r>
-        <w:rPr>
-          <w:sz w:val="24"/>
-        </w:rPr>
-        <w:br w:type="page"/>
-      </w:r>
+        <w:pStyle w:val="Listenabsatz"/>
+        <w:ind w:left="284"/>
+        <w:rPr>
+          <w:b/>
+          <w:sz w:val="28"/>
+        </w:rPr>
+      </w:pPr>
+    </w:p>
+    <w:p>
+      <w:pPr>
+        <w:pStyle w:val="Listenabsatz"/>
+        <w:ind w:left="284"/>
+        <w:rPr>
+          <w:rFonts w:eastAsiaTheme="minorEastAsia"/>
+          <w:sz w:val="24"/>
+        </w:rPr>
+      </w:pPr>
     </w:p>
     <w:p>
       <w:pPr>
@@ -2803,15 +1904,17 @@
           <w:ilvl w:val="0"/>
           <w:numId w:val="3"/>
         </w:numPr>
-        <w:rPr>
-          <w:sz w:val="24"/>
-        </w:rPr>
-      </w:pPr>
-      <w:r>
-        <w:rPr>
-          <w:sz w:val="24"/>
-        </w:rPr>
-        <w:lastRenderedPageBreak/>
+        <w:ind w:left="284"/>
+        <w:rPr>
+          <w:rFonts w:eastAsiaTheme="minorEastAsia"/>
+          <w:sz w:val="24"/>
+        </w:rPr>
+      </w:pPr>
+      <w:commentRangeStart w:id="2"/>
+      <w:r>
+        <w:rPr>
+          <w:sz w:val="24"/>
+        </w:rPr>
         <w:t xml:space="preserve">kennt man beide G Kräfte kann FRES bestimmt werden </w:t>
       </w:r>
       <w:r>
@@ -2823,58 +1926,12 @@
         </w:rPr>
         <w:t xml:space="preserve"> addieren</w:t>
       </w:r>
-      <w:r>
-        <w:rPr>
-          <w:noProof/>
-        </w:rPr>
-        <w:drawing>
-          <wp:inline distT="0" distB="0" distL="0" distR="0" wp14:anchorId="6E29C767" wp14:editId="53D39C80">
-            <wp:extent cx="3962400" cy="2159840"/>
-            <wp:effectExtent l="0" t="0" r="0" b="0"/>
-            <wp:docPr id="1" name="Grafik 1"/>
-            <wp:cNvGraphicFramePr>
-              <a:graphicFrameLocks xmlns:a="http://schemas.openxmlformats.org/drawingml/2006/main" noChangeAspect="1"/>
-            </wp:cNvGraphicFramePr>
-            <a:graphic xmlns:a="http://schemas.openxmlformats.org/drawingml/2006/main">
-              <a:graphicData uri="http://schemas.openxmlformats.org/drawingml/2006/picture">
-                <pic:pic xmlns:pic="http://schemas.openxmlformats.org/drawingml/2006/picture">
-                  <pic:nvPicPr>
-                    <pic:cNvPr id="0" name="Picture 1"/>
-                    <pic:cNvPicPr>
-                      <a:picLocks noChangeAspect="1" noChangeArrowheads="1"/>
-                    </pic:cNvPicPr>
-                  </pic:nvPicPr>
-                  <pic:blipFill>
-                    <a:blip r:embed="rId9" cstate="print">
-                      <a:extLst>
-                        <a:ext uri="{28A0092B-C50C-407E-A947-70E740481C1C}">
-                          <a14:useLocalDpi xmlns:a14="http://schemas.microsoft.com/office/drawing/2010/main" val="0"/>
-                        </a:ext>
-                      </a:extLst>
-                    </a:blip>
-                    <a:srcRect/>
-                    <a:stretch>
-                      <a:fillRect/>
-                    </a:stretch>
-                  </pic:blipFill>
-                  <pic:spPr bwMode="auto">
-                    <a:xfrm>
-                      <a:off x="0" y="0"/>
-                      <a:ext cx="3974491" cy="2166431"/>
-                    </a:xfrm>
-                    <a:prstGeom prst="rect">
-                      <a:avLst/>
-                    </a:prstGeom>
-                    <a:noFill/>
-                    <a:ln>
-                      <a:noFill/>
-                    </a:ln>
-                  </pic:spPr>
-                </pic:pic>
-              </a:graphicData>
-            </a:graphic>
-          </wp:inline>
-        </w:drawing>
+      <w:commentRangeEnd w:id="2"/>
+      <w:r>
+        <w:rPr>
+          <w:rStyle w:val="Kommentarzeichen"/>
+        </w:rPr>
+        <w:commentReference w:id="2"/>
       </w:r>
     </w:p>
     <w:p>
@@ -2894,6 +1951,58 @@
           <w:sz w:val="28"/>
         </w:rPr>
       </w:pPr>
+      <w:r>
+        <w:rPr>
+          <w:b/>
+          <w:sz w:val="28"/>
+        </w:rPr>
+        <w:br/>
+      </w:r>
+    </w:p>
+    <w:p>
+      <w:pPr>
+        <w:rPr>
+          <w:b/>
+          <w:sz w:val="28"/>
+        </w:rPr>
+      </w:pPr>
+      <w:r>
+        <w:rPr>
+          <w:b/>
+          <w:sz w:val="28"/>
+        </w:rPr>
+        <w:br w:type="page"/>
+      </w:r>
+    </w:p>
+    <w:p>
+      <w:pPr>
+        <w:rPr>
+          <w:b/>
+          <w:sz w:val="28"/>
+        </w:rPr>
+      </w:pPr>
+      <w:r>
+        <w:rPr>
+          <w:b/>
+          <w:sz w:val="28"/>
+        </w:rPr>
+        <w:t>1.2. Numerische Grundlagen</w:t>
+      </w:r>
+    </w:p>
+    <w:p>
+      <w:pPr>
+        <w:rPr>
+          <w:b/>
+          <w:sz w:val="24"/>
+        </w:rPr>
+      </w:pPr>
+      <w:r>
+        <w:rPr>
+          <w:b/>
+          <w:sz w:val="24"/>
+        </w:rPr>
+        <w:t>RK4 Bild</w:t>
+      </w:r>
     </w:p>
     <w:p>
       <w:pPr>
@@ -2942,7 +2051,7 @@
       </w:r>
     </w:p>
     <w:p>
-      <w:hyperlink r:id="rId10" w:history="1">
+      <w:hyperlink r:id="rId8" w:history="1">
         <w:r>
           <w:rPr>
             <w:rStyle w:val="Hyperlink"/>
@@ -2959,7 +2068,7 @@
       <w:proofErr w:type="spellEnd"/>
     </w:p>
     <w:p>
-      <w:hyperlink r:id="rId11" w:history="1">
+      <w:hyperlink r:id="rId9" w:history="1">
         <w:r>
           <w:rPr>
             <w:rStyle w:val="Hyperlink"/>
@@ -3007,33 +2116,21 @@
         <w:t>Formeldarstellung:</w:t>
       </w:r>
     </w:p>
-    <w:bookmarkStart w:id="3" w:name="_GoBack"/>
-    <w:p>
-      <w:pPr>
-        <w:rPr>
-          <w:b/>
-          <w:sz w:val="24"/>
-        </w:rPr>
-      </w:pPr>
-      <w:r>
-        <w:fldChar w:fldCharType="begin"/>
-      </w:r>
-      <w:r>
-        <w:instrText xml:space="preserve"> HYPERLINK "http://latex2png.com/" </w:instrText>
-      </w:r>
-      <w:r>
-        <w:fldChar w:fldCharType="separate"/>
-      </w:r>
-      <w:r>
-        <w:rPr>
-          <w:rStyle w:val="Hyperlink"/>
-        </w:rPr>
-        <w:t>http://latex2png.com/</w:t>
-      </w:r>
-      <w:r>
-        <w:fldChar w:fldCharType="end"/>
-      </w:r>
-      <w:bookmarkEnd w:id="3"/>
+    <w:p>
+      <w:pPr>
+        <w:rPr>
+          <w:b/>
+          <w:sz w:val="24"/>
+        </w:rPr>
+      </w:pPr>
+      <w:hyperlink r:id="rId10" w:history="1">
+        <w:r>
+          <w:rPr>
+            <w:rStyle w:val="Hyperlink"/>
+          </w:rPr>
+          <w:t>http://latex2png.com/</w:t>
+        </w:r>
+      </w:hyperlink>
     </w:p>
     <w:sectPr>
       <w:pgSz w:w="11906" w:h="16838"/>
@@ -3047,23 +2144,42 @@
 
 <file path=word/comments.xml><?xml version="1.0" encoding="utf-8"?>
 <w:comments xmlns:wpc="http://schemas.microsoft.com/office/word/2010/wordprocessingCanvas" xmlns:cx="http://schemas.microsoft.com/office/drawing/2014/chartex" xmlns:cx1="http://schemas.microsoft.com/office/drawing/2015/9/8/chartex" xmlns:cx2="http://schemas.microsoft.com/office/drawing/2015/10/21/chartex" xmlns:cx3="http://schemas.microsoft.com/office/drawing/2016/5/9/chartex" xmlns:cx4="http://schemas.microsoft.com/office/drawing/2016/5/10/chartex" xmlns:cx5="http://schemas.microsoft.com/office/drawing/2016/5/11/chartex" xmlns:cx6="http://schemas.microsoft.com/office/drawing/2016/5/12/chartex" xmlns:cx7="http://schemas.microsoft.com/office/drawing/2016/5/13/chartex" xmlns:cx8="http://schemas.microsoft.com/office/drawing/2016/5/14/chartex" xmlns:mc="http://schemas.openxmlformats.org/markup-compatibility/2006" xmlns:aink="http://schemas.microsoft.com/office/drawing/2016/ink" xmlns:am3d="http://schemas.microsoft.com/office/drawing/2017/model3d" xmlns:o="urn:schemas-microsoft-com:office:office" xmlns:r="http://schemas.openxmlformats.org/officeDocument/2006/relationships" xmlns:m="http://schemas.openxmlformats.org/officeDocument/2006/math" xmlns:v="urn:schemas-microsoft-com:vml" xmlns:wp14="http://schemas.microsoft.com/office/word/2010/wordprocessingDrawing" xmlns:wp="http://schemas.openxmlformats.org/drawingml/2006/wordprocessingDrawing" xmlns:w10="urn:schemas-microsoft-com:office:word" xmlns:w="http://schemas.openxmlformats.org/wordprocessingml/2006/main" xmlns:w14="http://schemas.microsoft.com/office/word/2010/wordml" xmlns:w15="http://schemas.microsoft.com/office/word/2012/wordml" xmlns:w16cid="http://schemas.microsoft.com/office/word/2016/wordml/cid" xmlns:w16se="http://schemas.microsoft.com/office/word/2015/wordml/symex" xmlns:wpg="http://schemas.microsoft.com/office/word/2010/wordprocessingGroup" xmlns:wpi="http://schemas.microsoft.com/office/word/2010/wordprocessingInk" xmlns:wne="http://schemas.microsoft.com/office/word/2006/wordml" xmlns:wps="http://schemas.microsoft.com/office/word/2010/wordprocessingShape" mc:Ignorable="w14 w15 w16se w16cid wp14">
-  <w:comment w:id="1" w:author="Toni Happe" w:date="2019-05-10T11:43:00Z" w:initials="TH">
+  <w:comment w:id="1" w:author="Toni Happe" w:date="2019-05-15T21:26:00Z" w:initials="TH">
     <w:p>
       <w:pPr>
         <w:pStyle w:val="Kommentartext"/>
+        <w:rPr>
+          <w:b/>
+          <w:i/>
+          <w:color w:val="FF0000"/>
+          <w:sz w:val="22"/>
+          <w:u w:val="single"/>
+        </w:rPr>
       </w:pPr>
       <w:r>
         <w:rPr>
           <w:rStyle w:val="Kommentarzeichen"/>
+          <w:b/>
+          <w:i/>
+          <w:color w:val="FF0000"/>
+          <w:sz w:val="18"/>
+          <w:u w:val="single"/>
         </w:rPr>
         <w:annotationRef/>
       </w:r>
       <w:r>
-        <w:t>Zeitstrahl?</w:t>
+        <w:rPr>
+          <w:b/>
+          <w:i/>
+          <w:color w:val="FF0000"/>
+          <w:sz w:val="22"/>
+          <w:u w:val="single"/>
+        </w:rPr>
+        <w:t>RAHMEN AM ENDE</w:t>
       </w:r>
     </w:p>
   </w:comment>
-  <w:comment w:id="2" w:author="Toni Happe" w:date="2019-05-10T11:57:00Z" w:initials="TH">
+  <w:comment w:id="2" w:author="Toni Happe" w:date="2019-05-16T14:28:00Z" w:initials="TH">
     <w:p>
       <w:pPr>
         <w:pStyle w:val="Kommentartext"/>
@@ -3075,8 +2191,10 @@
         <w:annotationRef/>
       </w:r>
       <w:r>
-        <w:t>Zitat</w:t>
-      </w:r>
+        <w:t>5:55</w:t>
+      </w:r>
+      <w:bookmarkStart w:id="3" w:name="_GoBack"/>
+      <w:bookmarkEnd w:id="3"/>
     </w:p>
   </w:comment>
 </w:comments>
@@ -3084,15 +2202,15 @@
 
 <file path=word/commentsExtended.xml><?xml version="1.0" encoding="utf-8"?>
 <w15:commentsEx xmlns:wpc="http://schemas.microsoft.com/office/word/2010/wordprocessingCanvas" xmlns:cx="http://schemas.microsoft.com/office/drawing/2014/chartex" xmlns:cx1="http://schemas.microsoft.com/office/drawing/2015/9/8/chartex" xmlns:cx2="http://schemas.microsoft.com/office/drawing/2015/10/21/chartex" xmlns:cx3="http://schemas.microsoft.com/office/drawing/2016/5/9/chartex" xmlns:cx4="http://schemas.microsoft.com/office/drawing/2016/5/10/chartex" xmlns:cx5="http://schemas.microsoft.com/office/drawing/2016/5/11/chartex" xmlns:cx6="http://schemas.microsoft.com/office/drawing/2016/5/12/chartex" xmlns:cx7="http://schemas.microsoft.com/office/drawing/2016/5/13/chartex" xmlns:cx8="http://schemas.microsoft.com/office/drawing/2016/5/14/chartex" xmlns:mc="http://schemas.openxmlformats.org/markup-compatibility/2006" xmlns:aink="http://schemas.microsoft.com/office/drawing/2016/ink" xmlns:am3d="http://schemas.microsoft.com/office/drawing/2017/model3d" xmlns:o="urn:schemas-microsoft-com:office:office" xmlns:r="http://schemas.openxmlformats.org/officeDocument/2006/relationships" xmlns:m="http://schemas.openxmlformats.org/officeDocument/2006/math" xmlns:v="urn:schemas-microsoft-com:vml" xmlns:wp14="http://schemas.microsoft.com/office/word/2010/wordprocessingDrawing" xmlns:wp="http://schemas.openxmlformats.org/drawingml/2006/wordprocessingDrawing" xmlns:w10="urn:schemas-microsoft-com:office:word" xmlns:w="http://schemas.openxmlformats.org/wordprocessingml/2006/main" xmlns:w14="http://schemas.microsoft.com/office/word/2010/wordml" xmlns:w15="http://schemas.microsoft.com/office/word/2012/wordml" xmlns:w16cid="http://schemas.microsoft.com/office/word/2016/wordml/cid" xmlns:w16se="http://schemas.microsoft.com/office/word/2015/wordml/symex" xmlns:wpg="http://schemas.microsoft.com/office/word/2010/wordprocessingGroup" xmlns:wpi="http://schemas.microsoft.com/office/word/2010/wordprocessingInk" xmlns:wne="http://schemas.microsoft.com/office/word/2006/wordml" xmlns:wps="http://schemas.microsoft.com/office/word/2010/wordprocessingShape" mc:Ignorable="w14 w15 w16se w16cid wp14">
-  <w15:commentEx w15:paraId="1D8E2B15" w15:done="0"/>
-  <w15:commentEx w15:paraId="721782F7" w15:done="0"/>
+  <w15:commentEx w15:paraId="65C16FD7" w15:done="0"/>
+  <w15:commentEx w15:paraId="23DDCFAE" w15:done="0"/>
 </w15:commentsEx>
 </file>
 
 <file path=word/commentsIds.xml><?xml version="1.0" encoding="utf-8"?>
 <w16cid:commentsIds xmlns:wpc="http://schemas.microsoft.com/office/word/2010/wordprocessingCanvas" xmlns:cx="http://schemas.microsoft.com/office/drawing/2014/chartex" xmlns:cx1="http://schemas.microsoft.com/office/drawing/2015/9/8/chartex" xmlns:cx2="http://schemas.microsoft.com/office/drawing/2015/10/21/chartex" xmlns:cx3="http://schemas.microsoft.com/office/drawing/2016/5/9/chartex" xmlns:cx4="http://schemas.microsoft.com/office/drawing/2016/5/10/chartex" xmlns:cx5="http://schemas.microsoft.com/office/drawing/2016/5/11/chartex" xmlns:cx6="http://schemas.microsoft.com/office/drawing/2016/5/12/chartex" xmlns:cx7="http://schemas.microsoft.com/office/drawing/2016/5/13/chartex" xmlns:cx8="http://schemas.microsoft.com/office/drawing/2016/5/14/chartex" xmlns:mc="http://schemas.openxmlformats.org/markup-compatibility/2006" xmlns:aink="http://schemas.microsoft.com/office/drawing/2016/ink" xmlns:am3d="http://schemas.microsoft.com/office/drawing/2017/model3d" xmlns:o="urn:schemas-microsoft-com:office:office" xmlns:r="http://schemas.openxmlformats.org/officeDocument/2006/relationships" xmlns:m="http://schemas.openxmlformats.org/officeDocument/2006/math" xmlns:v="urn:schemas-microsoft-com:vml" xmlns:wp14="http://schemas.microsoft.com/office/word/2010/wordprocessingDrawing" xmlns:wp="http://schemas.openxmlformats.org/drawingml/2006/wordprocessingDrawing" xmlns:w10="urn:schemas-microsoft-com:office:word" xmlns:w="http://schemas.openxmlformats.org/wordprocessingml/2006/main" xmlns:w14="http://schemas.microsoft.com/office/word/2010/wordml" xmlns:w15="http://schemas.microsoft.com/office/word/2012/wordml" xmlns:w16cid="http://schemas.microsoft.com/office/word/2016/wordml/cid" xmlns:w16se="http://schemas.microsoft.com/office/word/2015/wordml/symex" xmlns:wpg="http://schemas.microsoft.com/office/word/2010/wordprocessingGroup" xmlns:wpi="http://schemas.microsoft.com/office/word/2010/wordprocessingInk" xmlns:wne="http://schemas.microsoft.com/office/word/2006/wordml" xmlns:wps="http://schemas.microsoft.com/office/word/2010/wordprocessingShape" mc:Ignorable="w14 w15 w16se w16cid wp14">
-  <w16cid:commentId w16cid:paraId="1D8E2B15" w16cid:durableId="207FE26B"/>
-  <w16cid:commentId w16cid:paraId="721782F7" w16cid:durableId="207FE59A"/>
+  <w16cid:commentId w16cid:paraId="65C16FD7" w16cid:durableId="20870270"/>
+  <w16cid:commentId w16cid:paraId="23DDCFAE" w16cid:durableId="2087F1F8"/>
 </w16cid:commentsIds>
 </file>
 
@@ -3502,6 +2620,118 @@
     </w:lvl>
   </w:abstractNum>
   <w:abstractNum w:abstractNumId="4" w15:restartNumberingAfterBreak="0">
+    <w:nsid w:val="6F4042ED"/>
+    <w:multiLevelType w:val="hybridMultilevel"/>
+    <w:tmpl w:val="9CDC3626"/>
+    <w:lvl w:ilvl="0" w:tplc="E85A4A1C">
+      <w:numFmt w:val="bullet"/>
+      <w:lvlText w:val=""/>
+      <w:lvlJc w:val="left"/>
+      <w:pPr>
+        <w:ind w:left="1080" w:hanging="360"/>
+      </w:pPr>
+      <w:rPr>
+        <w:rFonts w:ascii="Wingdings" w:eastAsiaTheme="minorHAnsi" w:hAnsi="Wingdings" w:cstheme="minorBidi" w:hint="default"/>
+      </w:rPr>
+    </w:lvl>
+    <w:lvl w:ilvl="1" w:tplc="04070003" w:tentative="1">
+      <w:start w:val="1"/>
+      <w:numFmt w:val="bullet"/>
+      <w:lvlText w:val="o"/>
+      <w:lvlJc w:val="left"/>
+      <w:pPr>
+        <w:ind w:left="1800" w:hanging="360"/>
+      </w:pPr>
+      <w:rPr>
+        <w:rFonts w:ascii="Courier New" w:hAnsi="Courier New" w:cs="Courier New" w:hint="default"/>
+      </w:rPr>
+    </w:lvl>
+    <w:lvl w:ilvl="2" w:tplc="04070005" w:tentative="1">
+      <w:start w:val="1"/>
+      <w:numFmt w:val="bullet"/>
+      <w:lvlText w:val=""/>
+      <w:lvlJc w:val="left"/>
+      <w:pPr>
+        <w:ind w:left="2520" w:hanging="360"/>
+      </w:pPr>
+      <w:rPr>
+        <w:rFonts w:ascii="Wingdings" w:hAnsi="Wingdings" w:hint="default"/>
+      </w:rPr>
+    </w:lvl>
+    <w:lvl w:ilvl="3" w:tplc="04070001" w:tentative="1">
+      <w:start w:val="1"/>
+      <w:numFmt w:val="bullet"/>
+      <w:lvlText w:val=""/>
+      <w:lvlJc w:val="left"/>
+      <w:pPr>
+        <w:ind w:left="3240" w:hanging="360"/>
+      </w:pPr>
+      <w:rPr>
+        <w:rFonts w:ascii="Symbol" w:hAnsi="Symbol" w:hint="default"/>
+      </w:rPr>
+    </w:lvl>
+    <w:lvl w:ilvl="4" w:tplc="04070003" w:tentative="1">
+      <w:start w:val="1"/>
+      <w:numFmt w:val="bullet"/>
+      <w:lvlText w:val="o"/>
+      <w:lvlJc w:val="left"/>
+      <w:pPr>
+        <w:ind w:left="3960" w:hanging="360"/>
+      </w:pPr>
+      <w:rPr>
+        <w:rFonts w:ascii="Courier New" w:hAnsi="Courier New" w:cs="Courier New" w:hint="default"/>
+      </w:rPr>
+    </w:lvl>
+    <w:lvl w:ilvl="5" w:tplc="04070005" w:tentative="1">
+      <w:start w:val="1"/>
+      <w:numFmt w:val="bullet"/>
+      <w:lvlText w:val=""/>
+      <w:lvlJc w:val="left"/>
+      <w:pPr>
+        <w:ind w:left="4680" w:hanging="360"/>
+      </w:pPr>
+      <w:rPr>
+        <w:rFonts w:ascii="Wingdings" w:hAnsi="Wingdings" w:hint="default"/>
+      </w:rPr>
+    </w:lvl>
+    <w:lvl w:ilvl="6" w:tplc="04070001" w:tentative="1">
+      <w:start w:val="1"/>
+      <w:numFmt w:val="bullet"/>
+      <w:lvlText w:val=""/>
+      <w:lvlJc w:val="left"/>
+      <w:pPr>
+        <w:ind w:left="5400" w:hanging="360"/>
+      </w:pPr>
+      <w:rPr>
+        <w:rFonts w:ascii="Symbol" w:hAnsi="Symbol" w:hint="default"/>
+      </w:rPr>
+    </w:lvl>
+    <w:lvl w:ilvl="7" w:tplc="04070003" w:tentative="1">
+      <w:start w:val="1"/>
+      <w:numFmt w:val="bullet"/>
+      <w:lvlText w:val="o"/>
+      <w:lvlJc w:val="left"/>
+      <w:pPr>
+        <w:ind w:left="6120" w:hanging="360"/>
+      </w:pPr>
+      <w:rPr>
+        <w:rFonts w:ascii="Courier New" w:hAnsi="Courier New" w:cs="Courier New" w:hint="default"/>
+      </w:rPr>
+    </w:lvl>
+    <w:lvl w:ilvl="8" w:tplc="04070005" w:tentative="1">
+      <w:start w:val="1"/>
+      <w:numFmt w:val="bullet"/>
+      <w:lvlText w:val=""/>
+      <w:lvlJc w:val="left"/>
+      <w:pPr>
+        <w:ind w:left="6840" w:hanging="360"/>
+      </w:pPr>
+      <w:rPr>
+        <w:rFonts w:ascii="Wingdings" w:hAnsi="Wingdings" w:hint="default"/>
+      </w:rPr>
+    </w:lvl>
+  </w:abstractNum>
+  <w:abstractNum w:abstractNumId="5" w15:restartNumberingAfterBreak="0">
     <w:nsid w:val="6FDC2215"/>
     <w:multiLevelType w:val="hybridMultilevel"/>
     <w:tmpl w:val="A7F26FF0"/>
@@ -3529,7 +2759,7 @@
         <w:rFonts w:ascii="Courier New" w:hAnsi="Courier New" w:cs="Courier New" w:hint="default"/>
       </w:rPr>
     </w:lvl>
-    <w:lvl w:ilvl="2" w:tplc="04070005" w:tentative="1">
+    <w:lvl w:ilvl="2" w:tplc="04070005">
       <w:start w:val="1"/>
       <w:numFmt w:val="bullet"/>
       <w:lvlText w:val=""/>
@@ -3541,7 +2771,7 @@
         <w:rFonts w:ascii="Wingdings" w:hAnsi="Wingdings" w:hint="default"/>
       </w:rPr>
     </w:lvl>
-    <w:lvl w:ilvl="3" w:tplc="04070001" w:tentative="1">
+    <w:lvl w:ilvl="3" w:tplc="04070001">
       <w:start w:val="1"/>
       <w:numFmt w:val="bullet"/>
       <w:lvlText w:val=""/>
@@ -3621,13 +2851,16 @@
     <w:abstractNumId w:val="1"/>
   </w:num>
   <w:num w:numId="3">
-    <w:abstractNumId w:val="4"/>
+    <w:abstractNumId w:val="5"/>
   </w:num>
   <w:num w:numId="4">
     <w:abstractNumId w:val="3"/>
   </w:num>
   <w:num w:numId="5">
     <w:abstractNumId w:val="0"/>
+  </w:num>
+  <w:num w:numId="6">
+    <w:abstractNumId w:val="4"/>
   </w:num>
 </w:numbering>
 </file>

--- a/FÜR PRÄS/Stichpunktzettel Kolloquium Lernleistung.docx
+++ b/FÜR PRÄS/Stichpunktzettel Kolloquium Lernleistung.docx
@@ -461,12 +461,47 @@
           <w:lang w:val="en-GB"/>
         </w:rPr>
       </w:pPr>
-      <w:r>
-        <w:rPr>
-          <w:sz w:val="24"/>
-        </w:rPr>
-        <w:t>Berühmtes Zitat von Neil Armstrong entstand</w:t>
-      </w:r>
+      <w:proofErr w:type="spellStart"/>
+      <w:r>
+        <w:rPr>
+          <w:sz w:val="24"/>
+          <w:lang w:val="en-GB"/>
+        </w:rPr>
+        <w:t>Berühmtes</w:t>
+      </w:r>
+      <w:proofErr w:type="spellEnd"/>
+      <w:r>
+        <w:rPr>
+          <w:sz w:val="24"/>
+          <w:lang w:val="en-GB"/>
+        </w:rPr>
+        <w:t xml:space="preserve"> </w:t>
+      </w:r>
+      <w:proofErr w:type="spellStart"/>
+      <w:r>
+        <w:rPr>
+          <w:sz w:val="24"/>
+          <w:lang w:val="en-GB"/>
+        </w:rPr>
+        <w:t>Zitat</w:t>
+      </w:r>
+      <w:proofErr w:type="spellEnd"/>
+      <w:r>
+        <w:rPr>
+          <w:sz w:val="24"/>
+          <w:lang w:val="en-GB"/>
+        </w:rPr>
+        <w:t xml:space="preserve"> von Neil Armstrong </w:t>
+      </w:r>
+      <w:proofErr w:type="spellStart"/>
+      <w:r>
+        <w:rPr>
+          <w:sz w:val="24"/>
+          <w:lang w:val="en-GB"/>
+        </w:rPr>
+        <w:t>entstand</w:t>
+      </w:r>
+      <w:proofErr w:type="spellEnd"/>
       <w:r>
         <w:rPr>
           <w:sz w:val="24"/>
@@ -570,13 +605,7 @@
         <w:rPr>
           <w:sz w:val="24"/>
         </w:rPr>
-        <w:t>in Form eines eindimensionalen Flugs</w:t>
-      </w:r>
-      <w:r>
-        <w:rPr>
-          <w:sz w:val="24"/>
-        </w:rPr>
-        <w:t xml:space="preserve"> </w:t>
+        <w:t xml:space="preserve">in Form eines eindimensionalen Flugs </w:t>
       </w:r>
       <w:r>
         <w:rPr>
@@ -1986,6 +2015,7 @@
           <w:b/>
           <w:sz w:val="28"/>
         </w:rPr>
+        <w:lastRenderedPageBreak/>
         <w:t>1.2. Numerische Grundlagen</w:t>
       </w:r>
     </w:p>
@@ -1996,6 +2026,542 @@
           <w:sz w:val="24"/>
         </w:rPr>
       </w:pPr>
+    </w:p>
+    <w:p>
+      <w:pPr>
+        <w:rPr>
+          <w:b/>
+          <w:sz w:val="24"/>
+        </w:rPr>
+      </w:pPr>
+    </w:p>
+    <w:p>
+      <w:pPr>
+        <w:pStyle w:val="Listenabsatz"/>
+        <w:numPr>
+          <w:ilvl w:val="0"/>
+          <w:numId w:val="3"/>
+        </w:numPr>
+        <w:rPr>
+          <w:rFonts w:eastAsiaTheme="minorEastAsia"/>
+          <w:sz w:val="24"/>
+        </w:rPr>
+      </w:pPr>
+      <w:r>
+        <w:rPr>
+          <w:rFonts w:eastAsiaTheme="minorEastAsia"/>
+          <w:sz w:val="24"/>
+        </w:rPr>
+        <w:t xml:space="preserve">Flugbahn durch </w:t>
+      </w:r>
+      <w:r>
+        <w:rPr>
+          <w:rFonts w:eastAsiaTheme="minorEastAsia"/>
+          <w:sz w:val="24"/>
+        </w:rPr>
+        <w:t>Differentialgleichung zweiter Ordnung</w:t>
+      </w:r>
+      <w:r>
+        <w:rPr>
+          <w:rFonts w:eastAsiaTheme="minorEastAsia"/>
+          <w:sz w:val="24"/>
+        </w:rPr>
+        <w:t xml:space="preserve"> beschrieben  </w:t>
+      </w:r>
+      <m:oMath>
+        <m:sSub>
+          <m:sSubPr>
+            <m:ctrlPr>
+              <w:rPr>
+                <w:rFonts w:ascii="Cambria Math" w:hAnsi="Cambria Math"/>
+                <w:i/>
+                <w:sz w:val="24"/>
+              </w:rPr>
+            </m:ctrlPr>
+          </m:sSubPr>
+          <m:e>
+            <m:r>
+              <w:rPr>
+                <w:rFonts w:ascii="Cambria Math" w:hAnsi="Cambria Math"/>
+                <w:sz w:val="24"/>
+              </w:rPr>
+              <m:t>F</m:t>
+            </m:r>
+          </m:e>
+          <m:sub>
+            <m:r>
+              <w:rPr>
+                <w:rFonts w:ascii="Cambria Math" w:hAnsi="Cambria Math"/>
+                <w:sz w:val="24"/>
+              </w:rPr>
+              <m:t>RES</m:t>
+            </m:r>
+          </m:sub>
+        </m:sSub>
+        <m:r>
+          <w:rPr>
+            <w:rFonts w:ascii="Cambria Math" w:hAnsi="Cambria Math"/>
+            <w:sz w:val="24"/>
+          </w:rPr>
+          <m:t>=</m:t>
+        </m:r>
+        <m:sSub>
+          <m:sSubPr>
+            <m:ctrlPr>
+              <w:rPr>
+                <w:rFonts w:ascii="Cambria Math" w:eastAsiaTheme="minorEastAsia" w:hAnsi="Cambria Math"/>
+                <w:i/>
+                <w:sz w:val="24"/>
+              </w:rPr>
+            </m:ctrlPr>
+          </m:sSubPr>
+          <m:e>
+            <m:r>
+              <w:rPr>
+                <w:rFonts w:ascii="Cambria Math" w:eastAsiaTheme="minorEastAsia" w:hAnsi="Cambria Math"/>
+                <w:sz w:val="24"/>
+              </w:rPr>
+              <m:t>m</m:t>
+            </m:r>
+          </m:e>
+          <m:sub>
+            <m:r>
+              <w:rPr>
+                <w:rFonts w:ascii="Cambria Math" w:eastAsiaTheme="minorEastAsia" w:hAnsi="Cambria Math"/>
+                <w:sz w:val="24"/>
+              </w:rPr>
+              <m:t>R</m:t>
+            </m:r>
+          </m:sub>
+        </m:sSub>
+        <m:r>
+          <w:rPr>
+            <w:rFonts w:ascii="Cambria Math" w:eastAsiaTheme="minorEastAsia" w:hAnsi="Cambria Math"/>
+            <w:sz w:val="24"/>
+          </w:rPr>
+          <m:t>⋅</m:t>
+        </m:r>
+        <m:acc>
+          <m:accPr>
+            <m:chr m:val="̈"/>
+            <m:ctrlPr>
+              <w:rPr>
+                <w:rFonts w:ascii="Cambria Math" w:hAnsi="Cambria Math"/>
+                <w:i/>
+                <w:sz w:val="24"/>
+              </w:rPr>
+            </m:ctrlPr>
+          </m:accPr>
+          <m:e>
+            <m:r>
+              <w:rPr>
+                <w:rFonts w:ascii="Cambria Math" w:eastAsia="Calibri" w:hAnsi="Cambria Math" w:cs="Times New Roman"/>
+                <w:sz w:val="24"/>
+              </w:rPr>
+              <m:t>x</m:t>
+            </m:r>
+          </m:e>
+        </m:acc>
+      </m:oMath>
+    </w:p>
+    <w:p>
+      <w:pPr>
+        <w:pStyle w:val="Listenabsatz"/>
+        <w:rPr>
+          <w:rFonts w:eastAsiaTheme="minorEastAsia"/>
+          <w:sz w:val="24"/>
+        </w:rPr>
+      </w:pPr>
+      <w:r>
+        <w:rPr>
+          <w:rFonts w:eastAsiaTheme="minorEastAsia"/>
+          <w:sz w:val="24"/>
+        </w:rPr>
+        <w:sym w:font="Wingdings" w:char="F0E0"/>
+      </w:r>
+      <w:r>
+        <w:rPr>
+          <w:rFonts w:eastAsiaTheme="minorEastAsia"/>
+          <w:sz w:val="24"/>
+        </w:rPr>
+        <w:t xml:space="preserve"> Zwei Anfangswerte werden benötig</w:t>
+      </w:r>
+    </w:p>
+    <w:p>
+      <w:pPr>
+        <w:pStyle w:val="Listenabsatz"/>
+        <w:numPr>
+          <w:ilvl w:val="0"/>
+          <w:numId w:val="3"/>
+        </w:numPr>
+        <w:rPr>
+          <w:rFonts w:eastAsiaTheme="minorEastAsia"/>
+          <w:sz w:val="24"/>
+        </w:rPr>
+      </w:pPr>
+      <w:r>
+        <w:rPr>
+          <w:rFonts w:eastAsiaTheme="minorEastAsia"/>
+          <w:sz w:val="24"/>
+        </w:rPr>
+        <w:t>Programm kann Differentialgleichung zweiter Ordnung nicht ohne weiteres lösen</w:t>
+      </w:r>
+    </w:p>
+    <w:p>
+      <w:pPr>
+        <w:pStyle w:val="Listenabsatz"/>
+        <w:rPr>
+          <w:rFonts w:eastAsiaTheme="minorEastAsia"/>
+          <w:sz w:val="24"/>
+        </w:rPr>
+      </w:pPr>
+      <w:r>
+        <w:rPr>
+          <w:rFonts w:eastAsiaTheme="minorEastAsia"/>
+          <w:sz w:val="24"/>
+        </w:rPr>
+        <w:sym w:font="Wingdings" w:char="F0E0"/>
+      </w:r>
+      <w:r>
+        <w:rPr>
+          <w:rFonts w:eastAsiaTheme="minorEastAsia"/>
+          <w:sz w:val="24"/>
+        </w:rPr>
+        <w:t xml:space="preserve"> in zwei gekoppelte Differentialgleichungen erster Ordnung umwandeln da diese berechnet werden können</w:t>
+      </w:r>
+    </w:p>
+    <w:p>
+      <w:pPr>
+        <w:pStyle w:val="Listenabsatz"/>
+        <w:rPr>
+          <w:rFonts w:eastAsiaTheme="minorEastAsia"/>
+          <w:sz w:val="24"/>
+        </w:rPr>
+      </w:pPr>
+      <m:oMathPara>
+        <m:oMathParaPr>
+          <m:jc m:val="left"/>
+        </m:oMathParaPr>
+        <m:oMath>
+          <m:r>
+            <w:rPr>
+              <w:rFonts w:ascii="Cambria Math" w:eastAsia="Calibri" w:hAnsi="Cambria Math" w:cs="Times New Roman"/>
+              <w:sz w:val="24"/>
+            </w:rPr>
+            <m:t>x</m:t>
+          </m:r>
+          <m:d>
+            <m:dPr>
+              <m:ctrlPr>
+                <w:rPr>
+                  <w:rFonts w:ascii="Cambria Math" w:eastAsiaTheme="minorEastAsia" w:hAnsi="Cambria Math"/>
+                  <w:i/>
+                  <w:sz w:val="24"/>
+                </w:rPr>
+              </m:ctrlPr>
+            </m:dPr>
+            <m:e>
+              <m:r>
+                <w:rPr>
+                  <w:rFonts w:ascii="Cambria Math" w:eastAsiaTheme="minorEastAsia" w:hAnsi="Cambria Math"/>
+                  <w:sz w:val="24"/>
+                </w:rPr>
+                <m:t>t+h</m:t>
+              </m:r>
+            </m:e>
+          </m:d>
+          <m:r>
+            <w:rPr>
+              <w:rFonts w:ascii="Cambria Math" w:eastAsiaTheme="minorEastAsia" w:hAnsi="Cambria Math"/>
+              <w:sz w:val="24"/>
+            </w:rPr>
+            <m:t>=</m:t>
+          </m:r>
+          <m:r>
+            <w:rPr>
+              <w:rFonts w:ascii="Cambria Math" w:eastAsia="Calibri" w:hAnsi="Cambria Math" w:cs="Times New Roman"/>
+              <w:sz w:val="24"/>
+            </w:rPr>
+            <m:t>x</m:t>
+          </m:r>
+          <m:d>
+            <m:dPr>
+              <m:ctrlPr>
+                <w:rPr>
+                  <w:rFonts w:ascii="Cambria Math" w:eastAsia="Calibri" w:hAnsi="Cambria Math" w:cs="Times New Roman"/>
+                  <w:i/>
+                  <w:sz w:val="24"/>
+                </w:rPr>
+              </m:ctrlPr>
+            </m:dPr>
+            <m:e>
+              <m:r>
+                <w:rPr>
+                  <w:rFonts w:ascii="Cambria Math" w:eastAsia="Calibri" w:hAnsi="Cambria Math" w:cs="Times New Roman"/>
+                  <w:sz w:val="24"/>
+                </w:rPr>
+                <m:t>t</m:t>
+              </m:r>
+            </m:e>
+          </m:d>
+          <m:r>
+            <w:rPr>
+              <w:rFonts w:ascii="Cambria Math" w:eastAsia="Calibri" w:hAnsi="Cambria Math" w:cs="Times New Roman"/>
+              <w:sz w:val="24"/>
+            </w:rPr>
+            <m:t>+h</m:t>
+          </m:r>
+          <m:r>
+            <w:rPr>
+              <w:rFonts w:ascii="Cambria Math" w:eastAsiaTheme="minorEastAsia" w:hAnsi="Cambria Math"/>
+              <w:sz w:val="24"/>
+            </w:rPr>
+            <m:t>⋅v</m:t>
+          </m:r>
+          <m:d>
+            <m:dPr>
+              <m:ctrlPr>
+                <w:rPr>
+                  <w:rFonts w:ascii="Cambria Math" w:eastAsiaTheme="minorEastAsia" w:hAnsi="Cambria Math"/>
+                  <w:i/>
+                  <w:sz w:val="24"/>
+                </w:rPr>
+              </m:ctrlPr>
+            </m:dPr>
+            <m:e>
+              <m:r>
+                <w:rPr>
+                  <w:rFonts w:ascii="Cambria Math" w:eastAsiaTheme="minorEastAsia" w:hAnsi="Cambria Math"/>
+                  <w:sz w:val="24"/>
+                </w:rPr>
+                <m:t>t</m:t>
+              </m:r>
+            </m:e>
+          </m:d>
+        </m:oMath>
+      </m:oMathPara>
+    </w:p>
+    <w:p>
+      <w:pPr>
+        <w:pStyle w:val="Listenabsatz"/>
+        <w:rPr>
+          <w:rFonts w:eastAsiaTheme="minorEastAsia"/>
+          <w:sz w:val="24"/>
+        </w:rPr>
+      </w:pPr>
+      <m:oMathPara>
+        <m:oMathParaPr>
+          <m:jc m:val="left"/>
+        </m:oMathParaPr>
+        <m:oMath>
+          <m:r>
+            <w:rPr>
+              <w:rFonts w:ascii="Cambria Math" w:eastAsiaTheme="minorEastAsia" w:hAnsi="Cambria Math"/>
+              <w:sz w:val="24"/>
+            </w:rPr>
+            <m:t>v</m:t>
+          </m:r>
+          <m:d>
+            <m:dPr>
+              <m:ctrlPr>
+                <w:rPr>
+                  <w:rFonts w:ascii="Cambria Math" w:eastAsiaTheme="minorEastAsia" w:hAnsi="Cambria Math"/>
+                  <w:i/>
+                  <w:sz w:val="24"/>
+                </w:rPr>
+              </m:ctrlPr>
+            </m:dPr>
+            <m:e>
+              <m:r>
+                <w:rPr>
+                  <w:rFonts w:ascii="Cambria Math" w:eastAsiaTheme="minorEastAsia" w:hAnsi="Cambria Math"/>
+                  <w:sz w:val="24"/>
+                </w:rPr>
+                <m:t>t+h</m:t>
+              </m:r>
+            </m:e>
+          </m:d>
+          <m:r>
+            <w:rPr>
+              <w:rFonts w:ascii="Cambria Math" w:eastAsiaTheme="minorEastAsia" w:hAnsi="Cambria Math"/>
+              <w:sz w:val="24"/>
+            </w:rPr>
+            <m:t>=v</m:t>
+          </m:r>
+          <m:d>
+            <m:dPr>
+              <m:ctrlPr>
+                <w:rPr>
+                  <w:rFonts w:ascii="Cambria Math" w:eastAsiaTheme="minorEastAsia" w:hAnsi="Cambria Math"/>
+                  <w:i/>
+                  <w:sz w:val="24"/>
+                </w:rPr>
+              </m:ctrlPr>
+            </m:dPr>
+            <m:e>
+              <m:r>
+                <w:rPr>
+                  <w:rFonts w:ascii="Cambria Math" w:eastAsiaTheme="minorEastAsia" w:hAnsi="Cambria Math"/>
+                  <w:sz w:val="24"/>
+                </w:rPr>
+                <m:t>t</m:t>
+              </m:r>
+            </m:e>
+          </m:d>
+          <m:r>
+            <w:rPr>
+              <w:rFonts w:ascii="Cambria Math" w:eastAsiaTheme="minorEastAsia" w:hAnsi="Cambria Math"/>
+              <w:sz w:val="24"/>
+            </w:rPr>
+            <m:t>+</m:t>
+          </m:r>
+          <m:sSub>
+            <m:sSubPr>
+              <m:ctrlPr>
+                <w:rPr>
+                  <w:rFonts w:ascii="Cambria Math" w:hAnsi="Cambria Math"/>
+                  <w:i/>
+                  <w:sz w:val="24"/>
+                </w:rPr>
+              </m:ctrlPr>
+            </m:sSubPr>
+            <m:e>
+              <m:r>
+                <w:rPr>
+                  <w:rFonts w:ascii="Cambria Math" w:hAnsi="Cambria Math"/>
+                  <w:sz w:val="24"/>
+                </w:rPr>
+                <m:t>a</m:t>
+              </m:r>
+            </m:e>
+            <m:sub>
+              <m:r>
+                <w:rPr>
+                  <w:rFonts w:ascii="Cambria Math" w:hAnsi="Cambria Math"/>
+                  <w:sz w:val="24"/>
+                </w:rPr>
+                <m:t>Res</m:t>
+              </m:r>
+            </m:sub>
+          </m:sSub>
+          <m:r>
+            <w:rPr>
+              <w:rFonts w:ascii="Cambria Math" w:eastAsiaTheme="minorEastAsia" w:hAnsi="Cambria Math"/>
+              <w:sz w:val="24"/>
+            </w:rPr>
+            <m:t>(t)⋅</m:t>
+          </m:r>
+          <m:r>
+            <w:rPr>
+              <w:rFonts w:ascii="Cambria Math" w:eastAsiaTheme="minorEastAsia" w:hAnsi="Cambria Math"/>
+              <w:sz w:val="24"/>
+            </w:rPr>
+            <m:t>h</m:t>
+          </m:r>
+        </m:oMath>
+      </m:oMathPara>
+    </w:p>
+    <w:p>
+      <w:pPr>
+        <w:rPr>
+          <w:rFonts w:eastAsiaTheme="minorEastAsia"/>
+          <w:sz w:val="24"/>
+        </w:rPr>
+      </w:pPr>
+    </w:p>
+    <w:p>
+      <w:pPr>
+        <w:pStyle w:val="Listenabsatz"/>
+        <w:numPr>
+          <w:ilvl w:val="0"/>
+          <w:numId w:val="3"/>
+        </w:numPr>
+        <w:rPr>
+          <w:rFonts w:eastAsiaTheme="minorEastAsia"/>
+          <w:sz w:val="24"/>
+        </w:rPr>
+      </w:pPr>
+      <w:r>
+        <w:rPr>
+          <w:rFonts w:eastAsiaTheme="minorEastAsia"/>
+          <w:sz w:val="24"/>
+        </w:rPr>
+        <w:t>Einzigen exakt bekannten werte: Startpunkt + Startgeschwindigkeit</w:t>
+      </w:r>
+    </w:p>
+    <w:p>
+      <w:pPr>
+        <w:pStyle w:val="Listenabsatz"/>
+        <w:rPr>
+          <w:rFonts w:eastAsiaTheme="minorEastAsia"/>
+          <w:sz w:val="24"/>
+        </w:rPr>
+      </w:pPr>
+      <w:r>
+        <w:rPr>
+          <w:rFonts w:eastAsiaTheme="minorEastAsia"/>
+          <w:sz w:val="24"/>
+        </w:rPr>
+        <w:sym w:font="Wingdings" w:char="F0E0"/>
+      </w:r>
+      <w:r>
+        <w:rPr>
+          <w:rFonts w:eastAsiaTheme="minorEastAsia"/>
+          <w:sz w:val="24"/>
+        </w:rPr>
+        <w:t xml:space="preserve">handelt also um Anfangswertproblem </w:t>
+      </w:r>
+    </w:p>
+    <w:p>
+      <w:pPr>
+        <w:pStyle w:val="Listenabsatz"/>
+        <w:numPr>
+          <w:ilvl w:val="0"/>
+          <w:numId w:val="3"/>
+        </w:numPr>
+        <w:rPr>
+          <w:rFonts w:eastAsiaTheme="minorEastAsia"/>
+          <w:sz w:val="24"/>
+        </w:rPr>
+      </w:pPr>
+      <w:r>
+        <w:rPr>
+          <w:rFonts w:eastAsiaTheme="minorEastAsia"/>
+          <w:sz w:val="24"/>
+        </w:rPr>
+        <w:t>Darauffolgende Werte nur numerisch berechenbar</w:t>
+      </w:r>
+    </w:p>
+    <w:p>
+      <w:pPr>
+        <w:pStyle w:val="Listenabsatz"/>
+        <w:rPr>
+          <w:rFonts w:eastAsiaTheme="minorEastAsia"/>
+          <w:sz w:val="24"/>
+        </w:rPr>
+      </w:pPr>
+      <w:r>
+        <w:rPr>
+          <w:rFonts w:eastAsiaTheme="minorEastAsia"/>
+          <w:sz w:val="24"/>
+        </w:rPr>
+        <w:sym w:font="Wingdings" w:char="F0E0"/>
+      </w:r>
+      <w:r>
+        <w:rPr>
+          <w:rFonts w:eastAsiaTheme="minorEastAsia"/>
+          <w:sz w:val="24"/>
+        </w:rPr>
+        <w:t xml:space="preserve"> Runge Kutta Verfahren 4. Ordnung</w:t>
+      </w:r>
+    </w:p>
+    <w:p>
+      <w:pPr>
+        <w:rPr>
+          <w:b/>
+          <w:sz w:val="24"/>
+        </w:rPr>
+      </w:pPr>
       <w:r>
         <w:rPr>
           <w:b/>
@@ -2003,6 +2569,434 @@
         </w:rPr>
         <w:t>RK4 Bild</w:t>
       </w:r>
+    </w:p>
+    <w:p>
+      <w:pPr>
+        <w:rPr>
+          <w:b/>
+          <w:sz w:val="24"/>
+        </w:rPr>
+      </w:pPr>
+    </w:p>
+    <w:p>
+      <w:pPr>
+        <w:rPr>
+          <w:b/>
+          <w:sz w:val="24"/>
+        </w:rPr>
+      </w:pPr>
+    </w:p>
+    <w:p>
+      <w:pPr>
+        <w:rPr>
+          <w:b/>
+          <w:sz w:val="24"/>
+        </w:rPr>
+      </w:pPr>
+      <w:r>
+        <w:rPr>
+          <w:b/>
+          <w:sz w:val="24"/>
+        </w:rPr>
+        <w:br/>
+      </w:r>
+    </w:p>
+    <w:p>
+      <w:pPr>
+        <w:rPr>
+          <w:b/>
+          <w:sz w:val="24"/>
+        </w:rPr>
+      </w:pPr>
+      <w:r>
+        <w:rPr>
+          <w:b/>
+          <w:sz w:val="24"/>
+        </w:rPr>
+        <w:br w:type="page"/>
+      </w:r>
+    </w:p>
+    <w:p>
+      <w:pPr>
+        <w:rPr>
+          <w:b/>
+          <w:sz w:val="28"/>
+        </w:rPr>
+      </w:pPr>
+      <w:r>
+        <w:rPr>
+          <w:b/>
+          <w:sz w:val="28"/>
+        </w:rPr>
+        <w:lastRenderedPageBreak/>
+        <w:t>2. Implementierung</w:t>
+      </w:r>
+    </w:p>
+    <w:p>
+      <w:pPr>
+        <w:rPr>
+          <w:sz w:val="24"/>
+        </w:rPr>
+      </w:pPr>
+      <w:r>
+        <w:rPr>
+          <w:sz w:val="24"/>
+        </w:rPr>
+        <w:t>s. Struktogramm</w:t>
+      </w:r>
+    </w:p>
+    <w:p>
+      <w:pPr>
+        <w:rPr>
+          <w:b/>
+          <w:sz w:val="28"/>
+        </w:rPr>
+      </w:pPr>
+      <w:r>
+        <w:rPr>
+          <w:b/>
+          <w:sz w:val="28"/>
+        </w:rPr>
+        <w:t>3. Ergebnisse</w:t>
+      </w:r>
+    </w:p>
+    <w:p>
+      <w:pPr>
+        <w:rPr>
+          <w:sz w:val="24"/>
+        </w:rPr>
+      </w:pPr>
+    </w:p>
+    <w:p>
+      <w:pPr>
+        <w:pStyle w:val="Listenabsatz"/>
+        <w:numPr>
+          <w:ilvl w:val="0"/>
+          <w:numId w:val="3"/>
+        </w:numPr>
+        <w:rPr>
+          <w:sz w:val="24"/>
+        </w:rPr>
+      </w:pPr>
+      <w:r>
+        <w:rPr>
+          <w:sz w:val="24"/>
+        </w:rPr>
+        <w:t xml:space="preserve">Sollen die durch Programm berechneten Daten dargestellt werden </w:t>
+      </w:r>
+      <w:proofErr w:type="spellStart"/>
+      <w:r>
+        <w:rPr>
+          <w:sz w:val="24"/>
+        </w:rPr>
+        <w:t>z.b.</w:t>
+      </w:r>
+      <w:proofErr w:type="spellEnd"/>
+      <w:r>
+        <w:rPr>
+          <w:sz w:val="24"/>
+        </w:rPr>
+        <w:t xml:space="preserve"> in </w:t>
+      </w:r>
+      <w:proofErr w:type="spellStart"/>
+      <w:r>
+        <w:rPr>
+          <w:sz w:val="24"/>
+        </w:rPr>
+        <w:t>xmGrace</w:t>
+      </w:r>
+      <w:proofErr w:type="spellEnd"/>
+      <w:r>
+        <w:rPr>
+          <w:sz w:val="24"/>
+        </w:rPr>
+        <w:t xml:space="preserve"> für Linux /qtGrace Windows  können stark variierende Bilder entstehen</w:t>
+      </w:r>
+    </w:p>
+    <w:p>
+      <w:pPr>
+        <w:pStyle w:val="Listenabsatz"/>
+        <w:numPr>
+          <w:ilvl w:val="0"/>
+          <w:numId w:val="3"/>
+        </w:numPr>
+        <w:rPr>
+          <w:sz w:val="24"/>
+        </w:rPr>
+      </w:pPr>
+      <w:r>
+        <w:rPr>
+          <w:sz w:val="24"/>
+        </w:rPr>
+        <w:t>Abhängig von eingegebener Startgeschwindigkeit</w:t>
+      </w:r>
+    </w:p>
+    <w:p>
+      <w:pPr>
+        <w:rPr>
+          <w:sz w:val="24"/>
+        </w:rPr>
+      </w:pPr>
+    </w:p>
+    <w:p>
+      <w:pPr>
+        <w:rPr>
+          <w:sz w:val="24"/>
+        </w:rPr>
+      </w:pPr>
+      <w:r>
+        <w:rPr>
+          <w:sz w:val="24"/>
+        </w:rPr>
+        <w:t>Position des Raumschiffes in Abhängigkeit von der Zeit</w:t>
+      </w:r>
+    </w:p>
+    <w:p>
+      <w:pPr>
+        <w:pStyle w:val="Listenabsatz"/>
+        <w:numPr>
+          <w:ilvl w:val="0"/>
+          <w:numId w:val="3"/>
+        </w:numPr>
+        <w:rPr>
+          <w:sz w:val="24"/>
+        </w:rPr>
+      </w:pPr>
+      <w:r>
+        <w:rPr>
+          <w:sz w:val="24"/>
+        </w:rPr>
+        <w:t xml:space="preserve">10000 m/s </w:t>
+      </w:r>
+      <w:r>
+        <w:rPr>
+          <w:sz w:val="24"/>
+        </w:rPr>
+        <w:sym w:font="Wingdings" w:char="F0E0"/>
+      </w:r>
+      <w:r>
+        <w:rPr>
+          <w:sz w:val="24"/>
+        </w:rPr>
+        <w:t xml:space="preserve"> v0 zu klein </w:t>
+      </w:r>
+      <w:r>
+        <w:rPr>
+          <w:sz w:val="24"/>
+        </w:rPr>
+        <w:sym w:font="Wingdings" w:char="F0E0"/>
+      </w:r>
+      <w:r>
+        <w:rPr>
+          <w:sz w:val="24"/>
+        </w:rPr>
+        <w:t xml:space="preserve"> vor L1 umgekehrt</w:t>
+      </w:r>
+    </w:p>
+    <w:p>
+      <w:pPr>
+        <w:pStyle w:val="Listenabsatz"/>
+        <w:numPr>
+          <w:ilvl w:val="0"/>
+          <w:numId w:val="3"/>
+        </w:numPr>
+        <w:rPr>
+          <w:sz w:val="24"/>
+        </w:rPr>
+      </w:pPr>
+      <w:r>
+        <w:rPr>
+          <w:sz w:val="24"/>
+        </w:rPr>
+        <w:t xml:space="preserve">11075 m/s </w:t>
+      </w:r>
+      <w:r>
+        <w:rPr>
+          <w:sz w:val="24"/>
+        </w:rPr>
+        <w:sym w:font="Wingdings" w:char="F0E0"/>
+      </w:r>
+      <w:r>
+        <w:rPr>
+          <w:sz w:val="24"/>
+        </w:rPr>
+        <w:t>immer noch zu klein aber knapp</w:t>
+      </w:r>
+    </w:p>
+    <w:p>
+      <w:pPr>
+        <w:pStyle w:val="Listenabsatz"/>
+        <w:numPr>
+          <w:ilvl w:val="0"/>
+          <w:numId w:val="3"/>
+        </w:numPr>
+        <w:rPr>
+          <w:sz w:val="24"/>
+        </w:rPr>
+      </w:pPr>
+      <w:r>
+        <w:rPr>
+          <w:sz w:val="24"/>
+        </w:rPr>
+        <w:t xml:space="preserve">11076 m/s </w:t>
+      </w:r>
+      <w:r>
+        <w:rPr>
+          <w:sz w:val="24"/>
+        </w:rPr>
+        <w:sym w:font="Wingdings" w:char="F0E0"/>
+      </w:r>
+      <w:r>
+        <w:rPr>
+          <w:sz w:val="24"/>
+        </w:rPr>
+        <w:t xml:space="preserve"> logischerweise ähnlich 11075 </w:t>
+      </w:r>
+      <w:r>
+        <w:rPr>
+          <w:sz w:val="24"/>
+        </w:rPr>
+        <w:sym w:font="Wingdings" w:char="F0E0"/>
+      </w:r>
+      <w:r>
+        <w:rPr>
+          <w:sz w:val="24"/>
+        </w:rPr>
+        <w:t xml:space="preserve"> ab best</w:t>
+      </w:r>
+      <w:r>
+        <w:rPr>
+          <w:sz w:val="24"/>
+        </w:rPr>
+        <w:t>.</w:t>
+      </w:r>
+      <w:r>
+        <w:rPr>
+          <w:sz w:val="24"/>
+        </w:rPr>
+        <w:t xml:space="preserve"> Punkt entfernt sich </w:t>
+      </w:r>
+      <w:r>
+        <w:rPr>
+          <w:sz w:val="24"/>
+        </w:rPr>
+        <w:sym w:font="Wingdings" w:char="F0E0"/>
+      </w:r>
+      <w:r>
+        <w:rPr>
+          <w:sz w:val="24"/>
+        </w:rPr>
+        <w:t xml:space="preserve"> v0 war </w:t>
+      </w:r>
+      <w:r>
+        <w:rPr>
+          <w:sz w:val="24"/>
+        </w:rPr>
+        <w:t xml:space="preserve">groß genug </w:t>
+      </w:r>
+      <w:r>
+        <w:rPr>
+          <w:sz w:val="24"/>
+        </w:rPr>
+        <w:sym w:font="Wingdings" w:char="F0E0"/>
+      </w:r>
+      <w:r>
+        <w:rPr>
+          <w:sz w:val="24"/>
+        </w:rPr>
+        <w:t xml:space="preserve"> über L1 </w:t>
+      </w:r>
+      <w:r>
+        <w:rPr>
+          <w:sz w:val="24"/>
+        </w:rPr>
+        <w:sym w:font="Wingdings" w:char="F0E0"/>
+      </w:r>
+      <w:r>
+        <w:rPr>
+          <w:sz w:val="24"/>
+        </w:rPr>
+        <w:t xml:space="preserve"> FRES in gleiche Richtung wie v </w:t>
+      </w:r>
+      <w:r>
+        <w:rPr>
+          <w:sz w:val="24"/>
+        </w:rPr>
+        <w:sym w:font="Wingdings" w:char="F0E0"/>
+      </w:r>
+      <w:r>
+        <w:rPr>
+          <w:sz w:val="24"/>
+        </w:rPr>
+        <w:t xml:space="preserve"> </w:t>
+      </w:r>
+      <w:r>
+        <w:rPr>
+          <w:sz w:val="24"/>
+        </w:rPr>
+        <w:t>Beschleunigung</w:t>
+      </w:r>
+    </w:p>
+    <w:p>
+      <w:pPr>
+        <w:pStyle w:val="Listenabsatz"/>
+        <w:numPr>
+          <w:ilvl w:val="0"/>
+          <w:numId w:val="6"/>
+        </w:numPr>
+        <w:rPr>
+          <w:sz w:val="24"/>
+        </w:rPr>
+      </w:pPr>
+      <w:r>
+        <w:rPr>
+          <w:sz w:val="24"/>
+        </w:rPr>
+        <w:t xml:space="preserve">Fluchtgeschwindigkeit/zweite </w:t>
+      </w:r>
+      <w:proofErr w:type="spellStart"/>
+      <w:r>
+        <w:rPr>
+          <w:sz w:val="24"/>
+        </w:rPr>
+        <w:t>kosm</w:t>
+      </w:r>
+      <w:proofErr w:type="spellEnd"/>
+      <w:r>
+        <w:rPr>
+          <w:sz w:val="24"/>
+        </w:rPr>
+        <w:t xml:space="preserve">. </w:t>
+      </w:r>
+      <w:proofErr w:type="spellStart"/>
+      <w:r>
+        <w:rPr>
+          <w:sz w:val="24"/>
+        </w:rPr>
+        <w:t>Geschw</w:t>
+      </w:r>
+      <w:proofErr w:type="spellEnd"/>
+      <w:r>
+        <w:rPr>
+          <w:sz w:val="24"/>
+        </w:rPr>
+        <w:t xml:space="preserve">. </w:t>
+      </w:r>
+      <w:bookmarkStart w:id="3" w:name="_GoBack"/>
+      <w:bookmarkEnd w:id="3"/>
+      <w:r>
+        <w:rPr>
+          <w:sz w:val="24"/>
+        </w:rPr>
+        <w:t>rund 11076 m/s</w:t>
+      </w:r>
+    </w:p>
+    <w:p>
+      <w:pPr>
+        <w:rPr>
+          <w:sz w:val="28"/>
+        </w:rPr>
+      </w:pPr>
     </w:p>
     <w:p>
       <w:pPr>
@@ -2193,8 +3187,6 @@
       <w:r>
         <w:t>5:55</w:t>
       </w:r>
-      <w:bookmarkStart w:id="3" w:name="_GoBack"/>
-      <w:bookmarkEnd w:id="3"/>
     </w:p>
   </w:comment>
 </w:comments>

--- a/FÜR PRÄS/Stichpunktzettel Kolloquium Lernleistung.docx
+++ b/FÜR PRÄS/Stichpunktzettel Kolloquium Lernleistung.docx
@@ -26,192 +26,115 @@
       <w:pPr>
         <w:rPr>
           <w:b/>
-          <w:sz w:val="24"/>
-        </w:rPr>
-      </w:pPr>
-    </w:p>
-    <w:p>
-      <w:pPr>
-        <w:rPr>
-          <w:b/>
-          <w:sz w:val="24"/>
-        </w:rPr>
-      </w:pPr>
-      <w:r>
-        <w:rPr>
-          <w:b/>
-          <w:sz w:val="24"/>
-        </w:rPr>
-        <w:t>Gliederung</w:t>
-      </w:r>
-    </w:p>
-    <w:p>
-      <w:pPr>
-        <w:pStyle w:val="Listenabsatz"/>
-        <w:numPr>
-          <w:ilvl w:val="0"/>
-          <w:numId w:val="2"/>
-        </w:numPr>
-        <w:rPr>
-          <w:sz w:val="24"/>
-        </w:rPr>
-      </w:pPr>
-      <w:r>
-        <w:rPr>
-          <w:sz w:val="24"/>
-        </w:rPr>
-        <w:t>Einleitung</w:t>
-      </w:r>
-    </w:p>
-    <w:p>
-      <w:pPr>
-        <w:pStyle w:val="Listenabsatz"/>
-        <w:numPr>
-          <w:ilvl w:val="0"/>
-          <w:numId w:val="2"/>
-        </w:numPr>
-        <w:rPr>
-          <w:sz w:val="24"/>
-        </w:rPr>
-      </w:pPr>
-      <w:r>
-        <w:rPr>
-          <w:sz w:val="24"/>
-        </w:rPr>
-        <w:t>Grundlagen</w:t>
-      </w:r>
-    </w:p>
-    <w:p>
-      <w:pPr>
-        <w:pStyle w:val="Listenabsatz"/>
-        <w:numPr>
-          <w:ilvl w:val="1"/>
-          <w:numId w:val="2"/>
-        </w:numPr>
-        <w:rPr>
-          <w:sz w:val="24"/>
-        </w:rPr>
-      </w:pPr>
-      <w:r>
-        <w:rPr>
-          <w:sz w:val="24"/>
-        </w:rPr>
-        <w:t>Physikalische</w:t>
-      </w:r>
-    </w:p>
-    <w:p>
-      <w:pPr>
-        <w:pStyle w:val="Listenabsatz"/>
-        <w:numPr>
-          <w:ilvl w:val="1"/>
-          <w:numId w:val="2"/>
-        </w:numPr>
-        <w:rPr>
-          <w:sz w:val="24"/>
-        </w:rPr>
-      </w:pPr>
-      <w:r>
-        <w:rPr>
-          <w:sz w:val="24"/>
-        </w:rPr>
-        <w:t>Numerische</w:t>
-      </w:r>
-    </w:p>
-    <w:p>
-      <w:pPr>
-        <w:pStyle w:val="Listenabsatz"/>
-        <w:numPr>
-          <w:ilvl w:val="0"/>
-          <w:numId w:val="2"/>
-        </w:numPr>
-        <w:rPr>
-          <w:b/>
-          <w:sz w:val="24"/>
-        </w:rPr>
-      </w:pPr>
-      <w:r>
-        <w:rPr>
-          <w:b/>
-          <w:sz w:val="24"/>
-        </w:rPr>
-        <w:t>Ergebnisse</w:t>
-      </w:r>
-      <w:r>
-        <w:rPr>
-          <w:b/>
-          <w:sz w:val="24"/>
-        </w:rPr>
-        <w:t xml:space="preserve"> </w:t>
-      </w:r>
-      <w:r>
-        <w:rPr>
-          <w:b/>
-          <w:sz w:val="24"/>
-        </w:rPr>
-        <w:sym w:font="Wingdings" w:char="F0E0"/>
-      </w:r>
-      <w:r>
-        <w:rPr>
-          <w:b/>
-          <w:sz w:val="24"/>
-        </w:rPr>
-        <w:t xml:space="preserve"> Abbremsen</w:t>
-      </w:r>
-    </w:p>
-    <w:p>
-      <w:pPr>
-        <w:pStyle w:val="Listenabsatz"/>
-        <w:numPr>
-          <w:ilvl w:val="0"/>
-          <w:numId w:val="2"/>
-        </w:numPr>
-        <w:rPr>
-          <w:sz w:val="24"/>
-        </w:rPr>
-      </w:pPr>
-      <w:r>
-        <w:rPr>
-          <w:sz w:val="24"/>
-        </w:rPr>
-        <w:t xml:space="preserve">Quellen </w:t>
-      </w:r>
-    </w:p>
-    <w:p>
-      <w:pPr>
-        <w:rPr>
-          <w:b/>
-          <w:sz w:val="24"/>
-        </w:rPr>
-      </w:pPr>
-    </w:p>
-    <w:p>
-      <w:pPr>
+          <w:sz w:val="28"/>
+        </w:rPr>
+      </w:pPr>
+      <w:r>
+        <w:rPr>
+          <w:noProof/>
+          <w:sz w:val="24"/>
+        </w:rPr>
+        <mc:AlternateContent>
+          <mc:Choice Requires="wps">
+            <w:drawing>
+              <wp:anchor distT="0" distB="0" distL="114300" distR="114300" simplePos="0" relativeHeight="251661312" behindDoc="1" locked="0" layoutInCell="1" allowOverlap="1" wp14:anchorId="41FB6C04" wp14:editId="49E37018">
+                <wp:simplePos x="0" y="0"/>
+                <wp:positionH relativeFrom="column">
+                  <wp:posOffset>4824095</wp:posOffset>
+                </wp:positionH>
+                <wp:positionV relativeFrom="paragraph">
+                  <wp:posOffset>1125220</wp:posOffset>
+                </wp:positionV>
+                <wp:extent cx="257175" cy="257175"/>
+                <wp:effectExtent l="0" t="19050" r="47625" b="47625"/>
+                <wp:wrapNone/>
+                <wp:docPr id="2" name="Pfeil: nach rechts 2"/>
+                <wp:cNvGraphicFramePr/>
+                <a:graphic xmlns:a="http://schemas.openxmlformats.org/drawingml/2006/main">
+                  <a:graphicData uri="http://schemas.microsoft.com/office/word/2010/wordprocessingShape">
+                    <wps:wsp>
+                      <wps:cNvSpPr/>
+                      <wps:spPr>
+                        <a:xfrm>
+                          <a:off x="0" y="0"/>
+                          <a:ext cx="257175" cy="257175"/>
+                        </a:xfrm>
+                        <a:prstGeom prst="rightArrow">
+                          <a:avLst/>
+                        </a:prstGeom>
+                      </wps:spPr>
+                      <wps:style>
+                        <a:lnRef idx="2">
+                          <a:schemeClr val="accent1">
+                            <a:shade val="50000"/>
+                          </a:schemeClr>
+                        </a:lnRef>
+                        <a:fillRef idx="1">
+                          <a:schemeClr val="accent1"/>
+                        </a:fillRef>
+                        <a:effectRef idx="0">
+                          <a:schemeClr val="accent1"/>
+                        </a:effectRef>
+                        <a:fontRef idx="minor">
+                          <a:schemeClr val="lt1"/>
+                        </a:fontRef>
+                      </wps:style>
+                      <wps:bodyPr rot="0" spcFirstLastPara="0" vertOverflow="overflow" horzOverflow="overflow" vert="horz" wrap="square" lIns="91440" tIns="45720" rIns="91440" bIns="45720" numCol="1" spcCol="0" rtlCol="0" fromWordArt="0" anchor="ctr" anchorCtr="0" forceAA="0" compatLnSpc="1">
+                        <a:prstTxWarp prst="textNoShape">
+                          <a:avLst/>
+                        </a:prstTxWarp>
+                        <a:noAutofit/>
+                      </wps:bodyPr>
+                    </wps:wsp>
+                  </a:graphicData>
+                </a:graphic>
+              </wp:anchor>
+            </w:drawing>
+          </mc:Choice>
+          <mc:Fallback>
+            <w:pict>
+              <v:shapetype w14:anchorId="1DD05BB0" id="_x0000_t13" coordsize="21600,21600" o:spt="13" adj="16200,5400" path="m@0,l@0@1,0@1,0@2@0@2@0,21600,21600,10800xe">
+                <v:stroke joinstyle="miter"/>
+                <v:formulas>
+                  <v:f eqn="val #0"/>
+                  <v:f eqn="val #1"/>
+                  <v:f eqn="sum height 0 #1"/>
+                  <v:f eqn="sum 10800 0 #1"/>
+                  <v:f eqn="sum width 0 #0"/>
+                  <v:f eqn="prod @4 @3 10800"/>
+                  <v:f eqn="sum width 0 @5"/>
+                </v:formulas>
+                <v:path o:connecttype="custom" o:connectlocs="@0,0;0,10800;@0,21600;21600,10800" o:connectangles="270,180,90,0" textboxrect="0,@1,@6,@2"/>
+                <v:handles>
+                  <v:h position="#0,#1" xrange="0,21600" yrange="0,10800"/>
+                </v:handles>
+              </v:shapetype>
+              <v:shape id="Pfeil: nach rechts 2" o:spid="_x0000_s1026" type="#_x0000_t13" style="position:absolute;margin-left:379.85pt;margin-top:88.6pt;width:20.25pt;height:20.25pt;z-index:-251655168;visibility:visible;mso-wrap-style:square;mso-wrap-distance-left:9pt;mso-wrap-distance-top:0;mso-wrap-distance-right:9pt;mso-wrap-distance-bottom:0;mso-position-horizontal:absolute;mso-position-horizontal-relative:text;mso-position-vertical:absolute;mso-position-vertical-relative:text;v-text-anchor:middle" o:gfxdata="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" adj="10800" fillcolor="#4472c4 [3204]" strokecolor="#1f3763 [1604]" strokeweight="1pt"/>
+            </w:pict>
+          </mc:Fallback>
+        </mc:AlternateContent>
+      </w:r>
+      <w:r>
         <w:rPr>
           <w:b/>
           <w:sz w:val="28"/>
         </w:rPr>
-      </w:pPr>
+        <w:t>0</w:t>
+      </w:r>
       <w:r>
         <w:rPr>
           <w:b/>
           <w:sz w:val="28"/>
         </w:rPr>
-        <w:t>0</w:t>
+        <w:t>. Einleitung</w:t>
       </w:r>
       <w:r>
         <w:rPr>
           <w:b/>
           <w:sz w:val="28"/>
         </w:rPr>
-        <w:t>. Einleitung</w:t>
-      </w:r>
-    </w:p>
-    <w:p>
-      <w:pPr>
-        <w:rPr>
-          <w:sz w:val="24"/>
-        </w:rPr>
-      </w:pPr>
+        <w:br/>
+      </w:r>
       <w:r>
         <w:rPr>
           <w:sz w:val="24"/>
@@ -232,6 +155,76 @@
       </w:pPr>
       <w:r>
         <w:rPr>
+          <w:noProof/>
+          <w:sz w:val="24"/>
+        </w:rPr>
+        <w:lastRenderedPageBreak/>
+        <mc:AlternateContent>
+          <mc:Choice Requires="wps">
+            <w:drawing>
+              <wp:anchor distT="0" distB="0" distL="114300" distR="114300" simplePos="0" relativeHeight="251663360" behindDoc="1" locked="0" layoutInCell="1" allowOverlap="1" wp14:anchorId="27737B9F" wp14:editId="310F8D79">
+                <wp:simplePos x="0" y="0"/>
+                <wp:positionH relativeFrom="column">
+                  <wp:posOffset>4062095</wp:posOffset>
+                </wp:positionH>
+                <wp:positionV relativeFrom="paragraph">
+                  <wp:posOffset>158115</wp:posOffset>
+                </wp:positionV>
+                <wp:extent cx="257175" cy="257175"/>
+                <wp:effectExtent l="0" t="19050" r="47625" b="47625"/>
+                <wp:wrapNone/>
+                <wp:docPr id="3" name="Pfeil: nach rechts 3"/>
+                <wp:cNvGraphicFramePr/>
+                <a:graphic xmlns:a="http://schemas.openxmlformats.org/drawingml/2006/main">
+                  <a:graphicData uri="http://schemas.microsoft.com/office/word/2010/wordprocessingShape">
+                    <wps:wsp>
+                      <wps:cNvSpPr/>
+                      <wps:spPr>
+                        <a:xfrm>
+                          <a:off x="0" y="0"/>
+                          <a:ext cx="257175" cy="257175"/>
+                        </a:xfrm>
+                        <a:prstGeom prst="rightArrow">
+                          <a:avLst/>
+                        </a:prstGeom>
+                      </wps:spPr>
+                      <wps:style>
+                        <a:lnRef idx="2">
+                          <a:schemeClr val="accent1">
+                            <a:shade val="50000"/>
+                          </a:schemeClr>
+                        </a:lnRef>
+                        <a:fillRef idx="1">
+                          <a:schemeClr val="accent1"/>
+                        </a:fillRef>
+                        <a:effectRef idx="0">
+                          <a:schemeClr val="accent1"/>
+                        </a:effectRef>
+                        <a:fontRef idx="minor">
+                          <a:schemeClr val="lt1"/>
+                        </a:fontRef>
+                      </wps:style>
+                      <wps:bodyPr rot="0" spcFirstLastPara="0" vertOverflow="overflow" horzOverflow="overflow" vert="horz" wrap="square" lIns="91440" tIns="45720" rIns="91440" bIns="45720" numCol="1" spcCol="0" rtlCol="0" fromWordArt="0" anchor="ctr" anchorCtr="0" forceAA="0" compatLnSpc="1">
+                        <a:prstTxWarp prst="textNoShape">
+                          <a:avLst/>
+                        </a:prstTxWarp>
+                        <a:noAutofit/>
+                      </wps:bodyPr>
+                    </wps:wsp>
+                  </a:graphicData>
+                </a:graphic>
+              </wp:anchor>
+            </w:drawing>
+          </mc:Choice>
+          <mc:Fallback>
+            <w:pict>
+              <v:shape w14:anchorId="1FEF6205" id="Pfeil: nach rechts 3" o:spid="_x0000_s1026" type="#_x0000_t13" style="position:absolute;margin-left:319.85pt;margin-top:12.45pt;width:20.25pt;height:20.25pt;z-index:-251653120;visibility:visible;mso-wrap-style:square;mso-wrap-distance-left:9pt;mso-wrap-distance-top:0;mso-wrap-distance-right:9pt;mso-wrap-distance-bottom:0;mso-position-horizontal:absolute;mso-position-horizontal-relative:text;mso-position-vertical:absolute;mso-position-vertical-relative:text;v-text-anchor:middle" o:gfxdata="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" adj="10800" fillcolor="#4472c4 [3204]" strokecolor="#1f3763 [1604]" strokeweight="1pt"/>
+            </w:pict>
+          </mc:Fallback>
+        </mc:AlternateContent>
+      </w:r>
+      <w:r>
+        <w:rPr>
           <w:sz w:val="24"/>
         </w:rPr>
         <w:t xml:space="preserve">Oktober 1957 </w:t>
@@ -280,6 +273,75 @@
       </w:pPr>
       <w:r>
         <w:rPr>
+          <w:noProof/>
+          <w:sz w:val="24"/>
+        </w:rPr>
+        <mc:AlternateContent>
+          <mc:Choice Requires="wps">
+            <w:drawing>
+              <wp:anchor distT="0" distB="0" distL="114300" distR="114300" simplePos="0" relativeHeight="251665408" behindDoc="1" locked="0" layoutInCell="1" allowOverlap="1" wp14:anchorId="43C0B509" wp14:editId="0C9FEAE8">
+                <wp:simplePos x="0" y="0"/>
+                <wp:positionH relativeFrom="column">
+                  <wp:posOffset>4309745</wp:posOffset>
+                </wp:positionH>
+                <wp:positionV relativeFrom="paragraph">
+                  <wp:posOffset>156845</wp:posOffset>
+                </wp:positionV>
+                <wp:extent cx="257175" cy="257175"/>
+                <wp:effectExtent l="0" t="19050" r="47625" b="47625"/>
+                <wp:wrapNone/>
+                <wp:docPr id="4" name="Pfeil: nach rechts 4"/>
+                <wp:cNvGraphicFramePr/>
+                <a:graphic xmlns:a="http://schemas.openxmlformats.org/drawingml/2006/main">
+                  <a:graphicData uri="http://schemas.microsoft.com/office/word/2010/wordprocessingShape">
+                    <wps:wsp>
+                      <wps:cNvSpPr/>
+                      <wps:spPr>
+                        <a:xfrm>
+                          <a:off x="0" y="0"/>
+                          <a:ext cx="257175" cy="257175"/>
+                        </a:xfrm>
+                        <a:prstGeom prst="rightArrow">
+                          <a:avLst/>
+                        </a:prstGeom>
+                      </wps:spPr>
+                      <wps:style>
+                        <a:lnRef idx="2">
+                          <a:schemeClr val="accent1">
+                            <a:shade val="50000"/>
+                          </a:schemeClr>
+                        </a:lnRef>
+                        <a:fillRef idx="1">
+                          <a:schemeClr val="accent1"/>
+                        </a:fillRef>
+                        <a:effectRef idx="0">
+                          <a:schemeClr val="accent1"/>
+                        </a:effectRef>
+                        <a:fontRef idx="minor">
+                          <a:schemeClr val="lt1"/>
+                        </a:fontRef>
+                      </wps:style>
+                      <wps:bodyPr rot="0" spcFirstLastPara="0" vertOverflow="overflow" horzOverflow="overflow" vert="horz" wrap="square" lIns="91440" tIns="45720" rIns="91440" bIns="45720" numCol="1" spcCol="0" rtlCol="0" fromWordArt="0" anchor="ctr" anchorCtr="0" forceAA="0" compatLnSpc="1">
+                        <a:prstTxWarp prst="textNoShape">
+                          <a:avLst/>
+                        </a:prstTxWarp>
+                        <a:noAutofit/>
+                      </wps:bodyPr>
+                    </wps:wsp>
+                  </a:graphicData>
+                </a:graphic>
+              </wp:anchor>
+            </w:drawing>
+          </mc:Choice>
+          <mc:Fallback>
+            <w:pict>
+              <v:shape w14:anchorId="0331A701" id="Pfeil: nach rechts 4" o:spid="_x0000_s1026" type="#_x0000_t13" style="position:absolute;margin-left:339.35pt;margin-top:12.35pt;width:20.25pt;height:20.25pt;z-index:-251651072;visibility:visible;mso-wrap-style:square;mso-wrap-distance-left:9pt;mso-wrap-distance-top:0;mso-wrap-distance-right:9pt;mso-wrap-distance-bottom:0;mso-position-horizontal:absolute;mso-position-horizontal-relative:text;mso-position-vertical:absolute;mso-position-vertical-relative:text;v-text-anchor:middle" o:gfxdata="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" adj="10800" fillcolor="#4472c4 [3204]" strokecolor="#1f3763 [1604]" strokeweight="1pt"/>
+            </w:pict>
+          </mc:Fallback>
+        </mc:AlternateContent>
+      </w:r>
+      <w:r>
+        <w:rPr>
           <w:sz w:val="24"/>
         </w:rPr>
         <w:t xml:space="preserve">November 1957 Erstes Lebewesen im All </w:t>
@@ -340,6 +402,75 @@
       </w:pPr>
       <w:r>
         <w:rPr>
+          <w:noProof/>
+          <w:sz w:val="24"/>
+        </w:rPr>
+        <mc:AlternateContent>
+          <mc:Choice Requires="wps">
+            <w:drawing>
+              <wp:anchor distT="0" distB="0" distL="114300" distR="114300" simplePos="0" relativeHeight="251667456" behindDoc="1" locked="0" layoutInCell="1" allowOverlap="1" wp14:anchorId="43EF5017" wp14:editId="75258728">
+                <wp:simplePos x="0" y="0"/>
+                <wp:positionH relativeFrom="column">
+                  <wp:posOffset>1233170</wp:posOffset>
+                </wp:positionH>
+                <wp:positionV relativeFrom="paragraph">
+                  <wp:posOffset>355600</wp:posOffset>
+                </wp:positionV>
+                <wp:extent cx="257175" cy="257175"/>
+                <wp:effectExtent l="0" t="19050" r="47625" b="47625"/>
+                <wp:wrapNone/>
+                <wp:docPr id="5" name="Pfeil: nach rechts 5"/>
+                <wp:cNvGraphicFramePr/>
+                <a:graphic xmlns:a="http://schemas.openxmlformats.org/drawingml/2006/main">
+                  <a:graphicData uri="http://schemas.microsoft.com/office/word/2010/wordprocessingShape">
+                    <wps:wsp>
+                      <wps:cNvSpPr/>
+                      <wps:spPr>
+                        <a:xfrm>
+                          <a:off x="0" y="0"/>
+                          <a:ext cx="257175" cy="257175"/>
+                        </a:xfrm>
+                        <a:prstGeom prst="rightArrow">
+                          <a:avLst/>
+                        </a:prstGeom>
+                      </wps:spPr>
+                      <wps:style>
+                        <a:lnRef idx="2">
+                          <a:schemeClr val="accent1">
+                            <a:shade val="50000"/>
+                          </a:schemeClr>
+                        </a:lnRef>
+                        <a:fillRef idx="1">
+                          <a:schemeClr val="accent1"/>
+                        </a:fillRef>
+                        <a:effectRef idx="0">
+                          <a:schemeClr val="accent1"/>
+                        </a:effectRef>
+                        <a:fontRef idx="minor">
+                          <a:schemeClr val="lt1"/>
+                        </a:fontRef>
+                      </wps:style>
+                      <wps:bodyPr rot="0" spcFirstLastPara="0" vertOverflow="overflow" horzOverflow="overflow" vert="horz" wrap="square" lIns="91440" tIns="45720" rIns="91440" bIns="45720" numCol="1" spcCol="0" rtlCol="0" fromWordArt="0" anchor="ctr" anchorCtr="0" forceAA="0" compatLnSpc="1">
+                        <a:prstTxWarp prst="textNoShape">
+                          <a:avLst/>
+                        </a:prstTxWarp>
+                        <a:noAutofit/>
+                      </wps:bodyPr>
+                    </wps:wsp>
+                  </a:graphicData>
+                </a:graphic>
+              </wp:anchor>
+            </w:drawing>
+          </mc:Choice>
+          <mc:Fallback>
+            <w:pict>
+              <v:shape w14:anchorId="70A99DB7" id="Pfeil: nach rechts 5" o:spid="_x0000_s1026" type="#_x0000_t13" style="position:absolute;margin-left:97.1pt;margin-top:28pt;width:20.25pt;height:20.25pt;z-index:-251649024;visibility:visible;mso-wrap-style:square;mso-wrap-distance-left:9pt;mso-wrap-distance-top:0;mso-wrap-distance-right:9pt;mso-wrap-distance-bottom:0;mso-position-horizontal:absolute;mso-position-horizontal-relative:text;mso-position-vertical:absolute;mso-position-vertical-relative:text;v-text-anchor:middle" o:gfxdata="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" adj="10800" fillcolor="#4472c4 [3204]" strokecolor="#1f3763 [1604]" strokeweight="1pt"/>
+            </w:pict>
+          </mc:Fallback>
+        </mc:AlternateContent>
+      </w:r>
+      <w:r>
+        <w:rPr>
           <w:sz w:val="24"/>
         </w:rPr>
         <w:t xml:space="preserve">Alles Erfolge der UdSSR </w:t>
@@ -613,26 +744,6 @@
         </w:rPr>
         <w:t xml:space="preserve">auseinandergesetzt </w:t>
       </w:r>
-    </w:p>
-    <w:p>
-      <w:pPr>
-        <w:rPr>
-          <w:sz w:val="24"/>
-        </w:rPr>
-      </w:pPr>
-      <w:r>
-        <w:rPr>
-          <w:sz w:val="24"/>
-        </w:rPr>
-        <w:br w:type="page"/>
-      </w:r>
-    </w:p>
-    <w:p>
-      <w:pPr>
-        <w:rPr>
-          <w:sz w:val="24"/>
-        </w:rPr>
-      </w:pPr>
     </w:p>
     <w:p>
       <w:pPr>
@@ -699,115 +810,43 @@
     <w:p>
       <w:pPr>
         <w:pStyle w:val="Listenabsatz"/>
+        <w:numPr>
+          <w:ilvl w:val="0"/>
+          <w:numId w:val="3"/>
+        </w:numPr>
         <w:ind w:left="284"/>
         <w:rPr>
+          <w:b/>
+          <w:sz w:val="28"/>
+        </w:rPr>
+      </w:pPr>
+      <w:r>
+        <w:rPr>
+          <w:sz w:val="24"/>
+        </w:rPr>
+        <w:t>beide lassen sich durch Formel für Newtonsches Gravitationsgesetz beschreiben</w:t>
+      </w:r>
+      <w:r>
+        <w:rPr>
+          <w:sz w:val="24"/>
+        </w:rPr>
+        <w:t xml:space="preserve"> </w:t>
+      </w:r>
+      <w:r>
+        <w:rPr>
+          <w:sz w:val="24"/>
+        </w:rPr>
+        <w:br/>
+      </w:r>
+      <w:r>
+        <w:sym w:font="Wingdings" w:char="F0E0"/>
+      </w:r>
+      <w:r>
+        <w:rPr>
           <w:rFonts w:eastAsiaTheme="minorEastAsia"/>
           <w:sz w:val="24"/>
         </w:rPr>
-      </w:pPr>
-      <m:oMath>
-        <m:sSub>
-          <m:sSubPr>
-            <m:ctrlPr>
-              <w:rPr>
-                <w:rFonts w:ascii="Cambria Math" w:hAnsi="Cambria Math"/>
-                <w:i/>
-                <w:sz w:val="24"/>
-              </w:rPr>
-            </m:ctrlPr>
-          </m:sSubPr>
-          <m:e>
-            <m:acc>
-              <m:accPr>
-                <m:chr m:val="⃗"/>
-                <m:ctrlPr>
-                  <w:rPr>
-                    <w:rFonts w:ascii="Cambria Math" w:hAnsi="Cambria Math"/>
-                    <w:i/>
-                    <w:sz w:val="24"/>
-                  </w:rPr>
-                </m:ctrlPr>
-              </m:accPr>
-              <m:e>
-                <m:r>
-                  <w:rPr>
-                    <w:rFonts w:ascii="Cambria Math" w:hAnsi="Cambria Math"/>
-                    <w:sz w:val="24"/>
-                  </w:rPr>
-                  <m:t>F</m:t>
-                </m:r>
-              </m:e>
-            </m:acc>
-          </m:e>
-          <m:sub>
-            <m:r>
-              <w:rPr>
-                <w:rFonts w:ascii="Cambria Math" w:hAnsi="Cambria Math"/>
-                <w:sz w:val="24"/>
-              </w:rPr>
-              <m:t>ER</m:t>
-            </m:r>
-          </m:sub>
-        </m:sSub>
-      </m:oMath>
-      <w:r>
-        <w:rPr>
-          <w:rFonts w:eastAsiaTheme="minorEastAsia"/>
-          <w:sz w:val="24"/>
-        </w:rPr>
-        <w:t xml:space="preserve"> und </w:t>
-      </w:r>
-      <m:oMath>
-        <m:sSub>
-          <m:sSubPr>
-            <m:ctrlPr>
-              <w:rPr>
-                <w:rFonts w:ascii="Cambria Math" w:hAnsi="Cambria Math"/>
-                <w:i/>
-                <w:sz w:val="24"/>
-              </w:rPr>
-            </m:ctrlPr>
-          </m:sSubPr>
-          <m:e>
-            <m:acc>
-              <m:accPr>
-                <m:chr m:val="⃗"/>
-                <m:ctrlPr>
-                  <w:rPr>
-                    <w:rFonts w:ascii="Cambria Math" w:hAnsi="Cambria Math"/>
-                    <w:i/>
-                    <w:sz w:val="24"/>
-                  </w:rPr>
-                </m:ctrlPr>
-              </m:accPr>
-              <m:e>
-                <m:r>
-                  <w:rPr>
-                    <w:rFonts w:ascii="Cambria Math" w:hAnsi="Cambria Math"/>
-                    <w:sz w:val="24"/>
-                  </w:rPr>
-                  <m:t>F</m:t>
-                </m:r>
-              </m:e>
-            </m:acc>
-          </m:e>
-          <m:sub>
-            <m:r>
-              <w:rPr>
-                <w:rFonts w:ascii="Cambria Math" w:hAnsi="Cambria Math"/>
-                <w:sz w:val="24"/>
-              </w:rPr>
-              <m:t>MR</m:t>
-            </m:r>
-          </m:sub>
-        </m:sSub>
-      </m:oMath>
-      <w:r>
-        <w:rPr>
-          <w:rFonts w:eastAsiaTheme="minorEastAsia"/>
-          <w:sz w:val="24"/>
-        </w:rPr>
-        <w:t xml:space="preserve"> </w:t>
+        <w:t xml:space="preserve"> Var erklären</w:t>
       </w:r>
     </w:p>
     <w:p>
@@ -825,207 +864,10 @@
       </w:pPr>
       <w:r>
         <w:rPr>
-          <w:sz w:val="24"/>
-        </w:rPr>
-        <w:t>beide lassen sich durch Formel für Newtonsches Gravitationsgesetz beschreiben:</w:t>
-      </w:r>
-    </w:p>
-    <w:p>
-      <w:pPr>
-        <w:pStyle w:val="Listenabsatz"/>
-        <w:ind w:left="284"/>
-        <w:rPr>
-          <w:b/>
-          <w:sz w:val="28"/>
-        </w:rPr>
-      </w:pPr>
-      <w:r>
-        <w:rPr>
-          <w:sz w:val="24"/>
-        </w:rPr>
-        <w:t xml:space="preserve"> </w:t>
-      </w:r>
-      <m:oMath>
-        <m:sSub>
-          <m:sSubPr>
-            <m:ctrlPr>
-              <w:rPr>
-                <w:rFonts w:ascii="Cambria Math" w:hAnsi="Cambria Math"/>
-                <w:i/>
-                <w:sz w:val="24"/>
-              </w:rPr>
-            </m:ctrlPr>
-          </m:sSubPr>
-          <m:e>
-            <m:acc>
-              <m:accPr>
-                <m:chr m:val="⃗"/>
-                <m:ctrlPr>
-                  <w:rPr>
-                    <w:rFonts w:ascii="Cambria Math" w:hAnsi="Cambria Math"/>
-                    <w:i/>
-                    <w:sz w:val="24"/>
-                  </w:rPr>
-                </m:ctrlPr>
-              </m:accPr>
-              <m:e>
-                <m:r>
-                  <w:rPr>
-                    <w:rFonts w:ascii="Cambria Math" w:hAnsi="Cambria Math"/>
-                    <w:sz w:val="24"/>
-                  </w:rPr>
-                  <m:t>F</m:t>
-                </m:r>
-              </m:e>
-            </m:acc>
-          </m:e>
-          <m:sub>
-            <m:r>
-              <w:rPr>
-                <w:rFonts w:ascii="Cambria Math" w:hAnsi="Cambria Math"/>
-                <w:sz w:val="24"/>
-              </w:rPr>
-              <m:t>G</m:t>
-            </m:r>
-          </m:sub>
-        </m:sSub>
-        <m:r>
-          <w:rPr>
-            <w:rFonts w:ascii="Cambria Math" w:hAnsi="Cambria Math"/>
-            <w:sz w:val="24"/>
-          </w:rPr>
-          <m:t>=γ⋅</m:t>
-        </m:r>
-        <m:f>
-          <m:fPr>
-            <m:ctrlPr>
-              <w:rPr>
-                <w:rFonts w:ascii="Cambria Math" w:hAnsi="Cambria Math"/>
-                <w:i/>
-                <w:sz w:val="24"/>
-              </w:rPr>
-            </m:ctrlPr>
-          </m:fPr>
-          <m:num>
-            <m:sSub>
-              <m:sSubPr>
-                <m:ctrlPr>
-                  <w:rPr>
-                    <w:rFonts w:ascii="Cambria Math" w:hAnsi="Cambria Math"/>
-                    <w:i/>
-                    <w:sz w:val="24"/>
-                  </w:rPr>
-                </m:ctrlPr>
-              </m:sSubPr>
-              <m:e>
-                <m:r>
-                  <w:rPr>
-                    <w:rFonts w:ascii="Cambria Math" w:hAnsi="Cambria Math"/>
-                    <w:sz w:val="24"/>
-                  </w:rPr>
-                  <m:t>M</m:t>
-                </m:r>
-              </m:e>
-              <m:sub>
-                <m:r>
-                  <w:rPr>
-                    <w:rFonts w:ascii="Cambria Math" w:hAnsi="Cambria Math"/>
-                    <w:sz w:val="24"/>
-                  </w:rPr>
-                  <m:t>1</m:t>
-                </m:r>
-              </m:sub>
-            </m:sSub>
-            <m:r>
-              <w:rPr>
-                <w:rFonts w:ascii="Cambria Math" w:hAnsi="Cambria Math"/>
-                <w:sz w:val="24"/>
-              </w:rPr>
-              <m:t>⋅</m:t>
-            </m:r>
-            <m:sSub>
-              <m:sSubPr>
-                <m:ctrlPr>
-                  <w:rPr>
-                    <w:rFonts w:ascii="Cambria Math" w:hAnsi="Cambria Math"/>
-                    <w:i/>
-                    <w:sz w:val="24"/>
-                  </w:rPr>
-                </m:ctrlPr>
-              </m:sSubPr>
-              <m:e>
-                <m:r>
-                  <w:rPr>
-                    <w:rFonts w:ascii="Cambria Math" w:hAnsi="Cambria Math"/>
-                    <w:sz w:val="24"/>
-                  </w:rPr>
-                  <m:t>m</m:t>
-                </m:r>
-              </m:e>
-              <m:sub>
-                <m:r>
-                  <w:rPr>
-                    <w:rFonts w:ascii="Cambria Math" w:hAnsi="Cambria Math"/>
-                    <w:sz w:val="24"/>
-                  </w:rPr>
-                  <m:t>2</m:t>
-                </m:r>
-              </m:sub>
-            </m:sSub>
-          </m:num>
-          <m:den>
-            <m:sSup>
-              <m:sSupPr>
-                <m:ctrlPr>
-                  <w:rPr>
-                    <w:rFonts w:ascii="Cambria Math" w:hAnsi="Cambria Math"/>
-                    <w:i/>
-                    <w:sz w:val="24"/>
-                  </w:rPr>
-                </m:ctrlPr>
-              </m:sSupPr>
-              <m:e>
-                <m:r>
-                  <w:rPr>
-                    <w:rFonts w:ascii="Cambria Math" w:hAnsi="Cambria Math"/>
-                    <w:sz w:val="24"/>
-                  </w:rPr>
-                  <m:t>r</m:t>
-                </m:r>
-              </m:e>
-              <m:sup>
-                <m:r>
-                  <w:rPr>
-                    <w:rFonts w:ascii="Cambria Math" w:hAnsi="Cambria Math"/>
-                    <w:sz w:val="24"/>
-                  </w:rPr>
-                  <m:t>2</m:t>
-                </m:r>
-              </m:sup>
-            </m:sSup>
-          </m:den>
-        </m:f>
-      </m:oMath>
-      <w:r>
-        <w:rPr>
           <w:rFonts w:eastAsiaTheme="minorEastAsia"/>
           <w:sz w:val="24"/>
         </w:rPr>
-        <w:t xml:space="preserve"> </w:t>
-      </w:r>
-      <w:r>
-        <w:rPr>
-          <w:rFonts w:eastAsiaTheme="minorEastAsia"/>
-          <w:sz w:val="24"/>
-        </w:rPr>
-        <w:sym w:font="Wingdings" w:char="F0E0"/>
-      </w:r>
-      <w:r>
-        <w:rPr>
-          <w:rFonts w:eastAsiaTheme="minorEastAsia"/>
-          <w:sz w:val="24"/>
-        </w:rPr>
-        <w:t xml:space="preserve"> Var erklären</w:t>
+        <w:t>Anwendung auf Mondflug</w:t>
       </w:r>
     </w:p>
     <w:p>
@@ -1046,8 +888,42 @@
           <w:rFonts w:eastAsiaTheme="minorEastAsia"/>
           <w:sz w:val="24"/>
         </w:rPr>
-        <w:t xml:space="preserve">Anwendung auf Mondflug: </w:t>
-      </w:r>
+        <w:t xml:space="preserve">da eindimensional muss Vektorpfeil </w:t>
+      </w:r>
+      <w:proofErr w:type="spellStart"/>
+      <w:r>
+        <w:rPr>
+          <w:rFonts w:eastAsiaTheme="minorEastAsia"/>
+          <w:sz w:val="24"/>
+        </w:rPr>
+        <w:t>eig</w:t>
+      </w:r>
+      <w:proofErr w:type="spellEnd"/>
+      <w:r>
+        <w:rPr>
+          <w:rFonts w:eastAsiaTheme="minorEastAsia"/>
+          <w:sz w:val="24"/>
+        </w:rPr>
+        <w:t xml:space="preserve"> nicht sein aber ob Pos oder </w:t>
+      </w:r>
+      <w:proofErr w:type="spellStart"/>
+      <w:r>
+        <w:rPr>
+          <w:rFonts w:eastAsiaTheme="minorEastAsia"/>
+          <w:sz w:val="24"/>
+        </w:rPr>
+        <w:t>Neg</w:t>
+      </w:r>
+      <w:proofErr w:type="spellEnd"/>
+    </w:p>
+    <w:p>
+      <w:pPr>
+        <w:pStyle w:val="Listenabsatz"/>
+        <w:ind w:left="284"/>
+        <w:rPr>
+          <w:sz w:val="24"/>
+        </w:rPr>
+      </w:pPr>
     </w:p>
     <w:p>
       <w:pPr>
@@ -1058,474 +934,6 @@
         </w:numPr>
         <w:ind w:left="284"/>
         <w:rPr>
-          <w:sz w:val="24"/>
-        </w:rPr>
-      </w:pPr>
-      <w:r>
-        <w:rPr>
-          <w:sz w:val="24"/>
-        </w:rPr>
-        <w:t>Gravitationskraft der Erde:</w:t>
-      </w:r>
-    </w:p>
-    <w:p>
-      <w:pPr>
-        <w:pStyle w:val="Listenabsatz"/>
-        <w:ind w:left="284"/>
-        <w:rPr>
-          <w:rFonts w:eastAsiaTheme="minorEastAsia"/>
-          <w:sz w:val="24"/>
-        </w:rPr>
-      </w:pPr>
-      <m:oMathPara>
-        <m:oMathParaPr>
-          <m:jc m:val="left"/>
-        </m:oMathParaPr>
-        <m:oMath>
-          <m:sSub>
-            <m:sSubPr>
-              <m:ctrlPr>
-                <w:rPr>
-                  <w:rFonts w:ascii="Cambria Math" w:hAnsi="Cambria Math"/>
-                  <w:i/>
-                  <w:sz w:val="24"/>
-                </w:rPr>
-              </m:ctrlPr>
-            </m:sSubPr>
-            <m:e>
-              <m:acc>
-                <m:accPr>
-                  <m:chr m:val="⃗"/>
-                  <m:ctrlPr>
-                    <w:rPr>
-                      <w:rFonts w:ascii="Cambria Math" w:hAnsi="Cambria Math"/>
-                      <w:i/>
-                      <w:sz w:val="24"/>
-                    </w:rPr>
-                  </m:ctrlPr>
-                </m:accPr>
-                <m:e>
-                  <m:r>
-                    <w:rPr>
-                      <w:rFonts w:ascii="Cambria Math" w:hAnsi="Cambria Math"/>
-                      <w:sz w:val="24"/>
-                    </w:rPr>
-                    <m:t>F</m:t>
-                  </m:r>
-                </m:e>
-              </m:acc>
-            </m:e>
-            <m:sub>
-              <m:r>
-                <w:rPr>
-                  <w:rFonts w:ascii="Cambria Math" w:hAnsi="Cambria Math"/>
-                  <w:sz w:val="24"/>
-                </w:rPr>
-                <m:t>ER</m:t>
-              </m:r>
-            </m:sub>
-          </m:sSub>
-          <m:r>
-            <w:rPr>
-              <w:rFonts w:ascii="Cambria Math" w:hAnsi="Cambria Math"/>
-              <w:sz w:val="24"/>
-            </w:rPr>
-            <m:t>=γ⋅</m:t>
-          </m:r>
-          <m:f>
-            <m:fPr>
-              <m:ctrlPr>
-                <w:rPr>
-                  <w:rFonts w:ascii="Cambria Math" w:hAnsi="Cambria Math"/>
-                  <w:i/>
-                  <w:sz w:val="24"/>
-                </w:rPr>
-              </m:ctrlPr>
-            </m:fPr>
-            <m:num>
-              <m:sSub>
-                <m:sSubPr>
-                  <m:ctrlPr>
-                    <w:rPr>
-                      <w:rFonts w:ascii="Cambria Math" w:hAnsi="Cambria Math"/>
-                      <w:i/>
-                      <w:sz w:val="24"/>
-                    </w:rPr>
-                  </m:ctrlPr>
-                </m:sSubPr>
-                <m:e>
-                  <m:r>
-                    <w:rPr>
-                      <w:rFonts w:ascii="Cambria Math" w:hAnsi="Cambria Math"/>
-                      <w:sz w:val="24"/>
-                    </w:rPr>
-                    <m:t>M</m:t>
-                  </m:r>
-                </m:e>
-                <m:sub>
-                  <m:r>
-                    <w:rPr>
-                      <w:rFonts w:ascii="Cambria Math" w:hAnsi="Cambria Math"/>
-                      <w:sz w:val="24"/>
-                    </w:rPr>
-                    <m:t>E</m:t>
-                  </m:r>
-                </m:sub>
-              </m:sSub>
-              <m:r>
-                <w:rPr>
-                  <w:rFonts w:ascii="Cambria Math" w:hAnsi="Cambria Math"/>
-                  <w:sz w:val="24"/>
-                </w:rPr>
-                <m:t>⋅</m:t>
-              </m:r>
-              <m:sSub>
-                <m:sSubPr>
-                  <m:ctrlPr>
-                    <w:rPr>
-                      <w:rFonts w:ascii="Cambria Math" w:hAnsi="Cambria Math"/>
-                      <w:i/>
-                      <w:sz w:val="24"/>
-                    </w:rPr>
-                  </m:ctrlPr>
-                </m:sSubPr>
-                <m:e>
-                  <m:r>
-                    <w:rPr>
-                      <w:rFonts w:ascii="Cambria Math" w:hAnsi="Cambria Math"/>
-                      <w:sz w:val="24"/>
-                    </w:rPr>
-                    <m:t>m</m:t>
-                  </m:r>
-                </m:e>
-                <m:sub>
-                  <m:r>
-                    <w:rPr>
-                      <w:rFonts w:ascii="Cambria Math" w:hAnsi="Cambria Math"/>
-                      <w:sz w:val="24"/>
-                    </w:rPr>
-                    <m:t>R</m:t>
-                  </m:r>
-                </m:sub>
-              </m:sSub>
-            </m:num>
-            <m:den>
-              <m:sSubSup>
-                <m:sSubSupPr>
-                  <m:ctrlPr>
-                    <w:rPr>
-                      <w:rFonts w:ascii="Cambria Math" w:hAnsi="Cambria Math"/>
-                      <w:i/>
-                      <w:sz w:val="24"/>
-                    </w:rPr>
-                  </m:ctrlPr>
-                </m:sSubSupPr>
-                <m:e>
-                  <m:r>
-                    <w:rPr>
-                      <w:rFonts w:ascii="Cambria Math" w:hAnsi="Cambria Math"/>
-                      <w:sz w:val="24"/>
-                    </w:rPr>
-                    <m:t>r</m:t>
-                  </m:r>
-                </m:e>
-                <m:sub>
-                  <m:r>
-                    <w:rPr>
-                      <w:rFonts w:ascii="Cambria Math" w:hAnsi="Cambria Math"/>
-                      <w:sz w:val="24"/>
-                    </w:rPr>
-                    <m:t>ER</m:t>
-                  </m:r>
-                </m:sub>
-                <m:sup>
-                  <m:r>
-                    <w:rPr>
-                      <w:rFonts w:ascii="Cambria Math" w:hAnsi="Cambria Math"/>
-                      <w:sz w:val="24"/>
-                    </w:rPr>
-                    <m:t>2</m:t>
-                  </m:r>
-                </m:sup>
-              </m:sSubSup>
-            </m:den>
-          </m:f>
-        </m:oMath>
-      </m:oMathPara>
-    </w:p>
-    <w:p>
-      <w:pPr>
-        <w:pStyle w:val="Listenabsatz"/>
-        <w:ind w:left="284"/>
-        <w:rPr>
-          <w:rFonts w:eastAsiaTheme="minorEastAsia"/>
-          <w:sz w:val="24"/>
-        </w:rPr>
-      </w:pPr>
-      <w:r>
-        <w:rPr>
-          <w:rFonts w:eastAsiaTheme="minorEastAsia"/>
-          <w:sz w:val="24"/>
-        </w:rPr>
-        <w:sym w:font="Wingdings" w:char="F0E0"/>
-      </w:r>
-      <w:r>
-        <w:rPr>
-          <w:rFonts w:eastAsiaTheme="minorEastAsia"/>
-          <w:sz w:val="24"/>
-        </w:rPr>
-        <w:t xml:space="preserve"> da eindimensional muss Vektorpfeil </w:t>
-      </w:r>
-      <w:proofErr w:type="spellStart"/>
-      <w:r>
-        <w:rPr>
-          <w:rFonts w:eastAsiaTheme="minorEastAsia"/>
-          <w:sz w:val="24"/>
-        </w:rPr>
-        <w:t>eig</w:t>
-      </w:r>
-      <w:proofErr w:type="spellEnd"/>
-      <w:r>
-        <w:rPr>
-          <w:rFonts w:eastAsiaTheme="minorEastAsia"/>
-          <w:sz w:val="24"/>
-        </w:rPr>
-        <w:t xml:space="preserve"> nicht sein aber ob Pos oder </w:t>
-      </w:r>
-      <w:proofErr w:type="spellStart"/>
-      <w:r>
-        <w:rPr>
-          <w:rFonts w:eastAsiaTheme="minorEastAsia"/>
-          <w:sz w:val="24"/>
-        </w:rPr>
-        <w:t>Neg</w:t>
-      </w:r>
-      <w:proofErr w:type="spellEnd"/>
-    </w:p>
-    <w:p>
-      <w:pPr>
-        <w:pStyle w:val="Listenabsatz"/>
-        <w:numPr>
-          <w:ilvl w:val="0"/>
-          <w:numId w:val="3"/>
-        </w:numPr>
-        <w:ind w:left="284"/>
-        <w:rPr>
-          <w:rFonts w:eastAsiaTheme="minorEastAsia"/>
-          <w:sz w:val="24"/>
-        </w:rPr>
-      </w:pPr>
-      <w:r>
-        <w:rPr>
-          <w:rFonts w:eastAsiaTheme="minorEastAsia"/>
-          <w:sz w:val="24"/>
-        </w:rPr>
-        <w:t>Gravitationskraft des Mondes:</w:t>
-      </w:r>
-    </w:p>
-    <w:p>
-      <w:pPr>
-        <w:pStyle w:val="Listenabsatz"/>
-        <w:ind w:left="284"/>
-        <w:rPr>
-          <w:rFonts w:eastAsiaTheme="minorEastAsia"/>
-          <w:sz w:val="24"/>
-        </w:rPr>
-      </w:pPr>
-      <m:oMathPara>
-        <m:oMathParaPr>
-          <m:jc m:val="left"/>
-        </m:oMathParaPr>
-        <m:oMath>
-          <m:sSub>
-            <m:sSubPr>
-              <m:ctrlPr>
-                <w:rPr>
-                  <w:rFonts w:ascii="Cambria Math" w:hAnsi="Cambria Math"/>
-                  <w:i/>
-                  <w:sz w:val="24"/>
-                </w:rPr>
-              </m:ctrlPr>
-            </m:sSubPr>
-            <m:e>
-              <m:acc>
-                <m:accPr>
-                  <m:chr m:val="⃗"/>
-                  <m:ctrlPr>
-                    <w:rPr>
-                      <w:rFonts w:ascii="Cambria Math" w:hAnsi="Cambria Math"/>
-                      <w:i/>
-                      <w:sz w:val="24"/>
-                    </w:rPr>
-                  </m:ctrlPr>
-                </m:accPr>
-                <m:e>
-                  <m:r>
-                    <w:rPr>
-                      <w:rFonts w:ascii="Cambria Math" w:hAnsi="Cambria Math"/>
-                      <w:sz w:val="24"/>
-                    </w:rPr>
-                    <m:t>F</m:t>
-                  </m:r>
-                </m:e>
-              </m:acc>
-            </m:e>
-            <m:sub>
-              <m:r>
-                <w:rPr>
-                  <w:rFonts w:ascii="Cambria Math" w:hAnsi="Cambria Math"/>
-                  <w:sz w:val="24"/>
-                </w:rPr>
-                <m:t>MR</m:t>
-              </m:r>
-            </m:sub>
-          </m:sSub>
-          <m:r>
-            <w:rPr>
-              <w:rFonts w:ascii="Cambria Math" w:hAnsi="Cambria Math"/>
-              <w:sz w:val="24"/>
-            </w:rPr>
-            <m:t>=γ⋅</m:t>
-          </m:r>
-          <m:f>
-            <m:fPr>
-              <m:ctrlPr>
-                <w:rPr>
-                  <w:rFonts w:ascii="Cambria Math" w:hAnsi="Cambria Math"/>
-                  <w:i/>
-                  <w:sz w:val="24"/>
-                </w:rPr>
-              </m:ctrlPr>
-            </m:fPr>
-            <m:num>
-              <m:sSub>
-                <m:sSubPr>
-                  <m:ctrlPr>
-                    <w:rPr>
-                      <w:rFonts w:ascii="Cambria Math" w:hAnsi="Cambria Math"/>
-                      <w:i/>
-                      <w:sz w:val="24"/>
-                    </w:rPr>
-                  </m:ctrlPr>
-                </m:sSubPr>
-                <m:e>
-                  <m:r>
-                    <w:rPr>
-                      <w:rFonts w:ascii="Cambria Math" w:hAnsi="Cambria Math"/>
-                      <w:sz w:val="24"/>
-                    </w:rPr>
-                    <m:t>M</m:t>
-                  </m:r>
-                </m:e>
-                <m:sub>
-                  <m:r>
-                    <w:rPr>
-                      <w:rFonts w:ascii="Cambria Math" w:hAnsi="Cambria Math"/>
-                      <w:sz w:val="24"/>
-                    </w:rPr>
-                    <m:t>M</m:t>
-                  </m:r>
-                </m:sub>
-              </m:sSub>
-              <m:r>
-                <w:rPr>
-                  <w:rFonts w:ascii="Cambria Math" w:hAnsi="Cambria Math"/>
-                  <w:sz w:val="24"/>
-                </w:rPr>
-                <m:t>⋅</m:t>
-              </m:r>
-              <m:sSub>
-                <m:sSubPr>
-                  <m:ctrlPr>
-                    <w:rPr>
-                      <w:rFonts w:ascii="Cambria Math" w:hAnsi="Cambria Math"/>
-                      <w:i/>
-                      <w:sz w:val="24"/>
-                    </w:rPr>
-                  </m:ctrlPr>
-                </m:sSubPr>
-                <m:e>
-                  <m:r>
-                    <w:rPr>
-                      <w:rFonts w:ascii="Cambria Math" w:hAnsi="Cambria Math"/>
-                      <w:sz w:val="24"/>
-                    </w:rPr>
-                    <m:t>m</m:t>
-                  </m:r>
-                </m:e>
-                <m:sub>
-                  <m:r>
-                    <w:rPr>
-                      <w:rFonts w:ascii="Cambria Math" w:hAnsi="Cambria Math"/>
-                      <w:sz w:val="24"/>
-                    </w:rPr>
-                    <m:t>R</m:t>
-                  </m:r>
-                </m:sub>
-              </m:sSub>
-            </m:num>
-            <m:den>
-              <m:sSubSup>
-                <m:sSubSupPr>
-                  <m:ctrlPr>
-                    <w:rPr>
-                      <w:rFonts w:ascii="Cambria Math" w:hAnsi="Cambria Math"/>
-                      <w:i/>
-                      <w:sz w:val="24"/>
-                    </w:rPr>
-                  </m:ctrlPr>
-                </m:sSubSupPr>
-                <m:e>
-                  <m:r>
-                    <w:rPr>
-                      <w:rFonts w:ascii="Cambria Math" w:hAnsi="Cambria Math"/>
-                      <w:sz w:val="24"/>
-                    </w:rPr>
-                    <m:t>r</m:t>
-                  </m:r>
-                </m:e>
-                <m:sub>
-                  <m:r>
-                    <w:rPr>
-                      <w:rFonts w:ascii="Cambria Math" w:hAnsi="Cambria Math"/>
-                      <w:sz w:val="24"/>
-                    </w:rPr>
-                    <m:t>MR</m:t>
-                  </m:r>
-                </m:sub>
-                <m:sup>
-                  <m:r>
-                    <w:rPr>
-                      <w:rFonts w:ascii="Cambria Math" w:hAnsi="Cambria Math"/>
-                      <w:sz w:val="24"/>
-                    </w:rPr>
-                    <m:t>2</m:t>
-                  </m:r>
-                </m:sup>
-              </m:sSubSup>
-            </m:den>
-          </m:f>
-        </m:oMath>
-      </m:oMathPara>
-    </w:p>
-    <w:p>
-      <w:pPr>
-        <w:pStyle w:val="Listenabsatz"/>
-        <w:ind w:left="284"/>
-        <w:rPr>
-          <w:sz w:val="24"/>
-        </w:rPr>
-      </w:pPr>
-    </w:p>
-    <w:p>
-      <w:pPr>
-        <w:pStyle w:val="Listenabsatz"/>
-        <w:numPr>
-          <w:ilvl w:val="0"/>
-          <w:numId w:val="3"/>
-        </w:numPr>
-        <w:ind w:left="284"/>
-        <w:rPr>
           <w:b/>
           <w:sz w:val="28"/>
         </w:rPr>
@@ -1535,6 +943,7 @@
           <w:rFonts w:eastAsiaTheme="minorEastAsia"/>
           <w:sz w:val="24"/>
         </w:rPr>
+        <w:lastRenderedPageBreak/>
         <w:t xml:space="preserve">betrachtet man wovon F abhängig ist fällt auf, dass umso größer m*M umso </w:t>
       </w:r>
       <w:r>
@@ -1905,26 +1314,12 @@
         </w:rPr>
         <w:t xml:space="preserve"> </w:t>
       </w:r>
-    </w:p>
-    <w:p>
-      <w:pPr>
-        <w:pStyle w:val="Listenabsatz"/>
-        <w:ind w:left="284"/>
-        <w:rPr>
-          <w:b/>
-          <w:sz w:val="28"/>
-        </w:rPr>
-      </w:pPr>
-    </w:p>
-    <w:p>
-      <w:pPr>
-        <w:pStyle w:val="Listenabsatz"/>
-        <w:ind w:left="284"/>
-        <w:rPr>
-          <w:rFonts w:eastAsiaTheme="minorEastAsia"/>
-          <w:sz w:val="24"/>
-        </w:rPr>
-      </w:pPr>
+      <w:r>
+        <w:rPr>
+          <w:sz w:val="24"/>
+        </w:rPr>
+        <w:br/>
+      </w:r>
     </w:p>
     <w:p>
       <w:pPr>
@@ -1974,7 +1369,6 @@
     </w:p>
     <w:p>
       <w:pPr>
-        <w:ind w:left="360"/>
         <w:rPr>
           <w:b/>
           <w:sz w:val="28"/>
@@ -1985,7 +1379,7 @@
           <w:b/>
           <w:sz w:val="28"/>
         </w:rPr>
-        <w:br/>
+        <w:br w:type="page"/>
       </w:r>
     </w:p>
     <w:p>
@@ -2000,40 +1394,8 @@
           <w:b/>
           <w:sz w:val="28"/>
         </w:rPr>
-        <w:br w:type="page"/>
-      </w:r>
-    </w:p>
-    <w:p>
-      <w:pPr>
-        <w:rPr>
-          <w:b/>
-          <w:sz w:val="28"/>
-        </w:rPr>
-      </w:pPr>
-      <w:r>
-        <w:rPr>
-          <w:b/>
-          <w:sz w:val="28"/>
-        </w:rPr>
-        <w:lastRenderedPageBreak/>
         <w:t>1.2. Numerische Grundlagen</w:t>
       </w:r>
-    </w:p>
-    <w:p>
-      <w:pPr>
-        <w:rPr>
-          <w:b/>
-          <w:sz w:val="24"/>
-        </w:rPr>
-      </w:pPr>
-    </w:p>
-    <w:p>
-      <w:pPr>
-        <w:rPr>
-          <w:b/>
-          <w:sz w:val="24"/>
-        </w:rPr>
-      </w:pPr>
     </w:p>
     <w:p>
       <w:pPr>
@@ -2449,14 +1811,7 @@
               <w:rFonts w:ascii="Cambria Math" w:eastAsiaTheme="minorEastAsia" w:hAnsi="Cambria Math"/>
               <w:sz w:val="24"/>
             </w:rPr>
-            <m:t>(t)⋅</m:t>
-          </m:r>
-          <m:r>
-            <w:rPr>
-              <w:rFonts w:ascii="Cambria Math" w:eastAsiaTheme="minorEastAsia" w:hAnsi="Cambria Math"/>
-              <w:sz w:val="24"/>
-            </w:rPr>
-            <m:t>h</m:t>
+            <m:t>(t)⋅h</m:t>
           </m:r>
         </m:oMath>
       </m:oMathPara>
@@ -2554,6 +1909,27 @@
         </w:rPr>
         <w:t xml:space="preserve"> Runge Kutta Verfahren 4. Ordnung</w:t>
       </w:r>
+      <w:r>
+        <w:rPr>
+          <w:rFonts w:eastAsiaTheme="minorEastAsia"/>
+          <w:sz w:val="24"/>
+        </w:rPr>
+        <w:t xml:space="preserve"> gewählt, weil Verfahren 4. Ordnung </w:t>
+      </w:r>
+      <w:r>
+        <w:rPr>
+          <w:rFonts w:eastAsiaTheme="minorEastAsia"/>
+          <w:sz w:val="24"/>
+        </w:rPr>
+        <w:sym w:font="Wingdings" w:char="F0E0"/>
+      </w:r>
+      <w:r>
+        <w:rPr>
+          <w:rFonts w:eastAsiaTheme="minorEastAsia"/>
+          <w:sz w:val="24"/>
+        </w:rPr>
+        <w:t xml:space="preserve"> hohe Genauigkeit</w:t>
+      </w:r>
     </w:p>
     <w:p>
       <w:pPr>
@@ -2567,6 +1943,7 @@
           <w:b/>
           <w:sz w:val="24"/>
         </w:rPr>
+        <w:lastRenderedPageBreak/>
         <w:t>RK4 Bild</w:t>
       </w:r>
     </w:p>
@@ -2577,6 +1954,8 @@
           <w:sz w:val="24"/>
         </w:rPr>
       </w:pPr>
+      <w:bookmarkStart w:id="3" w:name="_GoBack"/>
+      <w:bookmarkEnd w:id="3"/>
     </w:p>
     <w:p>
       <w:pPr>
@@ -2593,13 +1972,14 @@
           <w:sz w:val="24"/>
         </w:rPr>
       </w:pPr>
-      <w:r>
+    </w:p>
+    <w:p>
+      <w:pPr>
         <w:rPr>
           <w:b/>
           <w:sz w:val="24"/>
         </w:rPr>
-        <w:br/>
-      </w:r>
+      </w:pPr>
     </w:p>
     <w:p>
       <w:pPr>
@@ -2608,13 +1988,118 @@
           <w:sz w:val="24"/>
         </w:rPr>
       </w:pPr>
-      <w:r>
+    </w:p>
+    <w:p>
+      <w:pPr>
         <w:rPr>
           <w:b/>
           <w:sz w:val="24"/>
         </w:rPr>
-        <w:br w:type="page"/>
-      </w:r>
+      </w:pPr>
+    </w:p>
+    <w:p>
+      <w:pPr>
+        <w:rPr>
+          <w:b/>
+          <w:sz w:val="24"/>
+        </w:rPr>
+      </w:pPr>
+    </w:p>
+    <w:p>
+      <w:pPr>
+        <w:rPr>
+          <w:b/>
+          <w:sz w:val="24"/>
+        </w:rPr>
+      </w:pPr>
+    </w:p>
+    <w:p>
+      <w:pPr>
+        <w:rPr>
+          <w:b/>
+          <w:sz w:val="24"/>
+        </w:rPr>
+      </w:pPr>
+    </w:p>
+    <w:p>
+      <w:pPr>
+        <w:rPr>
+          <w:b/>
+          <w:sz w:val="24"/>
+        </w:rPr>
+      </w:pPr>
+    </w:p>
+    <w:p>
+      <w:pPr>
+        <w:rPr>
+          <w:b/>
+          <w:sz w:val="24"/>
+        </w:rPr>
+      </w:pPr>
+    </w:p>
+    <w:p>
+      <w:pPr>
+        <w:rPr>
+          <w:b/>
+          <w:sz w:val="24"/>
+        </w:rPr>
+      </w:pPr>
+    </w:p>
+    <w:p>
+      <w:pPr>
+        <w:rPr>
+          <w:b/>
+          <w:sz w:val="24"/>
+        </w:rPr>
+      </w:pPr>
+    </w:p>
+    <w:p>
+      <w:pPr>
+        <w:rPr>
+          <w:b/>
+          <w:sz w:val="24"/>
+        </w:rPr>
+      </w:pPr>
+    </w:p>
+    <w:p>
+      <w:pPr>
+        <w:rPr>
+          <w:b/>
+          <w:sz w:val="24"/>
+        </w:rPr>
+      </w:pPr>
+    </w:p>
+    <w:p>
+      <w:pPr>
+        <w:rPr>
+          <w:b/>
+          <w:sz w:val="24"/>
+        </w:rPr>
+      </w:pPr>
+    </w:p>
+    <w:p>
+      <w:pPr>
+        <w:rPr>
+          <w:b/>
+          <w:sz w:val="24"/>
+        </w:rPr>
+      </w:pPr>
+    </w:p>
+    <w:p>
+      <w:pPr>
+        <w:rPr>
+          <w:b/>
+          <w:sz w:val="24"/>
+        </w:rPr>
+      </w:pPr>
+    </w:p>
+    <w:p>
+      <w:pPr>
+        <w:rPr>
+          <w:b/>
+          <w:sz w:val="24"/>
+        </w:rPr>
+      </w:pPr>
     </w:p>
     <w:p>
       <w:pPr>
@@ -2631,39 +2116,594 @@
         <w:lastRenderedPageBreak/>
         <w:t>2. Implementierung</w:t>
       </w:r>
-    </w:p>
-    <w:p>
-      <w:pPr>
-        <w:rPr>
-          <w:sz w:val="24"/>
-        </w:rPr>
-      </w:pPr>
-      <w:r>
-        <w:rPr>
-          <w:sz w:val="24"/>
-        </w:rPr>
-        <w:t>s. Struktogramm</w:t>
-      </w:r>
-    </w:p>
-    <w:p>
-      <w:pPr>
+      <w:r>
         <w:rPr>
           <w:b/>
           <w:sz w:val="28"/>
         </w:rPr>
-      </w:pPr>
-      <w:r>
+        <w:br/>
+      </w:r>
+      <w:r>
+        <w:rPr>
+          <w:sz w:val="24"/>
+        </w:rPr>
+        <w:t>s. Struktogramm</w:t>
+      </w:r>
+    </w:p>
+    <w:p>
+      <w:pPr>
         <w:rPr>
           <w:b/>
           <w:sz w:val="28"/>
         </w:rPr>
+      </w:pPr>
+      <w:r>
+        <w:rPr>
+          <w:b/>
+          <w:sz w:val="28"/>
+        </w:rPr>
         <w:t>3. Ergebnisse</w:t>
       </w:r>
     </w:p>
-    <w:p>
-      <w:pPr>
-        <w:rPr>
-          <w:sz w:val="24"/>
+    <w:tbl>
+      <w:tblPr>
+        <w:tblStyle w:val="Tabellenraster"/>
+        <w:tblW w:w="0" w:type="auto"/>
+        <w:tblLook w:val="04A0" w:firstRow="1" w:lastRow="0" w:firstColumn="1" w:lastColumn="0" w:noHBand="0" w:noVBand="1"/>
+      </w:tblPr>
+      <w:tblGrid>
+        <w:gridCol w:w="1267"/>
+        <w:gridCol w:w="1111"/>
+        <w:gridCol w:w="1118"/>
+        <w:gridCol w:w="1113"/>
+        <w:gridCol w:w="1111"/>
+        <w:gridCol w:w="1118"/>
+        <w:gridCol w:w="1110"/>
+        <w:gridCol w:w="1113"/>
+      </w:tblGrid>
+      <w:tr>
+        <w:tc>
+          <w:tcPr>
+            <w:tcW w:w="1268" w:type="dxa"/>
+          </w:tcPr>
+          <w:p>
+            <w:pPr>
+              <w:jc w:val="both"/>
+              <w:rPr>
+                <w:rFonts w:eastAsiaTheme="minorEastAsia"/>
+                <w:b/>
+                <w:sz w:val="24"/>
+              </w:rPr>
+            </w:pPr>
+            <w:r>
+              <w:rPr>
+                <w:rFonts w:eastAsiaTheme="minorEastAsia"/>
+                <w:b/>
+                <w:sz w:val="24"/>
+              </w:rPr>
+              <w:t>Text</w:t>
+            </w:r>
+          </w:p>
+        </w:tc>
+        <w:tc>
+          <w:tcPr>
+            <w:tcW w:w="1111" w:type="dxa"/>
+          </w:tcPr>
+          <w:p>
+            <w:pPr>
+              <w:jc w:val="center"/>
+              <w:rPr>
+                <w:rFonts w:eastAsiaTheme="minorEastAsia"/>
+                <w:sz w:val="24"/>
+              </w:rPr>
+            </w:pPr>
+            <m:oMathPara>
+              <m:oMath>
+                <m:r>
+                  <w:rPr>
+                    <w:rFonts w:ascii="Cambria Math" w:eastAsia="Calibri" w:hAnsi="Cambria Math" w:cs="Times New Roman"/>
+                    <w:sz w:val="24"/>
+                  </w:rPr>
+                  <m:t>t</m:t>
+                </m:r>
+              </m:oMath>
+            </m:oMathPara>
+          </w:p>
+        </w:tc>
+        <w:tc>
+          <w:tcPr>
+            <w:tcW w:w="1118" w:type="dxa"/>
+          </w:tcPr>
+          <w:p>
+            <w:pPr>
+              <w:jc w:val="center"/>
+              <w:rPr>
+                <w:rFonts w:eastAsiaTheme="minorEastAsia"/>
+                <w:sz w:val="24"/>
+              </w:rPr>
+            </w:pPr>
+            <m:oMathPara>
+              <m:oMath>
+                <m:sSub>
+                  <m:sSubPr>
+                    <m:ctrlPr>
+                      <w:rPr>
+                        <w:rFonts w:ascii="Cambria Math" w:eastAsia="Calibri" w:hAnsi="Cambria Math" w:cs="Times New Roman"/>
+                        <w:i/>
+                        <w:sz w:val="24"/>
+                      </w:rPr>
+                    </m:ctrlPr>
+                  </m:sSubPr>
+                  <m:e>
+                    <m:r>
+                      <w:rPr>
+                        <w:rFonts w:ascii="Cambria Math" w:eastAsia="Calibri" w:hAnsi="Cambria Math" w:cs="Times New Roman"/>
+                        <w:sz w:val="24"/>
+                      </w:rPr>
+                      <m:t>P</m:t>
+                    </m:r>
+                  </m:e>
+                  <m:sub>
+                    <m:r>
+                      <w:rPr>
+                        <w:rFonts w:ascii="Cambria Math" w:eastAsia="Calibri" w:hAnsi="Cambria Math" w:cs="Times New Roman"/>
+                        <w:sz w:val="24"/>
+                      </w:rPr>
+                      <m:t>R</m:t>
+                    </m:r>
+                  </m:sub>
+                </m:sSub>
+              </m:oMath>
+            </m:oMathPara>
+          </w:p>
+        </w:tc>
+        <w:tc>
+          <w:tcPr>
+            <w:tcW w:w="1113" w:type="dxa"/>
+          </w:tcPr>
+          <w:p>
+            <w:pPr>
+              <w:jc w:val="center"/>
+              <w:rPr>
+                <w:rFonts w:eastAsiaTheme="minorEastAsia"/>
+                <w:sz w:val="24"/>
+              </w:rPr>
+            </w:pPr>
+            <m:oMathPara>
+              <m:oMath>
+                <m:r>
+                  <w:rPr>
+                    <w:rFonts w:ascii="Cambria Math" w:eastAsia="Calibri" w:hAnsi="Cambria Math" w:cs="Times New Roman"/>
+                    <w:sz w:val="24"/>
+                  </w:rPr>
+                  <m:t>v</m:t>
+                </m:r>
+              </m:oMath>
+            </m:oMathPara>
+          </w:p>
+        </w:tc>
+        <w:tc>
+          <w:tcPr>
+            <w:tcW w:w="1111" w:type="dxa"/>
+          </w:tcPr>
+          <w:p>
+            <w:pPr>
+              <w:jc w:val="center"/>
+              <w:rPr>
+                <w:rFonts w:eastAsiaTheme="minorEastAsia"/>
+                <w:sz w:val="24"/>
+              </w:rPr>
+            </w:pPr>
+            <m:oMathPara>
+              <m:oMath>
+                <m:sSub>
+                  <m:sSubPr>
+                    <m:ctrlPr>
+                      <w:rPr>
+                        <w:rFonts w:ascii="Cambria Math" w:hAnsi="Cambria Math"/>
+                        <w:i/>
+                        <w:sz w:val="24"/>
+                      </w:rPr>
+                    </m:ctrlPr>
+                  </m:sSubPr>
+                  <m:e>
+                    <m:acc>
+                      <m:accPr>
+                        <m:chr m:val="⃗"/>
+                        <m:ctrlPr>
+                          <w:rPr>
+                            <w:rFonts w:ascii="Cambria Math" w:hAnsi="Cambria Math"/>
+                            <w:i/>
+                            <w:sz w:val="24"/>
+                          </w:rPr>
+                        </m:ctrlPr>
+                      </m:accPr>
+                      <m:e>
+                        <m:r>
+                          <w:rPr>
+                            <w:rFonts w:ascii="Cambria Math" w:hAnsi="Cambria Math"/>
+                            <w:sz w:val="24"/>
+                          </w:rPr>
+                          <m:t>a</m:t>
+                        </m:r>
+                      </m:e>
+                    </m:acc>
+                  </m:e>
+                  <m:sub>
+                    <m:r>
+                      <w:rPr>
+                        <w:rFonts w:ascii="Cambria Math" w:hAnsi="Cambria Math"/>
+                        <w:sz w:val="24"/>
+                      </w:rPr>
+                      <m:t>Res</m:t>
+                    </m:r>
+                  </m:sub>
+                </m:sSub>
+              </m:oMath>
+            </m:oMathPara>
+          </w:p>
+        </w:tc>
+        <w:tc>
+          <w:tcPr>
+            <w:tcW w:w="1118" w:type="dxa"/>
+          </w:tcPr>
+          <w:p>
+            <w:pPr>
+              <w:jc w:val="center"/>
+              <w:rPr>
+                <w:rFonts w:eastAsiaTheme="minorEastAsia"/>
+                <w:sz w:val="24"/>
+              </w:rPr>
+            </w:pPr>
+            <m:oMathPara>
+              <m:oMath>
+                <m:sSub>
+                  <m:sSubPr>
+                    <m:ctrlPr>
+                      <w:rPr>
+                        <w:rFonts w:ascii="Cambria Math" w:hAnsi="Cambria Math"/>
+                        <w:i/>
+                        <w:sz w:val="24"/>
+                      </w:rPr>
+                    </m:ctrlPr>
+                  </m:sSubPr>
+                  <m:e>
+                    <m:acc>
+                      <m:accPr>
+                        <m:chr m:val="⃗"/>
+                        <m:ctrlPr>
+                          <w:rPr>
+                            <w:rFonts w:ascii="Cambria Math" w:hAnsi="Cambria Math"/>
+                            <w:i/>
+                            <w:sz w:val="24"/>
+                          </w:rPr>
+                        </m:ctrlPr>
+                      </m:accPr>
+                      <m:e>
+                        <m:r>
+                          <w:rPr>
+                            <w:rFonts w:ascii="Cambria Math" w:hAnsi="Cambria Math"/>
+                            <w:sz w:val="24"/>
+                          </w:rPr>
+                          <m:t>F</m:t>
+                        </m:r>
+                      </m:e>
+                    </m:acc>
+                  </m:e>
+                  <m:sub>
+                    <m:r>
+                      <w:rPr>
+                        <w:rFonts w:ascii="Cambria Math" w:hAnsi="Cambria Math"/>
+                        <w:sz w:val="24"/>
+                      </w:rPr>
+                      <m:t>RES</m:t>
+                    </m:r>
+                  </m:sub>
+                </m:sSub>
+              </m:oMath>
+            </m:oMathPara>
+          </w:p>
+        </w:tc>
+        <w:tc>
+          <w:tcPr>
+            <w:tcW w:w="1110" w:type="dxa"/>
+          </w:tcPr>
+          <w:p>
+            <w:pPr>
+              <w:jc w:val="center"/>
+              <w:rPr>
+                <w:rFonts w:eastAsiaTheme="minorEastAsia"/>
+                <w:sz w:val="24"/>
+              </w:rPr>
+            </w:pPr>
+            <m:oMathPara>
+              <m:oMath>
+                <m:sSub>
+                  <m:sSubPr>
+                    <m:ctrlPr>
+                      <w:rPr>
+                        <w:rFonts w:ascii="Cambria Math" w:hAnsi="Cambria Math"/>
+                        <w:i/>
+                        <w:sz w:val="24"/>
+                      </w:rPr>
+                    </m:ctrlPr>
+                  </m:sSubPr>
+                  <m:e>
+                    <m:acc>
+                      <m:accPr>
+                        <m:chr m:val="⃗"/>
+                        <m:ctrlPr>
+                          <w:rPr>
+                            <w:rFonts w:ascii="Cambria Math" w:hAnsi="Cambria Math"/>
+                            <w:i/>
+                            <w:sz w:val="24"/>
+                          </w:rPr>
+                        </m:ctrlPr>
+                      </m:accPr>
+                      <m:e>
+                        <m:r>
+                          <w:rPr>
+                            <w:rFonts w:ascii="Cambria Math" w:hAnsi="Cambria Math"/>
+                            <w:sz w:val="24"/>
+                          </w:rPr>
+                          <m:t>F</m:t>
+                        </m:r>
+                      </m:e>
+                    </m:acc>
+                  </m:e>
+                  <m:sub>
+                    <m:r>
+                      <w:rPr>
+                        <w:rFonts w:ascii="Cambria Math" w:hAnsi="Cambria Math"/>
+                        <w:sz w:val="24"/>
+                      </w:rPr>
+                      <m:t>ER</m:t>
+                    </m:r>
+                  </m:sub>
+                </m:sSub>
+              </m:oMath>
+            </m:oMathPara>
+          </w:p>
+        </w:tc>
+        <w:tc>
+          <w:tcPr>
+            <w:tcW w:w="1113" w:type="dxa"/>
+          </w:tcPr>
+          <w:p>
+            <w:pPr>
+              <w:jc w:val="center"/>
+              <w:rPr>
+                <w:rFonts w:eastAsiaTheme="minorEastAsia"/>
+                <w:sz w:val="24"/>
+              </w:rPr>
+            </w:pPr>
+            <m:oMathPara>
+              <m:oMath>
+                <m:sSub>
+                  <m:sSubPr>
+                    <m:ctrlPr>
+                      <w:rPr>
+                        <w:rFonts w:ascii="Cambria Math" w:hAnsi="Cambria Math"/>
+                        <w:i/>
+                        <w:sz w:val="24"/>
+                      </w:rPr>
+                    </m:ctrlPr>
+                  </m:sSubPr>
+                  <m:e>
+                    <m:acc>
+                      <m:accPr>
+                        <m:chr m:val="⃗"/>
+                        <m:ctrlPr>
+                          <w:rPr>
+                            <w:rFonts w:ascii="Cambria Math" w:hAnsi="Cambria Math"/>
+                            <w:i/>
+                            <w:sz w:val="24"/>
+                          </w:rPr>
+                        </m:ctrlPr>
+                      </m:accPr>
+                      <m:e>
+                        <m:r>
+                          <w:rPr>
+                            <w:rFonts w:ascii="Cambria Math" w:hAnsi="Cambria Math"/>
+                            <w:sz w:val="24"/>
+                          </w:rPr>
+                          <m:t>F</m:t>
+                        </m:r>
+                      </m:e>
+                    </m:acc>
+                  </m:e>
+                  <m:sub>
+                    <m:r>
+                      <w:rPr>
+                        <w:rFonts w:ascii="Cambria Math" w:hAnsi="Cambria Math"/>
+                        <w:sz w:val="24"/>
+                      </w:rPr>
+                      <m:t>MR</m:t>
+                    </m:r>
+                  </m:sub>
+                </m:sSub>
+              </m:oMath>
+            </m:oMathPara>
+          </w:p>
+        </w:tc>
+      </w:tr>
+      <w:tr>
+        <w:tc>
+          <w:tcPr>
+            <w:tcW w:w="1268" w:type="dxa"/>
+          </w:tcPr>
+          <w:p>
+            <w:pPr>
+              <w:jc w:val="both"/>
+              <w:rPr>
+                <w:rFonts w:eastAsiaTheme="minorEastAsia"/>
+                <w:b/>
+                <w:sz w:val="24"/>
+              </w:rPr>
+            </w:pPr>
+            <w:r>
+              <w:rPr>
+                <w:rFonts w:eastAsiaTheme="minorEastAsia"/>
+                <w:b/>
+                <w:sz w:val="24"/>
+              </w:rPr>
+              <w:t>Programm</w:t>
+            </w:r>
+          </w:p>
+        </w:tc>
+        <w:tc>
+          <w:tcPr>
+            <w:tcW w:w="1111" w:type="dxa"/>
+          </w:tcPr>
+          <w:p>
+            <w:pPr>
+              <w:jc w:val="center"/>
+              <w:rPr>
+                <w:rFonts w:eastAsiaTheme="minorEastAsia"/>
+                <w:sz w:val="24"/>
+              </w:rPr>
+            </w:pPr>
+            <w:r>
+              <w:rPr>
+                <w:rFonts w:eastAsiaTheme="minorEastAsia"/>
+                <w:sz w:val="24"/>
+              </w:rPr>
+              <w:t>t[i]</w:t>
+            </w:r>
+          </w:p>
+        </w:tc>
+        <w:tc>
+          <w:tcPr>
+            <w:tcW w:w="1118" w:type="dxa"/>
+          </w:tcPr>
+          <w:p>
+            <w:pPr>
+              <w:jc w:val="center"/>
+              <w:rPr>
+                <w:rFonts w:eastAsiaTheme="minorEastAsia"/>
+                <w:sz w:val="24"/>
+              </w:rPr>
+            </w:pPr>
+            <w:r>
+              <w:rPr>
+                <w:rFonts w:eastAsiaTheme="minorEastAsia"/>
+                <w:sz w:val="24"/>
+              </w:rPr>
+              <w:t>PR[i]</w:t>
+            </w:r>
+          </w:p>
+        </w:tc>
+        <w:tc>
+          <w:tcPr>
+            <w:tcW w:w="1113" w:type="dxa"/>
+          </w:tcPr>
+          <w:p>
+            <w:pPr>
+              <w:jc w:val="center"/>
+              <w:rPr>
+                <w:rFonts w:eastAsiaTheme="minorEastAsia"/>
+                <w:sz w:val="24"/>
+              </w:rPr>
+            </w:pPr>
+            <w:r>
+              <w:rPr>
+                <w:rFonts w:eastAsiaTheme="minorEastAsia"/>
+                <w:sz w:val="24"/>
+              </w:rPr>
+              <w:t>v[i]</w:t>
+            </w:r>
+          </w:p>
+        </w:tc>
+        <w:tc>
+          <w:tcPr>
+            <w:tcW w:w="1111" w:type="dxa"/>
+          </w:tcPr>
+          <w:p>
+            <w:pPr>
+              <w:jc w:val="center"/>
+              <w:rPr>
+                <w:rFonts w:eastAsiaTheme="minorEastAsia"/>
+                <w:sz w:val="24"/>
+              </w:rPr>
+            </w:pPr>
+            <w:r>
+              <w:rPr>
+                <w:rFonts w:eastAsiaTheme="minorEastAsia"/>
+                <w:sz w:val="24"/>
+              </w:rPr>
+              <w:t>aR</w:t>
+            </w:r>
+          </w:p>
+        </w:tc>
+        <w:tc>
+          <w:tcPr>
+            <w:tcW w:w="1118" w:type="dxa"/>
+          </w:tcPr>
+          <w:p>
+            <w:pPr>
+              <w:jc w:val="center"/>
+              <w:rPr>
+                <w:rFonts w:eastAsiaTheme="minorEastAsia"/>
+                <w:sz w:val="24"/>
+              </w:rPr>
+            </w:pPr>
+            <w:r>
+              <w:rPr>
+                <w:rFonts w:eastAsiaTheme="minorEastAsia"/>
+                <w:sz w:val="24"/>
+              </w:rPr>
+              <w:t>FRES</w:t>
+            </w:r>
+          </w:p>
+        </w:tc>
+        <w:tc>
+          <w:tcPr>
+            <w:tcW w:w="1110" w:type="dxa"/>
+          </w:tcPr>
+          <w:p>
+            <w:pPr>
+              <w:jc w:val="center"/>
+              <w:rPr>
+                <w:rFonts w:eastAsiaTheme="minorEastAsia"/>
+                <w:sz w:val="24"/>
+              </w:rPr>
+            </w:pPr>
+            <w:r>
+              <w:rPr>
+                <w:rFonts w:eastAsiaTheme="minorEastAsia"/>
+                <w:sz w:val="24"/>
+              </w:rPr>
+              <w:t>FE</w:t>
+            </w:r>
+          </w:p>
+        </w:tc>
+        <w:tc>
+          <w:tcPr>
+            <w:tcW w:w="1113" w:type="dxa"/>
+          </w:tcPr>
+          <w:p>
+            <w:pPr>
+              <w:jc w:val="center"/>
+              <w:rPr>
+                <w:rFonts w:eastAsiaTheme="minorEastAsia"/>
+                <w:sz w:val="24"/>
+              </w:rPr>
+            </w:pPr>
+            <w:r>
+              <w:rPr>
+                <w:rFonts w:eastAsiaTheme="minorEastAsia"/>
+                <w:sz w:val="24"/>
+              </w:rPr>
+              <w:t>FM</w:t>
+            </w:r>
+          </w:p>
+        </w:tc>
+      </w:tr>
+    </w:tbl>
+    <w:p>
+      <w:pPr>
+        <w:rPr>
+          <w:sz w:val="2"/>
         </w:rPr>
       </w:pPr>
     </w:p>
@@ -2980,23 +3020,354 @@
         <w:rPr>
           <w:sz w:val="24"/>
         </w:rPr>
-        <w:t xml:space="preserve">. </w:t>
-      </w:r>
-      <w:bookmarkStart w:id="3" w:name="_GoBack"/>
-      <w:bookmarkEnd w:id="3"/>
-      <w:r>
-        <w:rPr>
-          <w:sz w:val="24"/>
-        </w:rPr>
-        <w:t>rund 11076 m/s</w:t>
-      </w:r>
-    </w:p>
-    <w:p>
-      <w:pPr>
-        <w:rPr>
-          <w:sz w:val="28"/>
-        </w:rPr>
-      </w:pPr>
+        <w:t>. rund 11076 m/s</w:t>
+      </w:r>
+    </w:p>
+    <w:p>
+      <w:pPr>
+        <w:rPr>
+          <w:sz w:val="24"/>
+        </w:rPr>
+      </w:pPr>
+      <w:r>
+        <w:rPr>
+          <w:noProof/>
+          <w:sz w:val="24"/>
+        </w:rPr>
+        <mc:AlternateContent>
+          <mc:Choice Requires="wps">
+            <w:drawing>
+              <wp:anchor distT="0" distB="0" distL="114300" distR="114300" simplePos="0" relativeHeight="251669504" behindDoc="1" locked="0" layoutInCell="1" allowOverlap="1" wp14:anchorId="017D2E1B" wp14:editId="3A5E6CD1">
+                <wp:simplePos x="0" y="0"/>
+                <wp:positionH relativeFrom="column">
+                  <wp:posOffset>0</wp:posOffset>
+                </wp:positionH>
+                <wp:positionV relativeFrom="paragraph">
+                  <wp:posOffset>18415</wp:posOffset>
+                </wp:positionV>
+                <wp:extent cx="257175" cy="257175"/>
+                <wp:effectExtent l="0" t="19050" r="47625" b="47625"/>
+                <wp:wrapNone/>
+                <wp:docPr id="6" name="Pfeil: nach rechts 6"/>
+                <wp:cNvGraphicFramePr/>
+                <a:graphic xmlns:a="http://schemas.openxmlformats.org/drawingml/2006/main">
+                  <a:graphicData uri="http://schemas.microsoft.com/office/word/2010/wordprocessingShape">
+                    <wps:wsp>
+                      <wps:cNvSpPr/>
+                      <wps:spPr>
+                        <a:xfrm>
+                          <a:off x="0" y="0"/>
+                          <a:ext cx="257175" cy="257175"/>
+                        </a:xfrm>
+                        <a:prstGeom prst="rightArrow">
+                          <a:avLst/>
+                        </a:prstGeom>
+                      </wps:spPr>
+                      <wps:style>
+                        <a:lnRef idx="2">
+                          <a:schemeClr val="accent1">
+                            <a:shade val="50000"/>
+                          </a:schemeClr>
+                        </a:lnRef>
+                        <a:fillRef idx="1">
+                          <a:schemeClr val="accent1"/>
+                        </a:fillRef>
+                        <a:effectRef idx="0">
+                          <a:schemeClr val="accent1"/>
+                        </a:effectRef>
+                        <a:fontRef idx="minor">
+                          <a:schemeClr val="lt1"/>
+                        </a:fontRef>
+                      </wps:style>
+                      <wps:bodyPr rot="0" spcFirstLastPara="0" vertOverflow="overflow" horzOverflow="overflow" vert="horz" wrap="square" lIns="91440" tIns="45720" rIns="91440" bIns="45720" numCol="1" spcCol="0" rtlCol="0" fromWordArt="0" anchor="ctr" anchorCtr="0" forceAA="0" compatLnSpc="1">
+                        <a:prstTxWarp prst="textNoShape">
+                          <a:avLst/>
+                        </a:prstTxWarp>
+                        <a:noAutofit/>
+                      </wps:bodyPr>
+                    </wps:wsp>
+                  </a:graphicData>
+                </a:graphic>
+              </wp:anchor>
+            </w:drawing>
+          </mc:Choice>
+          <mc:Fallback>
+            <w:pict>
+              <v:shape w14:anchorId="56296B03" id="Pfeil: nach rechts 6" o:spid="_x0000_s1026" type="#_x0000_t13" style="position:absolute;margin-left:0;margin-top:1.45pt;width:20.25pt;height:20.25pt;z-index:-251646976;visibility:visible;mso-wrap-style:square;mso-wrap-distance-left:9pt;mso-wrap-distance-top:0;mso-wrap-distance-right:9pt;mso-wrap-distance-bottom:0;mso-position-horizontal:absolute;mso-position-horizontal-relative:text;mso-position-vertical:absolute;mso-position-vertical-relative:text;v-text-anchor:middle" o:gfxdata="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" adj="10800" fillcolor="#4472c4 [3204]" strokecolor="#1f3763 [1604]" strokeweight="1pt"/>
+            </w:pict>
+          </mc:Fallback>
+        </mc:AlternateContent>
+      </w:r>
+    </w:p>
+    <w:p>
+      <w:pPr>
+        <w:rPr>
+          <w:sz w:val="24"/>
+        </w:rPr>
+      </w:pPr>
+    </w:p>
+    <w:p>
+      <w:pPr>
+        <w:rPr>
+          <w:sz w:val="24"/>
+        </w:rPr>
+      </w:pPr>
+    </w:p>
+    <w:p>
+      <w:pPr>
+        <w:pStyle w:val="Listenabsatz"/>
+        <w:numPr>
+          <w:ilvl w:val="0"/>
+          <w:numId w:val="3"/>
+        </w:numPr>
+        <w:rPr>
+          <w:sz w:val="24"/>
+        </w:rPr>
+      </w:pPr>
+      <w:r>
+        <w:rPr>
+          <w:sz w:val="24"/>
+        </w:rPr>
+        <w:t>Selbiges zu erkennen</w:t>
+      </w:r>
+    </w:p>
+    <w:p>
+      <w:pPr>
+        <w:pStyle w:val="Listenabsatz"/>
+        <w:numPr>
+          <w:ilvl w:val="0"/>
+          <w:numId w:val="3"/>
+        </w:numPr>
+        <w:rPr>
+          <w:sz w:val="24"/>
+        </w:rPr>
+      </w:pPr>
+      <w:r>
+        <w:rPr>
+          <w:sz w:val="24"/>
+        </w:rPr>
+        <w:t xml:space="preserve">Solange Raumschiff L1 nicht erreicht </w:t>
+      </w:r>
+      <w:r>
+        <w:rPr>
+          <w:sz w:val="24"/>
+        </w:rPr>
+        <w:sym w:font="Wingdings" w:char="F0E0"/>
+      </w:r>
+      <w:r>
+        <w:rPr>
+          <w:sz w:val="24"/>
+        </w:rPr>
+        <w:t xml:space="preserve"> v &amp; a werden immer kleiner </w:t>
+      </w:r>
+      <w:r>
+        <w:rPr>
+          <w:sz w:val="24"/>
+        </w:rPr>
+        <w:sym w:font="Wingdings" w:char="F0E0"/>
+      </w:r>
+      <w:r>
+        <w:rPr>
+          <w:sz w:val="24"/>
+        </w:rPr>
+        <w:t xml:space="preserve"> </w:t>
+      </w:r>
+      <m:oMath>
+        <m:sSub>
+          <m:sSubPr>
+            <m:ctrlPr>
+              <w:rPr>
+                <w:rFonts w:ascii="Cambria Math" w:hAnsi="Cambria Math"/>
+                <w:i/>
+                <w:sz w:val="24"/>
+              </w:rPr>
+            </m:ctrlPr>
+          </m:sSubPr>
+          <m:e>
+            <m:r>
+              <w:rPr>
+                <w:rFonts w:ascii="Cambria Math" w:hAnsi="Cambria Math"/>
+                <w:sz w:val="24"/>
+              </w:rPr>
+              <m:t>F</m:t>
+            </m:r>
+          </m:e>
+          <m:sub>
+            <m:r>
+              <w:rPr>
+                <w:rFonts w:ascii="Cambria Math" w:hAnsi="Cambria Math"/>
+                <w:sz w:val="24"/>
+              </w:rPr>
+              <m:t>E</m:t>
+            </m:r>
+          </m:sub>
+        </m:sSub>
+      </m:oMath>
+      <w:r>
+        <w:rPr>
+          <w:rFonts w:eastAsiaTheme="minorEastAsia"/>
+          <w:sz w:val="24"/>
+        </w:rPr>
+        <w:t xml:space="preserve"> ist größer </w:t>
+      </w:r>
+      <w:r>
+        <w:rPr>
+          <w:rFonts w:eastAsiaTheme="minorEastAsia"/>
+          <w:sz w:val="24"/>
+        </w:rPr>
+        <w:sym w:font="Wingdings" w:char="F0E0"/>
+      </w:r>
+      <w:r>
+        <w:rPr>
+          <w:rFonts w:eastAsiaTheme="minorEastAsia"/>
+          <w:sz w:val="24"/>
+        </w:rPr>
+        <w:t xml:space="preserve"> FRES zu Erde</w:t>
+      </w:r>
+    </w:p>
+    <w:p>
+      <w:pPr>
+        <w:pStyle w:val="Listenabsatz"/>
+        <w:numPr>
+          <w:ilvl w:val="0"/>
+          <w:numId w:val="3"/>
+        </w:numPr>
+        <w:rPr>
+          <w:sz w:val="24"/>
+        </w:rPr>
+      </w:pPr>
+      <w:r>
+        <w:rPr>
+          <w:rFonts w:eastAsiaTheme="minorEastAsia"/>
+          <w:sz w:val="24"/>
+        </w:rPr>
+        <w:t>Einfluss der Erde aber immer kleiner da r größer wird</w:t>
+      </w:r>
+    </w:p>
+    <w:p>
+      <w:pPr>
+        <w:pStyle w:val="Listenabsatz"/>
+        <w:numPr>
+          <w:ilvl w:val="0"/>
+          <w:numId w:val="3"/>
+        </w:numPr>
+        <w:rPr>
+          <w:sz w:val="24"/>
+        </w:rPr>
+      </w:pPr>
+      <w:r>
+        <w:rPr>
+          <w:noProof/>
+          <w:sz w:val="24"/>
+        </w:rPr>
+        <mc:AlternateContent>
+          <mc:Choice Requires="wps">
+            <w:drawing>
+              <wp:anchor distT="0" distB="0" distL="114300" distR="114300" simplePos="0" relativeHeight="251671552" behindDoc="1" locked="0" layoutInCell="1" allowOverlap="1" wp14:anchorId="29FF42B8" wp14:editId="43532B27">
+                <wp:simplePos x="0" y="0"/>
+                <wp:positionH relativeFrom="margin">
+                  <wp:align>left</wp:align>
+                </wp:positionH>
+                <wp:positionV relativeFrom="paragraph">
+                  <wp:posOffset>175895</wp:posOffset>
+                </wp:positionV>
+                <wp:extent cx="257175" cy="257175"/>
+                <wp:effectExtent l="0" t="19050" r="47625" b="47625"/>
+                <wp:wrapNone/>
+                <wp:docPr id="7" name="Pfeil: nach rechts 7"/>
+                <wp:cNvGraphicFramePr/>
+                <a:graphic xmlns:a="http://schemas.openxmlformats.org/drawingml/2006/main">
+                  <a:graphicData uri="http://schemas.microsoft.com/office/word/2010/wordprocessingShape">
+                    <wps:wsp>
+                      <wps:cNvSpPr/>
+                      <wps:spPr>
+                        <a:xfrm>
+                          <a:off x="0" y="0"/>
+                          <a:ext cx="257175" cy="257175"/>
+                        </a:xfrm>
+                        <a:prstGeom prst="rightArrow">
+                          <a:avLst/>
+                        </a:prstGeom>
+                      </wps:spPr>
+                      <wps:style>
+                        <a:lnRef idx="2">
+                          <a:schemeClr val="accent1">
+                            <a:shade val="50000"/>
+                          </a:schemeClr>
+                        </a:lnRef>
+                        <a:fillRef idx="1">
+                          <a:schemeClr val="accent1"/>
+                        </a:fillRef>
+                        <a:effectRef idx="0">
+                          <a:schemeClr val="accent1"/>
+                        </a:effectRef>
+                        <a:fontRef idx="minor">
+                          <a:schemeClr val="lt1"/>
+                        </a:fontRef>
+                      </wps:style>
+                      <wps:bodyPr rot="0" spcFirstLastPara="0" vertOverflow="overflow" horzOverflow="overflow" vert="horz" wrap="square" lIns="91440" tIns="45720" rIns="91440" bIns="45720" numCol="1" spcCol="0" rtlCol="0" fromWordArt="0" anchor="ctr" anchorCtr="0" forceAA="0" compatLnSpc="1">
+                        <a:prstTxWarp prst="textNoShape">
+                          <a:avLst/>
+                        </a:prstTxWarp>
+                        <a:noAutofit/>
+                      </wps:bodyPr>
+                    </wps:wsp>
+                  </a:graphicData>
+                </a:graphic>
+              </wp:anchor>
+            </w:drawing>
+          </mc:Choice>
+          <mc:Fallback>
+            <w:pict>
+              <v:shape w14:anchorId="06F40665" id="Pfeil: nach rechts 7" o:spid="_x0000_s1026" type="#_x0000_t13" style="position:absolute;margin-left:0;margin-top:13.85pt;width:20.25pt;height:20.25pt;z-index:-251644928;visibility:visible;mso-wrap-style:square;mso-wrap-distance-left:9pt;mso-wrap-distance-top:0;mso-wrap-distance-right:9pt;mso-wrap-distance-bottom:0;mso-position-horizontal:left;mso-position-horizontal-relative:margin;mso-position-vertical:absolute;mso-position-vertical-relative:text;v-text-anchor:middle" o:gfxdata="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" adj="10800" fillcolor="#4472c4 [3204]" strokecolor="#1f3763 [1604]" strokeweight="1pt">
+                <w10:wrap anchorx="margin"/>
+              </v:shape>
+            </w:pict>
+          </mc:Fallback>
+        </mc:AlternateContent>
+      </w:r>
+      <w:r>
+        <w:rPr>
+          <w:rFonts w:eastAsiaTheme="minorEastAsia"/>
+          <w:sz w:val="24"/>
+        </w:rPr>
+        <w:t xml:space="preserve">L1 erreicht </w:t>
+      </w:r>
+      <w:r>
+        <w:rPr>
+          <w:rFonts w:eastAsiaTheme="minorEastAsia"/>
+          <w:sz w:val="24"/>
+        </w:rPr>
+        <w:sym w:font="Wingdings" w:char="F0E0"/>
+      </w:r>
+      <w:r>
+        <w:rPr>
+          <w:rFonts w:eastAsiaTheme="minorEastAsia"/>
+          <w:sz w:val="24"/>
+        </w:rPr>
+        <w:t xml:space="preserve"> Beschleunigung in Bewegungsrichtung </w:t>
+      </w:r>
+      <w:r>
+        <w:rPr>
+          <w:rFonts w:eastAsiaTheme="minorEastAsia"/>
+          <w:sz w:val="24"/>
+        </w:rPr>
+        <w:sym w:font="Wingdings" w:char="F0E0"/>
+      </w:r>
+      <w:r>
+        <w:rPr>
+          <w:rFonts w:eastAsiaTheme="minorEastAsia"/>
+          <w:sz w:val="24"/>
+        </w:rPr>
+        <w:t xml:space="preserve"> v </w:t>
+      </w:r>
+      <w:r>
+        <w:rPr>
+          <w:rFonts w:eastAsiaTheme="minorEastAsia"/>
+          <w:sz w:val="24"/>
+        </w:rPr>
+        <w:t>steigt</w:t>
+      </w:r>
     </w:p>
     <w:p>
       <w:pPr>
@@ -3005,13 +3376,795 @@
           <w:sz w:val="24"/>
         </w:rPr>
       </w:pPr>
+    </w:p>
+    <w:p>
+      <w:pPr>
+        <w:pStyle w:val="Listenabsatz"/>
+        <w:numPr>
+          <w:ilvl w:val="0"/>
+          <w:numId w:val="3"/>
+        </w:numPr>
+        <w:rPr>
+          <w:sz w:val="24"/>
+        </w:rPr>
+      </w:pPr>
+      <w:r>
+        <w:rPr>
+          <w:sz w:val="24"/>
+        </w:rPr>
+        <w:t>Alle F bei 11076 m/s</w:t>
+      </w:r>
+    </w:p>
+    <w:p>
+      <w:pPr>
+        <w:pStyle w:val="Listenabsatz"/>
+        <w:numPr>
+          <w:ilvl w:val="0"/>
+          <w:numId w:val="3"/>
+        </w:numPr>
+        <w:rPr>
+          <w:sz w:val="24"/>
+        </w:rPr>
+      </w:pPr>
+      <w:r>
+        <w:rPr>
+          <w:sz w:val="24"/>
+        </w:rPr>
+        <w:t>Erst FRES + FER nahezu deckungsgleich da FM ~ 0</w:t>
+      </w:r>
+      <w:r>
+        <w:rPr>
+          <w:noProof/>
+        </w:rPr>
+        <mc:AlternateContent>
+          <mc:Choice Requires="wps">
+            <w:drawing>
+              <wp:anchor distT="0" distB="0" distL="114300" distR="114300" simplePos="0" relativeHeight="251673600" behindDoc="1" locked="0" layoutInCell="1" allowOverlap="1" wp14:anchorId="4EFDB907" wp14:editId="3773111E">
+                <wp:simplePos x="0" y="0"/>
+                <wp:positionH relativeFrom="margin">
+                  <wp:posOffset>375920</wp:posOffset>
+                </wp:positionH>
+                <wp:positionV relativeFrom="paragraph">
+                  <wp:posOffset>156845</wp:posOffset>
+                </wp:positionV>
+                <wp:extent cx="257175" cy="257175"/>
+                <wp:effectExtent l="0" t="19050" r="47625" b="47625"/>
+                <wp:wrapNone/>
+                <wp:docPr id="8" name="Pfeil: nach rechts 8"/>
+                <wp:cNvGraphicFramePr/>
+                <a:graphic xmlns:a="http://schemas.openxmlformats.org/drawingml/2006/main">
+                  <a:graphicData uri="http://schemas.microsoft.com/office/word/2010/wordprocessingShape">
+                    <wps:wsp>
+                      <wps:cNvSpPr/>
+                      <wps:spPr>
+                        <a:xfrm>
+                          <a:off x="0" y="0"/>
+                          <a:ext cx="257175" cy="257175"/>
+                        </a:xfrm>
+                        <a:prstGeom prst="rightArrow">
+                          <a:avLst/>
+                        </a:prstGeom>
+                      </wps:spPr>
+                      <wps:style>
+                        <a:lnRef idx="2">
+                          <a:schemeClr val="accent1">
+                            <a:shade val="50000"/>
+                          </a:schemeClr>
+                        </a:lnRef>
+                        <a:fillRef idx="1">
+                          <a:schemeClr val="accent1"/>
+                        </a:fillRef>
+                        <a:effectRef idx="0">
+                          <a:schemeClr val="accent1"/>
+                        </a:effectRef>
+                        <a:fontRef idx="minor">
+                          <a:schemeClr val="lt1"/>
+                        </a:fontRef>
+                      </wps:style>
+                      <wps:bodyPr rot="0" spcFirstLastPara="0" vertOverflow="overflow" horzOverflow="overflow" vert="horz" wrap="square" lIns="91440" tIns="45720" rIns="91440" bIns="45720" numCol="1" spcCol="0" rtlCol="0" fromWordArt="0" anchor="ctr" anchorCtr="0" forceAA="0" compatLnSpc="1">
+                        <a:prstTxWarp prst="textNoShape">
+                          <a:avLst/>
+                        </a:prstTxWarp>
+                        <a:noAutofit/>
+                      </wps:bodyPr>
+                    </wps:wsp>
+                  </a:graphicData>
+                </a:graphic>
+              </wp:anchor>
+            </w:drawing>
+          </mc:Choice>
+          <mc:Fallback>
+            <w:pict>
+              <v:shape w14:anchorId="23B454A1" id="Pfeil: nach rechts 8" o:spid="_x0000_s1026" type="#_x0000_t13" style="position:absolute;margin-left:29.6pt;margin-top:12.35pt;width:20.25pt;height:20.25pt;z-index:-251642880;visibility:visible;mso-wrap-style:square;mso-wrap-distance-left:9pt;mso-wrap-distance-top:0;mso-wrap-distance-right:9pt;mso-wrap-distance-bottom:0;mso-position-horizontal:absolute;mso-position-horizontal-relative:margin;mso-position-vertical:absolute;mso-position-vertical-relative:text;v-text-anchor:middle" o:gfxdata="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" adj="10800" fillcolor="#4472c4 [3204]" strokecolor="#1f3763 [1604]" strokeweight="1pt">
+                <w10:wrap anchorx="margin"/>
+              </v:shape>
+            </w:pict>
+          </mc:Fallback>
+        </mc:AlternateContent>
+      </w:r>
+      <w:r>
+        <w:rPr>
+          <w:sz w:val="24"/>
+        </w:rPr>
+        <w:t>, später immer weiter entfernt</w:t>
+      </w:r>
+    </w:p>
+    <w:p>
+      <w:pPr>
+        <w:pStyle w:val="Listenabsatz"/>
+        <w:numPr>
+          <w:ilvl w:val="0"/>
+          <w:numId w:val="3"/>
+        </w:numPr>
+        <w:rPr>
+          <w:sz w:val="24"/>
+        </w:rPr>
+      </w:pPr>
+      <w:r>
+        <w:rPr>
+          <w:sz w:val="24"/>
+        </w:rPr>
+        <w:t xml:space="preserve">        Erreichen L1 erkennbar </w:t>
+      </w:r>
+      <w:r>
+        <w:rPr>
+          <w:sz w:val="24"/>
+        </w:rPr>
+        <w:sym w:font="Wingdings" w:char="F0E0"/>
+      </w:r>
+      <w:r>
+        <w:rPr>
+          <w:sz w:val="24"/>
+        </w:rPr>
+        <w:t xml:space="preserve"> FRES=0</w:t>
+      </w:r>
+    </w:p>
+    <w:p>
+      <w:pPr>
+        <w:pStyle w:val="Listenabsatz"/>
+        <w:numPr>
+          <w:ilvl w:val="0"/>
+          <w:numId w:val="3"/>
+        </w:numPr>
+        <w:rPr>
+          <w:sz w:val="24"/>
+        </w:rPr>
+      </w:pPr>
+      <w:r>
+        <w:rPr>
+          <w:sz w:val="24"/>
+        </w:rPr>
+        <w:t>Danach</w:t>
+      </w:r>
+      <w:r>
+        <w:rPr>
+          <w:sz w:val="24"/>
+        </w:rPr>
+        <w:t xml:space="preserve"> FRES </w:t>
+      </w:r>
+      <w:r>
+        <w:rPr>
+          <w:sz w:val="24"/>
+        </w:rPr>
+        <w:t>läuft gegen FM</w:t>
+      </w:r>
+      <w:r>
+        <w:rPr>
+          <w:sz w:val="24"/>
+        </w:rPr>
+        <w:t xml:space="preserve"> da </w:t>
+      </w:r>
+      <w:r>
+        <w:rPr>
+          <w:sz w:val="24"/>
+        </w:rPr>
+        <w:t>FE gegen 0 läuft</w:t>
+      </w:r>
+    </w:p>
+    <w:p>
+      <w:pPr>
+        <w:ind w:left="360"/>
+        <w:rPr>
+          <w:sz w:val="24"/>
+        </w:rPr>
+      </w:pPr>
+      <w:r>
+        <w:rPr>
+          <w:noProof/>
+          <w:sz w:val="24"/>
+        </w:rPr>
+        <mc:AlternateContent>
+          <mc:Choice Requires="wps">
+            <w:drawing>
+              <wp:anchor distT="0" distB="0" distL="114300" distR="114300" simplePos="0" relativeHeight="251675648" behindDoc="1" locked="0" layoutInCell="1" allowOverlap="1" wp14:anchorId="5F254BA4" wp14:editId="5AA6EB60">
+                <wp:simplePos x="0" y="0"/>
+                <wp:positionH relativeFrom="margin">
+                  <wp:align>left</wp:align>
+                </wp:positionH>
+                <wp:positionV relativeFrom="paragraph">
+                  <wp:posOffset>25400</wp:posOffset>
+                </wp:positionV>
+                <wp:extent cx="257175" cy="257175"/>
+                <wp:effectExtent l="0" t="19050" r="47625" b="47625"/>
+                <wp:wrapNone/>
+                <wp:docPr id="9" name="Pfeil: nach rechts 9"/>
+                <wp:cNvGraphicFramePr/>
+                <a:graphic xmlns:a="http://schemas.openxmlformats.org/drawingml/2006/main">
+                  <a:graphicData uri="http://schemas.microsoft.com/office/word/2010/wordprocessingShape">
+                    <wps:wsp>
+                      <wps:cNvSpPr/>
+                      <wps:spPr>
+                        <a:xfrm>
+                          <a:off x="0" y="0"/>
+                          <a:ext cx="257175" cy="257175"/>
+                        </a:xfrm>
+                        <a:prstGeom prst="rightArrow">
+                          <a:avLst/>
+                        </a:prstGeom>
+                      </wps:spPr>
+                      <wps:style>
+                        <a:lnRef idx="2">
+                          <a:schemeClr val="accent1">
+                            <a:shade val="50000"/>
+                          </a:schemeClr>
+                        </a:lnRef>
+                        <a:fillRef idx="1">
+                          <a:schemeClr val="accent1"/>
+                        </a:fillRef>
+                        <a:effectRef idx="0">
+                          <a:schemeClr val="accent1"/>
+                        </a:effectRef>
+                        <a:fontRef idx="minor">
+                          <a:schemeClr val="lt1"/>
+                        </a:fontRef>
+                      </wps:style>
+                      <wps:bodyPr rot="0" spcFirstLastPara="0" vertOverflow="overflow" horzOverflow="overflow" vert="horz" wrap="square" lIns="91440" tIns="45720" rIns="91440" bIns="45720" numCol="1" spcCol="0" rtlCol="0" fromWordArt="0" anchor="ctr" anchorCtr="0" forceAA="0" compatLnSpc="1">
+                        <a:prstTxWarp prst="textNoShape">
+                          <a:avLst/>
+                        </a:prstTxWarp>
+                        <a:noAutofit/>
+                      </wps:bodyPr>
+                    </wps:wsp>
+                  </a:graphicData>
+                </a:graphic>
+              </wp:anchor>
+            </w:drawing>
+          </mc:Choice>
+          <mc:Fallback>
+            <w:pict>
+              <v:shape w14:anchorId="3178F844" id="Pfeil: nach rechts 9" o:spid="_x0000_s1026" type="#_x0000_t13" style="position:absolute;margin-left:0;margin-top:2pt;width:20.25pt;height:20.25pt;z-index:-251640832;visibility:visible;mso-wrap-style:square;mso-wrap-distance-left:9pt;mso-wrap-distance-top:0;mso-wrap-distance-right:9pt;mso-wrap-distance-bottom:0;mso-position-horizontal:left;mso-position-horizontal-relative:margin;mso-position-vertical:absolute;mso-position-vertical-relative:text;v-text-anchor:middle" o:gfxdata="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" adj="10800" fillcolor="#4472c4 [3204]" strokecolor="#1f3763 [1604]" strokeweight="1pt">
+                <w10:wrap anchorx="margin"/>
+              </v:shape>
+            </w:pict>
+          </mc:Fallback>
+        </mc:AlternateContent>
+      </w:r>
+    </w:p>
+    <w:p>
+      <w:pPr>
+        <w:pStyle w:val="Listenabsatz"/>
+        <w:numPr>
+          <w:ilvl w:val="0"/>
+          <w:numId w:val="3"/>
+        </w:numPr>
+        <w:rPr>
+          <w:sz w:val="24"/>
+        </w:rPr>
+      </w:pPr>
+      <w:r>
+        <w:rPr>
+          <w:sz w:val="24"/>
+        </w:rPr>
+        <w:t>Stellt man v(PR) dar zeigen sich vorherige Erkenntnisse erneut</w:t>
+      </w:r>
+    </w:p>
+    <w:p>
+      <w:pPr>
+        <w:pStyle w:val="Listenabsatz"/>
+        <w:numPr>
+          <w:ilvl w:val="0"/>
+          <w:numId w:val="3"/>
+        </w:numPr>
+        <w:rPr>
+          <w:sz w:val="24"/>
+        </w:rPr>
+      </w:pPr>
+      <w:r>
+        <w:rPr>
+          <w:noProof/>
+          <w:sz w:val="24"/>
+        </w:rPr>
+        <mc:AlternateContent>
+          <mc:Choice Requires="wps">
+            <w:drawing>
+              <wp:anchor distT="0" distB="0" distL="114300" distR="114300" simplePos="0" relativeHeight="251677696" behindDoc="1" locked="0" layoutInCell="1" allowOverlap="1" wp14:anchorId="4C0E20CA" wp14:editId="2F59AFE2">
+                <wp:simplePos x="0" y="0"/>
+                <wp:positionH relativeFrom="margin">
+                  <wp:align>left</wp:align>
+                </wp:positionH>
+                <wp:positionV relativeFrom="paragraph">
+                  <wp:posOffset>143510</wp:posOffset>
+                </wp:positionV>
+                <wp:extent cx="257175" cy="257175"/>
+                <wp:effectExtent l="0" t="19050" r="47625" b="47625"/>
+                <wp:wrapNone/>
+                <wp:docPr id="10" name="Pfeil: nach rechts 10"/>
+                <wp:cNvGraphicFramePr/>
+                <a:graphic xmlns:a="http://schemas.openxmlformats.org/drawingml/2006/main">
+                  <a:graphicData uri="http://schemas.microsoft.com/office/word/2010/wordprocessingShape">
+                    <wps:wsp>
+                      <wps:cNvSpPr/>
+                      <wps:spPr>
+                        <a:xfrm>
+                          <a:off x="0" y="0"/>
+                          <a:ext cx="257175" cy="257175"/>
+                        </a:xfrm>
+                        <a:prstGeom prst="rightArrow">
+                          <a:avLst/>
+                        </a:prstGeom>
+                      </wps:spPr>
+                      <wps:style>
+                        <a:lnRef idx="2">
+                          <a:schemeClr val="accent1">
+                            <a:shade val="50000"/>
+                          </a:schemeClr>
+                        </a:lnRef>
+                        <a:fillRef idx="1">
+                          <a:schemeClr val="accent1"/>
+                        </a:fillRef>
+                        <a:effectRef idx="0">
+                          <a:schemeClr val="accent1"/>
+                        </a:effectRef>
+                        <a:fontRef idx="minor">
+                          <a:schemeClr val="lt1"/>
+                        </a:fontRef>
+                      </wps:style>
+                      <wps:bodyPr rot="0" spcFirstLastPara="0" vertOverflow="overflow" horzOverflow="overflow" vert="horz" wrap="square" lIns="91440" tIns="45720" rIns="91440" bIns="45720" numCol="1" spcCol="0" rtlCol="0" fromWordArt="0" anchor="ctr" anchorCtr="0" forceAA="0" compatLnSpc="1">
+                        <a:prstTxWarp prst="textNoShape">
+                          <a:avLst/>
+                        </a:prstTxWarp>
+                        <a:noAutofit/>
+                      </wps:bodyPr>
+                    </wps:wsp>
+                  </a:graphicData>
+                </a:graphic>
+              </wp:anchor>
+            </w:drawing>
+          </mc:Choice>
+          <mc:Fallback>
+            <w:pict>
+              <v:shape w14:anchorId="0454F045" id="Pfeil: nach rechts 10" o:spid="_x0000_s1026" type="#_x0000_t13" style="position:absolute;margin-left:0;margin-top:11.3pt;width:20.25pt;height:20.25pt;z-index:-251638784;visibility:visible;mso-wrap-style:square;mso-wrap-distance-left:9pt;mso-wrap-distance-top:0;mso-wrap-distance-right:9pt;mso-wrap-distance-bottom:0;mso-position-horizontal:left;mso-position-horizontal-relative:margin;mso-position-vertical:absolute;mso-position-vertical-relative:text;v-text-anchor:middle" o:gfxdata="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" adj="10800" fillcolor="#4472c4 [3204]" strokecolor="#1f3763 [1604]" strokeweight="1pt">
+                <w10:wrap anchorx="margin"/>
+              </v:shape>
+            </w:pict>
+          </mc:Fallback>
+        </mc:AlternateContent>
+      </w:r>
+      <w:r>
+        <w:rPr>
+          <w:sz w:val="24"/>
+        </w:rPr>
+        <w:t>V nimmt bis erreichen L1 ab, steigt danach wieder an</w:t>
+      </w:r>
+    </w:p>
+    <w:p>
+      <w:pPr>
+        <w:pStyle w:val="Listenabsatz"/>
+        <w:numPr>
+          <w:ilvl w:val="0"/>
+          <w:numId w:val="3"/>
+        </w:numPr>
+        <w:rPr>
+          <w:sz w:val="24"/>
+        </w:rPr>
+      </w:pPr>
+      <w:r>
+        <w:rPr>
+          <w:sz w:val="24"/>
+        </w:rPr>
+        <w:t xml:space="preserve">Blick  auf Ende: Aufprall mit </w:t>
+      </w:r>
+      <w:r>
+        <w:rPr>
+          <w:sz w:val="24"/>
+        </w:rPr>
+        <w:t>ca.</w:t>
+      </w:r>
+      <w:r>
+        <w:rPr>
+          <w:sz w:val="24"/>
+        </w:rPr>
+        <w:t xml:space="preserve"> 7500 m/s </w:t>
+      </w:r>
+      <w:r>
+        <w:rPr>
+          <w:sz w:val="24"/>
+        </w:rPr>
+        <w:sym w:font="Wingdings" w:char="F0E0"/>
+      </w:r>
+      <w:r>
+        <w:rPr>
+          <w:sz w:val="24"/>
+        </w:rPr>
+        <w:t xml:space="preserve"> garantiert tödlich</w:t>
+      </w:r>
+    </w:p>
+    <w:p>
+      <w:pPr>
+        <w:pStyle w:val="Listenabsatz"/>
+        <w:numPr>
+          <w:ilvl w:val="0"/>
+          <w:numId w:val="3"/>
+        </w:numPr>
+        <w:rPr>
+          <w:sz w:val="24"/>
+        </w:rPr>
+      </w:pPr>
+      <w:r>
+        <w:rPr>
+          <w:noProof/>
+          <w:sz w:val="24"/>
+        </w:rPr>
+        <mc:AlternateContent>
+          <mc:Choice Requires="wps">
+            <w:drawing>
+              <wp:anchor distT="0" distB="0" distL="114300" distR="114300" simplePos="0" relativeHeight="251679744" behindDoc="1" locked="0" layoutInCell="1" allowOverlap="1" wp14:anchorId="35682047" wp14:editId="68EC60C7">
+                <wp:simplePos x="0" y="0"/>
+                <wp:positionH relativeFrom="margin">
+                  <wp:align>left</wp:align>
+                </wp:positionH>
+                <wp:positionV relativeFrom="paragraph">
+                  <wp:posOffset>162560</wp:posOffset>
+                </wp:positionV>
+                <wp:extent cx="257175" cy="257175"/>
+                <wp:effectExtent l="0" t="19050" r="47625" b="47625"/>
+                <wp:wrapNone/>
+                <wp:docPr id="12" name="Pfeil: nach rechts 12"/>
+                <wp:cNvGraphicFramePr/>
+                <a:graphic xmlns:a="http://schemas.openxmlformats.org/drawingml/2006/main">
+                  <a:graphicData uri="http://schemas.microsoft.com/office/word/2010/wordprocessingShape">
+                    <wps:wsp>
+                      <wps:cNvSpPr/>
+                      <wps:spPr>
+                        <a:xfrm>
+                          <a:off x="0" y="0"/>
+                          <a:ext cx="257175" cy="257175"/>
+                        </a:xfrm>
+                        <a:prstGeom prst="rightArrow">
+                          <a:avLst/>
+                        </a:prstGeom>
+                      </wps:spPr>
+                      <wps:style>
+                        <a:lnRef idx="2">
+                          <a:schemeClr val="accent1">
+                            <a:shade val="50000"/>
+                          </a:schemeClr>
+                        </a:lnRef>
+                        <a:fillRef idx="1">
+                          <a:schemeClr val="accent1"/>
+                        </a:fillRef>
+                        <a:effectRef idx="0">
+                          <a:schemeClr val="accent1"/>
+                        </a:effectRef>
+                        <a:fontRef idx="minor">
+                          <a:schemeClr val="lt1"/>
+                        </a:fontRef>
+                      </wps:style>
+                      <wps:bodyPr rot="0" spcFirstLastPara="0" vertOverflow="overflow" horzOverflow="overflow" vert="horz" wrap="square" lIns="91440" tIns="45720" rIns="91440" bIns="45720" numCol="1" spcCol="0" rtlCol="0" fromWordArt="0" anchor="ctr" anchorCtr="0" forceAA="0" compatLnSpc="1">
+                        <a:prstTxWarp prst="textNoShape">
+                          <a:avLst/>
+                        </a:prstTxWarp>
+                        <a:noAutofit/>
+                      </wps:bodyPr>
+                    </wps:wsp>
+                  </a:graphicData>
+                </a:graphic>
+              </wp:anchor>
+            </w:drawing>
+          </mc:Choice>
+          <mc:Fallback>
+            <w:pict>
+              <v:shape w14:anchorId="22251D33" id="Pfeil: nach rechts 12" o:spid="_x0000_s1026" type="#_x0000_t13" style="position:absolute;margin-left:0;margin-top:12.8pt;width:20.25pt;height:20.25pt;z-index:-251636736;visibility:visible;mso-wrap-style:square;mso-wrap-distance-left:9pt;mso-wrap-distance-top:0;mso-wrap-distance-right:9pt;mso-wrap-distance-bottom:0;mso-position-horizontal:left;mso-position-horizontal-relative:margin;mso-position-vertical:absolute;mso-position-vertical-relative:text;v-text-anchor:middle" o:gfxdata="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" adj="10800" fillcolor="#4472c4 [3204]" strokecolor="#1f3763 [1604]" strokeweight="1pt">
+                <w10:wrap anchorx="margin"/>
+              </v:shape>
+            </w:pict>
+          </mc:Fallback>
+        </mc:AlternateContent>
+      </w:r>
+      <w:r>
+        <w:rPr>
+          <w:sz w:val="24"/>
+        </w:rPr>
+        <w:sym w:font="Wingdings" w:char="F0E0"/>
+      </w:r>
+      <w:r>
+        <w:rPr>
+          <w:sz w:val="24"/>
+        </w:rPr>
+        <w:t xml:space="preserve"> Bremse wird benötigt</w:t>
+      </w:r>
+    </w:p>
+    <w:p>
+      <w:pPr>
+        <w:pStyle w:val="Listenabsatz"/>
+        <w:numPr>
+          <w:ilvl w:val="0"/>
+          <w:numId w:val="3"/>
+        </w:numPr>
+        <w:rPr>
+          <w:sz w:val="24"/>
+        </w:rPr>
+      </w:pPr>
+      <w:r>
+        <w:rPr>
+          <w:sz w:val="24"/>
+        </w:rPr>
+        <w:t xml:space="preserve">Programm </w:t>
+      </w:r>
+      <w:r>
+        <w:rPr>
+          <w:sz w:val="24"/>
+        </w:rPr>
+        <w:sym w:font="Wingdings" w:char="F0E0"/>
+      </w:r>
+      <w:r>
+        <w:rPr>
+          <w:sz w:val="24"/>
+        </w:rPr>
+        <w:t xml:space="preserve"> VZW FRES erkannt </w:t>
+      </w:r>
+      <w:r>
+        <w:rPr>
+          <w:sz w:val="24"/>
+        </w:rPr>
+        <w:sym w:font="Wingdings" w:char="F0E0"/>
+      </w:r>
+      <w:r>
+        <w:rPr>
+          <w:sz w:val="24"/>
+        </w:rPr>
+        <w:t xml:space="preserve"> Abfrage ob gebremst werden soll </w:t>
+      </w:r>
+      <w:r>
+        <w:rPr>
+          <w:sz w:val="24"/>
+        </w:rPr>
+        <w:sym w:font="Wingdings" w:char="F0E0"/>
+      </w:r>
+      <w:r>
+        <w:rPr>
+          <w:sz w:val="24"/>
+        </w:rPr>
+        <w:t xml:space="preserve"> </w:t>
+      </w:r>
+      <w:r>
+        <w:rPr>
+          <w:sz w:val="24"/>
+        </w:rPr>
+        <w:t xml:space="preserve">Bremsbeschleunigung wird berechnet </w:t>
+      </w:r>
+    </w:p>
+    <w:p>
+      <w:pPr>
+        <w:pStyle w:val="Listenabsatz"/>
+        <w:numPr>
+          <w:ilvl w:val="0"/>
+          <w:numId w:val="3"/>
+        </w:numPr>
+        <w:rPr>
+          <w:sz w:val="24"/>
+        </w:rPr>
+      </w:pPr>
+      <w:r>
+        <w:rPr>
+          <w:sz w:val="24"/>
+        </w:rPr>
+        <w:sym w:font="Wingdings" w:char="F0E0"/>
+      </w:r>
+      <w:r>
+        <w:rPr>
+          <w:sz w:val="24"/>
+        </w:rPr>
+        <w:t xml:space="preserve">geringe Abweichungen </w:t>
+      </w:r>
+      <w:r>
+        <w:rPr>
+          <w:sz w:val="24"/>
+        </w:rPr>
+        <w:sym w:font="Wingdings" w:char="F0E0"/>
+      </w:r>
+      <w:r>
+        <w:rPr>
+          <w:sz w:val="24"/>
+        </w:rPr>
+        <w:t xml:space="preserve"> bei v0 13000 Restgeschwindigkeit 19 m/s (ca. 70 km/h)</w:t>
+      </w:r>
+    </w:p>
+    <w:p>
+      <w:pPr>
+        <w:pStyle w:val="Listenabsatz"/>
+        <w:numPr>
+          <w:ilvl w:val="0"/>
+          <w:numId w:val="3"/>
+        </w:numPr>
+        <w:rPr>
+          <w:sz w:val="24"/>
+        </w:rPr>
+      </w:pPr>
+      <w:r>
+        <w:rPr>
+          <w:sz w:val="24"/>
+        </w:rPr>
+        <w:br w:type="page"/>
+      </w:r>
+    </w:p>
+    <w:p>
+      <w:pPr>
+        <w:rPr>
+          <w:sz w:val="24"/>
+        </w:rPr>
+      </w:pPr>
       <w:r>
         <w:rPr>
           <w:b/>
           <w:sz w:val="24"/>
         </w:rPr>
-        <w:br w:type="page"/>
-      </w:r>
+        <w:t>Schluss</w:t>
+      </w:r>
+    </w:p>
+    <w:p>
+      <w:pPr>
+        <w:rPr>
+          <w:sz w:val="24"/>
+        </w:rPr>
+      </w:pPr>
+      <w:r>
+        <w:rPr>
+          <w:sz w:val="24"/>
+        </w:rPr>
+        <w:t xml:space="preserve">Zu Beginn </w:t>
+      </w:r>
+      <w:proofErr w:type="gramStart"/>
+      <w:r>
+        <w:rPr>
+          <w:sz w:val="24"/>
+        </w:rPr>
+        <w:t>zurück kommen</w:t>
+      </w:r>
+      <w:proofErr w:type="gramEnd"/>
+      <w:r>
+        <w:rPr>
+          <w:sz w:val="24"/>
+        </w:rPr>
+        <w:t xml:space="preserve"> </w:t>
+      </w:r>
+    </w:p>
+    <w:p>
+      <w:pPr>
+        <w:rPr>
+          <w:sz w:val="24"/>
+        </w:rPr>
+      </w:pPr>
+      <w:r>
+        <w:rPr>
+          <w:sz w:val="24"/>
+        </w:rPr>
+        <w:t xml:space="preserve">Warum großer </w:t>
+      </w:r>
+      <w:proofErr w:type="spellStart"/>
+      <w:r>
+        <w:rPr>
+          <w:sz w:val="24"/>
+        </w:rPr>
+        <w:t>schritt</w:t>
+      </w:r>
+      <w:proofErr w:type="spellEnd"/>
+      <w:r>
+        <w:rPr>
+          <w:sz w:val="24"/>
+        </w:rPr>
+        <w:t>?</w:t>
+      </w:r>
+    </w:p>
+    <w:p>
+      <w:pPr>
+        <w:rPr>
+          <w:sz w:val="24"/>
+        </w:rPr>
+      </w:pPr>
+      <w:r>
+        <w:rPr>
+          <w:sz w:val="24"/>
+        </w:rPr>
+        <w:t xml:space="preserve">Weil: </w:t>
+      </w:r>
+    </w:p>
+    <w:p>
+      <w:pPr>
+        <w:pStyle w:val="Listenabsatz"/>
+        <w:numPr>
+          <w:ilvl w:val="0"/>
+          <w:numId w:val="3"/>
+        </w:numPr>
+        <w:rPr>
+          <w:sz w:val="24"/>
+        </w:rPr>
+      </w:pPr>
+      <w:r>
+        <w:rPr>
+          <w:sz w:val="24"/>
+        </w:rPr>
+        <w:t>Für damalige Technik extrem anfordernd (Rechenleistung mit Smartphone vergleichbar)</w:t>
+      </w:r>
+    </w:p>
+    <w:p>
+      <w:pPr>
+        <w:pStyle w:val="Listenabsatz"/>
+        <w:numPr>
+          <w:ilvl w:val="0"/>
+          <w:numId w:val="3"/>
+        </w:numPr>
+        <w:rPr>
+          <w:sz w:val="24"/>
+        </w:rPr>
+      </w:pPr>
+      <w:r>
+        <w:rPr>
+          <w:sz w:val="24"/>
+        </w:rPr>
+        <w:t>Erste erfolgreiche Landung eines Menschen auf anderem Himmelskörper und Rückflug</w:t>
+      </w:r>
+    </w:p>
+    <w:p>
+      <w:pPr>
+        <w:pStyle w:val="Listenabsatz"/>
+        <w:numPr>
+          <w:ilvl w:val="0"/>
+          <w:numId w:val="3"/>
+        </w:numPr>
+        <w:rPr>
+          <w:sz w:val="24"/>
+        </w:rPr>
+      </w:pPr>
+      <w:r>
+        <w:rPr>
+          <w:sz w:val="24"/>
+        </w:rPr>
+        <w:t>Proben von Mondoberfläche möglich</w:t>
+      </w:r>
+    </w:p>
+    <w:p>
+      <w:pPr>
+        <w:pStyle w:val="Listenabsatz"/>
+        <w:rPr>
+          <w:sz w:val="24"/>
+        </w:rPr>
+      </w:pPr>
+    </w:p>
+    <w:p>
+      <w:pPr>
+        <w:pStyle w:val="Listenabsatz"/>
+        <w:numPr>
+          <w:ilvl w:val="0"/>
+          <w:numId w:val="3"/>
+        </w:numPr>
+        <w:rPr>
+          <w:sz w:val="24"/>
+        </w:rPr>
+      </w:pPr>
+      <w:r>
+        <w:rPr>
+          <w:sz w:val="24"/>
+        </w:rPr>
+        <w:t>Für USA: Kalter Krieg</w:t>
+      </w:r>
+    </w:p>
+    <w:p>
+      <w:pPr>
+        <w:rPr>
+          <w:sz w:val="24"/>
+        </w:rPr>
+      </w:pPr>
     </w:p>
     <w:p>
       <w:pPr>
@@ -3025,110 +4178,13 @@
           <w:b/>
           <w:sz w:val="24"/>
         </w:rPr>
-        <w:lastRenderedPageBreak/>
         <w:t>Quellen</w:t>
       </w:r>
     </w:p>
-    <w:p>
-      <w:pPr>
-        <w:rPr>
-          <w:b/>
-          <w:sz w:val="24"/>
-        </w:rPr>
-      </w:pPr>
-      <w:r>
-        <w:rPr>
-          <w:b/>
-          <w:sz w:val="24"/>
-        </w:rPr>
-        <w:t>Bilder</w:t>
-      </w:r>
-    </w:p>
-    <w:p>
-      <w:hyperlink r:id="rId8" w:history="1">
-        <w:r>
-          <w:rPr>
-            <w:rStyle w:val="Hyperlink"/>
-          </w:rPr>
-          <w:t>https://www.wdl.org/en/item/11372/view/1/1/</w:t>
-        </w:r>
-      </w:hyperlink>
-    </w:p>
-    <w:p>
-      <w:proofErr w:type="spellStart"/>
-      <w:r>
-        <w:t>Informations</w:t>
-      </w:r>
-      <w:proofErr w:type="spellEnd"/>
-    </w:p>
-    <w:p>
-      <w:hyperlink r:id="rId9" w:history="1">
-        <w:r>
-          <w:rPr>
-            <w:rStyle w:val="Hyperlink"/>
-          </w:rPr>
-          <w:t>https://de.wikipedia.org/wiki/Geschichte_der_Luftfahrt</w:t>
-        </w:r>
-      </w:hyperlink>
-    </w:p>
-    <w:p>
-      <w:pPr>
-        <w:rPr>
-          <w:b/>
-          <w:sz w:val="24"/>
-        </w:rPr>
-      </w:pPr>
-    </w:p>
-    <w:p>
-      <w:pPr>
-        <w:rPr>
-          <w:b/>
-          <w:sz w:val="24"/>
-        </w:rPr>
-      </w:pPr>
-    </w:p>
-    <w:p>
-      <w:pPr>
-        <w:rPr>
-          <w:b/>
-          <w:sz w:val="24"/>
-        </w:rPr>
-      </w:pPr>
-    </w:p>
-    <w:p>
-      <w:pPr>
-        <w:rPr>
-          <w:b/>
-          <w:sz w:val="24"/>
-        </w:rPr>
-      </w:pPr>
-      <w:r>
-        <w:rPr>
-          <w:b/>
-          <w:sz w:val="24"/>
-        </w:rPr>
-        <w:t>Formeldarstellung:</w:t>
-      </w:r>
-    </w:p>
-    <w:p>
-      <w:pPr>
-        <w:rPr>
-          <w:b/>
-          <w:sz w:val="24"/>
-        </w:rPr>
-      </w:pPr>
-      <w:hyperlink r:id="rId10" w:history="1">
-        <w:r>
-          <w:rPr>
-            <w:rStyle w:val="Hyperlink"/>
-          </w:rPr>
-          <w:t>http://latex2png.com/</w:t>
-        </w:r>
-      </w:hyperlink>
-    </w:p>
     <w:sectPr>
-      <w:pgSz w:w="11906" w:h="16838"/>
-      <w:pgMar w:top="1417" w:right="1417" w:bottom="1134" w:left="1417" w:header="708" w:footer="708" w:gutter="0"/>
+      <w:headerReference w:type="default" r:id="rId10"/>
+      <w:pgSz w:w="11907" w:h="8392" w:orient="landscape"/>
+      <w:pgMar w:top="284" w:right="1418" w:bottom="426" w:left="1418" w:header="57" w:footer="0" w:gutter="0"/>
       <w:cols w:space="708"/>
       <w:docGrid w:linePitch="360"/>
     </w:sectPr>
@@ -3204,6 +4260,98 @@
   <w16cid:commentId w16cid:paraId="65C16FD7" w16cid:durableId="20870270"/>
   <w16cid:commentId w16cid:paraId="23DDCFAE" w16cid:durableId="2087F1F8"/>
 </w16cid:commentsIds>
+</file>
+
+<file path=word/endnotes.xml><?xml version="1.0" encoding="utf-8"?>
+<w:endnotes xmlns:wpc="http://schemas.microsoft.com/office/word/2010/wordprocessingCanvas" xmlns:cx="http://schemas.microsoft.com/office/drawing/2014/chartex" xmlns:cx1="http://schemas.microsoft.com/office/drawing/2015/9/8/chartex" xmlns:cx2="http://schemas.microsoft.com/office/drawing/2015/10/21/chartex" xmlns:cx3="http://schemas.microsoft.com/office/drawing/2016/5/9/chartex" xmlns:cx4="http://schemas.microsoft.com/office/drawing/2016/5/10/chartex" xmlns:cx5="http://schemas.microsoft.com/office/drawing/2016/5/11/chartex" xmlns:cx6="http://schemas.microsoft.com/office/drawing/2016/5/12/chartex" xmlns:cx7="http://schemas.microsoft.com/office/drawing/2016/5/13/chartex" xmlns:cx8="http://schemas.microsoft.com/office/drawing/2016/5/14/chartex" xmlns:mc="http://schemas.openxmlformats.org/markup-compatibility/2006" xmlns:aink="http://schemas.microsoft.com/office/drawing/2016/ink" xmlns:am3d="http://schemas.microsoft.com/office/drawing/2017/model3d" xmlns:o="urn:schemas-microsoft-com:office:office" xmlns:r="http://schemas.openxmlformats.org/officeDocument/2006/relationships" xmlns:m="http://schemas.openxmlformats.org/officeDocument/2006/math" xmlns:v="urn:schemas-microsoft-com:vml" xmlns:wp14="http://schemas.microsoft.com/office/word/2010/wordprocessingDrawing" xmlns:wp="http://schemas.openxmlformats.org/drawingml/2006/wordprocessingDrawing" xmlns:w10="urn:schemas-microsoft-com:office:word" xmlns:w="http://schemas.openxmlformats.org/wordprocessingml/2006/main" xmlns:w14="http://schemas.microsoft.com/office/word/2010/wordml" xmlns:w15="http://schemas.microsoft.com/office/word/2012/wordml" xmlns:w16cid="http://schemas.microsoft.com/office/word/2016/wordml/cid" xmlns:w16se="http://schemas.microsoft.com/office/word/2015/wordml/symex" xmlns:wpg="http://schemas.microsoft.com/office/word/2010/wordprocessingGroup" xmlns:wpi="http://schemas.microsoft.com/office/word/2010/wordprocessingInk" xmlns:wne="http://schemas.microsoft.com/office/word/2006/wordml" xmlns:wps="http://schemas.microsoft.com/office/word/2010/wordprocessingShape" mc:Ignorable="w14 w15 w16se w16cid wp14">
+  <w:endnote w:type="separator" w:id="-1">
+    <w:p>
+      <w:pPr>
+        <w:spacing w:after="0" w:line="240" w:lineRule="auto"/>
+      </w:pPr>
+      <w:r>
+        <w:separator/>
+      </w:r>
+    </w:p>
+  </w:endnote>
+  <w:endnote w:type="continuationSeparator" w:id="0">
+    <w:p>
+      <w:pPr>
+        <w:spacing w:after="0" w:line="240" w:lineRule="auto"/>
+      </w:pPr>
+      <w:r>
+        <w:continuationSeparator/>
+      </w:r>
+    </w:p>
+  </w:endnote>
+</w:endnotes>
+</file>
+
+<file path=word/footnotes.xml><?xml version="1.0" encoding="utf-8"?>
+<w:footnotes xmlns:wpc="http://schemas.microsoft.com/office/word/2010/wordprocessingCanvas" xmlns:cx="http://schemas.microsoft.com/office/drawing/2014/chartex" xmlns:cx1="http://schemas.microsoft.com/office/drawing/2015/9/8/chartex" xmlns:cx2="http://schemas.microsoft.com/office/drawing/2015/10/21/chartex" xmlns:cx3="http://schemas.microsoft.com/office/drawing/2016/5/9/chartex" xmlns:cx4="http://schemas.microsoft.com/office/drawing/2016/5/10/chartex" xmlns:cx5="http://schemas.microsoft.com/office/drawing/2016/5/11/chartex" xmlns:cx6="http://schemas.microsoft.com/office/drawing/2016/5/12/chartex" xmlns:cx7="http://schemas.microsoft.com/office/drawing/2016/5/13/chartex" xmlns:cx8="http://schemas.microsoft.com/office/drawing/2016/5/14/chartex" xmlns:mc="http://schemas.openxmlformats.org/markup-compatibility/2006" xmlns:aink="http://schemas.microsoft.com/office/drawing/2016/ink" xmlns:am3d="http://schemas.microsoft.com/office/drawing/2017/model3d" xmlns:o="urn:schemas-microsoft-com:office:office" xmlns:r="http://schemas.openxmlformats.org/officeDocument/2006/relationships" xmlns:m="http://schemas.openxmlformats.org/officeDocument/2006/math" xmlns:v="urn:schemas-microsoft-com:vml" xmlns:wp14="http://schemas.microsoft.com/office/word/2010/wordprocessingDrawing" xmlns:wp="http://schemas.openxmlformats.org/drawingml/2006/wordprocessingDrawing" xmlns:w10="urn:schemas-microsoft-com:office:word" xmlns:w="http://schemas.openxmlformats.org/wordprocessingml/2006/main" xmlns:w14="http://schemas.microsoft.com/office/word/2010/wordml" xmlns:w15="http://schemas.microsoft.com/office/word/2012/wordml" xmlns:w16cid="http://schemas.microsoft.com/office/word/2016/wordml/cid" xmlns:w16se="http://schemas.microsoft.com/office/word/2015/wordml/symex" xmlns:wpg="http://schemas.microsoft.com/office/word/2010/wordprocessingGroup" xmlns:wpi="http://schemas.microsoft.com/office/word/2010/wordprocessingInk" xmlns:wne="http://schemas.microsoft.com/office/word/2006/wordml" xmlns:wps="http://schemas.microsoft.com/office/word/2010/wordprocessingShape" mc:Ignorable="w14 w15 w16se w16cid wp14">
+  <w:footnote w:type="separator" w:id="-1">
+    <w:p>
+      <w:pPr>
+        <w:spacing w:after="0" w:line="240" w:lineRule="auto"/>
+      </w:pPr>
+      <w:r>
+        <w:separator/>
+      </w:r>
+    </w:p>
+  </w:footnote>
+  <w:footnote w:type="continuationSeparator" w:id="0">
+    <w:p>
+      <w:pPr>
+        <w:spacing w:after="0" w:line="240" w:lineRule="auto"/>
+      </w:pPr>
+      <w:r>
+        <w:continuationSeparator/>
+      </w:r>
+    </w:p>
+  </w:footnote>
+</w:footnotes>
+</file>
+
+<file path=word/header1.xml><?xml version="1.0" encoding="utf-8"?>
+<w:hdr xmlns:wpc="http://schemas.microsoft.com/office/word/2010/wordprocessingCanvas" xmlns:cx="http://schemas.microsoft.com/office/drawing/2014/chartex" xmlns:cx1="http://schemas.microsoft.com/office/drawing/2015/9/8/chartex" xmlns:cx2="http://schemas.microsoft.com/office/drawing/2015/10/21/chartex" xmlns:cx3="http://schemas.microsoft.com/office/drawing/2016/5/9/chartex" xmlns:cx4="http://schemas.microsoft.com/office/drawing/2016/5/10/chartex" xmlns:cx5="http://schemas.microsoft.com/office/drawing/2016/5/11/chartex" xmlns:cx6="http://schemas.microsoft.com/office/drawing/2016/5/12/chartex" xmlns:cx7="http://schemas.microsoft.com/office/drawing/2016/5/13/chartex" xmlns:cx8="http://schemas.microsoft.com/office/drawing/2016/5/14/chartex" xmlns:mc="http://schemas.openxmlformats.org/markup-compatibility/2006" xmlns:aink="http://schemas.microsoft.com/office/drawing/2016/ink" xmlns:am3d="http://schemas.microsoft.com/office/drawing/2017/model3d" xmlns:o="urn:schemas-microsoft-com:office:office" xmlns:r="http://schemas.openxmlformats.org/officeDocument/2006/relationships" xmlns:m="http://schemas.openxmlformats.org/officeDocument/2006/math" xmlns:v="urn:schemas-microsoft-com:vml" xmlns:wp14="http://schemas.microsoft.com/office/word/2010/wordprocessingDrawing" xmlns:wp="http://schemas.openxmlformats.org/drawingml/2006/wordprocessingDrawing" xmlns:w10="urn:schemas-microsoft-com:office:word" xmlns:w="http://schemas.openxmlformats.org/wordprocessingml/2006/main" xmlns:w14="http://schemas.microsoft.com/office/word/2010/wordml" xmlns:w15="http://schemas.microsoft.com/office/word/2012/wordml" xmlns:w16cid="http://schemas.microsoft.com/office/word/2016/wordml/cid" xmlns:w16se="http://schemas.microsoft.com/office/word/2015/wordml/symex" xmlns:wpg="http://schemas.microsoft.com/office/word/2010/wordprocessingGroup" xmlns:wpi="http://schemas.microsoft.com/office/word/2010/wordprocessingInk" xmlns:wne="http://schemas.microsoft.com/office/word/2006/wordml" xmlns:wps="http://schemas.microsoft.com/office/word/2010/wordprocessingShape" mc:Ignorable="w14 w15 w16se w16cid wp14">
+  <w:sdt>
+    <w:sdtPr>
+      <w:id w:val="-31034521"/>
+      <w:docPartObj>
+        <w:docPartGallery w:val="Page Numbers (Top of Page)"/>
+        <w:docPartUnique/>
+      </w:docPartObj>
+    </w:sdtPr>
+    <w:sdtContent>
+      <w:p>
+        <w:pPr>
+          <w:pStyle w:val="Kopfzeile"/>
+          <w:jc w:val="right"/>
+        </w:pPr>
+        <w:r>
+          <w:fldChar w:fldCharType="begin"/>
+        </w:r>
+        <w:r>
+          <w:instrText>PAGE   \* MERGEFORMAT</w:instrText>
+        </w:r>
+        <w:r>
+          <w:fldChar w:fldCharType="separate"/>
+        </w:r>
+        <w:r>
+          <w:t>2</w:t>
+        </w:r>
+        <w:r>
+          <w:fldChar w:fldCharType="end"/>
+        </w:r>
+      </w:p>
+    </w:sdtContent>
+  </w:sdt>
+  <w:p>
+    <w:pPr>
+      <w:pStyle w:val="Kopfzeile"/>
+    </w:pPr>
+  </w:p>
+</w:hdr>
 </file>
 
 <file path=word/numbering.xml><?xml version="1.0" encoding="utf-8"?>
@@ -4422,6 +5570,81 @@
       <w:szCs w:val="18"/>
     </w:rPr>
   </w:style>
+  <w:style w:type="paragraph" w:styleId="Kopfzeile">
+    <w:name w:val="header"/>
+    <w:basedOn w:val="Standard"/>
+    <w:link w:val="KopfzeileZchn"/>
+    <w:uiPriority w:val="99"/>
+    <w:unhideWhenUsed/>
+    <w:rsid w:val="00BC5541"/>
+    <w:pPr>
+      <w:tabs>
+        <w:tab w:val="center" w:pos="4536"/>
+        <w:tab w:val="right" w:pos="9072"/>
+      </w:tabs>
+      <w:spacing w:after="0" w:line="240" w:lineRule="auto"/>
+    </w:pPr>
+  </w:style>
+  <w:style w:type="character" w:customStyle="1" w:styleId="KopfzeileZchn">
+    <w:name w:val="Kopfzeile Zchn"/>
+    <w:basedOn w:val="Absatz-Standardschriftart"/>
+    <w:link w:val="Kopfzeile"/>
+    <w:uiPriority w:val="99"/>
+    <w:rsid w:val="00BC5541"/>
+  </w:style>
+  <w:style w:type="paragraph" w:styleId="Fuzeile">
+    <w:name w:val="footer"/>
+    <w:basedOn w:val="Standard"/>
+    <w:link w:val="FuzeileZchn"/>
+    <w:uiPriority w:val="99"/>
+    <w:unhideWhenUsed/>
+    <w:rsid w:val="00BC5541"/>
+    <w:pPr>
+      <w:tabs>
+        <w:tab w:val="center" w:pos="4536"/>
+        <w:tab w:val="right" w:pos="9072"/>
+      </w:tabs>
+      <w:spacing w:after="0" w:line="240" w:lineRule="auto"/>
+    </w:pPr>
+  </w:style>
+  <w:style w:type="character" w:customStyle="1" w:styleId="FuzeileZchn">
+    <w:name w:val="Fußzeile Zchn"/>
+    <w:basedOn w:val="Absatz-Standardschriftart"/>
+    <w:link w:val="Fuzeile"/>
+    <w:uiPriority w:val="99"/>
+    <w:rsid w:val="00BC5541"/>
+  </w:style>
+  <w:style w:type="character" w:styleId="BesuchterLink">
+    <w:name w:val="FollowedHyperlink"/>
+    <w:basedOn w:val="Absatz-Standardschriftart"/>
+    <w:uiPriority w:val="99"/>
+    <w:semiHidden/>
+    <w:unhideWhenUsed/>
+    <w:rsid w:val="003B3FB0"/>
+    <w:rPr>
+      <w:color w:val="954F72" w:themeColor="followedHyperlink"/>
+      <w:u w:val="single"/>
+    </w:rPr>
+  </w:style>
+  <w:style w:type="table" w:styleId="Tabellenraster">
+    <w:name w:val="Table Grid"/>
+    <w:basedOn w:val="NormaleTabelle"/>
+    <w:uiPriority w:val="39"/>
+    <w:rsid w:val="00806F68"/>
+    <w:pPr>
+      <w:spacing w:after="0" w:line="240" w:lineRule="auto"/>
+    </w:pPr>
+    <w:tblPr>
+      <w:tblBorders>
+        <w:top w:val="single" w:sz="4" w:space="0" w:color="auto"/>
+        <w:left w:val="single" w:sz="4" w:space="0" w:color="auto"/>
+        <w:bottom w:val="single" w:sz="4" w:space="0" w:color="auto"/>
+        <w:right w:val="single" w:sz="4" w:space="0" w:color="auto"/>
+        <w:insideH w:val="single" w:sz="4" w:space="0" w:color="auto"/>
+        <w:insideV w:val="single" w:sz="4" w:space="0" w:color="auto"/>
+      </w:tblBorders>
+    </w:tblPr>
+  </w:style>
 </w:styles>
 </file>
 

--- a/FÜR PRÄS/Stichpunktzettel Kolloquium Lernleistung.docx
+++ b/FÜR PRÄS/Stichpunktzettel Kolloquium Lernleistung.docx
@@ -158,7 +158,6 @@
           <w:noProof/>
           <w:sz w:val="24"/>
         </w:rPr>
-        <w:lastRenderedPageBreak/>
         <mc:AlternateContent>
           <mc:Choice Requires="wps">
             <w:drawing>
@@ -757,6 +756,7 @@
           <w:b/>
           <w:sz w:val="28"/>
         </w:rPr>
+        <w:lastRenderedPageBreak/>
         <w:t>1</w:t>
       </w:r>
       <w:r>
@@ -943,7 +943,6 @@
           <w:rFonts w:eastAsiaTheme="minorEastAsia"/>
           <w:sz w:val="24"/>
         </w:rPr>
-        <w:lastRenderedPageBreak/>
         <w:t xml:space="preserve">betrachtet man wovon F abhängig ist fällt auf, dass umso größer m*M umso </w:t>
       </w:r>
       <w:r>
@@ -1394,6 +1393,7 @@
           <w:b/>
           <w:sz w:val="28"/>
         </w:rPr>
+        <w:lastRenderedPageBreak/>
         <w:t>1.2. Numerische Grundlagen</w:t>
       </w:r>
     </w:p>
@@ -1943,8 +1943,462 @@
           <w:b/>
           <w:sz w:val="24"/>
         </w:rPr>
+        <w:t>RK4 Bild</w:t>
+      </w:r>
+    </w:p>
+    <w:p>
+      <w:pPr>
+        <w:rPr>
+          <w:sz w:val="24"/>
+        </w:rPr>
+      </w:pPr>
+      <w:r>
+        <w:rPr>
+          <w:sz w:val="24"/>
+        </w:rPr>
+        <w:t>erst einige Rahmenbedingungen:</w:t>
+      </w:r>
+    </w:p>
+    <w:p>
+      <w:pPr>
+        <w:pStyle w:val="Listenabsatz"/>
+        <w:numPr>
+          <w:ilvl w:val="0"/>
+          <w:numId w:val="3"/>
+        </w:numPr>
+        <w:rPr>
+          <w:sz w:val="24"/>
+        </w:rPr>
+      </w:pPr>
+      <w:r>
+        <w:rPr>
+          <w:sz w:val="24"/>
+        </w:rPr>
+        <w:t>Schrittweite h=1</w:t>
+      </w:r>
+    </w:p>
+    <w:p>
+      <w:pPr>
+        <w:pStyle w:val="Listenabsatz"/>
+        <w:numPr>
+          <w:ilvl w:val="0"/>
+          <w:numId w:val="3"/>
+        </w:numPr>
+        <w:rPr>
+          <w:sz w:val="24"/>
+        </w:rPr>
+      </w:pPr>
+      <w:r>
+        <w:rPr>
+          <w:sz w:val="24"/>
+        </w:rPr>
+        <w:t xml:space="preserve">Max. Anz. </w:t>
+      </w:r>
+      <w:proofErr w:type="spellStart"/>
+      <w:r>
+        <w:rPr>
+          <w:sz w:val="24"/>
+        </w:rPr>
+        <w:t>Durchg</w:t>
+      </w:r>
+      <w:proofErr w:type="spellEnd"/>
+      <w:r>
+        <w:rPr>
+          <w:sz w:val="24"/>
+        </w:rPr>
+        <w:t xml:space="preserve">. 1 </w:t>
+      </w:r>
+      <w:proofErr w:type="spellStart"/>
+      <w:r>
+        <w:rPr>
+          <w:sz w:val="24"/>
+        </w:rPr>
+        <w:t>mio</w:t>
+      </w:r>
+      <w:proofErr w:type="spellEnd"/>
+    </w:p>
+    <w:p>
+      <w:pPr>
+        <w:pStyle w:val="Listenabsatz"/>
+        <w:rPr>
+          <w:sz w:val="24"/>
+        </w:rPr>
+      </w:pPr>
+    </w:p>
+    <w:p>
+      <w:pPr>
+        <w:pStyle w:val="Listenabsatz"/>
+        <w:rPr>
+          <w:sz w:val="24"/>
+        </w:rPr>
+      </w:pPr>
+    </w:p>
+    <w:p>
+      <w:pPr>
+        <w:pStyle w:val="Listenabsatz"/>
+        <w:rPr>
+          <w:sz w:val="24"/>
+        </w:rPr>
+      </w:pPr>
+      <w:r>
+        <w:rPr>
+          <w:sz w:val="24"/>
+        </w:rPr>
         <w:lastRenderedPageBreak/>
-        <w:t>RK4 Bild</w:t>
+        <w:t>Vergleich Euler:</w:t>
+      </w:r>
+    </w:p>
+    <w:p>
+      <w:pPr>
+        <w:pStyle w:val="Listenabsatz"/>
+        <w:numPr>
+          <w:ilvl w:val="0"/>
+          <w:numId w:val="3"/>
+        </w:numPr>
+        <w:rPr>
+          <w:sz w:val="24"/>
+        </w:rPr>
+      </w:pPr>
+      <w:r>
+        <w:rPr>
+          <w:sz w:val="24"/>
+        </w:rPr>
+        <w:t>1 Anstieg für gesamte Schrittweite</w:t>
+      </w:r>
+    </w:p>
+    <w:p>
+      <w:pPr>
+        <w:pStyle w:val="Listenabsatz"/>
+        <w:numPr>
+          <w:ilvl w:val="0"/>
+          <w:numId w:val="3"/>
+        </w:numPr>
+        <w:rPr>
+          <w:sz w:val="24"/>
+        </w:rPr>
+      </w:pPr>
+      <w:r>
+        <w:rPr>
+          <w:sz w:val="24"/>
+        </w:rPr>
+        <w:sym w:font="Wingdings" w:char="F0E0"/>
+      </w:r>
+      <w:r>
+        <w:rPr>
+          <w:sz w:val="24"/>
+        </w:rPr>
+        <w:t xml:space="preserve"> Ungenau</w:t>
+      </w:r>
+    </w:p>
+    <w:p>
+      <w:pPr>
+        <w:rPr>
+          <w:sz w:val="24"/>
+        </w:rPr>
+      </w:pPr>
+      <w:r>
+        <w:rPr>
+          <w:sz w:val="24"/>
+        </w:rPr>
+        <w:t>RK4:</w:t>
+      </w:r>
+    </w:p>
+    <w:p>
+      <w:pPr>
+        <w:rPr>
+          <w:sz w:val="24"/>
+        </w:rPr>
+      </w:pPr>
+      <w:r>
+        <w:rPr>
+          <w:sz w:val="24"/>
+        </w:rPr>
+        <w:t>4 Teilschritte</w:t>
+      </w:r>
+    </w:p>
+    <w:p>
+      <w:pPr>
+        <w:pStyle w:val="Listenabsatz"/>
+        <w:numPr>
+          <w:ilvl w:val="0"/>
+          <w:numId w:val="3"/>
+        </w:numPr>
+        <w:rPr>
+          <w:sz w:val="24"/>
+        </w:rPr>
+      </w:pPr>
+      <w:r>
+        <w:rPr>
+          <w:sz w:val="24"/>
+        </w:rPr>
+        <w:t xml:space="preserve">K1 an stelle t0 </w:t>
+      </w:r>
+    </w:p>
+    <w:p>
+      <w:pPr>
+        <w:pStyle w:val="Listenabsatz"/>
+        <w:numPr>
+          <w:ilvl w:val="0"/>
+          <w:numId w:val="3"/>
+        </w:numPr>
+        <w:rPr>
+          <w:sz w:val="24"/>
+        </w:rPr>
+      </w:pPr>
+      <w:r>
+        <w:rPr>
+          <w:sz w:val="24"/>
+        </w:rPr>
+        <w:t xml:space="preserve">h/2 weiter in y-Richtung </w:t>
+      </w:r>
+      <w:r>
+        <w:rPr>
+          <w:sz w:val="24"/>
+        </w:rPr>
+        <w:sym w:font="Wingdings" w:char="F0E0"/>
+      </w:r>
+      <w:r>
+        <w:rPr>
+          <w:sz w:val="24"/>
+        </w:rPr>
+        <w:t xml:space="preserve">Schnittpunkt k1 </w:t>
+      </w:r>
+      <w:r>
+        <w:rPr>
+          <w:sz w:val="24"/>
+        </w:rPr>
+        <w:sym w:font="Wingdings" w:char="F0E0"/>
+      </w:r>
+      <w:r>
+        <w:rPr>
+          <w:sz w:val="24"/>
+        </w:rPr>
+        <w:t>k2 wird berechnet an Schnittpunkt</w:t>
+      </w:r>
+    </w:p>
+    <w:p>
+      <w:pPr>
+        <w:pStyle w:val="Listenabsatz"/>
+        <w:numPr>
+          <w:ilvl w:val="0"/>
+          <w:numId w:val="3"/>
+        </w:numPr>
+        <w:rPr>
+          <w:sz w:val="24"/>
+        </w:rPr>
+      </w:pPr>
+      <w:r>
+        <w:rPr>
+          <w:sz w:val="24"/>
+        </w:rPr>
+        <w:t xml:space="preserve">k2 wird an t0 angelegt </w:t>
+      </w:r>
+      <w:r>
+        <w:rPr>
+          <w:sz w:val="24"/>
+        </w:rPr>
+        <w:sym w:font="Wingdings" w:char="F0E0"/>
+      </w:r>
+      <w:r>
+        <w:rPr>
+          <w:sz w:val="24"/>
+        </w:rPr>
+        <w:t xml:space="preserve"> Schnittpunkt k2 mit h/2 </w:t>
+      </w:r>
+      <w:r>
+        <w:rPr>
+          <w:sz w:val="24"/>
+        </w:rPr>
+        <w:sym w:font="Wingdings" w:char="F0E0"/>
+      </w:r>
+      <w:r>
+        <w:rPr>
+          <w:sz w:val="24"/>
+        </w:rPr>
+        <w:t xml:space="preserve"> k3 wird wie k2 berechnet</w:t>
+      </w:r>
+    </w:p>
+    <w:p>
+      <w:pPr>
+        <w:pStyle w:val="Listenabsatz"/>
+        <w:numPr>
+          <w:ilvl w:val="0"/>
+          <w:numId w:val="3"/>
+        </w:numPr>
+        <w:rPr>
+          <w:sz w:val="24"/>
+        </w:rPr>
+      </w:pPr>
+      <w:r>
+        <w:rPr>
+          <w:sz w:val="24"/>
+        </w:rPr>
+        <w:t xml:space="preserve">k3 an t0 anlegen </w:t>
+      </w:r>
+      <w:r>
+        <w:rPr>
+          <w:sz w:val="24"/>
+        </w:rPr>
+        <w:sym w:font="Wingdings" w:char="F0E0"/>
+      </w:r>
+      <w:r>
+        <w:rPr>
+          <w:sz w:val="24"/>
+        </w:rPr>
+        <w:t xml:space="preserve"> Schnittpunkt mit h berechnen </w:t>
+      </w:r>
+      <w:r>
+        <w:rPr>
+          <w:sz w:val="24"/>
+        </w:rPr>
+        <w:sym w:font="Wingdings" w:char="F0E0"/>
+      </w:r>
+      <w:r>
+        <w:rPr>
+          <w:sz w:val="24"/>
+        </w:rPr>
+        <w:t xml:space="preserve"> Startpunkt für nächsten Intervall</w:t>
+      </w:r>
+    </w:p>
+    <w:p>
+      <w:pPr>
+        <w:rPr>
+          <w:sz w:val="24"/>
+        </w:rPr>
+      </w:pPr>
+      <w:r>
+        <w:rPr>
+          <w:sz w:val="24"/>
+        </w:rPr>
+        <w:t xml:space="preserve">Auf Mondflug bezogen: </w:t>
+      </w:r>
+    </w:p>
+    <w:p>
+      <w:pPr>
+        <w:pStyle w:val="Listenabsatz"/>
+        <w:numPr>
+          <w:ilvl w:val="0"/>
+          <w:numId w:val="3"/>
+        </w:numPr>
+        <w:rPr>
+          <w:sz w:val="24"/>
+        </w:rPr>
+      </w:pPr>
+      <w:r>
+        <w:rPr>
+          <w:sz w:val="24"/>
+        </w:rPr>
+        <w:t>PR wird im RK4 berechnet</w:t>
+      </w:r>
+    </w:p>
+    <w:p>
+      <w:pPr>
+        <w:pStyle w:val="Listenabsatz"/>
+        <w:numPr>
+          <w:ilvl w:val="0"/>
+          <w:numId w:val="3"/>
+        </w:numPr>
+        <w:rPr>
+          <w:sz w:val="24"/>
+        </w:rPr>
+      </w:pPr>
+      <w:r>
+        <w:rPr>
+          <w:sz w:val="24"/>
+        </w:rPr>
+        <w:t xml:space="preserve">Differentialgleichung dafür von v &amp; dessen Ableitung </w:t>
+      </w:r>
+      <w:proofErr w:type="spellStart"/>
+      <w:r>
+        <w:rPr>
+          <w:sz w:val="24"/>
+        </w:rPr>
+        <w:t>aRES</w:t>
+      </w:r>
+      <w:proofErr w:type="spellEnd"/>
+      <w:r>
+        <w:rPr>
+          <w:sz w:val="24"/>
+        </w:rPr>
+        <w:t xml:space="preserve"> abhängig</w:t>
+      </w:r>
+    </w:p>
+    <w:p>
+      <w:pPr>
+        <w:pStyle w:val="Listenabsatz"/>
+        <w:numPr>
+          <w:ilvl w:val="0"/>
+          <w:numId w:val="3"/>
+        </w:numPr>
+        <w:rPr>
+          <w:sz w:val="24"/>
+        </w:rPr>
+      </w:pPr>
+      <w:r>
+        <w:rPr>
+          <w:sz w:val="24"/>
+        </w:rPr>
+        <w:t xml:space="preserve">Formeln für einzelne Hilfssteigungen ([i-1] </w:t>
+      </w:r>
+      <w:r>
+        <w:rPr>
+          <w:sz w:val="24"/>
+        </w:rPr>
+        <w:sym w:font="Wingdings" w:char="F0E0"/>
+      </w:r>
+      <w:r>
+        <w:rPr>
+          <w:sz w:val="24"/>
+        </w:rPr>
+        <w:t xml:space="preserve"> für zuletzt berechneter Wert)</w:t>
+      </w:r>
+      <w:r>
+        <w:rPr>
+          <w:sz w:val="24"/>
+        </w:rPr>
+        <w:br/>
+      </w:r>
+    </w:p>
+    <w:p>
+      <w:pPr>
+        <w:pStyle w:val="Listenabsatz"/>
+        <w:numPr>
+          <w:ilvl w:val="0"/>
+          <w:numId w:val="3"/>
+        </w:numPr>
+        <w:rPr>
+          <w:sz w:val="24"/>
+        </w:rPr>
+      </w:pPr>
+      <w:r>
+        <w:rPr>
+          <w:sz w:val="24"/>
+        </w:rPr>
+        <w:t>Aus Hilfssteigungen nun nächste Näherung für Pos (Unterschiedliche Wichtungen)</w:t>
+      </w:r>
+    </w:p>
+    <w:p>
+      <w:pPr>
+        <w:pStyle w:val="Listenabsatz"/>
+        <w:numPr>
+          <w:ilvl w:val="0"/>
+          <w:numId w:val="3"/>
+        </w:numPr>
+        <w:rPr>
+          <w:sz w:val="24"/>
+        </w:rPr>
+      </w:pPr>
+      <w:r>
+        <w:rPr>
+          <w:sz w:val="24"/>
+        </w:rPr>
+        <w:t>Selbiges für v[i</w:t>
+      </w:r>
+      <w:r>
+        <w:rPr>
+          <w:sz w:val="24"/>
+        </w:rPr>
+        <w:t>]</w:t>
       </w:r>
     </w:p>
     <w:p>
@@ -1952,162 +2406,25 @@
         <w:rPr>
           <w:b/>
           <w:sz w:val="24"/>
+        </w:rPr>
+      </w:pPr>
+      <w:r>
+        <w:rPr>
+          <w:b/>
+          <w:sz w:val="24"/>
+        </w:rPr>
+        <w:br w:type="page"/>
+      </w:r>
+    </w:p>
+    <w:p>
+      <w:pPr>
+        <w:rPr>
+          <w:b/>
+          <w:sz w:val="28"/>
         </w:rPr>
       </w:pPr>
       <w:bookmarkStart w:id="3" w:name="_GoBack"/>
       <w:bookmarkEnd w:id="3"/>
-    </w:p>
-    <w:p>
-      <w:pPr>
-        <w:rPr>
-          <w:b/>
-          <w:sz w:val="24"/>
-        </w:rPr>
-      </w:pPr>
-    </w:p>
-    <w:p>
-      <w:pPr>
-        <w:rPr>
-          <w:b/>
-          <w:sz w:val="24"/>
-        </w:rPr>
-      </w:pPr>
-    </w:p>
-    <w:p>
-      <w:pPr>
-        <w:rPr>
-          <w:b/>
-          <w:sz w:val="24"/>
-        </w:rPr>
-      </w:pPr>
-    </w:p>
-    <w:p>
-      <w:pPr>
-        <w:rPr>
-          <w:b/>
-          <w:sz w:val="24"/>
-        </w:rPr>
-      </w:pPr>
-    </w:p>
-    <w:p>
-      <w:pPr>
-        <w:rPr>
-          <w:b/>
-          <w:sz w:val="24"/>
-        </w:rPr>
-      </w:pPr>
-    </w:p>
-    <w:p>
-      <w:pPr>
-        <w:rPr>
-          <w:b/>
-          <w:sz w:val="24"/>
-        </w:rPr>
-      </w:pPr>
-    </w:p>
-    <w:p>
-      <w:pPr>
-        <w:rPr>
-          <w:b/>
-          <w:sz w:val="24"/>
-        </w:rPr>
-      </w:pPr>
-    </w:p>
-    <w:p>
-      <w:pPr>
-        <w:rPr>
-          <w:b/>
-          <w:sz w:val="24"/>
-        </w:rPr>
-      </w:pPr>
-    </w:p>
-    <w:p>
-      <w:pPr>
-        <w:rPr>
-          <w:b/>
-          <w:sz w:val="24"/>
-        </w:rPr>
-      </w:pPr>
-    </w:p>
-    <w:p>
-      <w:pPr>
-        <w:rPr>
-          <w:b/>
-          <w:sz w:val="24"/>
-        </w:rPr>
-      </w:pPr>
-    </w:p>
-    <w:p>
-      <w:pPr>
-        <w:rPr>
-          <w:b/>
-          <w:sz w:val="24"/>
-        </w:rPr>
-      </w:pPr>
-    </w:p>
-    <w:p>
-      <w:pPr>
-        <w:rPr>
-          <w:b/>
-          <w:sz w:val="24"/>
-        </w:rPr>
-      </w:pPr>
-    </w:p>
-    <w:p>
-      <w:pPr>
-        <w:rPr>
-          <w:b/>
-          <w:sz w:val="24"/>
-        </w:rPr>
-      </w:pPr>
-    </w:p>
-    <w:p>
-      <w:pPr>
-        <w:rPr>
-          <w:b/>
-          <w:sz w:val="24"/>
-        </w:rPr>
-      </w:pPr>
-    </w:p>
-    <w:p>
-      <w:pPr>
-        <w:rPr>
-          <w:b/>
-          <w:sz w:val="24"/>
-        </w:rPr>
-      </w:pPr>
-    </w:p>
-    <w:p>
-      <w:pPr>
-        <w:rPr>
-          <w:b/>
-          <w:sz w:val="24"/>
-        </w:rPr>
-      </w:pPr>
-    </w:p>
-    <w:p>
-      <w:pPr>
-        <w:rPr>
-          <w:b/>
-          <w:sz w:val="24"/>
-        </w:rPr>
-      </w:pPr>
-    </w:p>
-    <w:p>
-      <w:pPr>
-        <w:rPr>
-          <w:b/>
-          <w:sz w:val="24"/>
-        </w:rPr>
-      </w:pPr>
-    </w:p>
-    <w:p>
-      <w:pPr>
-        <w:rPr>
-          <w:b/>
-          <w:sz w:val="28"/>
-        </w:rPr>
-      </w:pPr>
       <w:r>
         <w:rPr>
           <w:b/>
@@ -2750,7 +3067,21 @@
         <w:rPr>
           <w:sz w:val="24"/>
         </w:rPr>
-        <w:t xml:space="preserve"> für Linux /qtGrace Windows  können stark variierende Bilder entstehen</w:t>
+        <w:t xml:space="preserve"> für Linux /</w:t>
+      </w:r>
+      <w:proofErr w:type="spellStart"/>
+      <w:r>
+        <w:rPr>
+          <w:sz w:val="24"/>
+        </w:rPr>
+        <w:t>qtGrace</w:t>
+      </w:r>
+      <w:proofErr w:type="spellEnd"/>
+      <w:r>
+        <w:rPr>
+          <w:sz w:val="24"/>
+        </w:rPr>
+        <w:t xml:space="preserve"> Windows  können stark variierende Bilder entstehen</w:t>
       </w:r>
     </w:p>
     <w:p>
@@ -3128,6 +3459,7 @@
         <w:rPr>
           <w:sz w:val="24"/>
         </w:rPr>
+        <w:lastRenderedPageBreak/>
         <w:t>Selbiges zu erkennen</w:t>
       </w:r>
     </w:p>
@@ -3534,31 +3866,7 @@
         <w:rPr>
           <w:sz w:val="24"/>
         </w:rPr>
-        <w:t>Danach</w:t>
-      </w:r>
-      <w:r>
-        <w:rPr>
-          <w:sz w:val="24"/>
-        </w:rPr>
-        <w:t xml:space="preserve"> FRES </w:t>
-      </w:r>
-      <w:r>
-        <w:rPr>
-          <w:sz w:val="24"/>
-        </w:rPr>
-        <w:t>läuft gegen FM</w:t>
-      </w:r>
-      <w:r>
-        <w:rPr>
-          <w:sz w:val="24"/>
-        </w:rPr>
-        <w:t xml:space="preserve"> da </w:t>
-      </w:r>
-      <w:r>
-        <w:rPr>
-          <w:sz w:val="24"/>
-        </w:rPr>
-        <w:t>FE gegen 0 läuft</w:t>
+        <w:t>Danach FRES läuft gegen FM da FE gegen 0 läuft</w:t>
       </w:r>
     </w:p>
     <w:p>
@@ -4009,6 +4317,7 @@
           <w:b/>
           <w:sz w:val="24"/>
         </w:rPr>
+        <w:lastRenderedPageBreak/>
         <w:t>Schluss</w:t>
       </w:r>
     </w:p>
@@ -4072,6 +4381,12 @@
           <w:sz w:val="24"/>
         </w:rPr>
       </w:pPr>
+      <w:r>
+        <w:rPr>
+          <w:sz w:val="24"/>
+        </w:rPr>
+        <w:t xml:space="preserve">u.a. </w:t>
+      </w:r>
       <w:r>
         <w:rPr>
           <w:sz w:val="24"/>
@@ -4094,7 +4409,19 @@
         <w:rPr>
           <w:sz w:val="24"/>
         </w:rPr>
-        <w:t>Für damalige Technik extrem anfordernd (Rechenleistung mit Smartphone vergleichbar)</w:t>
+        <w:t>Für damalige Technik extrem anfordernd</w:t>
+      </w:r>
+      <w:r>
+        <w:rPr>
+          <w:sz w:val="24"/>
+        </w:rPr>
+        <w:t xml:space="preserve"> &amp; beeindruckend</w:t>
+      </w:r>
+      <w:r>
+        <w:rPr>
+          <w:sz w:val="24"/>
+        </w:rPr>
+        <w:t xml:space="preserve"> (Rechenleistung mit Smartphone vergleichbar)</w:t>
       </w:r>
     </w:p>
     <w:p>
@@ -4322,6 +4649,7 @@
         <w:docPartUnique/>
       </w:docPartObj>
     </w:sdtPr>
+    <w:sdtEndPr/>
     <w:sdtContent>
       <w:p>
         <w:pPr>
